--- a/add.docx
+++ b/add.docx
@@ -262,8 +262,6 @@
       <w:r>
         <w:t>"</w:t>
       </w:r>
-      <w:bookmarkStart w:id="0" w:name="_GoBack"/>
-      <w:bookmarkEnd w:id="0"/>
     </w:p>
     <w:p>
       <w:r>
@@ -2127,13 +2125,7 @@
               <w:rPr>
                 <w:rFonts w:hint="eastAsia"/>
               </w:rPr>
-              <w:t>，</w:t>
-            </w:r>
-            <w:r>
-              <w:rPr>
-                <w:rFonts w:hint="eastAsia"/>
-              </w:rPr>
-              <w:t>推荐流</w:t>
+              <w:t>，推荐流</w:t>
             </w:r>
             <w:r>
               <w:rPr>
@@ -2338,6 +2330,1373 @@
         <w:jc w:val="left"/>
       </w:pPr>
     </w:p>
+    <w:p>
+      <w:pPr>
+        <w:widowControl/>
+        <w:jc w:val="left"/>
+      </w:pPr>
+      <w:proofErr w:type="spellStart"/>
+      <w:r>
+        <w:lastRenderedPageBreak/>
+        <w:t>P</w:t>
+      </w:r>
+      <w:r>
+        <w:rPr>
+          <w:rFonts w:hint="eastAsia"/>
+        </w:rPr>
+        <w:t>ush_weekend</w:t>
+      </w:r>
+      <w:proofErr w:type="spellEnd"/>
+      <w:r>
+        <w:rPr>
+          <w:rFonts w:hint="eastAsia"/>
+        </w:rPr>
+        <w:t xml:space="preserve"> API:</w:t>
+      </w:r>
+    </w:p>
+    <w:p>
+      <w:pPr>
+        <w:widowControl/>
+        <w:jc w:val="left"/>
+      </w:pPr>
+    </w:p>
+    <w:p>
+      <w:pPr>
+        <w:pStyle w:val="a6"/>
+        <w:widowControl/>
+        <w:numPr>
+          <w:ilvl w:val="0"/>
+          <w:numId w:val="1"/>
+        </w:numPr>
+        <w:ind w:firstLineChars="0"/>
+        <w:jc w:val="left"/>
+      </w:pPr>
+      <w:r>
+        <w:rPr>
+          <w:rFonts w:hint="eastAsia"/>
+        </w:rPr>
+        <w:t>admin/</w:t>
+      </w:r>
+      <w:proofErr w:type="spellStart"/>
+      <w:r>
+        <w:rPr>
+          <w:rFonts w:hint="eastAsia"/>
+        </w:rPr>
+        <w:t>api</w:t>
+      </w:r>
+      <w:proofErr w:type="spellEnd"/>
+      <w:r>
+        <w:rPr>
+          <w:rFonts w:hint="eastAsia"/>
+        </w:rPr>
+        <w:t>/</w:t>
+      </w:r>
+      <w:r>
+        <w:t>push/</w:t>
+      </w:r>
+      <w:proofErr w:type="spellStart"/>
+      <w:r>
+        <w:t>get</w:t>
+      </w:r>
+      <w:r>
+        <w:rPr>
+          <w:rFonts w:hint="eastAsia"/>
+        </w:rPr>
+        <w:t>?lc</w:t>
+      </w:r>
+      <w:proofErr w:type="spellEnd"/>
+      <w:r>
+        <w:rPr>
+          <w:rFonts w:hint="eastAsia"/>
+        </w:rPr>
+        <w:t>=&amp;page=&amp;count=</w:t>
+      </w:r>
+      <w:r>
+        <w:rPr>
+          <w:rFonts w:hint="eastAsia"/>
+        </w:rPr>
+        <w:t>获取可</w:t>
+      </w:r>
+      <w:r>
+        <w:rPr>
+          <w:rFonts w:hint="eastAsia"/>
+        </w:rPr>
+        <w:t>push</w:t>
+      </w:r>
+      <w:r>
+        <w:rPr>
+          <w:rFonts w:hint="eastAsia"/>
+        </w:rPr>
+        <w:t>新闻</w:t>
+      </w:r>
+    </w:p>
+    <w:p>
+      <w:pPr>
+        <w:pStyle w:val="a6"/>
+        <w:widowControl/>
+        <w:ind w:left="360" w:firstLineChars="0" w:firstLine="0"/>
+        <w:jc w:val="left"/>
+      </w:pPr>
+      <w:r>
+        <w:rPr>
+          <w:rFonts w:hint="eastAsia"/>
+        </w:rPr>
+        <w:t>返回各种状态的新闻，</w:t>
+      </w:r>
+    </w:p>
+    <w:tbl>
+      <w:tblPr>
+        <w:tblStyle w:val="a5"/>
+        <w:tblW w:w="0" w:type="auto"/>
+        <w:tblLook w:val="04A0" w:firstRow="1" w:lastRow="0" w:firstColumn="1" w:lastColumn="0" w:noHBand="0" w:noVBand="1"/>
+      </w:tblPr>
+      <w:tblGrid>
+        <w:gridCol w:w="4261"/>
+        <w:gridCol w:w="4261"/>
+      </w:tblGrid>
+      <w:tr>
+        <w:tc>
+          <w:tcPr>
+            <w:tcW w:w="4261" w:type="dxa"/>
+          </w:tcPr>
+          <w:p>
+            <w:pPr>
+              <w:widowControl/>
+              <w:jc w:val="center"/>
+            </w:pPr>
+            <w:r>
+              <w:rPr>
+                <w:rFonts w:hint="eastAsia"/>
+              </w:rPr>
+              <w:t>page</w:t>
+            </w:r>
+          </w:p>
+        </w:tc>
+        <w:tc>
+          <w:tcPr>
+            <w:tcW w:w="4261" w:type="dxa"/>
+          </w:tcPr>
+          <w:p>
+            <w:pPr>
+              <w:widowControl/>
+            </w:pPr>
+            <w:r>
+              <w:t>page</w:t>
+            </w:r>
+            <w:r>
+              <w:rPr>
+                <w:rFonts w:hint="eastAsia"/>
+              </w:rPr>
+              <w:t>为显示的页数</w:t>
+            </w:r>
+          </w:p>
+        </w:tc>
+      </w:tr>
+      <w:tr>
+        <w:tc>
+          <w:tcPr>
+            <w:tcW w:w="4261" w:type="dxa"/>
+          </w:tcPr>
+          <w:p>
+            <w:pPr>
+              <w:widowControl/>
+              <w:tabs>
+                <w:tab w:val="left" w:pos="2895"/>
+              </w:tabs>
+              <w:jc w:val="center"/>
+            </w:pPr>
+            <w:r>
+              <w:rPr>
+                <w:rFonts w:hint="eastAsia"/>
+              </w:rPr>
+              <w:t>count</w:t>
+            </w:r>
+          </w:p>
+        </w:tc>
+        <w:tc>
+          <w:tcPr>
+            <w:tcW w:w="4261" w:type="dxa"/>
+          </w:tcPr>
+          <w:p>
+            <w:pPr>
+              <w:widowControl/>
+              <w:tabs>
+                <w:tab w:val="left" w:pos="2055"/>
+              </w:tabs>
+              <w:jc w:val="left"/>
+            </w:pPr>
+            <w:r>
+              <w:t>count</w:t>
+            </w:r>
+            <w:r>
+              <w:rPr>
+                <w:rFonts w:hint="eastAsia"/>
+              </w:rPr>
+              <w:t>为每页显示的新闻条数</w:t>
+            </w:r>
+            <w:r>
+              <w:rPr>
+                <w:rFonts w:hint="eastAsia"/>
+              </w:rPr>
+              <w:t>,</w:t>
+            </w:r>
+            <w:r>
+              <w:rPr>
+                <w:rFonts w:hint="eastAsia"/>
+              </w:rPr>
+              <w:t>默认为</w:t>
+            </w:r>
+            <w:r>
+              <w:rPr>
+                <w:rFonts w:hint="eastAsia"/>
+              </w:rPr>
+              <w:t>10</w:t>
+            </w:r>
+          </w:p>
+        </w:tc>
+      </w:tr>
+    </w:tbl>
+    <w:p>
+      <w:pPr>
+        <w:widowControl/>
+        <w:jc w:val="left"/>
+        <w:rPr>
+          <w:rFonts w:hint="eastAsia"/>
+        </w:rPr>
+      </w:pPr>
+      <w:r>
+        <w:rPr>
+          <w:rFonts w:hint="eastAsia"/>
+        </w:rPr>
+        <w:t>返回参数：</w:t>
+      </w:r>
+      <w:r>
+        <w:rPr>
+          <w:rFonts w:hint="eastAsia"/>
+        </w:rPr>
+        <w:t>[{}]</w:t>
+      </w:r>
+    </w:p>
+    <w:tbl>
+      <w:tblPr>
+        <w:tblStyle w:val="a5"/>
+        <w:tblW w:w="0" w:type="auto"/>
+        <w:tblLook w:val="04A0" w:firstRow="1" w:lastRow="0" w:firstColumn="1" w:lastColumn="0" w:noHBand="0" w:noVBand="1"/>
+      </w:tblPr>
+      <w:tblGrid>
+        <w:gridCol w:w="4261"/>
+        <w:gridCol w:w="4261"/>
+      </w:tblGrid>
+      <w:tr>
+        <w:tc>
+          <w:tcPr>
+            <w:tcW w:w="4261" w:type="dxa"/>
+          </w:tcPr>
+          <w:p>
+            <w:pPr>
+              <w:widowControl/>
+              <w:jc w:val="left"/>
+              <w:rPr>
+                <w:rFonts w:hint="eastAsia"/>
+              </w:rPr>
+            </w:pPr>
+            <w:proofErr w:type="spellStart"/>
+            <w:r>
+              <w:rPr>
+                <w:rFonts w:hint="eastAsia"/>
+              </w:rPr>
+              <w:t>news_id</w:t>
+            </w:r>
+            <w:proofErr w:type="spellEnd"/>
+          </w:p>
+        </w:tc>
+        <w:tc>
+          <w:tcPr>
+            <w:tcW w:w="4261" w:type="dxa"/>
+          </w:tcPr>
+          <w:p>
+            <w:pPr>
+              <w:widowControl/>
+              <w:jc w:val="left"/>
+              <w:rPr>
+                <w:rFonts w:hint="eastAsia"/>
+              </w:rPr>
+            </w:pPr>
+            <w:r>
+              <w:rPr>
+                <w:rFonts w:hint="eastAsia"/>
+              </w:rPr>
+              <w:t>新闻</w:t>
+            </w:r>
+            <w:r>
+              <w:rPr>
+                <w:rFonts w:hint="eastAsia"/>
+              </w:rPr>
+              <w:t>id</w:t>
+            </w:r>
+          </w:p>
+        </w:tc>
+      </w:tr>
+      <w:tr>
+        <w:tc>
+          <w:tcPr>
+            <w:tcW w:w="4261" w:type="dxa"/>
+          </w:tcPr>
+          <w:p>
+            <w:pPr>
+              <w:widowControl/>
+              <w:jc w:val="left"/>
+              <w:rPr>
+                <w:rFonts w:hint="eastAsia"/>
+              </w:rPr>
+            </w:pPr>
+            <w:r>
+              <w:t>id</w:t>
+            </w:r>
+          </w:p>
+        </w:tc>
+        <w:tc>
+          <w:tcPr>
+            <w:tcW w:w="4261" w:type="dxa"/>
+          </w:tcPr>
+          <w:p>
+            <w:pPr>
+              <w:widowControl/>
+              <w:jc w:val="left"/>
+              <w:rPr>
+                <w:rFonts w:hint="eastAsia"/>
+              </w:rPr>
+            </w:pPr>
+            <w:r>
+              <w:rPr>
+                <w:rFonts w:hint="eastAsia"/>
+              </w:rPr>
+              <w:t>推送状态中的</w:t>
+            </w:r>
+            <w:r>
+              <w:rPr>
+                <w:rFonts w:hint="eastAsia"/>
+              </w:rPr>
+              <w:t>id</w:t>
+            </w:r>
+          </w:p>
+        </w:tc>
+      </w:tr>
+      <w:tr>
+        <w:tc>
+          <w:tcPr>
+            <w:tcW w:w="4261" w:type="dxa"/>
+          </w:tcPr>
+          <w:p>
+            <w:pPr>
+              <w:widowControl/>
+              <w:jc w:val="left"/>
+              <w:rPr>
+                <w:rFonts w:hint="eastAsia"/>
+              </w:rPr>
+            </w:pPr>
+            <w:proofErr w:type="spellStart"/>
+            <w:r>
+              <w:t>push_status</w:t>
+            </w:r>
+            <w:proofErr w:type="spellEnd"/>
+          </w:p>
+        </w:tc>
+        <w:tc>
+          <w:tcPr>
+            <w:tcW w:w="4261" w:type="dxa"/>
+          </w:tcPr>
+          <w:p>
+            <w:pPr>
+              <w:widowControl/>
+              <w:jc w:val="left"/>
+              <w:rPr>
+                <w:rFonts w:hint="eastAsia"/>
+              </w:rPr>
+            </w:pPr>
+            <w:r>
+              <w:rPr>
+                <w:rFonts w:hint="eastAsia"/>
+              </w:rPr>
+              <w:t>新闻的状态：</w:t>
+            </w:r>
+          </w:p>
+          <w:p>
+            <w:pPr>
+              <w:widowControl/>
+              <w:jc w:val="left"/>
+              <w:rPr>
+                <w:rFonts w:hint="eastAsia"/>
+              </w:rPr>
+            </w:pPr>
+            <w:r>
+              <w:t>normal</w:t>
+            </w:r>
+            <w:r>
+              <w:rPr>
+                <w:rFonts w:hint="eastAsia"/>
+              </w:rPr>
+              <w:t>，</w:t>
+            </w:r>
+            <w:r>
+              <w:rPr>
+                <w:rFonts w:hint="eastAsia"/>
+              </w:rPr>
+              <w:t xml:space="preserve"> </w:t>
+            </w:r>
+            <w:proofErr w:type="spellStart"/>
+            <w:r>
+              <w:rPr>
+                <w:rFonts w:hint="eastAsia"/>
+              </w:rPr>
+              <w:t>prereleased</w:t>
+            </w:r>
+            <w:proofErr w:type="spellEnd"/>
+            <w:r>
+              <w:rPr>
+                <w:rFonts w:hint="eastAsia"/>
+              </w:rPr>
+              <w:t>, released</w:t>
+            </w:r>
+          </w:p>
+        </w:tc>
+      </w:tr>
+      <w:tr>
+        <w:tc>
+          <w:tcPr>
+            <w:tcW w:w="4261" w:type="dxa"/>
+          </w:tcPr>
+          <w:p>
+            <w:pPr>
+              <w:widowControl/>
+              <w:jc w:val="left"/>
+              <w:rPr>
+                <w:rFonts w:hint="eastAsia"/>
+              </w:rPr>
+            </w:pPr>
+            <w:proofErr w:type="spellStart"/>
+            <w:r>
+              <w:t>lastModify</w:t>
+            </w:r>
+            <w:proofErr w:type="spellEnd"/>
+          </w:p>
+        </w:tc>
+        <w:tc>
+          <w:tcPr>
+            <w:tcW w:w="4261" w:type="dxa"/>
+          </w:tcPr>
+          <w:p>
+            <w:pPr>
+              <w:widowControl/>
+              <w:jc w:val="left"/>
+              <w:rPr>
+                <w:rFonts w:hint="eastAsia"/>
+              </w:rPr>
+            </w:pPr>
+            <w:r>
+              <w:rPr>
+                <w:rFonts w:hint="eastAsia"/>
+              </w:rPr>
+              <w:t>上次修改时间</w:t>
+            </w:r>
+          </w:p>
+        </w:tc>
+      </w:tr>
+      <w:tr>
+        <w:tc>
+          <w:tcPr>
+            <w:tcW w:w="4261" w:type="dxa"/>
+          </w:tcPr>
+          <w:p>
+            <w:pPr>
+              <w:widowControl/>
+              <w:jc w:val="left"/>
+              <w:rPr>
+                <w:rFonts w:hint="eastAsia"/>
+              </w:rPr>
+            </w:pPr>
+            <w:r>
+              <w:t>title</w:t>
+            </w:r>
+          </w:p>
+        </w:tc>
+        <w:tc>
+          <w:tcPr>
+            <w:tcW w:w="4261" w:type="dxa"/>
+          </w:tcPr>
+          <w:p>
+            <w:pPr>
+              <w:widowControl/>
+              <w:jc w:val="left"/>
+              <w:rPr>
+                <w:rFonts w:hint="eastAsia"/>
+              </w:rPr>
+            </w:pPr>
+            <w:r>
+              <w:rPr>
+                <w:rFonts w:hint="eastAsia"/>
+              </w:rPr>
+              <w:t>新闻标题</w:t>
+            </w:r>
+          </w:p>
+        </w:tc>
+      </w:tr>
+    </w:tbl>
+    <w:p>
+      <w:pPr>
+        <w:widowControl/>
+        <w:jc w:val="left"/>
+        <w:rPr>
+          <w:rFonts w:hint="eastAsia"/>
+        </w:rPr>
+      </w:pPr>
+    </w:p>
+    <w:p>
+      <w:pPr>
+        <w:pStyle w:val="a6"/>
+        <w:widowControl/>
+        <w:numPr>
+          <w:ilvl w:val="0"/>
+          <w:numId w:val="1"/>
+        </w:numPr>
+        <w:ind w:firstLineChars="0"/>
+        <w:jc w:val="left"/>
+        <w:rPr>
+          <w:rFonts w:hint="eastAsia"/>
+        </w:rPr>
+      </w:pPr>
+      <w:r>
+        <w:rPr>
+          <w:rFonts w:hint="eastAsia"/>
+        </w:rPr>
+        <w:t>admin/</w:t>
+      </w:r>
+      <w:proofErr w:type="spellStart"/>
+      <w:r>
+        <w:rPr>
+          <w:rFonts w:hint="eastAsia"/>
+        </w:rPr>
+        <w:t>api</w:t>
+      </w:r>
+      <w:proofErr w:type="spellEnd"/>
+      <w:r>
+        <w:rPr>
+          <w:rFonts w:hint="eastAsia"/>
+        </w:rPr>
+        <w:t>/</w:t>
+      </w:r>
+      <w:proofErr w:type="spellStart"/>
+      <w:r>
+        <w:rPr>
+          <w:rFonts w:hint="eastAsia"/>
+        </w:rPr>
+        <w:t>signin</w:t>
+      </w:r>
+      <w:proofErr w:type="spellEnd"/>
+      <w:r>
+        <w:rPr>
+          <w:rFonts w:hint="eastAsia"/>
+        </w:rPr>
+        <w:t>登陆</w:t>
+      </w:r>
+    </w:p>
+    <w:p>
+      <w:pPr>
+        <w:pStyle w:val="a6"/>
+        <w:widowControl/>
+        <w:numPr>
+          <w:ilvl w:val="0"/>
+          <w:numId w:val="1"/>
+        </w:numPr>
+        <w:ind w:firstLineChars="0"/>
+        <w:jc w:val="left"/>
+        <w:rPr>
+          <w:rFonts w:hint="eastAsia"/>
+        </w:rPr>
+      </w:pPr>
+      <w:r>
+        <w:rPr>
+          <w:rFonts w:hint="eastAsia"/>
+        </w:rPr>
+        <w:t>admin/</w:t>
+      </w:r>
+      <w:proofErr w:type="spellStart"/>
+      <w:r>
+        <w:rPr>
+          <w:rFonts w:hint="eastAsia"/>
+        </w:rPr>
+        <w:t>api</w:t>
+      </w:r>
+      <w:proofErr w:type="spellEnd"/>
+      <w:r>
+        <w:rPr>
+          <w:rFonts w:hint="eastAsia"/>
+        </w:rPr>
+        <w:t>/</w:t>
+      </w:r>
+      <w:proofErr w:type="spellStart"/>
+      <w:r>
+        <w:t>pushnews</w:t>
+      </w:r>
+      <w:proofErr w:type="spellEnd"/>
+      <w:r>
+        <w:t>/</w:t>
+      </w:r>
+      <w:proofErr w:type="spellStart"/>
+      <w:r>
+        <w:t>push</w:t>
+      </w:r>
+      <w:r>
+        <w:rPr>
+          <w:rFonts w:hint="eastAsia"/>
+        </w:rPr>
+        <w:t>?lc</w:t>
+      </w:r>
+      <w:proofErr w:type="spellEnd"/>
+      <w:r>
+        <w:rPr>
+          <w:rFonts w:hint="eastAsia"/>
+        </w:rPr>
+        <w:t>=&amp;type=&amp;</w:t>
+      </w:r>
+      <w:r>
+        <w:t>platform</w:t>
+      </w:r>
+      <w:r>
+        <w:rPr>
+          <w:rFonts w:hint="eastAsia"/>
+        </w:rPr>
+        <w:t>=&amp;message=[{}]</w:t>
+      </w:r>
+      <w:r>
+        <w:rPr>
+          <w:rFonts w:hint="eastAsia"/>
+        </w:rPr>
+        <w:t xml:space="preserve">   </w:t>
+      </w:r>
+      <w:proofErr w:type="spellStart"/>
+      <w:r>
+        <w:rPr>
+          <w:rFonts w:hint="eastAsia"/>
+        </w:rPr>
+        <w:t>pushnews</w:t>
+      </w:r>
+      <w:proofErr w:type="spellEnd"/>
+    </w:p>
+    <w:tbl>
+      <w:tblPr>
+        <w:tblStyle w:val="a5"/>
+        <w:tblW w:w="8544" w:type="dxa"/>
+        <w:tblLook w:val="04A0" w:firstRow="1" w:lastRow="0" w:firstColumn="1" w:lastColumn="0" w:noHBand="0" w:noVBand="1"/>
+      </w:tblPr>
+      <w:tblGrid>
+        <w:gridCol w:w="2135"/>
+        <w:gridCol w:w="1068"/>
+        <w:gridCol w:w="1068"/>
+        <w:gridCol w:w="4273"/>
+      </w:tblGrid>
+      <w:tr>
+        <w:trPr>
+          <w:trHeight w:val="356"/>
+        </w:trPr>
+        <w:tc>
+          <w:tcPr>
+            <w:tcW w:w="4271" w:type="dxa"/>
+            <w:gridSpan w:val="3"/>
+          </w:tcPr>
+          <w:p>
+            <w:pPr>
+              <w:widowControl/>
+              <w:jc w:val="left"/>
+              <w:rPr>
+                <w:rFonts w:hint="eastAsia"/>
+              </w:rPr>
+            </w:pPr>
+            <w:proofErr w:type="spellStart"/>
+            <w:r>
+              <w:t>lc</w:t>
+            </w:r>
+            <w:proofErr w:type="spellEnd"/>
+          </w:p>
+        </w:tc>
+        <w:tc>
+          <w:tcPr>
+            <w:tcW w:w="4273" w:type="dxa"/>
+          </w:tcPr>
+          <w:p>
+            <w:pPr>
+              <w:widowControl/>
+              <w:jc w:val="left"/>
+              <w:rPr>
+                <w:rFonts w:hint="eastAsia"/>
+              </w:rPr>
+            </w:pPr>
+          </w:p>
+        </w:tc>
+      </w:tr>
+      <w:tr>
+        <w:trPr>
+          <w:trHeight w:val="339"/>
+        </w:trPr>
+        <w:tc>
+          <w:tcPr>
+            <w:tcW w:w="4271" w:type="dxa"/>
+            <w:gridSpan w:val="3"/>
+          </w:tcPr>
+          <w:p>
+            <w:pPr>
+              <w:widowControl/>
+              <w:jc w:val="left"/>
+              <w:rPr>
+                <w:rFonts w:hint="eastAsia"/>
+              </w:rPr>
+            </w:pPr>
+            <w:r>
+              <w:t>type</w:t>
+            </w:r>
+          </w:p>
+        </w:tc>
+        <w:tc>
+          <w:tcPr>
+            <w:tcW w:w="4273" w:type="dxa"/>
+          </w:tcPr>
+          <w:p>
+            <w:pPr>
+              <w:widowControl/>
+              <w:jc w:val="left"/>
+              <w:rPr>
+                <w:rFonts w:hint="eastAsia"/>
+              </w:rPr>
+            </w:pPr>
+            <w:r>
+              <w:t>‘push’</w:t>
+            </w:r>
+            <w:r>
+              <w:rPr>
+                <w:rFonts w:hint="eastAsia"/>
+              </w:rPr>
+              <w:t xml:space="preserve"> or </w:t>
+            </w:r>
+            <w:r>
+              <w:t>‘</w:t>
+            </w:r>
+            <w:proofErr w:type="spellStart"/>
+            <w:r>
+              <w:t>pre_push</w:t>
+            </w:r>
+            <w:proofErr w:type="spellEnd"/>
+            <w:r>
+              <w:t>’</w:t>
+            </w:r>
+          </w:p>
+        </w:tc>
+      </w:tr>
+      <w:tr>
+        <w:trPr>
+          <w:trHeight w:val="34"/>
+        </w:trPr>
+        <w:tc>
+          <w:tcPr>
+            <w:tcW w:w="2135" w:type="dxa"/>
+            <w:vMerge w:val="restart"/>
+          </w:tcPr>
+          <w:p>
+            <w:pPr>
+              <w:widowControl/>
+              <w:jc w:val="left"/>
+              <w:rPr>
+                <w:rFonts w:hint="eastAsia"/>
+              </w:rPr>
+            </w:pPr>
+            <w:r>
+              <w:rPr>
+                <w:rFonts w:hint="eastAsia"/>
+              </w:rPr>
+              <w:t>message</w:t>
+            </w:r>
+          </w:p>
+        </w:tc>
+        <w:tc>
+          <w:tcPr>
+            <w:tcW w:w="1068" w:type="dxa"/>
+          </w:tcPr>
+          <w:p>
+            <w:pPr>
+              <w:widowControl/>
+              <w:jc w:val="left"/>
+              <w:rPr>
+                <w:rFonts w:hint="eastAsia"/>
+              </w:rPr>
+            </w:pPr>
+            <w:r>
+              <w:rPr>
+                <w:rFonts w:hint="eastAsia"/>
+              </w:rPr>
+              <w:t>data</w:t>
+            </w:r>
+          </w:p>
+        </w:tc>
+        <w:tc>
+          <w:tcPr>
+            <w:tcW w:w="1068" w:type="dxa"/>
+          </w:tcPr>
+          <w:p>
+            <w:pPr>
+              <w:widowControl/>
+              <w:jc w:val="left"/>
+              <w:rPr>
+                <w:rFonts w:hint="eastAsia"/>
+              </w:rPr>
+            </w:pPr>
+            <w:r>
+              <w:rPr>
+                <w:rFonts w:hint="eastAsia"/>
+              </w:rPr>
+              <w:t>id</w:t>
+            </w:r>
+          </w:p>
+        </w:tc>
+        <w:tc>
+          <w:tcPr>
+            <w:tcW w:w="4273" w:type="dxa"/>
+          </w:tcPr>
+          <w:p>
+            <w:pPr>
+              <w:widowControl/>
+              <w:jc w:val="left"/>
+              <w:rPr>
+                <w:rFonts w:hint="eastAsia"/>
+              </w:rPr>
+            </w:pPr>
+            <w:r>
+              <w:t>news</w:t>
+            </w:r>
+            <w:r>
+              <w:rPr>
+                <w:rFonts w:hint="eastAsia"/>
+              </w:rPr>
+              <w:t xml:space="preserve"> id</w:t>
+            </w:r>
+          </w:p>
+        </w:tc>
+      </w:tr>
+      <w:tr>
+        <w:trPr>
+          <w:trHeight w:val="34"/>
+        </w:trPr>
+        <w:tc>
+          <w:tcPr>
+            <w:tcW w:w="2135" w:type="dxa"/>
+            <w:vMerge/>
+          </w:tcPr>
+          <w:p>
+            <w:pPr>
+              <w:widowControl/>
+              <w:jc w:val="left"/>
+              <w:rPr>
+                <w:rFonts w:hint="eastAsia"/>
+              </w:rPr>
+            </w:pPr>
+          </w:p>
+        </w:tc>
+        <w:tc>
+          <w:tcPr>
+            <w:tcW w:w="2136" w:type="dxa"/>
+            <w:gridSpan w:val="2"/>
+          </w:tcPr>
+          <w:p>
+            <w:pPr>
+              <w:widowControl/>
+              <w:jc w:val="left"/>
+            </w:pPr>
+            <w:proofErr w:type="spellStart"/>
+            <w:r>
+              <w:t>push_dolphin</w:t>
+            </w:r>
+            <w:proofErr w:type="spellEnd"/>
+          </w:p>
+        </w:tc>
+        <w:tc>
+          <w:tcPr>
+            <w:tcW w:w="4273" w:type="dxa"/>
+            <w:vMerge w:val="restart"/>
+          </w:tcPr>
+          <w:p>
+            <w:pPr>
+              <w:widowControl/>
+              <w:jc w:val="left"/>
+              <w:rPr>
+                <w:rFonts w:hint="eastAsia"/>
+              </w:rPr>
+            </w:pPr>
+            <w:r>
+              <w:rPr>
+                <w:rFonts w:hint="eastAsia"/>
+              </w:rPr>
+              <w:t>推送的</w:t>
+            </w:r>
+            <w:r>
+              <w:rPr>
+                <w:rFonts w:hint="eastAsia"/>
+              </w:rPr>
+              <w:t>app</w:t>
+            </w:r>
+            <w:r>
+              <w:rPr>
+                <w:rFonts w:hint="eastAsia"/>
+              </w:rPr>
+              <w:t>，</w:t>
+            </w:r>
+            <w:r>
+              <w:rPr>
+                <w:rFonts w:hint="eastAsia"/>
+              </w:rPr>
+              <w:t xml:space="preserve"> 1 </w:t>
+            </w:r>
+            <w:r>
+              <w:rPr>
+                <w:rFonts w:hint="eastAsia"/>
+              </w:rPr>
+              <w:t>推送，</w:t>
+            </w:r>
+            <w:r>
+              <w:rPr>
+                <w:rFonts w:hint="eastAsia"/>
+              </w:rPr>
+              <w:t xml:space="preserve">0 </w:t>
+            </w:r>
+            <w:r>
+              <w:rPr>
+                <w:rFonts w:hint="eastAsia"/>
+              </w:rPr>
+              <w:t>不推送</w:t>
+            </w:r>
+          </w:p>
+        </w:tc>
+      </w:tr>
+      <w:tr>
+        <w:trPr>
+          <w:trHeight w:val="34"/>
+        </w:trPr>
+        <w:tc>
+          <w:tcPr>
+            <w:tcW w:w="2135" w:type="dxa"/>
+            <w:vMerge/>
+          </w:tcPr>
+          <w:p>
+            <w:pPr>
+              <w:widowControl/>
+              <w:jc w:val="left"/>
+              <w:rPr>
+                <w:rFonts w:hint="eastAsia"/>
+              </w:rPr>
+            </w:pPr>
+          </w:p>
+        </w:tc>
+        <w:tc>
+          <w:tcPr>
+            <w:tcW w:w="2136" w:type="dxa"/>
+            <w:gridSpan w:val="2"/>
+          </w:tcPr>
+          <w:p>
+            <w:pPr>
+              <w:widowControl/>
+              <w:jc w:val="left"/>
+            </w:pPr>
+            <w:proofErr w:type="spellStart"/>
+            <w:r>
+              <w:t>push_mobginie</w:t>
+            </w:r>
+            <w:proofErr w:type="spellEnd"/>
+          </w:p>
+        </w:tc>
+        <w:tc>
+          <w:tcPr>
+            <w:tcW w:w="4273" w:type="dxa"/>
+            <w:vMerge/>
+          </w:tcPr>
+          <w:p>
+            <w:pPr>
+              <w:widowControl/>
+              <w:jc w:val="left"/>
+              <w:rPr>
+                <w:rFonts w:hint="eastAsia"/>
+              </w:rPr>
+            </w:pPr>
+          </w:p>
+        </w:tc>
+      </w:tr>
+    </w:tbl>
+    <w:p>
+      <w:pPr>
+        <w:widowControl/>
+        <w:jc w:val="left"/>
+        <w:rPr>
+          <w:rFonts w:hint="eastAsia"/>
+        </w:rPr>
+      </w:pPr>
+    </w:p>
+    <w:p>
+      <w:pPr>
+        <w:pStyle w:val="a6"/>
+        <w:widowControl/>
+        <w:numPr>
+          <w:ilvl w:val="0"/>
+          <w:numId w:val="1"/>
+        </w:numPr>
+        <w:ind w:firstLineChars="0"/>
+        <w:jc w:val="left"/>
+        <w:rPr>
+          <w:rFonts w:hint="eastAsia"/>
+        </w:rPr>
+      </w:pPr>
+      <w:r>
+        <w:rPr>
+          <w:rFonts w:hint="eastAsia"/>
+        </w:rPr>
+        <w:t>admin/</w:t>
+      </w:r>
+      <w:proofErr w:type="spellStart"/>
+      <w:r>
+        <w:rPr>
+          <w:rFonts w:hint="eastAsia"/>
+        </w:rPr>
+        <w:t>api</w:t>
+      </w:r>
+      <w:proofErr w:type="spellEnd"/>
+      <w:r>
+        <w:rPr>
+          <w:rFonts w:hint="eastAsia"/>
+        </w:rPr>
+        <w:t>/</w:t>
+      </w:r>
+      <w:proofErr w:type="spellStart"/>
+      <w:r>
+        <w:rPr>
+          <w:rFonts w:hint="eastAsia"/>
+        </w:rPr>
+        <w:t>signout</w:t>
+      </w:r>
+      <w:proofErr w:type="spellEnd"/>
+    </w:p>
+    <w:p>
+      <w:pPr>
+        <w:pStyle w:val="a6"/>
+        <w:widowControl/>
+        <w:numPr>
+          <w:ilvl w:val="0"/>
+          <w:numId w:val="1"/>
+        </w:numPr>
+        <w:ind w:firstLineChars="0"/>
+        <w:jc w:val="left"/>
+        <w:rPr>
+          <w:rFonts w:hint="eastAsia"/>
+        </w:rPr>
+      </w:pPr>
+      <w:r>
+        <w:rPr>
+          <w:rFonts w:hint="eastAsia"/>
+        </w:rPr>
+        <w:t>admin/</w:t>
+      </w:r>
+      <w:proofErr w:type="spellStart"/>
+      <w:r>
+        <w:rPr>
+          <w:rFonts w:hint="eastAsia"/>
+        </w:rPr>
+        <w:t>api</w:t>
+      </w:r>
+      <w:proofErr w:type="spellEnd"/>
+      <w:r>
+        <w:rPr>
+          <w:rFonts w:hint="eastAsia"/>
+        </w:rPr>
+        <w:t>/push/</w:t>
+      </w:r>
+      <w:proofErr w:type="spellStart"/>
+      <w:r>
+        <w:rPr>
+          <w:rFonts w:hint="eastAsia"/>
+        </w:rPr>
+        <w:t>get_news?</w:t>
+      </w:r>
+      <w:r>
+        <w:rPr>
+          <w:rFonts w:hint="eastAsia"/>
+        </w:rPr>
+        <w:t>lc</w:t>
+      </w:r>
+      <w:proofErr w:type="spellEnd"/>
+      <w:r>
+        <w:rPr>
+          <w:rFonts w:hint="eastAsia"/>
+        </w:rPr>
+        <w:t>=&amp;status=&amp;count=&amp;page=</w:t>
+      </w:r>
+    </w:p>
+    <w:tbl>
+      <w:tblPr>
+        <w:tblStyle w:val="a5"/>
+        <w:tblW w:w="0" w:type="auto"/>
+        <w:tblLook w:val="04A0" w:firstRow="1" w:lastRow="0" w:firstColumn="1" w:lastColumn="0" w:noHBand="0" w:noVBand="1"/>
+      </w:tblPr>
+      <w:tblGrid>
+        <w:gridCol w:w="4261"/>
+        <w:gridCol w:w="4261"/>
+      </w:tblGrid>
+      <w:tr>
+        <w:tc>
+          <w:tcPr>
+            <w:tcW w:w="4261" w:type="dxa"/>
+          </w:tcPr>
+          <w:p>
+            <w:pPr>
+              <w:widowControl/>
+              <w:jc w:val="left"/>
+              <w:rPr>
+                <w:rFonts w:hint="eastAsia"/>
+              </w:rPr>
+            </w:pPr>
+            <w:proofErr w:type="spellStart"/>
+            <w:r>
+              <w:rPr>
+                <w:rFonts w:hint="eastAsia"/>
+              </w:rPr>
+              <w:t>lc</w:t>
+            </w:r>
+            <w:proofErr w:type="spellEnd"/>
+          </w:p>
+        </w:tc>
+        <w:tc>
+          <w:tcPr>
+            <w:tcW w:w="4261" w:type="dxa"/>
+          </w:tcPr>
+          <w:p>
+            <w:pPr>
+              <w:widowControl/>
+              <w:jc w:val="left"/>
+              <w:rPr>
+                <w:rFonts w:hint="eastAsia"/>
+              </w:rPr>
+            </w:pPr>
+          </w:p>
+        </w:tc>
+      </w:tr>
+      <w:tr>
+        <w:tc>
+          <w:tcPr>
+            <w:tcW w:w="4261" w:type="dxa"/>
+          </w:tcPr>
+          <w:p>
+            <w:pPr>
+              <w:widowControl/>
+              <w:jc w:val="left"/>
+              <w:rPr>
+                <w:rFonts w:hint="eastAsia"/>
+              </w:rPr>
+            </w:pPr>
+            <w:r>
+              <w:rPr>
+                <w:rFonts w:hint="eastAsia"/>
+              </w:rPr>
+              <w:t>status</w:t>
+            </w:r>
+          </w:p>
+        </w:tc>
+        <w:tc>
+          <w:tcPr>
+            <w:tcW w:w="4261" w:type="dxa"/>
+          </w:tcPr>
+          <w:p>
+            <w:pPr>
+              <w:widowControl/>
+              <w:jc w:val="left"/>
+              <w:rPr>
+                <w:rFonts w:hint="eastAsia"/>
+              </w:rPr>
+            </w:pPr>
+            <w:r>
+              <w:rPr>
+                <w:rFonts w:hint="eastAsia"/>
+              </w:rPr>
+              <w:t>有三个：</w:t>
+            </w:r>
+            <w:r>
+              <w:t>’</w:t>
+            </w:r>
+            <w:proofErr w:type="spellStart"/>
+            <w:r>
+              <w:rPr>
+                <w:rFonts w:hint="eastAsia"/>
+              </w:rPr>
+              <w:t>prereleased</w:t>
+            </w:r>
+            <w:proofErr w:type="spellEnd"/>
+            <w:r>
+              <w:t>’</w:t>
+            </w:r>
+            <w:r>
+              <w:rPr>
+                <w:rFonts w:hint="eastAsia"/>
+              </w:rPr>
+              <w:t xml:space="preserve"> </w:t>
+            </w:r>
+            <w:r>
+              <w:t>’</w:t>
+            </w:r>
+            <w:r>
+              <w:rPr>
+                <w:rFonts w:hint="eastAsia"/>
+              </w:rPr>
+              <w:t>released</w:t>
+            </w:r>
+            <w:r>
+              <w:t>’</w:t>
+            </w:r>
+            <w:r>
+              <w:rPr>
+                <w:rFonts w:hint="eastAsia"/>
+              </w:rPr>
+              <w:t xml:space="preserve"> </w:t>
+            </w:r>
+            <w:r>
+              <w:t>‘</w:t>
+            </w:r>
+            <w:r>
+              <w:rPr>
+                <w:rFonts w:hint="eastAsia"/>
+              </w:rPr>
+              <w:t>normal</w:t>
+            </w:r>
+            <w:r>
+              <w:t>’</w:t>
+            </w:r>
+          </w:p>
+        </w:tc>
+      </w:tr>
+      <w:tr>
+        <w:tc>
+          <w:tcPr>
+            <w:tcW w:w="4261" w:type="dxa"/>
+          </w:tcPr>
+          <w:p>
+            <w:pPr>
+              <w:widowControl/>
+              <w:jc w:val="left"/>
+              <w:rPr>
+                <w:rFonts w:hint="eastAsia"/>
+              </w:rPr>
+            </w:pPr>
+            <w:r>
+              <w:t>count</w:t>
+            </w:r>
+          </w:p>
+        </w:tc>
+        <w:tc>
+          <w:tcPr>
+            <w:tcW w:w="4261" w:type="dxa"/>
+          </w:tcPr>
+          <w:p>
+            <w:pPr>
+              <w:widowControl/>
+              <w:jc w:val="left"/>
+              <w:rPr>
+                <w:rFonts w:hint="eastAsia"/>
+              </w:rPr>
+            </w:pPr>
+            <w:r>
+              <w:rPr>
+                <w:rFonts w:hint="eastAsia"/>
+              </w:rPr>
+              <w:t>默认为</w:t>
+            </w:r>
+            <w:r>
+              <w:rPr>
+                <w:rFonts w:hint="eastAsia"/>
+              </w:rPr>
+              <w:t>10</w:t>
+            </w:r>
+            <w:r>
+              <w:rPr>
+                <w:rFonts w:hint="eastAsia"/>
+              </w:rPr>
+              <w:t>，可选</w:t>
+            </w:r>
+          </w:p>
+        </w:tc>
+      </w:tr>
+      <w:tr>
+        <w:tc>
+          <w:tcPr>
+            <w:tcW w:w="4261" w:type="dxa"/>
+          </w:tcPr>
+          <w:p>
+            <w:pPr>
+              <w:widowControl/>
+              <w:jc w:val="left"/>
+              <w:rPr>
+                <w:rFonts w:hint="eastAsia"/>
+              </w:rPr>
+            </w:pPr>
+            <w:r>
+              <w:rPr>
+                <w:rFonts w:hint="eastAsia"/>
+              </w:rPr>
+              <w:t>page</w:t>
+            </w:r>
+          </w:p>
+        </w:tc>
+        <w:tc>
+          <w:tcPr>
+            <w:tcW w:w="4261" w:type="dxa"/>
+          </w:tcPr>
+          <w:p>
+            <w:pPr>
+              <w:widowControl/>
+              <w:jc w:val="left"/>
+              <w:rPr>
+                <w:rFonts w:hint="eastAsia"/>
+              </w:rPr>
+            </w:pPr>
+            <w:r>
+              <w:rPr>
+                <w:rFonts w:hint="eastAsia"/>
+              </w:rPr>
+              <w:t>默认为</w:t>
+            </w:r>
+            <w:r>
+              <w:rPr>
+                <w:rFonts w:hint="eastAsia"/>
+              </w:rPr>
+              <w:t>1</w:t>
+            </w:r>
+            <w:r>
+              <w:rPr>
+                <w:rFonts w:hint="eastAsia"/>
+              </w:rPr>
+              <w:t>，必选</w:t>
+            </w:r>
+            <w:bookmarkStart w:id="0" w:name="_GoBack"/>
+            <w:bookmarkEnd w:id="0"/>
+          </w:p>
+        </w:tc>
+      </w:tr>
+    </w:tbl>
+    <w:p>
+      <w:pPr>
+        <w:widowControl/>
+        <w:jc w:val="left"/>
+        <w:rPr>
+          <w:rFonts w:hint="eastAsia"/>
+        </w:rPr>
+      </w:pPr>
+    </w:p>
+    <w:p>
+      <w:pPr>
+        <w:widowControl/>
+        <w:jc w:val="left"/>
+      </w:pPr>
+    </w:p>
     <w:sectPr>
       <w:pgSz w:w="11906" w:h="16838"/>
       <w:pgMar w:top="1440" w:right="1800" w:bottom="1440" w:left="1800" w:header="851" w:footer="992" w:gutter="0"/>
@@ -2384,6 +3743,103 @@
     </w:p>
   </w:footnote>
 </w:footnotes>
+</file>
+
+<file path=word/numbering.xml><?xml version="1.0" encoding="utf-8"?>
+<w:numbering xmlns:wpc="http://schemas.microsoft.com/office/word/2010/wordprocessingCanvas" xmlns:mc="http://schemas.openxmlformats.org/markup-compatibility/2006" xmlns:o="urn:schemas-microsoft-com:office:office" xmlns:r="http://schemas.openxmlformats.org/officeDocument/2006/relationships" xmlns:m="http://schemas.openxmlformats.org/officeDocument/2006/math" xmlns:v="urn:schemas-microsoft-com:vml" xmlns:wp14="http://schemas.microsoft.com/office/word/2010/wordprocessingDrawing" xmlns:wp="http://schemas.openxmlformats.org/drawingml/2006/wordprocessingDrawing" xmlns:w10="urn:schemas-microsoft-com:office:word" xmlns:w="http://schemas.openxmlformats.org/wordprocessingml/2006/main" xmlns:w14="http://schemas.microsoft.com/office/word/2010/wordml" xmlns:wpg="http://schemas.microsoft.com/office/word/2010/wordprocessingGroup" xmlns:wpi="http://schemas.microsoft.com/office/word/2010/wordprocessingInk" xmlns:wne="http://schemas.microsoft.com/office/word/2006/wordml" xmlns:wps="http://schemas.microsoft.com/office/word/2010/wordprocessingShape" mc:Ignorable="w14 wp14">
+  <w:abstractNum w:abstractNumId="0">
+    <w:nsid w:val="5E022A92"/>
+    <w:multiLevelType w:val="hybridMultilevel"/>
+    <w:tmpl w:val="F8883F8E"/>
+    <w:lvl w:ilvl="0" w:tplc="6C848836">
+      <w:start w:val="1"/>
+      <w:numFmt w:val="decimal"/>
+      <w:lvlText w:val="%1."/>
+      <w:lvlJc w:val="left"/>
+      <w:pPr>
+        <w:ind w:left="360" w:hanging="360"/>
+      </w:pPr>
+      <w:rPr>
+        <w:rFonts w:hint="default"/>
+      </w:rPr>
+    </w:lvl>
+    <w:lvl w:ilvl="1" w:tplc="04090019" w:tentative="1">
+      <w:start w:val="1"/>
+      <w:numFmt w:val="lowerLetter"/>
+      <w:lvlText w:val="%2)"/>
+      <w:lvlJc w:val="left"/>
+      <w:pPr>
+        <w:ind w:left="840" w:hanging="420"/>
+      </w:pPr>
+    </w:lvl>
+    <w:lvl w:ilvl="2" w:tplc="0409001B" w:tentative="1">
+      <w:start w:val="1"/>
+      <w:numFmt w:val="lowerRoman"/>
+      <w:lvlText w:val="%3."/>
+      <w:lvlJc w:val="right"/>
+      <w:pPr>
+        <w:ind w:left="1260" w:hanging="420"/>
+      </w:pPr>
+    </w:lvl>
+    <w:lvl w:ilvl="3" w:tplc="0409000F" w:tentative="1">
+      <w:start w:val="1"/>
+      <w:numFmt w:val="decimal"/>
+      <w:lvlText w:val="%4."/>
+      <w:lvlJc w:val="left"/>
+      <w:pPr>
+        <w:ind w:left="1680" w:hanging="420"/>
+      </w:pPr>
+    </w:lvl>
+    <w:lvl w:ilvl="4" w:tplc="04090019" w:tentative="1">
+      <w:start w:val="1"/>
+      <w:numFmt w:val="lowerLetter"/>
+      <w:lvlText w:val="%5)"/>
+      <w:lvlJc w:val="left"/>
+      <w:pPr>
+        <w:ind w:left="2100" w:hanging="420"/>
+      </w:pPr>
+    </w:lvl>
+    <w:lvl w:ilvl="5" w:tplc="0409001B" w:tentative="1">
+      <w:start w:val="1"/>
+      <w:numFmt w:val="lowerRoman"/>
+      <w:lvlText w:val="%6."/>
+      <w:lvlJc w:val="right"/>
+      <w:pPr>
+        <w:ind w:left="2520" w:hanging="420"/>
+      </w:pPr>
+    </w:lvl>
+    <w:lvl w:ilvl="6" w:tplc="0409000F" w:tentative="1">
+      <w:start w:val="1"/>
+      <w:numFmt w:val="decimal"/>
+      <w:lvlText w:val="%7."/>
+      <w:lvlJc w:val="left"/>
+      <w:pPr>
+        <w:ind w:left="2940" w:hanging="420"/>
+      </w:pPr>
+    </w:lvl>
+    <w:lvl w:ilvl="7" w:tplc="04090019" w:tentative="1">
+      <w:start w:val="1"/>
+      <w:numFmt w:val="lowerLetter"/>
+      <w:lvlText w:val="%8)"/>
+      <w:lvlJc w:val="left"/>
+      <w:pPr>
+        <w:ind w:left="3360" w:hanging="420"/>
+      </w:pPr>
+    </w:lvl>
+    <w:lvl w:ilvl="8" w:tplc="0409001B" w:tentative="1">
+      <w:start w:val="1"/>
+      <w:numFmt w:val="lowerRoman"/>
+      <w:lvlText w:val="%9."/>
+      <w:lvlJc w:val="right"/>
+      <w:pPr>
+        <w:ind w:left="3780" w:hanging="420"/>
+      </w:pPr>
+    </w:lvl>
+  </w:abstractNum>
+  <w:num w:numId="1">
+    <w:abstractNumId w:val="0"/>
+  </w:num>
+</w:numbering>
 </file>
 
 <file path=word/styles.xml><?xml version="1.0" encoding="utf-8"?>
@@ -2550,7 +4006,6 @@
   <w:style w:type="character" w:default="1" w:styleId="a0">
     <w:name w:val="Default Paragraph Font"/>
     <w:uiPriority w:val="1"/>
-    <w:semiHidden/>
     <w:unhideWhenUsed/>
   </w:style>
   <w:style w:type="table" w:default="1" w:styleId="a1">
@@ -2654,6 +4109,16 @@
         <w:insideV w:val="single" w:sz="4" w:space="0" w:color="auto"/>
       </w:tblBorders>
     </w:tblPr>
+  </w:style>
+  <w:style w:type="paragraph" w:styleId="a6">
+    <w:name w:val="List Paragraph"/>
+    <w:basedOn w:val="a"/>
+    <w:uiPriority w:val="34"/>
+    <w:qFormat/>
+    <w:rsid w:val="00E07037"/>
+    <w:pPr>
+      <w:ind w:firstLineChars="200" w:firstLine="420"/>
+    </w:pPr>
   </w:style>
 </w:styles>
 </file>
@@ -2822,7 +4287,6 @@
   <w:style w:type="character" w:default="1" w:styleId="a0">
     <w:name w:val="Default Paragraph Font"/>
     <w:uiPriority w:val="1"/>
-    <w:semiHidden/>
     <w:unhideWhenUsed/>
   </w:style>
   <w:style w:type="table" w:default="1" w:styleId="a1">
@@ -2926,6 +4390,16 @@
         <w:insideV w:val="single" w:sz="4" w:space="0" w:color="auto"/>
       </w:tblBorders>
     </w:tblPr>
+  </w:style>
+  <w:style w:type="paragraph" w:styleId="a6">
+    <w:name w:val="List Paragraph"/>
+    <w:basedOn w:val="a"/>
+    <w:uiPriority w:val="34"/>
+    <w:qFormat/>
+    <w:rsid w:val="00E07037"/>
+    <w:pPr>
+      <w:ind w:firstLineChars="200" w:firstLine="420"/>
+    </w:pPr>
   </w:style>
 </w:styles>
 </file>

--- a/add.docx
+++ b/add.docx
@@ -2560,9 +2560,6 @@
       <w:pPr>
         <w:widowControl/>
         <w:jc w:val="left"/>
-        <w:rPr>
-          <w:rFonts w:hint="eastAsia"/>
-        </w:rPr>
       </w:pPr>
       <w:r>
         <w:rPr>
@@ -2596,9 +2593,6 @@
             <w:pPr>
               <w:widowControl/>
               <w:jc w:val="left"/>
-              <w:rPr>
-                <w:rFonts w:hint="eastAsia"/>
-              </w:rPr>
             </w:pPr>
             <w:proofErr w:type="spellStart"/>
             <w:r>
@@ -2618,9 +2612,6 @@
             <w:pPr>
               <w:widowControl/>
               <w:jc w:val="left"/>
-              <w:rPr>
-                <w:rFonts w:hint="eastAsia"/>
-              </w:rPr>
             </w:pPr>
             <w:r>
               <w:rPr>
@@ -2646,9 +2637,6 @@
             <w:pPr>
               <w:widowControl/>
               <w:jc w:val="left"/>
-              <w:rPr>
-                <w:rFonts w:hint="eastAsia"/>
-              </w:rPr>
             </w:pPr>
             <w:r>
               <w:t>id</w:t>
@@ -2663,9 +2651,6 @@
             <w:pPr>
               <w:widowControl/>
               <w:jc w:val="left"/>
-              <w:rPr>
-                <w:rFonts w:hint="eastAsia"/>
-              </w:rPr>
             </w:pPr>
             <w:r>
               <w:rPr>
@@ -2691,9 +2676,6 @@
             <w:pPr>
               <w:widowControl/>
               <w:jc w:val="left"/>
-              <w:rPr>
-                <w:rFonts w:hint="eastAsia"/>
-              </w:rPr>
             </w:pPr>
             <w:proofErr w:type="spellStart"/>
             <w:r>
@@ -2710,9 +2692,6 @@
             <w:pPr>
               <w:widowControl/>
               <w:jc w:val="left"/>
-              <w:rPr>
-                <w:rFonts w:hint="eastAsia"/>
-              </w:rPr>
             </w:pPr>
             <w:r>
               <w:rPr>
@@ -2725,9 +2704,6 @@
             <w:pPr>
               <w:widowControl/>
               <w:jc w:val="left"/>
-              <w:rPr>
-                <w:rFonts w:hint="eastAsia"/>
-              </w:rPr>
             </w:pPr>
             <w:r>
               <w:t>normal</w:t>
@@ -2770,9 +2746,6 @@
             <w:pPr>
               <w:widowControl/>
               <w:jc w:val="left"/>
-              <w:rPr>
-                <w:rFonts w:hint="eastAsia"/>
-              </w:rPr>
             </w:pPr>
             <w:proofErr w:type="spellStart"/>
             <w:r>
@@ -2789,9 +2762,6 @@
             <w:pPr>
               <w:widowControl/>
               <w:jc w:val="left"/>
-              <w:rPr>
-                <w:rFonts w:hint="eastAsia"/>
-              </w:rPr>
             </w:pPr>
             <w:r>
               <w:rPr>
@@ -2811,9 +2781,6 @@
             <w:pPr>
               <w:widowControl/>
               <w:jc w:val="left"/>
-              <w:rPr>
-                <w:rFonts w:hint="eastAsia"/>
-              </w:rPr>
             </w:pPr>
             <w:r>
               <w:t>title</w:t>
@@ -2828,9 +2795,6 @@
             <w:pPr>
               <w:widowControl/>
               <w:jc w:val="left"/>
-              <w:rPr>
-                <w:rFonts w:hint="eastAsia"/>
-              </w:rPr>
             </w:pPr>
             <w:r>
               <w:rPr>
@@ -2846,9 +2810,6 @@
       <w:pPr>
         <w:widowControl/>
         <w:jc w:val="left"/>
-        <w:rPr>
-          <w:rFonts w:hint="eastAsia"/>
-        </w:rPr>
       </w:pPr>
     </w:p>
     <w:p>
@@ -2861,9 +2822,6 @@
         </w:numPr>
         <w:ind w:firstLineChars="0"/>
         <w:jc w:val="left"/>
-        <w:rPr>
-          <w:rFonts w:hint="eastAsia"/>
-        </w:rPr>
       </w:pPr>
       <w:r>
         <w:rPr>
@@ -2910,9 +2868,6 @@
         </w:numPr>
         <w:ind w:firstLineChars="0"/>
         <w:jc w:val="left"/>
-        <w:rPr>
-          <w:rFonts w:hint="eastAsia"/>
-        </w:rPr>
       </w:pPr>
       <w:r>
         <w:rPr>
@@ -2990,9 +2945,10 @@
         <w:tblLook w:val="04A0" w:firstRow="1" w:lastRow="0" w:firstColumn="1" w:lastColumn="0" w:noHBand="0" w:noVBand="1"/>
       </w:tblPr>
       <w:tblGrid>
-        <w:gridCol w:w="2135"/>
-        <w:gridCol w:w="1068"/>
-        <w:gridCol w:w="1068"/>
+        <w:gridCol w:w="1242"/>
+        <w:gridCol w:w="993"/>
+        <w:gridCol w:w="567"/>
+        <w:gridCol w:w="1469"/>
         <w:gridCol w:w="4273"/>
       </w:tblGrid>
       <w:tr>
@@ -3002,15 +2958,12 @@
         <w:tc>
           <w:tcPr>
             <w:tcW w:w="4271" w:type="dxa"/>
-            <w:gridSpan w:val="3"/>
-          </w:tcPr>
-          <w:p>
-            <w:pPr>
-              <w:widowControl/>
-              <w:jc w:val="left"/>
-              <w:rPr>
-                <w:rFonts w:hint="eastAsia"/>
-              </w:rPr>
+            <w:gridSpan w:val="4"/>
+          </w:tcPr>
+          <w:p>
+            <w:pPr>
+              <w:widowControl/>
+              <w:jc w:val="left"/>
             </w:pPr>
             <w:proofErr w:type="spellStart"/>
             <w:r>
@@ -3027,9 +2980,6 @@
             <w:pPr>
               <w:widowControl/>
               <w:jc w:val="left"/>
-              <w:rPr>
-                <w:rFonts w:hint="eastAsia"/>
-              </w:rPr>
             </w:pPr>
           </w:p>
         </w:tc>
@@ -3041,15 +2991,12 @@
         <w:tc>
           <w:tcPr>
             <w:tcW w:w="4271" w:type="dxa"/>
-            <w:gridSpan w:val="3"/>
-          </w:tcPr>
-          <w:p>
-            <w:pPr>
-              <w:widowControl/>
-              <w:jc w:val="left"/>
-              <w:rPr>
-                <w:rFonts w:hint="eastAsia"/>
-              </w:rPr>
+            <w:gridSpan w:val="4"/>
+          </w:tcPr>
+          <w:p>
+            <w:pPr>
+              <w:widowControl/>
+              <w:jc w:val="left"/>
             </w:pPr>
             <w:r>
               <w:t>type</w:t>
@@ -3064,9 +3011,6 @@
             <w:pPr>
               <w:widowControl/>
               <w:jc w:val="left"/>
-              <w:rPr>
-                <w:rFonts w:hint="eastAsia"/>
-              </w:rPr>
             </w:pPr>
             <w:r>
               <w:t>‘push’</w:t>
@@ -3097,16 +3041,13 @@
         </w:trPr>
         <w:tc>
           <w:tcPr>
-            <w:tcW w:w="2135" w:type="dxa"/>
+            <w:tcW w:w="1242" w:type="dxa"/>
             <w:vMerge w:val="restart"/>
           </w:tcPr>
           <w:p>
             <w:pPr>
               <w:widowControl/>
               <w:jc w:val="left"/>
-              <w:rPr>
-                <w:rFonts w:hint="eastAsia"/>
-              </w:rPr>
             </w:pPr>
             <w:r>
               <w:rPr>
@@ -3118,15 +3059,13 @@
         </w:tc>
         <w:tc>
           <w:tcPr>
-            <w:tcW w:w="1068" w:type="dxa"/>
-          </w:tcPr>
-          <w:p>
-            <w:pPr>
-              <w:widowControl/>
-              <w:jc w:val="left"/>
-              <w:rPr>
-                <w:rFonts w:hint="eastAsia"/>
-              </w:rPr>
+            <w:tcW w:w="1560" w:type="dxa"/>
+            <w:gridSpan w:val="2"/>
+          </w:tcPr>
+          <w:p>
+            <w:pPr>
+              <w:widowControl/>
+              <w:jc w:val="left"/>
             </w:pPr>
             <w:r>
               <w:rPr>
@@ -3138,15 +3077,12 @@
         </w:tc>
         <w:tc>
           <w:tcPr>
-            <w:tcW w:w="1068" w:type="dxa"/>
-          </w:tcPr>
-          <w:p>
-            <w:pPr>
-              <w:widowControl/>
-              <w:jc w:val="left"/>
-              <w:rPr>
-                <w:rFonts w:hint="eastAsia"/>
-              </w:rPr>
+            <w:tcW w:w="1469" w:type="dxa"/>
+          </w:tcPr>
+          <w:p>
+            <w:pPr>
+              <w:widowControl/>
+              <w:jc w:val="left"/>
             </w:pPr>
             <w:r>
               <w:rPr>
@@ -3164,9 +3100,6 @@
             <w:pPr>
               <w:widowControl/>
               <w:jc w:val="left"/>
-              <w:rPr>
-                <w:rFonts w:hint="eastAsia"/>
-              </w:rPr>
             </w:pPr>
             <w:r>
               <w:t>news</w:t>
@@ -3186,23 +3119,20 @@
         </w:trPr>
         <w:tc>
           <w:tcPr>
-            <w:tcW w:w="2135" w:type="dxa"/>
+            <w:tcW w:w="1242" w:type="dxa"/>
             <w:vMerge/>
           </w:tcPr>
           <w:p>
             <w:pPr>
               <w:widowControl/>
               <w:jc w:val="left"/>
-              <w:rPr>
-                <w:rFonts w:hint="eastAsia"/>
-              </w:rPr>
-            </w:pPr>
-          </w:p>
-        </w:tc>
-        <w:tc>
-          <w:tcPr>
-            <w:tcW w:w="2136" w:type="dxa"/>
-            <w:gridSpan w:val="2"/>
+            </w:pPr>
+          </w:p>
+        </w:tc>
+        <w:tc>
+          <w:tcPr>
+            <w:tcW w:w="3029" w:type="dxa"/>
+            <w:gridSpan w:val="3"/>
           </w:tcPr>
           <w:p>
             <w:pPr>
@@ -3225,9 +3155,6 @@
             <w:pPr>
               <w:widowControl/>
               <w:jc w:val="left"/>
-              <w:rPr>
-                <w:rFonts w:hint="eastAsia"/>
-              </w:rPr>
             </w:pPr>
             <w:r>
               <w:rPr>
@@ -3280,23 +3207,20 @@
         </w:trPr>
         <w:tc>
           <w:tcPr>
-            <w:tcW w:w="2135" w:type="dxa"/>
+            <w:tcW w:w="1242" w:type="dxa"/>
             <w:vMerge/>
           </w:tcPr>
           <w:p>
             <w:pPr>
               <w:widowControl/>
               <w:jc w:val="left"/>
-              <w:rPr>
-                <w:rFonts w:hint="eastAsia"/>
-              </w:rPr>
-            </w:pPr>
-          </w:p>
-        </w:tc>
-        <w:tc>
-          <w:tcPr>
-            <w:tcW w:w="2136" w:type="dxa"/>
-            <w:gridSpan w:val="2"/>
+            </w:pPr>
+          </w:p>
+        </w:tc>
+        <w:tc>
+          <w:tcPr>
+            <w:tcW w:w="3029" w:type="dxa"/>
+            <w:gridSpan w:val="3"/>
           </w:tcPr>
           <w:p>
             <w:pPr>
@@ -3319,10 +3243,252 @@
             <w:pPr>
               <w:widowControl/>
               <w:jc w:val="left"/>
-              <w:rPr>
-                <w:rFonts w:hint="eastAsia"/>
-              </w:rPr>
-            </w:pPr>
+            </w:pPr>
+          </w:p>
+        </w:tc>
+      </w:tr>
+      <w:tr>
+        <w:trPr>
+          <w:trHeight w:val="34"/>
+        </w:trPr>
+        <w:tc>
+          <w:tcPr>
+            <w:tcW w:w="1242" w:type="dxa"/>
+            <w:vMerge/>
+          </w:tcPr>
+          <w:p>
+            <w:pPr>
+              <w:widowControl/>
+              <w:jc w:val="left"/>
+            </w:pPr>
+          </w:p>
+        </w:tc>
+        <w:tc>
+          <w:tcPr>
+            <w:tcW w:w="993" w:type="dxa"/>
+          </w:tcPr>
+          <w:p>
+            <w:pPr>
+              <w:widowControl/>
+              <w:jc w:val="left"/>
+            </w:pPr>
+            <w:r>
+              <w:t>W</w:t>
+            </w:r>
+            <w:r>
+              <w:rPr>
+                <w:rFonts w:hint="eastAsia"/>
+              </w:rPr>
+              <w:t>here</w:t>
+            </w:r>
+          </w:p>
+          <w:p>
+            <w:pPr>
+              <w:widowControl/>
+              <w:jc w:val="left"/>
+            </w:pPr>
+            <w:r>
+              <w:rPr>
+                <w:rFonts w:hint="eastAsia"/>
+              </w:rPr>
+              <w:t>类型</w:t>
+            </w:r>
+            <w:r>
+              <w:rPr>
+                <w:rFonts w:hint="eastAsia"/>
+              </w:rPr>
+              <w:t>[]</w:t>
+            </w:r>
+          </w:p>
+        </w:tc>
+        <w:tc>
+          <w:tcPr>
+            <w:tcW w:w="2036" w:type="dxa"/>
+            <w:gridSpan w:val="2"/>
+          </w:tcPr>
+          <w:p>
+            <w:pPr>
+              <w:widowControl/>
+              <w:jc w:val="left"/>
+            </w:pPr>
+            <w:r>
+              <w:rPr>
+                <w:rFonts w:hint="eastAsia"/>
+              </w:rPr>
+              <w:t>{</w:t>
+            </w:r>
+            <w:r>
+              <w:t>“</w:t>
+            </w:r>
+            <w:r>
+              <w:rPr>
+                <w:rFonts w:hint="eastAsia"/>
+              </w:rPr>
+              <w:t>key</w:t>
+            </w:r>
+            <w:r>
+              <w:t>”</w:t>
+            </w:r>
+            <w:r>
+              <w:rPr>
+                <w:rFonts w:hint="eastAsia"/>
+              </w:rPr>
+              <w:t>:</w:t>
+            </w:r>
+            <w:r>
+              <w:rPr>
+                <w:rFonts w:hint="eastAsia"/>
+              </w:rPr>
+              <w:t xml:space="preserve"> </w:t>
+            </w:r>
+            <w:r>
+              <w:t>”</w:t>
+            </w:r>
+            <w:r>
+              <w:t>edition</w:t>
+            </w:r>
+            <w:r>
+              <w:t>”</w:t>
+            </w:r>
+          </w:p>
+          <w:p>
+            <w:pPr>
+              <w:widowControl/>
+              <w:ind w:firstLineChars="50" w:firstLine="105"/>
+              <w:jc w:val="left"/>
+            </w:pPr>
+            <w:r>
+              <w:t>“</w:t>
+            </w:r>
+            <w:r>
+              <w:rPr>
+                <w:rFonts w:hint="eastAsia"/>
+              </w:rPr>
+              <w:t>value</w:t>
+            </w:r>
+            <w:r>
+              <w:t>”</w:t>
+            </w:r>
+            <w:r>
+              <w:rPr>
+                <w:rFonts w:hint="eastAsia"/>
+              </w:rPr>
+              <w:t xml:space="preserve">: </w:t>
+            </w:r>
+            <w:proofErr w:type="spellStart"/>
+            <w:r>
+              <w:t>ru_RU</w:t>
+            </w:r>
+            <w:proofErr w:type="spellEnd"/>
+          </w:p>
+          <w:p>
+            <w:pPr>
+              <w:widowControl/>
+              <w:ind w:firstLineChars="100" w:firstLine="210"/>
+              <w:jc w:val="left"/>
+            </w:pPr>
+            <w:r>
+              <w:t>“</w:t>
+            </w:r>
+            <w:r>
+              <w:rPr>
+                <w:rFonts w:hint="eastAsia"/>
+              </w:rPr>
+              <w:t>op</w:t>
+            </w:r>
+            <w:r>
+              <w:t>”</w:t>
+            </w:r>
+            <w:r>
+              <w:rPr>
+                <w:rFonts w:hint="eastAsia"/>
+              </w:rPr>
+              <w:t>:</w:t>
+            </w:r>
+            <w:r>
+              <w:t>”</w:t>
+            </w:r>
+            <w:r>
+              <w:rPr>
+                <w:rFonts w:hint="eastAsia"/>
+              </w:rPr>
+              <w:t>==</w:t>
+            </w:r>
+            <w:r>
+              <w:t>”</w:t>
+            </w:r>
+            <w:r>
+              <w:rPr>
+                <w:rFonts w:hint="eastAsia"/>
+              </w:rPr>
+              <w:t>}</w:t>
+            </w:r>
+          </w:p>
+        </w:tc>
+        <w:tc>
+          <w:tcPr>
+            <w:tcW w:w="4273" w:type="dxa"/>
+          </w:tcPr>
+          <w:p>
+            <w:pPr>
+              <w:widowControl/>
+              <w:jc w:val="left"/>
+            </w:pPr>
+            <w:r>
+              <w:rPr>
+                <w:rFonts w:hint="eastAsia"/>
+              </w:rPr>
+              <w:t xml:space="preserve">  </w:t>
+            </w:r>
+            <w:r>
+              <w:t>value</w:t>
+            </w:r>
+            <w:r>
+              <w:rPr>
+                <w:rFonts w:hint="eastAsia"/>
+              </w:rPr>
+              <w:t xml:space="preserve">: </w:t>
+            </w:r>
+            <w:proofErr w:type="spellStart"/>
+            <w:r>
+              <w:rPr>
+                <w:rFonts w:hint="eastAsia"/>
+              </w:rPr>
+              <w:t>tr_TR</w:t>
+            </w:r>
+            <w:proofErr w:type="spellEnd"/>
+            <w:r>
+              <w:rPr>
+                <w:rFonts w:hint="eastAsia"/>
+              </w:rPr>
+              <w:t xml:space="preserve">, </w:t>
+            </w:r>
+            <w:proofErr w:type="spellStart"/>
+            <w:r>
+              <w:rPr>
+                <w:rFonts w:hint="eastAsia"/>
+              </w:rPr>
+              <w:t>ru_RU</w:t>
+            </w:r>
+            <w:proofErr w:type="spellEnd"/>
+          </w:p>
+          <w:p>
+            <w:pPr>
+              <w:widowControl/>
+              <w:jc w:val="left"/>
+            </w:pPr>
+          </w:p>
+          <w:p>
+            <w:pPr>
+              <w:widowControl/>
+              <w:jc w:val="left"/>
+            </w:pPr>
+            <w:r>
+              <w:rPr>
+                <w:rFonts w:hint="eastAsia"/>
+              </w:rPr>
+              <w:t>推送的范围</w:t>
+            </w:r>
           </w:p>
         </w:tc>
       </w:tr>
@@ -3331,9 +3497,6 @@
       <w:pPr>
         <w:widowControl/>
         <w:jc w:val="left"/>
-        <w:rPr>
-          <w:rFonts w:hint="eastAsia"/>
-        </w:rPr>
       </w:pPr>
     </w:p>
     <w:p>
@@ -3346,9 +3509,6 @@
         </w:numPr>
         <w:ind w:firstLineChars="0"/>
         <w:jc w:val="left"/>
-        <w:rPr>
-          <w:rFonts w:hint="eastAsia"/>
-        </w:rPr>
       </w:pPr>
       <w:r>
         <w:rPr>
@@ -3389,9 +3549,6 @@
         </w:numPr>
         <w:ind w:firstLineChars="0"/>
         <w:jc w:val="left"/>
-        <w:rPr>
-          <w:rFonts w:hint="eastAsia"/>
-        </w:rPr>
       </w:pPr>
       <w:r>
         <w:rPr>
@@ -3453,9 +3610,6 @@
             <w:pPr>
               <w:widowControl/>
               <w:jc w:val="left"/>
-              <w:rPr>
-                <w:rFonts w:hint="eastAsia"/>
-              </w:rPr>
             </w:pPr>
             <w:proofErr w:type="spellStart"/>
             <w:r>
@@ -3475,25 +3629,19 @@
             <w:pPr>
               <w:widowControl/>
               <w:jc w:val="left"/>
-              <w:rPr>
-                <w:rFonts w:hint="eastAsia"/>
-              </w:rPr>
-            </w:pPr>
-          </w:p>
-        </w:tc>
-      </w:tr>
-      <w:tr>
-        <w:tc>
-          <w:tcPr>
-            <w:tcW w:w="4261" w:type="dxa"/>
-          </w:tcPr>
-          <w:p>
-            <w:pPr>
-              <w:widowControl/>
-              <w:jc w:val="left"/>
-              <w:rPr>
-                <w:rFonts w:hint="eastAsia"/>
-              </w:rPr>
+            </w:pPr>
+          </w:p>
+        </w:tc>
+      </w:tr>
+      <w:tr>
+        <w:tc>
+          <w:tcPr>
+            <w:tcW w:w="4261" w:type="dxa"/>
+          </w:tcPr>
+          <w:p>
+            <w:pPr>
+              <w:widowControl/>
+              <w:jc w:val="left"/>
             </w:pPr>
             <w:r>
               <w:rPr>
@@ -3511,9 +3659,6 @@
             <w:pPr>
               <w:widowControl/>
               <w:jc w:val="left"/>
-              <w:rPr>
-                <w:rFonts w:hint="eastAsia"/>
-              </w:rPr>
             </w:pPr>
             <w:r>
               <w:rPr>
@@ -3583,9 +3728,6 @@
             <w:pPr>
               <w:widowControl/>
               <w:jc w:val="left"/>
-              <w:rPr>
-                <w:rFonts w:hint="eastAsia"/>
-              </w:rPr>
             </w:pPr>
             <w:r>
               <w:t>count</w:t>
@@ -3600,9 +3742,6 @@
             <w:pPr>
               <w:widowControl/>
               <w:jc w:val="left"/>
-              <w:rPr>
-                <w:rFonts w:hint="eastAsia"/>
-              </w:rPr>
             </w:pPr>
             <w:r>
               <w:rPr>
@@ -3634,9 +3773,6 @@
             <w:pPr>
               <w:widowControl/>
               <w:jc w:val="left"/>
-              <w:rPr>
-                <w:rFonts w:hint="eastAsia"/>
-              </w:rPr>
             </w:pPr>
             <w:r>
               <w:rPr>
@@ -3654,9 +3790,6 @@
             <w:pPr>
               <w:widowControl/>
               <w:jc w:val="left"/>
-              <w:rPr>
-                <w:rFonts w:hint="eastAsia"/>
-              </w:rPr>
             </w:pPr>
             <w:r>
               <w:rPr>
@@ -3676,8 +3809,6 @@
               </w:rPr>
               <w:t>，必选</w:t>
             </w:r>
-            <w:bookmarkStart w:id="0" w:name="_GoBack"/>
-            <w:bookmarkEnd w:id="0"/>
           </w:p>
         </w:tc>
       </w:tr>
@@ -3686,15 +3817,538 @@
       <w:pPr>
         <w:widowControl/>
         <w:jc w:val="left"/>
-        <w:rPr>
-          <w:rFonts w:hint="eastAsia"/>
-        </w:rPr>
       </w:pPr>
     </w:p>
     <w:p>
       <w:pPr>
         <w:widowControl/>
         <w:jc w:val="left"/>
+      </w:pPr>
+    </w:p>
+    <w:p>
+      <w:pPr>
+        <w:widowControl/>
+        <w:jc w:val="left"/>
+      </w:pPr>
+      <w:proofErr w:type="gramStart"/>
+      <w:r>
+        <w:t>admin</w:t>
+      </w:r>
+      <w:r>
+        <w:rPr>
+          <w:rFonts w:hint="eastAsia"/>
+        </w:rPr>
+        <w:t>/</w:t>
+      </w:r>
+      <w:proofErr w:type="spellStart"/>
+      <w:r>
+        <w:rPr>
+          <w:rFonts w:hint="eastAsia"/>
+        </w:rPr>
+        <w:t>api</w:t>
+      </w:r>
+      <w:proofErr w:type="spellEnd"/>
+      <w:r>
+        <w:rPr>
+          <w:rFonts w:hint="eastAsia"/>
+        </w:rPr>
+        <w:t>/push/</w:t>
+      </w:r>
+      <w:proofErr w:type="spellStart"/>
+      <w:r>
+        <w:rPr>
+          <w:rFonts w:hint="eastAsia"/>
+        </w:rPr>
+        <w:t>del_prepush?</w:t>
+      </w:r>
+      <w:proofErr w:type="gramEnd"/>
+      <w:r>
+        <w:rPr>
+          <w:rFonts w:hint="eastAsia"/>
+        </w:rPr>
+        <w:t>push_id</w:t>
+      </w:r>
+      <w:proofErr w:type="spellEnd"/>
+      <w:r>
+        <w:rPr>
+          <w:rFonts w:hint="eastAsia"/>
+        </w:rPr>
+        <w:t>=[{}]</w:t>
+      </w:r>
+    </w:p>
+    <w:tbl>
+      <w:tblPr>
+        <w:tblStyle w:val="a5"/>
+        <w:tblW w:w="0" w:type="auto"/>
+        <w:tblLook w:val="04A0" w:firstRow="1" w:lastRow="0" w:firstColumn="1" w:lastColumn="0" w:noHBand="0" w:noVBand="1"/>
+      </w:tblPr>
+      <w:tblGrid>
+        <w:gridCol w:w="2130"/>
+        <w:gridCol w:w="2131"/>
+        <w:gridCol w:w="4261"/>
+      </w:tblGrid>
+      <w:tr>
+        <w:tc>
+          <w:tcPr>
+            <w:tcW w:w="2130" w:type="dxa"/>
+          </w:tcPr>
+          <w:p>
+            <w:pPr>
+              <w:widowControl/>
+              <w:jc w:val="left"/>
+            </w:pPr>
+            <w:proofErr w:type="spellStart"/>
+            <w:r>
+              <w:t>P</w:t>
+            </w:r>
+            <w:r>
+              <w:rPr>
+                <w:rFonts w:hint="eastAsia"/>
+              </w:rPr>
+              <w:t>ush_id</w:t>
+            </w:r>
+            <w:r>
+              <w:rPr>
+                <w:rFonts w:hint="eastAsia"/>
+              </w:rPr>
+              <w:t>s</w:t>
+            </w:r>
+            <w:proofErr w:type="spellEnd"/>
+          </w:p>
+        </w:tc>
+        <w:tc>
+          <w:tcPr>
+            <w:tcW w:w="2131" w:type="dxa"/>
+          </w:tcPr>
+          <w:p>
+            <w:pPr>
+              <w:widowControl/>
+              <w:jc w:val="left"/>
+            </w:pPr>
+            <w:r>
+              <w:rPr>
+                <w:rFonts w:hint="eastAsia"/>
+              </w:rPr>
+              <w:t>id</w:t>
+            </w:r>
+          </w:p>
+        </w:tc>
+        <w:tc>
+          <w:tcPr>
+            <w:tcW w:w="4261" w:type="dxa"/>
+          </w:tcPr>
+          <w:p>
+            <w:pPr>
+              <w:widowControl/>
+              <w:jc w:val="left"/>
+            </w:pPr>
+            <w:r>
+              <w:rPr>
+                <w:rFonts w:hint="eastAsia"/>
+              </w:rPr>
+              <w:t>要删除的</w:t>
+            </w:r>
+            <w:proofErr w:type="spellStart"/>
+            <w:r>
+              <w:rPr>
+                <w:rFonts w:hint="eastAsia"/>
+              </w:rPr>
+              <w:t>push_id</w:t>
+            </w:r>
+            <w:proofErr w:type="spellEnd"/>
+            <w:r>
+              <w:rPr>
+                <w:rFonts w:hint="eastAsia"/>
+              </w:rPr>
+              <w:t>，可以有多组</w:t>
+            </w:r>
+            <w:r>
+              <w:rPr>
+                <w:rFonts w:hint="eastAsia"/>
+              </w:rPr>
+              <w:t>id</w:t>
+            </w:r>
+          </w:p>
+        </w:tc>
+      </w:tr>
+    </w:tbl>
+    <w:p>
+      <w:pPr>
+        <w:widowControl/>
+        <w:jc w:val="left"/>
+        <w:rPr>
+          <w:rFonts w:hint="eastAsia"/>
+        </w:rPr>
+      </w:pPr>
+    </w:p>
+    <w:p>
+      <w:pPr>
+        <w:widowControl/>
+        <w:jc w:val="left"/>
+        <w:rPr>
+          <w:rFonts w:hint="eastAsia"/>
+        </w:rPr>
+      </w:pPr>
+    </w:p>
+    <w:p>
+      <w:pPr>
+        <w:widowControl/>
+        <w:jc w:val="left"/>
+        <w:rPr>
+          <w:rFonts w:hint="eastAsia"/>
+        </w:rPr>
+      </w:pPr>
+    </w:p>
+    <w:p>
+      <w:pPr>
+        <w:widowControl/>
+        <w:jc w:val="left"/>
+        <w:rPr>
+          <w:rFonts w:hint="eastAsia"/>
+        </w:rPr>
+      </w:pPr>
+    </w:p>
+    <w:p>
+      <w:pPr>
+        <w:widowControl/>
+        <w:jc w:val="left"/>
+        <w:rPr>
+          <w:rFonts w:hint="eastAsia"/>
+        </w:rPr>
+      </w:pPr>
+    </w:p>
+    <w:p>
+      <w:pPr>
+        <w:widowControl/>
+        <w:jc w:val="left"/>
+        <w:rPr>
+          <w:rFonts w:hint="eastAsia"/>
+        </w:rPr>
+      </w:pPr>
+    </w:p>
+    <w:p>
+      <w:pPr>
+        <w:widowControl/>
+        <w:jc w:val="left"/>
+        <w:rPr>
+          <w:rFonts w:hint="eastAsia"/>
+        </w:rPr>
+      </w:pPr>
+    </w:p>
+    <w:p>
+      <w:pPr>
+        <w:widowControl/>
+        <w:jc w:val="left"/>
+        <w:rPr>
+          <w:rFonts w:hint="eastAsia"/>
+        </w:rPr>
+      </w:pPr>
+    </w:p>
+    <w:tbl>
+      <w:tblPr>
+        <w:tblStyle w:val="a5"/>
+        <w:tblW w:w="0" w:type="auto"/>
+        <w:tblLook w:val="04A0" w:firstRow="1" w:lastRow="0" w:firstColumn="1" w:lastColumn="0" w:noHBand="0" w:noVBand="1"/>
+      </w:tblPr>
+      <w:tblGrid>
+        <w:gridCol w:w="4261"/>
+        <w:gridCol w:w="4261"/>
+      </w:tblGrid>
+      <w:tr>
+        <w:tc>
+          <w:tcPr>
+            <w:tcW w:w="4261" w:type="dxa"/>
+          </w:tcPr>
+          <w:p>
+            <w:pPr>
+              <w:widowControl/>
+              <w:jc w:val="left"/>
+            </w:pPr>
+            <w:bookmarkStart w:id="0" w:name="_GoBack"/>
+            <w:r>
+              <w:lastRenderedPageBreak/>
+              <w:t>title</w:t>
+            </w:r>
+          </w:p>
+        </w:tc>
+        <w:tc>
+          <w:tcPr>
+            <w:tcW w:w="4261" w:type="dxa"/>
+          </w:tcPr>
+          <w:p>
+            <w:pPr>
+              <w:widowControl/>
+              <w:jc w:val="left"/>
+            </w:pPr>
+            <w:r>
+              <w:rPr>
+                <w:rFonts w:hint="eastAsia"/>
+              </w:rPr>
+              <w:t>新闻标题</w:t>
+            </w:r>
+          </w:p>
+        </w:tc>
+      </w:tr>
+      <w:tr>
+        <w:tc>
+          <w:tcPr>
+            <w:tcW w:w="4261" w:type="dxa"/>
+          </w:tcPr>
+          <w:p>
+            <w:pPr>
+              <w:widowControl/>
+              <w:jc w:val="left"/>
+            </w:pPr>
+            <w:r>
+              <w:t>source</w:t>
+            </w:r>
+          </w:p>
+        </w:tc>
+        <w:tc>
+          <w:tcPr>
+            <w:tcW w:w="4261" w:type="dxa"/>
+          </w:tcPr>
+          <w:p>
+            <w:pPr>
+              <w:widowControl/>
+              <w:jc w:val="left"/>
+            </w:pPr>
+            <w:r>
+              <w:rPr>
+                <w:rFonts w:hint="eastAsia"/>
+              </w:rPr>
+              <w:t>新闻源</w:t>
+            </w:r>
+          </w:p>
+        </w:tc>
+      </w:tr>
+      <w:tr>
+        <w:tc>
+          <w:tcPr>
+            <w:tcW w:w="4261" w:type="dxa"/>
+          </w:tcPr>
+          <w:p>
+            <w:pPr>
+              <w:widowControl/>
+              <w:jc w:val="left"/>
+            </w:pPr>
+            <w:r>
+              <w:rPr>
+                <w:rFonts w:hint="eastAsia"/>
+              </w:rPr>
+              <w:t>timestamp</w:t>
+            </w:r>
+          </w:p>
+        </w:tc>
+        <w:tc>
+          <w:tcPr>
+            <w:tcW w:w="4261" w:type="dxa"/>
+          </w:tcPr>
+          <w:p>
+            <w:pPr>
+              <w:widowControl/>
+              <w:jc w:val="left"/>
+            </w:pPr>
+            <w:r>
+              <w:rPr>
+                <w:rFonts w:hint="eastAsia"/>
+              </w:rPr>
+              <w:t>修改时间戳</w:t>
+            </w:r>
+          </w:p>
+        </w:tc>
+      </w:tr>
+      <w:tr>
+        <w:tc>
+          <w:tcPr>
+            <w:tcW w:w="4261" w:type="dxa"/>
+          </w:tcPr>
+          <w:p>
+            <w:pPr>
+              <w:widowControl/>
+              <w:jc w:val="left"/>
+            </w:pPr>
+            <w:r>
+              <w:t>content</w:t>
+            </w:r>
+          </w:p>
+        </w:tc>
+        <w:tc>
+          <w:tcPr>
+            <w:tcW w:w="4261" w:type="dxa"/>
+          </w:tcPr>
+          <w:p>
+            <w:pPr>
+              <w:widowControl/>
+              <w:jc w:val="left"/>
+            </w:pPr>
+            <w:r>
+              <w:rPr>
+                <w:rFonts w:hint="eastAsia"/>
+              </w:rPr>
+              <w:t>新闻内容</w:t>
+            </w:r>
+          </w:p>
+        </w:tc>
+      </w:tr>
+      <w:tr>
+        <w:tc>
+          <w:tcPr>
+            <w:tcW w:w="4261" w:type="dxa"/>
+          </w:tcPr>
+          <w:p>
+            <w:pPr>
+              <w:widowControl/>
+              <w:jc w:val="left"/>
+            </w:pPr>
+            <w:r>
+              <w:t>id</w:t>
+            </w:r>
+          </w:p>
+        </w:tc>
+        <w:tc>
+          <w:tcPr>
+            <w:tcW w:w="4261" w:type="dxa"/>
+          </w:tcPr>
+          <w:p>
+            <w:pPr>
+              <w:widowControl/>
+              <w:jc w:val="left"/>
+            </w:pPr>
+            <w:r>
+              <w:rPr>
+                <w:rFonts w:hint="eastAsia"/>
+              </w:rPr>
+              <w:t>修改的新闻的</w:t>
+            </w:r>
+            <w:r>
+              <w:rPr>
+                <w:rFonts w:hint="eastAsia"/>
+              </w:rPr>
+              <w:t>id</w:t>
+            </w:r>
+          </w:p>
+        </w:tc>
+      </w:tr>
+      <w:tr>
+        <w:tc>
+          <w:tcPr>
+            <w:tcW w:w="4261" w:type="dxa"/>
+          </w:tcPr>
+          <w:p>
+            <w:pPr>
+              <w:widowControl/>
+              <w:jc w:val="left"/>
+            </w:pPr>
+            <w:r>
+              <w:t>link</w:t>
+            </w:r>
+          </w:p>
+        </w:tc>
+        <w:tc>
+          <w:tcPr>
+            <w:tcW w:w="4261" w:type="dxa"/>
+          </w:tcPr>
+          <w:p>
+            <w:pPr>
+              <w:widowControl/>
+              <w:jc w:val="left"/>
+              <w:rPr>
+                <w:rFonts w:hint="eastAsia"/>
+              </w:rPr>
+            </w:pPr>
+            <w:r>
+              <w:rPr>
+                <w:rFonts w:hint="eastAsia"/>
+              </w:rPr>
+              <w:t>链接</w:t>
+            </w:r>
+          </w:p>
+        </w:tc>
+      </w:tr>
+      <w:tr>
+        <w:tc>
+          <w:tcPr>
+            <w:tcW w:w="4261" w:type="dxa"/>
+          </w:tcPr>
+          <w:p>
+            <w:pPr>
+              <w:widowControl/>
+              <w:jc w:val="left"/>
+            </w:pPr>
+            <w:r>
+              <w:t>cat</w:t>
+            </w:r>
+          </w:p>
+        </w:tc>
+        <w:tc>
+          <w:tcPr>
+            <w:tcW w:w="4261" w:type="dxa"/>
+          </w:tcPr>
+          <w:p>
+            <w:pPr>
+              <w:widowControl/>
+              <w:jc w:val="left"/>
+              <w:rPr>
+                <w:rFonts w:hint="eastAsia"/>
+              </w:rPr>
+            </w:pPr>
+            <w:r>
+              <w:rPr>
+                <w:rFonts w:hint="eastAsia"/>
+              </w:rPr>
+              <w:t>类别</w:t>
+            </w:r>
+          </w:p>
+        </w:tc>
+      </w:tr>
+      <w:tr>
+        <w:tc>
+          <w:tcPr>
+            <w:tcW w:w="4261" w:type="dxa"/>
+          </w:tcPr>
+          <w:p>
+            <w:pPr>
+              <w:widowControl/>
+              <w:jc w:val="left"/>
+            </w:pPr>
+            <w:proofErr w:type="spellStart"/>
+            <w:r>
+              <w:t>lc</w:t>
+            </w:r>
+            <w:proofErr w:type="spellEnd"/>
+          </w:p>
+        </w:tc>
+        <w:tc>
+          <w:tcPr>
+            <w:tcW w:w="4261" w:type="dxa"/>
+          </w:tcPr>
+          <w:p>
+            <w:pPr>
+              <w:widowControl/>
+              <w:jc w:val="left"/>
+              <w:rPr>
+                <w:rFonts w:hint="eastAsia"/>
+              </w:rPr>
+            </w:pPr>
+            <w:r>
+              <w:rPr>
+                <w:rFonts w:hint="eastAsia"/>
+              </w:rPr>
+              <w:t>国家</w:t>
+            </w:r>
+          </w:p>
+        </w:tc>
+      </w:tr>
+      <w:bookmarkEnd w:id="0"/>
+    </w:tbl>
+    <w:p>
+      <w:pPr>
+        <w:widowControl/>
+        <w:jc w:val="left"/>
+        <w:rPr>
+          <w:b/>
+        </w:rPr>
       </w:pPr>
     </w:p>
     <w:sectPr>
@@ -4006,6 +4660,7 @@
   <w:style w:type="character" w:default="1" w:styleId="a0">
     <w:name w:val="Default Paragraph Font"/>
     <w:uiPriority w:val="1"/>
+    <w:semiHidden/>
     <w:unhideWhenUsed/>
   </w:style>
   <w:style w:type="table" w:default="1" w:styleId="a1">
@@ -4287,6 +4942,7 @@
   <w:style w:type="character" w:default="1" w:styleId="a0">
     <w:name w:val="Default Paragraph Font"/>
     <w:uiPriority w:val="1"/>
+    <w:semiHidden/>
     <w:unhideWhenUsed/>
   </w:style>
   <w:style w:type="table" w:default="1" w:styleId="a1">

--- a/add.docx
+++ b/add.docx
@@ -239,7 +239,15 @@
     </w:p>
     <w:p>
       <w:r>
-        <w:t xml:space="preserve">                        "title" : "</w:t>
+        <w:t xml:space="preserve">                        "</w:t>
+      </w:r>
+      <w:proofErr w:type="gramStart"/>
+      <w:r>
+        <w:t>title</w:t>
+      </w:r>
+      <w:proofErr w:type="gramEnd"/>
+      <w:r>
+        <w:t>" : "</w:t>
       </w:r>
       <w:proofErr w:type="spellStart"/>
       <w:r>
@@ -252,7 +260,15 @@
     </w:p>
     <w:p>
       <w:r>
-        <w:t xml:space="preserve">                        "subtitle" : "</w:t>
+        <w:t xml:space="preserve">                        "</w:t>
+      </w:r>
+      <w:proofErr w:type="gramStart"/>
+      <w:r>
+        <w:t>subtitle</w:t>
+      </w:r>
+      <w:proofErr w:type="gramEnd"/>
+      <w:r>
+        <w:t>" : "</w:t>
       </w:r>
       <w:proofErr w:type="spellStart"/>
       <w:r>
@@ -275,7 +291,15 @@
     </w:p>
     <w:p>
       <w:r>
-        <w:t xml:space="preserve">                        "title" : "</w:t>
+        <w:t xml:space="preserve">                        "</w:t>
+      </w:r>
+      <w:proofErr w:type="gramStart"/>
+      <w:r>
+        <w:t>title</w:t>
+      </w:r>
+      <w:proofErr w:type="gramEnd"/>
+      <w:r>
+        <w:t>" : "</w:t>
       </w:r>
       <w:proofErr w:type="spellStart"/>
       <w:r>
@@ -288,7 +312,15 @@
     </w:p>
     <w:p>
       <w:r>
-        <w:t xml:space="preserve">                        "subtitle" : "</w:t>
+        <w:t xml:space="preserve">                        "</w:t>
+      </w:r>
+      <w:proofErr w:type="gramStart"/>
+      <w:r>
+        <w:t>subtitle</w:t>
+      </w:r>
+      <w:proofErr w:type="gramEnd"/>
+      <w:r>
+        <w:t>" : "</w:t>
       </w:r>
       <w:proofErr w:type="spellStart"/>
       <w:r>
@@ -311,7 +343,15 @@
     </w:p>
     <w:p>
       <w:r>
-        <w:t xml:space="preserve">        "type" : 1</w:t>
+        <w:t xml:space="preserve">        "</w:t>
+      </w:r>
+      <w:proofErr w:type="gramStart"/>
+      <w:r>
+        <w:t>type</w:t>
+      </w:r>
+      <w:proofErr w:type="gramEnd"/>
+      <w:r>
+        <w:t>" : 1</w:t>
       </w:r>
     </w:p>
     <w:p>
@@ -3976,72 +4016,48 @@
       <w:pPr>
         <w:widowControl/>
         <w:jc w:val="left"/>
-        <w:rPr>
-          <w:rFonts w:hint="eastAsia"/>
-        </w:rPr>
       </w:pPr>
     </w:p>
     <w:p>
       <w:pPr>
         <w:widowControl/>
         <w:jc w:val="left"/>
-        <w:rPr>
-          <w:rFonts w:hint="eastAsia"/>
-        </w:rPr>
       </w:pPr>
     </w:p>
     <w:p>
       <w:pPr>
         <w:widowControl/>
         <w:jc w:val="left"/>
-        <w:rPr>
-          <w:rFonts w:hint="eastAsia"/>
-        </w:rPr>
       </w:pPr>
     </w:p>
     <w:p>
       <w:pPr>
         <w:widowControl/>
         <w:jc w:val="left"/>
-        <w:rPr>
-          <w:rFonts w:hint="eastAsia"/>
-        </w:rPr>
       </w:pPr>
     </w:p>
     <w:p>
       <w:pPr>
         <w:widowControl/>
         <w:jc w:val="left"/>
-        <w:rPr>
-          <w:rFonts w:hint="eastAsia"/>
-        </w:rPr>
       </w:pPr>
     </w:p>
     <w:p>
       <w:pPr>
         <w:widowControl/>
         <w:jc w:val="left"/>
-        <w:rPr>
-          <w:rFonts w:hint="eastAsia"/>
-        </w:rPr>
       </w:pPr>
     </w:p>
     <w:p>
       <w:pPr>
         <w:widowControl/>
         <w:jc w:val="left"/>
-        <w:rPr>
-          <w:rFonts w:hint="eastAsia"/>
-        </w:rPr>
       </w:pPr>
     </w:p>
     <w:p>
       <w:pPr>
         <w:widowControl/>
         <w:jc w:val="left"/>
-        <w:rPr>
-          <w:rFonts w:hint="eastAsia"/>
-        </w:rPr>
       </w:pPr>
     </w:p>
     <w:tbl>
@@ -4064,7 +4080,6 @@
               <w:widowControl/>
               <w:jc w:val="left"/>
             </w:pPr>
-            <w:bookmarkStart w:id="0" w:name="_GoBack"/>
             <w:r>
               <w:lastRenderedPageBreak/>
               <w:t>title</w:t>
@@ -4253,9 +4268,6 @@
             <w:pPr>
               <w:widowControl/>
               <w:jc w:val="left"/>
-              <w:rPr>
-                <w:rFonts w:hint="eastAsia"/>
-              </w:rPr>
             </w:pPr>
             <w:r>
               <w:rPr>
@@ -4289,9 +4301,6 @@
             <w:pPr>
               <w:widowControl/>
               <w:jc w:val="left"/>
-              <w:rPr>
-                <w:rFonts w:hint="eastAsia"/>
-              </w:rPr>
             </w:pPr>
             <w:r>
               <w:rPr>
@@ -4327,9 +4336,6 @@
             <w:pPr>
               <w:widowControl/>
               <w:jc w:val="left"/>
-              <w:rPr>
-                <w:rFonts w:hint="eastAsia"/>
-              </w:rPr>
             </w:pPr>
             <w:r>
               <w:rPr>
@@ -4340,7 +4346,6852 @@
           </w:p>
         </w:tc>
       </w:tr>
+    </w:tbl>
+    <w:p>
+      <w:pPr>
+        <w:widowControl/>
+        <w:jc w:val="left"/>
+        <w:rPr>
+          <w:b/>
+        </w:rPr>
+      </w:pPr>
+    </w:p>
+    <w:p>
+      <w:pPr>
+        <w:widowControl/>
+        <w:jc w:val="left"/>
+        <w:rPr>
+          <w:b/>
+        </w:rPr>
+      </w:pPr>
+    </w:p>
+    <w:p>
+      <w:pPr>
+        <w:widowControl/>
+        <w:jc w:val="left"/>
+        <w:rPr>
+          <w:b/>
+        </w:rPr>
+      </w:pPr>
+    </w:p>
+    <w:p>
+      <w:pPr>
+        <w:widowControl/>
+        <w:jc w:val="left"/>
+        <w:rPr>
+          <w:b/>
+        </w:rPr>
+      </w:pPr>
+    </w:p>
+    <w:p>
+      <w:pPr>
+        <w:widowControl/>
+        <w:jc w:val="left"/>
+        <w:rPr>
+          <w:b/>
+        </w:rPr>
+      </w:pPr>
+    </w:p>
+    <w:p>
+      <w:pPr>
+        <w:widowControl/>
+        <w:jc w:val="left"/>
+        <w:rPr>
+          <w:b/>
+        </w:rPr>
+      </w:pPr>
+    </w:p>
+    <w:p>
+      <w:pPr>
+        <w:pStyle w:val="a6"/>
+        <w:widowControl/>
+        <w:numPr>
+          <w:ilvl w:val="0"/>
+          <w:numId w:val="2"/>
+        </w:numPr>
+        <w:ind w:firstLineChars="0"/>
+        <w:jc w:val="left"/>
+        <w:rPr>
+          <w:b/>
+        </w:rPr>
+      </w:pPr>
+      <w:r>
+        <w:rPr>
+          <w:b/>
+        </w:rPr>
+        <w:t>admin</w:t>
+      </w:r>
+      <w:r>
+        <w:rPr>
+          <w:rFonts w:hint="eastAsia"/>
+          <w:b/>
+        </w:rPr>
+        <w:t>/</w:t>
+      </w:r>
+      <w:proofErr w:type="spellStart"/>
+      <w:r>
+        <w:rPr>
+          <w:rFonts w:hint="eastAsia"/>
+          <w:b/>
+        </w:rPr>
+        <w:t>api</w:t>
+      </w:r>
+      <w:proofErr w:type="spellEnd"/>
+      <w:r>
+        <w:rPr>
+          <w:rFonts w:hint="eastAsia"/>
+          <w:b/>
+        </w:rPr>
+        <w:t>/</w:t>
+      </w:r>
+      <w:r>
+        <w:rPr>
+          <w:b/>
+        </w:rPr>
+        <w:t>push/</w:t>
+      </w:r>
+      <w:proofErr w:type="spellStart"/>
+      <w:r>
+        <w:rPr>
+          <w:b/>
+        </w:rPr>
+        <w:t>interest_push</w:t>
+      </w:r>
+      <w:r>
+        <w:rPr>
+          <w:rFonts w:hint="eastAsia"/>
+          <w:b/>
+        </w:rPr>
+        <w:t>?lc</w:t>
+      </w:r>
+      <w:proofErr w:type="spellEnd"/>
+      <w:r>
+        <w:rPr>
+          <w:rFonts w:hint="eastAsia"/>
+          <w:b/>
+        </w:rPr>
+        <w:t>=&amp;</w:t>
+      </w:r>
+      <w:proofErr w:type="spellStart"/>
+      <w:r>
+        <w:rPr>
+          <w:rFonts w:hint="eastAsia"/>
+          <w:b/>
+        </w:rPr>
+        <w:t>msgs</w:t>
+      </w:r>
+      <w:proofErr w:type="spellEnd"/>
+      <w:r>
+        <w:rPr>
+          <w:rFonts w:hint="eastAsia"/>
+          <w:b/>
+        </w:rPr>
+        <w:t>={}</w:t>
+      </w:r>
+    </w:p>
+    <w:tbl>
+      <w:tblPr>
+        <w:tblStyle w:val="a5"/>
+        <w:tblW w:w="0" w:type="auto"/>
+        <w:tblLayout w:type="fixed"/>
+        <w:tblLook w:val="04A0" w:firstRow="1" w:lastRow="0" w:firstColumn="1" w:lastColumn="0" w:noHBand="0" w:noVBand="1"/>
+      </w:tblPr>
+      <w:tblGrid>
+        <w:gridCol w:w="675"/>
+        <w:gridCol w:w="1134"/>
+        <w:gridCol w:w="993"/>
+        <w:gridCol w:w="1086"/>
+        <w:gridCol w:w="2344"/>
+        <w:gridCol w:w="2290"/>
+      </w:tblGrid>
+      <w:tr>
+        <w:tc>
+          <w:tcPr>
+            <w:tcW w:w="675" w:type="dxa"/>
+          </w:tcPr>
+          <w:p>
+            <w:pPr>
+              <w:widowControl/>
+              <w:jc w:val="left"/>
+              <w:rPr>
+                <w:b/>
+              </w:rPr>
+            </w:pPr>
+            <w:proofErr w:type="spellStart"/>
+            <w:r>
+              <w:rPr>
+                <w:rFonts w:hint="eastAsia"/>
+                <w:b/>
+              </w:rPr>
+              <w:t>lc</w:t>
+            </w:r>
+            <w:proofErr w:type="spellEnd"/>
+          </w:p>
+        </w:tc>
+        <w:tc>
+          <w:tcPr>
+            <w:tcW w:w="7847" w:type="dxa"/>
+            <w:gridSpan w:val="5"/>
+          </w:tcPr>
+          <w:p>
+            <w:pPr>
+              <w:widowControl/>
+              <w:jc w:val="left"/>
+              <w:rPr>
+                <w:b/>
+              </w:rPr>
+            </w:pPr>
+          </w:p>
+        </w:tc>
+      </w:tr>
+      <w:tr>
+        <w:trPr>
+          <w:trHeight w:val="93"/>
+        </w:trPr>
+        <w:tc>
+          <w:tcPr>
+            <w:tcW w:w="675" w:type="dxa"/>
+            <w:vMerge w:val="restart"/>
+          </w:tcPr>
+          <w:p>
+            <w:pPr>
+              <w:widowControl/>
+              <w:jc w:val="left"/>
+              <w:rPr>
+                <w:b/>
+              </w:rPr>
+            </w:pPr>
+          </w:p>
+          <w:p>
+            <w:pPr>
+              <w:widowControl/>
+              <w:jc w:val="left"/>
+              <w:rPr>
+                <w:b/>
+              </w:rPr>
+            </w:pPr>
+          </w:p>
+          <w:p>
+            <w:pPr>
+              <w:widowControl/>
+              <w:jc w:val="left"/>
+              <w:rPr>
+                <w:b/>
+              </w:rPr>
+            </w:pPr>
+          </w:p>
+          <w:p>
+            <w:pPr>
+              <w:widowControl/>
+              <w:jc w:val="left"/>
+              <w:rPr>
+                <w:b/>
+              </w:rPr>
+            </w:pPr>
+          </w:p>
+          <w:p>
+            <w:pPr>
+              <w:widowControl/>
+              <w:jc w:val="left"/>
+              <w:rPr>
+                <w:b/>
+              </w:rPr>
+            </w:pPr>
+          </w:p>
+          <w:p>
+            <w:pPr>
+              <w:widowControl/>
+              <w:jc w:val="left"/>
+              <w:rPr>
+                <w:b/>
+              </w:rPr>
+            </w:pPr>
+          </w:p>
+          <w:p>
+            <w:pPr>
+              <w:widowControl/>
+              <w:jc w:val="left"/>
+              <w:rPr>
+                <w:b/>
+              </w:rPr>
+            </w:pPr>
+          </w:p>
+          <w:p>
+            <w:pPr>
+              <w:widowControl/>
+              <w:jc w:val="left"/>
+              <w:rPr>
+                <w:b/>
+              </w:rPr>
+            </w:pPr>
+          </w:p>
+          <w:p>
+            <w:pPr>
+              <w:widowControl/>
+              <w:jc w:val="left"/>
+              <w:rPr>
+                <w:b/>
+              </w:rPr>
+            </w:pPr>
+            <w:proofErr w:type="spellStart"/>
+            <w:r>
+              <w:rPr>
+                <w:rFonts w:hint="eastAsia"/>
+                <w:b/>
+              </w:rPr>
+              <w:t>msgs</w:t>
+            </w:r>
+            <w:proofErr w:type="spellEnd"/>
+          </w:p>
+          <w:p>
+            <w:pPr>
+              <w:widowControl/>
+              <w:jc w:val="left"/>
+              <w:rPr>
+                <w:b/>
+              </w:rPr>
+            </w:pPr>
+          </w:p>
+          <w:p>
+            <w:pPr>
+              <w:jc w:val="left"/>
+              <w:rPr>
+                <w:b/>
+              </w:rPr>
+            </w:pPr>
+          </w:p>
+        </w:tc>
+        <w:tc>
+          <w:tcPr>
+            <w:tcW w:w="1134" w:type="dxa"/>
+            <w:vMerge w:val="restart"/>
+          </w:tcPr>
+          <w:p>
+            <w:pPr>
+              <w:widowControl/>
+              <w:jc w:val="left"/>
+              <w:rPr>
+                <w:b/>
+              </w:rPr>
+            </w:pPr>
+          </w:p>
+          <w:p>
+            <w:pPr>
+              <w:widowControl/>
+              <w:jc w:val="left"/>
+              <w:rPr>
+                <w:b/>
+              </w:rPr>
+            </w:pPr>
+          </w:p>
+          <w:p>
+            <w:pPr>
+              <w:widowControl/>
+              <w:jc w:val="left"/>
+              <w:rPr>
+                <w:b/>
+              </w:rPr>
+            </w:pPr>
+          </w:p>
+          <w:p>
+            <w:pPr>
+              <w:widowControl/>
+              <w:jc w:val="left"/>
+              <w:rPr>
+                <w:b/>
+              </w:rPr>
+            </w:pPr>
+          </w:p>
+          <w:p>
+            <w:pPr>
+              <w:widowControl/>
+              <w:jc w:val="left"/>
+              <w:rPr>
+                <w:b/>
+              </w:rPr>
+            </w:pPr>
+          </w:p>
+          <w:p>
+            <w:pPr>
+              <w:widowControl/>
+              <w:jc w:val="left"/>
+              <w:rPr>
+                <w:b/>
+              </w:rPr>
+            </w:pPr>
+            <w:r>
+              <w:rPr>
+                <w:b/>
+                <w:color w:val="FF0000"/>
+              </w:rPr>
+              <w:t>data</w:t>
+            </w:r>
+            <w:r>
+              <w:rPr>
+                <w:rFonts w:hint="eastAsia"/>
+                <w:b/>
+                <w:color w:val="FF0000"/>
+              </w:rPr>
+              <w:t>=[]</w:t>
+            </w:r>
+          </w:p>
+        </w:tc>
+        <w:tc>
+          <w:tcPr>
+            <w:tcW w:w="993" w:type="dxa"/>
+            <w:vMerge w:val="restart"/>
+          </w:tcPr>
+          <w:p>
+            <w:pPr>
+              <w:widowControl/>
+              <w:jc w:val="left"/>
+              <w:rPr>
+                <w:b/>
+              </w:rPr>
+            </w:pPr>
+            <w:r>
+              <w:rPr>
+                <w:rFonts w:hint="eastAsia"/>
+                <w:b/>
+              </w:rPr>
+              <w:t>d</w:t>
+            </w:r>
+            <w:r>
+              <w:rPr>
+                <w:rFonts w:hint="eastAsia"/>
+                <w:b/>
+              </w:rPr>
+              <w:t>ata[0]</w:t>
+            </w:r>
+          </w:p>
+        </w:tc>
+        <w:tc>
+          <w:tcPr>
+            <w:tcW w:w="1086" w:type="dxa"/>
+          </w:tcPr>
+          <w:p>
+            <w:pPr>
+              <w:widowControl/>
+              <w:jc w:val="left"/>
+              <w:rPr>
+                <w:b/>
+              </w:rPr>
+            </w:pPr>
+            <w:r>
+              <w:rPr>
+                <w:b/>
+              </w:rPr>
+              <w:t>default</w:t>
+            </w:r>
+          </w:p>
+        </w:tc>
+        <w:tc>
+          <w:tcPr>
+            <w:tcW w:w="4634" w:type="dxa"/>
+            <w:gridSpan w:val="2"/>
+          </w:tcPr>
+          <w:p>
+            <w:pPr>
+              <w:widowControl/>
+              <w:jc w:val="left"/>
+              <w:rPr>
+                <w:b/>
+                <w:bCs/>
+              </w:rPr>
+            </w:pPr>
+            <w:r>
+              <w:rPr>
+                <w:rFonts w:hint="eastAsia"/>
+                <w:b/>
+              </w:rPr>
+              <w:t>0</w:t>
+            </w:r>
+            <w:r>
+              <w:rPr>
+                <w:rFonts w:hint="eastAsia"/>
+                <w:b/>
+              </w:rPr>
+              <w:t>或</w:t>
+            </w:r>
+            <w:r>
+              <w:rPr>
+                <w:rFonts w:hint="eastAsia"/>
+                <w:b/>
+              </w:rPr>
+              <w:t xml:space="preserve">1  </w:t>
+            </w:r>
+            <w:r>
+              <w:rPr>
+                <w:b/>
+                <w:bCs/>
+              </w:rPr>
+              <w:t>#</w:t>
+            </w:r>
+            <w:r>
+              <w:rPr>
+                <w:rFonts w:hint="eastAsia"/>
+                <w:b/>
+                <w:bCs/>
+              </w:rPr>
+              <w:t>表示是否推送给所有默认用户，一般只需要</w:t>
+            </w:r>
+            <w:proofErr w:type="gramStart"/>
+            <w:r>
+              <w:rPr>
+                <w:rFonts w:hint="eastAsia"/>
+                <w:b/>
+                <w:bCs/>
+              </w:rPr>
+              <w:t>一条勾选</w:t>
+            </w:r>
+            <w:proofErr w:type="gramEnd"/>
+            <w:r>
+              <w:rPr>
+                <w:b/>
+                <w:bCs/>
+              </w:rPr>
+              <w:t>default</w:t>
+            </w:r>
+          </w:p>
+        </w:tc>
+      </w:tr>
+      <w:tr>
+        <w:trPr>
+          <w:trHeight w:val="48"/>
+        </w:trPr>
+        <w:tc>
+          <w:tcPr>
+            <w:tcW w:w="675" w:type="dxa"/>
+            <w:vMerge/>
+          </w:tcPr>
+          <w:p>
+            <w:pPr>
+              <w:jc w:val="left"/>
+              <w:rPr>
+                <w:b/>
+              </w:rPr>
+            </w:pPr>
+          </w:p>
+        </w:tc>
+        <w:tc>
+          <w:tcPr>
+            <w:tcW w:w="1134" w:type="dxa"/>
+            <w:vMerge/>
+          </w:tcPr>
+          <w:p>
+            <w:pPr>
+              <w:widowControl/>
+              <w:jc w:val="left"/>
+              <w:rPr>
+                <w:b/>
+              </w:rPr>
+            </w:pPr>
+          </w:p>
+        </w:tc>
+        <w:tc>
+          <w:tcPr>
+            <w:tcW w:w="993" w:type="dxa"/>
+            <w:vMerge/>
+          </w:tcPr>
+          <w:p>
+            <w:pPr>
+              <w:widowControl/>
+              <w:jc w:val="left"/>
+              <w:rPr>
+                <w:b/>
+              </w:rPr>
+            </w:pPr>
+          </w:p>
+        </w:tc>
+        <w:tc>
+          <w:tcPr>
+            <w:tcW w:w="1086" w:type="dxa"/>
+            <w:vMerge w:val="restart"/>
+          </w:tcPr>
+          <w:p>
+            <w:pPr>
+              <w:widowControl/>
+              <w:jc w:val="left"/>
+              <w:rPr>
+                <w:b/>
+              </w:rPr>
+            </w:pPr>
+            <w:proofErr w:type="spellStart"/>
+            <w:r>
+              <w:rPr>
+                <w:rFonts w:hint="eastAsia"/>
+                <w:b/>
+              </w:rPr>
+              <w:t>m</w:t>
+            </w:r>
+            <w:r>
+              <w:rPr>
+                <w:b/>
+              </w:rPr>
+              <w:t>sg</w:t>
+            </w:r>
+            <w:proofErr w:type="spellEnd"/>
+            <w:r>
+              <w:rPr>
+                <w:rFonts w:hint="eastAsia"/>
+                <w:b/>
+              </w:rPr>
+              <w:t>={}</w:t>
+            </w:r>
+          </w:p>
+        </w:tc>
+        <w:tc>
+          <w:tcPr>
+            <w:tcW w:w="2344" w:type="dxa"/>
+          </w:tcPr>
+          <w:p>
+            <w:pPr>
+              <w:widowControl/>
+              <w:jc w:val="left"/>
+              <w:rPr>
+                <w:b/>
+              </w:rPr>
+            </w:pPr>
+            <w:r>
+              <w:rPr>
+                <w:rFonts w:hint="eastAsia"/>
+                <w:b/>
+              </w:rPr>
+              <w:t>description</w:t>
+            </w:r>
+          </w:p>
+        </w:tc>
+        <w:tc>
+          <w:tcPr>
+            <w:tcW w:w="2290" w:type="dxa"/>
+          </w:tcPr>
+          <w:p>
+            <w:pPr>
+              <w:widowControl/>
+              <w:jc w:val="left"/>
+              <w:rPr>
+                <w:b/>
+              </w:rPr>
+            </w:pPr>
+            <w:r>
+              <w:rPr>
+                <w:rFonts w:hint="eastAsia"/>
+                <w:b/>
+              </w:rPr>
+              <w:t>描述</w:t>
+            </w:r>
+          </w:p>
+        </w:tc>
+      </w:tr>
+      <w:tr>
+        <w:trPr>
+          <w:trHeight w:val="46"/>
+        </w:trPr>
+        <w:tc>
+          <w:tcPr>
+            <w:tcW w:w="675" w:type="dxa"/>
+            <w:vMerge/>
+          </w:tcPr>
+          <w:p>
+            <w:pPr>
+              <w:jc w:val="left"/>
+              <w:rPr>
+                <w:b/>
+              </w:rPr>
+            </w:pPr>
+          </w:p>
+        </w:tc>
+        <w:tc>
+          <w:tcPr>
+            <w:tcW w:w="1134" w:type="dxa"/>
+            <w:vMerge/>
+          </w:tcPr>
+          <w:p>
+            <w:pPr>
+              <w:widowControl/>
+              <w:jc w:val="left"/>
+              <w:rPr>
+                <w:b/>
+              </w:rPr>
+            </w:pPr>
+          </w:p>
+        </w:tc>
+        <w:tc>
+          <w:tcPr>
+            <w:tcW w:w="993" w:type="dxa"/>
+            <w:vMerge/>
+          </w:tcPr>
+          <w:p>
+            <w:pPr>
+              <w:widowControl/>
+              <w:jc w:val="left"/>
+              <w:rPr>
+                <w:b/>
+              </w:rPr>
+            </w:pPr>
+          </w:p>
+        </w:tc>
+        <w:tc>
+          <w:tcPr>
+            <w:tcW w:w="1086" w:type="dxa"/>
+            <w:vMerge/>
+          </w:tcPr>
+          <w:p>
+            <w:pPr>
+              <w:widowControl/>
+              <w:jc w:val="left"/>
+              <w:rPr>
+                <w:b/>
+              </w:rPr>
+            </w:pPr>
+          </w:p>
+        </w:tc>
+        <w:tc>
+          <w:tcPr>
+            <w:tcW w:w="2344" w:type="dxa"/>
+          </w:tcPr>
+          <w:p>
+            <w:pPr>
+              <w:widowControl/>
+              <w:jc w:val="left"/>
+              <w:rPr>
+                <w:b/>
+              </w:rPr>
+            </w:pPr>
+            <w:r>
+              <w:rPr>
+                <w:b/>
+              </w:rPr>
+              <w:t>id</w:t>
+            </w:r>
+          </w:p>
+        </w:tc>
+        <w:tc>
+          <w:tcPr>
+            <w:tcW w:w="2290" w:type="dxa"/>
+          </w:tcPr>
+          <w:p>
+            <w:pPr>
+              <w:widowControl/>
+              <w:jc w:val="left"/>
+              <w:rPr>
+                <w:b/>
+              </w:rPr>
+            </w:pPr>
+            <w:r>
+              <w:rPr>
+                <w:rFonts w:hint="eastAsia"/>
+                <w:b/>
+              </w:rPr>
+              <w:t>新闻</w:t>
+            </w:r>
+            <w:r>
+              <w:rPr>
+                <w:rFonts w:hint="eastAsia"/>
+                <w:b/>
+              </w:rPr>
+              <w:t>id</w:t>
+            </w:r>
+          </w:p>
+        </w:tc>
+      </w:tr>
+      <w:tr>
+        <w:trPr>
+          <w:trHeight w:val="46"/>
+        </w:trPr>
+        <w:tc>
+          <w:tcPr>
+            <w:tcW w:w="675" w:type="dxa"/>
+            <w:vMerge/>
+          </w:tcPr>
+          <w:p>
+            <w:pPr>
+              <w:jc w:val="left"/>
+              <w:rPr>
+                <w:b/>
+              </w:rPr>
+            </w:pPr>
+          </w:p>
+        </w:tc>
+        <w:tc>
+          <w:tcPr>
+            <w:tcW w:w="1134" w:type="dxa"/>
+            <w:vMerge/>
+          </w:tcPr>
+          <w:p>
+            <w:pPr>
+              <w:widowControl/>
+              <w:jc w:val="left"/>
+              <w:rPr>
+                <w:b/>
+              </w:rPr>
+            </w:pPr>
+          </w:p>
+        </w:tc>
+        <w:tc>
+          <w:tcPr>
+            <w:tcW w:w="993" w:type="dxa"/>
+            <w:vMerge/>
+          </w:tcPr>
+          <w:p>
+            <w:pPr>
+              <w:widowControl/>
+              <w:jc w:val="left"/>
+              <w:rPr>
+                <w:b/>
+              </w:rPr>
+            </w:pPr>
+          </w:p>
+        </w:tc>
+        <w:tc>
+          <w:tcPr>
+            <w:tcW w:w="1086" w:type="dxa"/>
+            <w:vMerge/>
+          </w:tcPr>
+          <w:p>
+            <w:pPr>
+              <w:widowControl/>
+              <w:jc w:val="left"/>
+              <w:rPr>
+                <w:b/>
+              </w:rPr>
+            </w:pPr>
+          </w:p>
+        </w:tc>
+        <w:tc>
+          <w:tcPr>
+            <w:tcW w:w="2344" w:type="dxa"/>
+          </w:tcPr>
+          <w:p>
+            <w:pPr>
+              <w:widowControl/>
+              <w:jc w:val="left"/>
+              <w:rPr>
+                <w:b/>
+              </w:rPr>
+            </w:pPr>
+            <w:proofErr w:type="spellStart"/>
+            <w:r>
+              <w:rPr>
+                <w:b/>
+              </w:rPr>
+              <w:t>icon</w:t>
+            </w:r>
+            <w:r>
+              <w:rPr>
+                <w:rFonts w:hint="eastAsia"/>
+                <w:b/>
+              </w:rPr>
+              <w:t>_url</w:t>
+            </w:r>
+            <w:proofErr w:type="spellEnd"/>
+          </w:p>
+        </w:tc>
+        <w:tc>
+          <w:tcPr>
+            <w:tcW w:w="2290" w:type="dxa"/>
+          </w:tcPr>
+          <w:p>
+            <w:pPr>
+              <w:widowControl/>
+              <w:jc w:val="left"/>
+              <w:rPr>
+                <w:b/>
+              </w:rPr>
+            </w:pPr>
+            <w:r>
+              <w:rPr>
+                <w:rFonts w:hint="eastAsia"/>
+                <w:b/>
+              </w:rPr>
+              <w:t>图标</w:t>
+            </w:r>
+            <w:proofErr w:type="spellStart"/>
+            <w:r>
+              <w:rPr>
+                <w:rFonts w:hint="eastAsia"/>
+                <w:b/>
+              </w:rPr>
+              <w:t>url</w:t>
+            </w:r>
+            <w:proofErr w:type="spellEnd"/>
+          </w:p>
+        </w:tc>
+      </w:tr>
+      <w:tr>
+        <w:trPr>
+          <w:trHeight w:val="46"/>
+        </w:trPr>
+        <w:tc>
+          <w:tcPr>
+            <w:tcW w:w="675" w:type="dxa"/>
+            <w:vMerge/>
+          </w:tcPr>
+          <w:p>
+            <w:pPr>
+              <w:jc w:val="left"/>
+              <w:rPr>
+                <w:b/>
+              </w:rPr>
+            </w:pPr>
+          </w:p>
+        </w:tc>
+        <w:tc>
+          <w:tcPr>
+            <w:tcW w:w="1134" w:type="dxa"/>
+            <w:vMerge/>
+          </w:tcPr>
+          <w:p>
+            <w:pPr>
+              <w:widowControl/>
+              <w:jc w:val="left"/>
+              <w:rPr>
+                <w:b/>
+              </w:rPr>
+            </w:pPr>
+          </w:p>
+        </w:tc>
+        <w:tc>
+          <w:tcPr>
+            <w:tcW w:w="993" w:type="dxa"/>
+            <w:vMerge/>
+          </w:tcPr>
+          <w:p>
+            <w:pPr>
+              <w:widowControl/>
+              <w:jc w:val="left"/>
+              <w:rPr>
+                <w:b/>
+              </w:rPr>
+            </w:pPr>
+          </w:p>
+        </w:tc>
+        <w:tc>
+          <w:tcPr>
+            <w:tcW w:w="1086" w:type="dxa"/>
+            <w:vMerge/>
+          </w:tcPr>
+          <w:p>
+            <w:pPr>
+              <w:widowControl/>
+              <w:jc w:val="left"/>
+              <w:rPr>
+                <w:b/>
+              </w:rPr>
+            </w:pPr>
+          </w:p>
+        </w:tc>
+        <w:tc>
+          <w:tcPr>
+            <w:tcW w:w="2344" w:type="dxa"/>
+          </w:tcPr>
+          <w:p>
+            <w:pPr>
+              <w:widowControl/>
+              <w:jc w:val="left"/>
+              <w:rPr>
+                <w:b/>
+              </w:rPr>
+            </w:pPr>
+            <w:r>
+              <w:rPr>
+                <w:rFonts w:hint="eastAsia"/>
+                <w:b/>
+              </w:rPr>
+              <w:t>alert</w:t>
+            </w:r>
+          </w:p>
+        </w:tc>
+        <w:tc>
+          <w:tcPr>
+            <w:tcW w:w="2290" w:type="dxa"/>
+          </w:tcPr>
+          <w:p>
+            <w:pPr>
+              <w:widowControl/>
+              <w:jc w:val="left"/>
+              <w:rPr>
+                <w:b/>
+              </w:rPr>
+            </w:pPr>
+          </w:p>
+        </w:tc>
+      </w:tr>
+      <w:tr>
+        <w:trPr>
+          <w:trHeight w:val="1053"/>
+        </w:trPr>
+        <w:tc>
+          <w:tcPr>
+            <w:tcW w:w="675" w:type="dxa"/>
+            <w:vMerge/>
+          </w:tcPr>
+          <w:p>
+            <w:pPr>
+              <w:jc w:val="left"/>
+              <w:rPr>
+                <w:b/>
+              </w:rPr>
+            </w:pPr>
+          </w:p>
+        </w:tc>
+        <w:tc>
+          <w:tcPr>
+            <w:tcW w:w="1134" w:type="dxa"/>
+            <w:vMerge/>
+          </w:tcPr>
+          <w:p>
+            <w:pPr>
+              <w:widowControl/>
+              <w:jc w:val="left"/>
+              <w:rPr>
+                <w:b/>
+              </w:rPr>
+            </w:pPr>
+          </w:p>
+        </w:tc>
+        <w:tc>
+          <w:tcPr>
+            <w:tcW w:w="993" w:type="dxa"/>
+          </w:tcPr>
+          <w:p>
+            <w:pPr>
+              <w:widowControl/>
+              <w:jc w:val="left"/>
+              <w:rPr>
+                <w:b/>
+              </w:rPr>
+            </w:pPr>
+            <w:r>
+              <w:rPr>
+                <w:b/>
+                <w:noProof/>
+              </w:rPr>
+              <mc:AlternateContent>
+                <mc:Choice Requires="wps">
+                  <w:drawing>
+                    <wp:anchor distT="0" distB="0" distL="114300" distR="114300" simplePos="0" relativeHeight="251667456" behindDoc="0" locked="0" layoutInCell="1" allowOverlap="1" wp14:anchorId="44DB65B8" wp14:editId="2FDA17B1">
+                      <wp:simplePos x="0" y="0"/>
+                      <wp:positionH relativeFrom="column">
+                        <wp:posOffset>24130</wp:posOffset>
+                      </wp:positionH>
+                      <wp:positionV relativeFrom="paragraph">
+                        <wp:posOffset>177800</wp:posOffset>
+                      </wp:positionV>
+                      <wp:extent cx="347345" cy="212725"/>
+                      <wp:effectExtent l="0" t="0" r="0" b="0"/>
+                      <wp:wrapNone/>
+                      <wp:docPr id="1" name="文本框 1"/>
+                      <wp:cNvGraphicFramePr/>
+                      <a:graphic xmlns:a="http://schemas.openxmlformats.org/drawingml/2006/main">
+                        <a:graphicData uri="http://schemas.microsoft.com/office/word/2010/wordprocessingShape">
+                          <wps:wsp>
+                            <wps:cNvSpPr txBox="1"/>
+                            <wps:spPr>
+                              <a:xfrm>
+                                <a:off x="0" y="0"/>
+                                <a:ext cx="347345" cy="212725"/>
+                              </a:xfrm>
+                              <a:prstGeom prst="rect">
+                                <a:avLst/>
+                              </a:prstGeom>
+                              <a:noFill/>
+                              <a:ln w="6350">
+                                <a:noFill/>
+                              </a:ln>
+                              <a:effectLst/>
+                            </wps:spPr>
+                            <wps:style>
+                              <a:lnRef idx="0">
+                                <a:schemeClr val="accent1"/>
+                              </a:lnRef>
+                              <a:fillRef idx="0">
+                                <a:schemeClr val="accent1"/>
+                              </a:fillRef>
+                              <a:effectRef idx="0">
+                                <a:schemeClr val="accent1"/>
+                              </a:effectRef>
+                              <a:fontRef idx="minor">
+                                <a:schemeClr val="dk1"/>
+                              </a:fontRef>
+                            </wps:style>
+                            <wps:txbx>
+                              <w:txbxContent>
+                                <w:p>
+                                  <w:r>
+                                    <w:t>…</w:t>
+                                  </w:r>
+                                  <w:r>
+                                    <w:rPr>
+                                      <w:rFonts w:hint="eastAsia"/>
+                                    </w:rPr>
+                                    <w:t>..</w:t>
+                                  </w:r>
+                                </w:p>
+                              </w:txbxContent>
+                            </wps:txbx>
+                            <wps:bodyPr rot="0" spcFirstLastPara="0" vertOverflow="overflow" horzOverflow="overflow" vert="eaVert" wrap="square" lIns="91440" tIns="45720" rIns="91440" bIns="45720" numCol="1" spcCol="0" rtlCol="0" fromWordArt="0" anchor="t" anchorCtr="0" forceAA="0" compatLnSpc="1">
+                              <a:prstTxWarp prst="textNoShape">
+                                <a:avLst/>
+                              </a:prstTxWarp>
+                              <a:noAutofit/>
+                            </wps:bodyPr>
+                          </wps:wsp>
+                        </a:graphicData>
+                      </a:graphic>
+                      <wp14:sizeRelH relativeFrom="margin">
+                        <wp14:pctWidth>0</wp14:pctWidth>
+                      </wp14:sizeRelH>
+                      <wp14:sizeRelV relativeFrom="margin">
+                        <wp14:pctHeight>0</wp14:pctHeight>
+                      </wp14:sizeRelV>
+                    </wp:anchor>
+                  </w:drawing>
+                </mc:Choice>
+                <mc:Fallback>
+                  <w:pict>
+                    <v:shapetype id="_x0000_t202" coordsize="21600,21600" o:spt="202" path="m,l,21600r21600,l21600,xe">
+                      <v:stroke joinstyle="miter"/>
+                      <v:path gradientshapeok="t" o:connecttype="rect"/>
+                    </v:shapetype>
+                    <v:shape id="文本框 1" o:spid="_x0000_s1026" type="#_x0000_t202" style="position:absolute;margin-left:1.9pt;margin-top:14pt;width:27.35pt;height:16.75pt;z-index:251667456;visibility:visible;mso-wrap-style:square;mso-width-percent:0;mso-height-percent:0;mso-wrap-distance-left:9pt;mso-wrap-distance-top:0;mso-wrap-distance-right:9pt;mso-wrap-distance-bottom:0;mso-position-horizontal:absolute;mso-position-horizontal-relative:text;mso-position-vertical:absolute;mso-position-vertical-relative:text;mso-width-percent:0;mso-height-percent:0;mso-width-relative:margin;mso-height-relative:margin;v-text-anchor:top" o:gfxdata="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" filled="f" stroked="f" strokeweight=".5pt">
+                      <v:textbox style="layout-flow:vertical-ideographic">
+                        <w:txbxContent>
+                          <w:p>
+                            <w:r>
+                              <w:t>…</w:t>
+                            </w:r>
+                            <w:r>
+                              <w:rPr>
+                                <w:rFonts w:hint="eastAsia"/>
+                              </w:rPr>
+                              <w:t>..</w:t>
+                            </w:r>
+                          </w:p>
+                        </w:txbxContent>
+                      </v:textbox>
+                    </v:shape>
+                  </w:pict>
+                </mc:Fallback>
+              </mc:AlternateContent>
+            </w:r>
+            <w:r>
+              <w:rPr>
+                <w:b/>
+              </w:rPr>
+              <w:t>data</w:t>
+            </w:r>
+            <w:r>
+              <w:rPr>
+                <w:rFonts w:hint="eastAsia"/>
+                <w:b/>
+              </w:rPr>
+              <w:t>[1]</w:t>
+            </w:r>
+          </w:p>
+          <w:p>
+            <w:pPr>
+              <w:widowControl/>
+              <w:jc w:val="left"/>
+              <w:rPr>
+                <w:b/>
+              </w:rPr>
+            </w:pPr>
+          </w:p>
+          <w:p>
+            <w:pPr>
+              <w:widowControl/>
+              <w:jc w:val="left"/>
+              <w:rPr>
+                <w:b/>
+              </w:rPr>
+            </w:pPr>
+            <w:r>
+              <w:rPr>
+                <w:rFonts w:hint="eastAsia"/>
+                <w:b/>
+              </w:rPr>
+              <w:t>data[n]</w:t>
+            </w:r>
+          </w:p>
+        </w:tc>
+        <w:tc>
+          <w:tcPr>
+            <w:tcW w:w="1086" w:type="dxa"/>
+          </w:tcPr>
+          <w:p>
+            <w:pPr>
+              <w:widowControl/>
+              <w:jc w:val="left"/>
+              <w:rPr>
+                <w:b/>
+              </w:rPr>
+            </w:pPr>
+          </w:p>
+        </w:tc>
+        <w:tc>
+          <w:tcPr>
+            <w:tcW w:w="4634" w:type="dxa"/>
+            <w:gridSpan w:val="2"/>
+          </w:tcPr>
+          <w:p>
+            <w:pPr>
+              <w:widowControl/>
+              <w:jc w:val="left"/>
+              <w:rPr>
+                <w:b/>
+              </w:rPr>
+            </w:pPr>
+          </w:p>
+        </w:tc>
+      </w:tr>
+      <w:tr>
+        <w:trPr>
+          <w:trHeight w:val="417"/>
+        </w:trPr>
+        <w:tc>
+          <w:tcPr>
+            <w:tcW w:w="675" w:type="dxa"/>
+            <w:vMerge/>
+          </w:tcPr>
+          <w:p>
+            <w:pPr>
+              <w:jc w:val="left"/>
+              <w:rPr>
+                <w:b/>
+              </w:rPr>
+            </w:pPr>
+          </w:p>
+        </w:tc>
+        <w:tc>
+          <w:tcPr>
+            <w:tcW w:w="1134" w:type="dxa"/>
+          </w:tcPr>
+          <w:p>
+            <w:pPr>
+              <w:widowControl/>
+              <w:jc w:val="left"/>
+              <w:rPr>
+                <w:b/>
+              </w:rPr>
+            </w:pPr>
+            <w:proofErr w:type="spellStart"/>
+            <w:r>
+              <w:rPr>
+                <w:rFonts w:hint="eastAsia"/>
+                <w:b/>
+              </w:rPr>
+              <w:t>expiration_interval</w:t>
+            </w:r>
+            <w:proofErr w:type="spellEnd"/>
+          </w:p>
+        </w:tc>
+        <w:tc>
+          <w:tcPr>
+            <w:tcW w:w="6713" w:type="dxa"/>
+            <w:gridSpan w:val="4"/>
+          </w:tcPr>
+          <w:p>
+            <w:pPr>
+              <w:widowControl/>
+              <w:jc w:val="left"/>
+              <w:rPr>
+                <w:b/>
+              </w:rPr>
+            </w:pPr>
+          </w:p>
+        </w:tc>
+      </w:tr>
+      <w:tr>
+        <w:trPr>
+          <w:trHeight w:val="417"/>
+        </w:trPr>
+        <w:tc>
+          <w:tcPr>
+            <w:tcW w:w="675" w:type="dxa"/>
+            <w:vMerge/>
+          </w:tcPr>
+          <w:p>
+            <w:pPr>
+              <w:jc w:val="left"/>
+              <w:rPr>
+                <w:b/>
+              </w:rPr>
+            </w:pPr>
+          </w:p>
+        </w:tc>
+        <w:tc>
+          <w:tcPr>
+            <w:tcW w:w="1134" w:type="dxa"/>
+          </w:tcPr>
+          <w:p>
+            <w:pPr>
+              <w:widowControl/>
+              <w:jc w:val="left"/>
+              <w:rPr>
+                <w:b/>
+              </w:rPr>
+            </w:pPr>
+            <w:proofErr w:type="spellStart"/>
+            <w:r>
+              <w:rPr>
+                <w:b/>
+                <w:color w:val="FF0000"/>
+              </w:rPr>
+              <w:t>device</w:t>
+            </w:r>
+            <w:r>
+              <w:rPr>
+                <w:rFonts w:hint="eastAsia"/>
+                <w:b/>
+                <w:color w:val="FF0000"/>
+              </w:rPr>
+              <w:t>_type</w:t>
+            </w:r>
+            <w:proofErr w:type="spellEnd"/>
+          </w:p>
+        </w:tc>
+        <w:tc>
+          <w:tcPr>
+            <w:tcW w:w="6713" w:type="dxa"/>
+            <w:gridSpan w:val="4"/>
+          </w:tcPr>
+          <w:p>
+            <w:pPr>
+              <w:widowControl/>
+              <w:jc w:val="left"/>
+              <w:rPr>
+                <w:b/>
+              </w:rPr>
+            </w:pPr>
+            <w:r>
+              <w:rPr>
+                <w:rFonts w:hint="eastAsia"/>
+                <w:b/>
+                <w:color w:val="FF0000"/>
+              </w:rPr>
+              <w:t>设备类型</w:t>
+            </w:r>
+            <w:proofErr w:type="spellStart"/>
+            <w:r>
+              <w:rPr>
+                <w:rFonts w:hint="eastAsia"/>
+                <w:b/>
+                <w:color w:val="FF0000"/>
+              </w:rPr>
+              <w:t>ios</w:t>
+            </w:r>
+            <w:proofErr w:type="spellEnd"/>
+            <w:r>
+              <w:rPr>
+                <w:rFonts w:hint="eastAsia"/>
+                <w:b/>
+                <w:color w:val="FF0000"/>
+              </w:rPr>
+              <w:t>或者</w:t>
+            </w:r>
+            <w:proofErr w:type="spellStart"/>
+            <w:r>
+              <w:rPr>
+                <w:rFonts w:hint="eastAsia"/>
+                <w:b/>
+                <w:color w:val="FF0000"/>
+              </w:rPr>
+              <w:t>andriod</w:t>
+            </w:r>
+            <w:proofErr w:type="spellEnd"/>
+          </w:p>
+        </w:tc>
+      </w:tr>
+      <w:tr>
+        <w:trPr>
+          <w:trHeight w:val="417"/>
+        </w:trPr>
+        <w:tc>
+          <w:tcPr>
+            <w:tcW w:w="675" w:type="dxa"/>
+            <w:vMerge/>
+          </w:tcPr>
+          <w:p>
+            <w:pPr>
+              <w:jc w:val="left"/>
+              <w:rPr>
+                <w:b/>
+              </w:rPr>
+            </w:pPr>
+          </w:p>
+        </w:tc>
+        <w:tc>
+          <w:tcPr>
+            <w:tcW w:w="1134" w:type="dxa"/>
+          </w:tcPr>
+          <w:p>
+            <w:pPr>
+              <w:widowControl/>
+              <w:jc w:val="left"/>
+              <w:rPr>
+                <w:b/>
+                <w:color w:val="FF0000"/>
+              </w:rPr>
+            </w:pPr>
+            <w:proofErr w:type="spellStart"/>
+            <w:r>
+              <w:rPr>
+                <w:b/>
+                <w:color w:val="FF0000"/>
+              </w:rPr>
+              <w:t>pushnews_type</w:t>
+            </w:r>
+            <w:proofErr w:type="spellEnd"/>
+          </w:p>
+        </w:tc>
+        <w:tc>
+          <w:tcPr>
+            <w:tcW w:w="6713" w:type="dxa"/>
+            <w:gridSpan w:val="4"/>
+          </w:tcPr>
+          <w:p>
+            <w:pPr>
+              <w:widowControl/>
+              <w:jc w:val="left"/>
+              <w:rPr>
+                <w:b/>
+                <w:color w:val="FF0000"/>
+              </w:rPr>
+            </w:pPr>
+            <w:r>
+              <w:rPr>
+                <w:b/>
+                <w:color w:val="FF0000"/>
+              </w:rPr>
+              <w:t>push</w:t>
+            </w:r>
+            <w:r>
+              <w:rPr>
+                <w:rFonts w:hint="eastAsia"/>
+                <w:b/>
+                <w:color w:val="FF0000"/>
+              </w:rPr>
+              <w:t>的类型（新增）值：</w:t>
+            </w:r>
+            <w:r>
+              <w:rPr>
+                <w:rFonts w:hint="eastAsia"/>
+                <w:b/>
+                <w:color w:val="FF0000"/>
+              </w:rPr>
+              <w:t>0---</w:t>
+            </w:r>
+            <w:r>
+              <w:rPr>
+                <w:rFonts w:hint="eastAsia"/>
+                <w:b/>
+                <w:color w:val="FF0000"/>
+              </w:rPr>
+              <w:t>一般新闻</w:t>
+            </w:r>
+            <w:r>
+              <w:rPr>
+                <w:rFonts w:hint="eastAsia"/>
+                <w:b/>
+                <w:color w:val="FF0000"/>
+              </w:rPr>
+              <w:t>1---</w:t>
+            </w:r>
+            <w:r>
+              <w:rPr>
+                <w:rFonts w:hint="eastAsia"/>
+                <w:b/>
+                <w:color w:val="FF0000"/>
+              </w:rPr>
+              <w:t>专题</w:t>
+            </w:r>
+            <w:r>
+              <w:rPr>
+                <w:rFonts w:hint="eastAsia"/>
+                <w:b/>
+                <w:color w:val="FF0000"/>
+              </w:rPr>
+              <w:t>2---html5</w:t>
+            </w:r>
+            <w:r>
+              <w:rPr>
+                <w:rFonts w:hint="eastAsia"/>
+                <w:b/>
+                <w:color w:val="FF0000"/>
+              </w:rPr>
+              <w:t>页面</w:t>
+            </w:r>
+          </w:p>
+        </w:tc>
+      </w:tr>
+      <w:tr>
+        <w:trPr>
+          <w:trHeight w:val="417"/>
+        </w:trPr>
+        <w:tc>
+          <w:tcPr>
+            <w:tcW w:w="675" w:type="dxa"/>
+            <w:vMerge/>
+          </w:tcPr>
+          <w:p>
+            <w:pPr>
+              <w:widowControl/>
+              <w:jc w:val="left"/>
+              <w:rPr>
+                <w:b/>
+              </w:rPr>
+            </w:pPr>
+          </w:p>
+        </w:tc>
+        <w:tc>
+          <w:tcPr>
+            <w:tcW w:w="1134" w:type="dxa"/>
+          </w:tcPr>
+          <w:p>
+            <w:pPr>
+              <w:widowControl/>
+              <w:jc w:val="left"/>
+              <w:rPr>
+                <w:b/>
+              </w:rPr>
+            </w:pPr>
+            <w:proofErr w:type="spellStart"/>
+            <w:r>
+              <w:rPr>
+                <w:b/>
+              </w:rPr>
+              <w:t>push</w:t>
+            </w:r>
+            <w:r>
+              <w:rPr>
+                <w:rFonts w:hint="eastAsia"/>
+                <w:b/>
+              </w:rPr>
+              <w:t>_tags</w:t>
+            </w:r>
+            <w:proofErr w:type="spellEnd"/>
+          </w:p>
+        </w:tc>
+        <w:tc>
+          <w:tcPr>
+            <w:tcW w:w="6713" w:type="dxa"/>
+            <w:gridSpan w:val="4"/>
+          </w:tcPr>
+          <w:p>
+            <w:pPr>
+              <w:widowControl/>
+              <w:jc w:val="left"/>
+              <w:rPr>
+                <w:b/>
+              </w:rPr>
+            </w:pPr>
+          </w:p>
+        </w:tc>
+      </w:tr>
+      <w:tr>
+        <w:trPr>
+          <w:trHeight w:val="417"/>
+        </w:trPr>
+        <w:tc>
+          <w:tcPr>
+            <w:tcW w:w="675" w:type="dxa"/>
+            <w:vMerge/>
+          </w:tcPr>
+          <w:p>
+            <w:pPr>
+              <w:widowControl/>
+              <w:jc w:val="left"/>
+              <w:rPr>
+                <w:b/>
+              </w:rPr>
+            </w:pPr>
+          </w:p>
+        </w:tc>
+        <w:tc>
+          <w:tcPr>
+            <w:tcW w:w="1134" w:type="dxa"/>
+          </w:tcPr>
+          <w:p>
+            <w:pPr>
+              <w:widowControl/>
+              <w:jc w:val="left"/>
+              <w:rPr>
+                <w:b/>
+              </w:rPr>
+            </w:pPr>
+            <w:proofErr w:type="spellStart"/>
+            <w:r>
+              <w:rPr>
+                <w:b/>
+              </w:rPr>
+              <w:t>push</w:t>
+            </w:r>
+            <w:r>
+              <w:rPr>
+                <w:rFonts w:hint="eastAsia"/>
+                <w:b/>
+              </w:rPr>
+              <w:t>_topstroy</w:t>
+            </w:r>
+            <w:proofErr w:type="spellEnd"/>
+          </w:p>
+        </w:tc>
+        <w:tc>
+          <w:tcPr>
+            <w:tcW w:w="6713" w:type="dxa"/>
+            <w:gridSpan w:val="4"/>
+          </w:tcPr>
+          <w:p>
+            <w:pPr>
+              <w:widowControl/>
+              <w:jc w:val="left"/>
+              <w:rPr>
+                <w:b/>
+              </w:rPr>
+            </w:pPr>
+          </w:p>
+        </w:tc>
+      </w:tr>
+      <w:tr>
+        <w:trPr>
+          <w:trHeight w:val="417"/>
+        </w:trPr>
+        <w:tc>
+          <w:tcPr>
+            <w:tcW w:w="675" w:type="dxa"/>
+            <w:vMerge/>
+          </w:tcPr>
+          <w:p>
+            <w:pPr>
+              <w:widowControl/>
+              <w:jc w:val="left"/>
+              <w:rPr>
+                <w:b/>
+              </w:rPr>
+            </w:pPr>
+          </w:p>
+        </w:tc>
+        <w:tc>
+          <w:tcPr>
+            <w:tcW w:w="1134" w:type="dxa"/>
+          </w:tcPr>
+          <w:p>
+            <w:pPr>
+              <w:widowControl/>
+              <w:jc w:val="left"/>
+              <w:rPr>
+                <w:b/>
+              </w:rPr>
+            </w:pPr>
+            <w:proofErr w:type="spellStart"/>
+            <w:r>
+              <w:rPr>
+                <w:b/>
+              </w:rPr>
+              <w:t>push</w:t>
+            </w:r>
+            <w:r>
+              <w:rPr>
+                <w:rFonts w:hint="eastAsia"/>
+                <w:b/>
+              </w:rPr>
+              <w:t>_mobginie</w:t>
+            </w:r>
+            <w:proofErr w:type="spellEnd"/>
+          </w:p>
+        </w:tc>
+        <w:tc>
+          <w:tcPr>
+            <w:tcW w:w="6713" w:type="dxa"/>
+            <w:gridSpan w:val="4"/>
+          </w:tcPr>
+          <w:p>
+            <w:pPr>
+              <w:widowControl/>
+              <w:jc w:val="left"/>
+              <w:rPr>
+                <w:b/>
+              </w:rPr>
+            </w:pPr>
+          </w:p>
+        </w:tc>
+      </w:tr>
+      <w:tr>
+        <w:trPr>
+          <w:trHeight w:val="417"/>
+        </w:trPr>
+        <w:tc>
+          <w:tcPr>
+            <w:tcW w:w="675" w:type="dxa"/>
+            <w:vMerge/>
+          </w:tcPr>
+          <w:p>
+            <w:pPr>
+              <w:widowControl/>
+              <w:jc w:val="left"/>
+              <w:rPr>
+                <w:b/>
+              </w:rPr>
+            </w:pPr>
+          </w:p>
+        </w:tc>
+        <w:tc>
+          <w:tcPr>
+            <w:tcW w:w="1134" w:type="dxa"/>
+          </w:tcPr>
+          <w:p>
+            <w:pPr>
+              <w:widowControl/>
+              <w:jc w:val="left"/>
+              <w:rPr>
+                <w:b/>
+              </w:rPr>
+            </w:pPr>
+            <w:proofErr w:type="spellStart"/>
+            <w:r>
+              <w:rPr>
+                <w:b/>
+              </w:rPr>
+              <w:t>push</w:t>
+            </w:r>
+            <w:r>
+              <w:rPr>
+                <w:rFonts w:hint="eastAsia"/>
+                <w:b/>
+              </w:rPr>
+              <w:t>_dolphin</w:t>
+            </w:r>
+            <w:proofErr w:type="spellEnd"/>
+          </w:p>
+        </w:tc>
+        <w:tc>
+          <w:tcPr>
+            <w:tcW w:w="6713" w:type="dxa"/>
+            <w:gridSpan w:val="4"/>
+          </w:tcPr>
+          <w:p>
+            <w:pPr>
+              <w:widowControl/>
+              <w:jc w:val="left"/>
+              <w:rPr>
+                <w:b/>
+              </w:rPr>
+            </w:pPr>
+          </w:p>
+        </w:tc>
+      </w:tr>
+      <w:tr>
+        <w:trPr>
+          <w:trHeight w:val="417"/>
+        </w:trPr>
+        <w:tc>
+          <w:tcPr>
+            <w:tcW w:w="675" w:type="dxa"/>
+            <w:vMerge/>
+          </w:tcPr>
+          <w:p>
+            <w:pPr>
+              <w:widowControl/>
+              <w:jc w:val="left"/>
+              <w:rPr>
+                <w:b/>
+              </w:rPr>
+            </w:pPr>
+          </w:p>
+        </w:tc>
+        <w:tc>
+          <w:tcPr>
+            <w:tcW w:w="1134" w:type="dxa"/>
+          </w:tcPr>
+          <w:p>
+            <w:pPr>
+              <w:widowControl/>
+              <w:jc w:val="left"/>
+              <w:rPr>
+                <w:b/>
+              </w:rPr>
+            </w:pPr>
+            <w:r>
+              <w:rPr>
+                <w:rFonts w:hint="eastAsia"/>
+                <w:b/>
+              </w:rPr>
+              <w:t>locale</w:t>
+            </w:r>
+          </w:p>
+        </w:tc>
+        <w:tc>
+          <w:tcPr>
+            <w:tcW w:w="6713" w:type="dxa"/>
+            <w:gridSpan w:val="4"/>
+          </w:tcPr>
+          <w:p>
+            <w:pPr>
+              <w:widowControl/>
+              <w:jc w:val="left"/>
+              <w:rPr>
+                <w:b/>
+              </w:rPr>
+            </w:pPr>
+          </w:p>
+        </w:tc>
+      </w:tr>
+    </w:tbl>
+    <w:p>
+      <w:pPr>
+        <w:widowControl/>
+        <w:jc w:val="left"/>
+        <w:rPr>
+          <w:b/>
+        </w:rPr>
+      </w:pPr>
+      <w:r>
+        <w:rPr>
+          <w:b/>
+        </w:rPr>
+        <w:t>P</w:t>
+      </w:r>
+      <w:r>
+        <w:rPr>
+          <w:rFonts w:hint="eastAsia"/>
+          <w:b/>
+        </w:rPr>
+        <w:t>ush</w:t>
+      </w:r>
+      <w:r>
+        <w:rPr>
+          <w:rFonts w:hint="eastAsia"/>
+          <w:b/>
+        </w:rPr>
+        <w:t>接口：</w:t>
+      </w:r>
+      <w:proofErr w:type="gramStart"/>
+      <w:r>
+        <w:rPr>
+          <w:b/>
+        </w:rPr>
+        <w:t>admin</w:t>
+      </w:r>
+      <w:r>
+        <w:rPr>
+          <w:rFonts w:hint="eastAsia"/>
+          <w:b/>
+        </w:rPr>
+        <w:t>/</w:t>
+      </w:r>
+      <w:proofErr w:type="spellStart"/>
+      <w:r>
+        <w:rPr>
+          <w:rFonts w:hint="eastAsia"/>
+          <w:b/>
+        </w:rPr>
+        <w:t>api</w:t>
+      </w:r>
+      <w:proofErr w:type="spellEnd"/>
+      <w:r>
+        <w:rPr>
+          <w:rFonts w:hint="eastAsia"/>
+          <w:b/>
+        </w:rPr>
+        <w:t>/</w:t>
+      </w:r>
+      <w:r>
+        <w:rPr>
+          <w:b/>
+        </w:rPr>
+        <w:t>push/</w:t>
+      </w:r>
+      <w:proofErr w:type="spellStart"/>
+      <w:r>
+        <w:rPr>
+          <w:b/>
+        </w:rPr>
+        <w:t>interest_push</w:t>
+      </w:r>
+      <w:r>
+        <w:rPr>
+          <w:rFonts w:hint="eastAsia"/>
+          <w:b/>
+        </w:rPr>
+        <w:t>?</w:t>
+      </w:r>
+      <w:proofErr w:type="gramEnd"/>
+      <w:r>
+        <w:rPr>
+          <w:rFonts w:hint="eastAsia"/>
+          <w:b/>
+        </w:rPr>
+        <w:t>lc</w:t>
+      </w:r>
+      <w:proofErr w:type="spellEnd"/>
+      <w:r>
+        <w:rPr>
+          <w:rFonts w:hint="eastAsia"/>
+          <w:b/>
+        </w:rPr>
+        <w:t>=&amp;</w:t>
+      </w:r>
+      <w:r>
+        <w:rPr>
+          <w:rFonts w:hint="eastAsia"/>
+          <w:b/>
+        </w:rPr>
+        <w:t>type=&amp;</w:t>
+      </w:r>
+      <w:r>
+        <w:rPr>
+          <w:rFonts w:hint="eastAsia"/>
+          <w:b/>
+        </w:rPr>
+        <w:t>m</w:t>
+      </w:r>
+      <w:r>
+        <w:rPr>
+          <w:rFonts w:hint="eastAsia"/>
+          <w:b/>
+        </w:rPr>
+        <w:t>essage</w:t>
+      </w:r>
+      <w:r>
+        <w:rPr>
+          <w:rFonts w:hint="eastAsia"/>
+          <w:b/>
+        </w:rPr>
+        <w:t>={</w:t>
+      </w:r>
+      <w:r>
+        <w:rPr>
+          <w:b/>
+        </w:rPr>
+        <w:t>“</w:t>
+      </w:r>
+      <w:r>
+        <w:rPr>
+          <w:rFonts w:hint="eastAsia"/>
+          <w:b/>
+        </w:rPr>
+        <w:t>id</w:t>
+      </w:r>
+      <w:r>
+        <w:rPr>
+          <w:b/>
+        </w:rPr>
+        <w:t>”</w:t>
+      </w:r>
+      <w:r>
+        <w:rPr>
+          <w:rFonts w:hint="eastAsia"/>
+          <w:b/>
+        </w:rPr>
+        <w:t>:..</w:t>
+      </w:r>
+      <w:r>
+        <w:rPr>
+          <w:rFonts w:hint="eastAsia"/>
+          <w:b/>
+        </w:rPr>
+        <w:t>}</w:t>
+      </w:r>
+    </w:p>
+    <w:p>
+      <w:pPr>
+        <w:widowControl/>
+        <w:jc w:val="left"/>
+        <w:rPr>
+          <w:b/>
+        </w:rPr>
+      </w:pPr>
+    </w:p>
+    <w:p>
+      <w:pPr>
+        <w:pStyle w:val="a6"/>
+        <w:widowControl/>
+        <w:numPr>
+          <w:ilvl w:val="0"/>
+          <w:numId w:val="2"/>
+        </w:numPr>
+        <w:ind w:firstLineChars="0"/>
+        <w:jc w:val="left"/>
+        <w:rPr>
+          <w:b/>
+        </w:rPr>
+      </w:pPr>
+      <w:r>
+        <w:rPr>
+          <w:rFonts w:hint="eastAsia"/>
+          <w:b/>
+        </w:rPr>
+        <w:t>admin/</w:t>
+      </w:r>
+      <w:proofErr w:type="spellStart"/>
+      <w:r>
+        <w:rPr>
+          <w:rFonts w:hint="eastAsia"/>
+          <w:b/>
+        </w:rPr>
+        <w:t>api</w:t>
+      </w:r>
+      <w:proofErr w:type="spellEnd"/>
+      <w:r>
+        <w:rPr>
+          <w:rFonts w:hint="eastAsia"/>
+          <w:b/>
+        </w:rPr>
+        <w:t>/</w:t>
+      </w:r>
+      <w:proofErr w:type="spellStart"/>
+      <w:r>
+        <w:rPr>
+          <w:b/>
+        </w:rPr>
+        <w:t>pushnews</w:t>
+      </w:r>
+      <w:proofErr w:type="spellEnd"/>
+      <w:r>
+        <w:rPr>
+          <w:b/>
+        </w:rPr>
+        <w:t>/get</w:t>
+      </w:r>
+    </w:p>
+    <w:p>
+      <w:pPr>
+        <w:widowControl/>
+        <w:jc w:val="left"/>
+        <w:rPr>
+          <w:b/>
+        </w:rPr>
+      </w:pPr>
+      <w:r>
+        <w:rPr>
+          <w:rFonts w:hint="eastAsia"/>
+          <w:b/>
+        </w:rPr>
+        <w:lastRenderedPageBreak/>
+        <w:t>获取</w:t>
+      </w:r>
+      <w:r>
+        <w:rPr>
+          <w:rFonts w:hint="eastAsia"/>
+          <w:b/>
+        </w:rPr>
+        <w:t>push</w:t>
+      </w:r>
+      <w:r>
+        <w:rPr>
+          <w:rFonts w:hint="eastAsia"/>
+          <w:b/>
+        </w:rPr>
+        <w:t>的新闻</w:t>
+      </w:r>
+    </w:p>
+    <w:p>
+      <w:pPr>
+        <w:widowControl/>
+        <w:jc w:val="left"/>
+        <w:rPr>
+          <w:b/>
+        </w:rPr>
+      </w:pPr>
+    </w:p>
+    <w:p>
+      <w:pPr>
+        <w:widowControl/>
+        <w:jc w:val="left"/>
+        <w:rPr>
+          <w:b/>
+        </w:rPr>
+      </w:pPr>
+    </w:p>
+    <w:p>
+      <w:pPr>
+        <w:pStyle w:val="a6"/>
+        <w:widowControl/>
+        <w:numPr>
+          <w:ilvl w:val="0"/>
+          <w:numId w:val="3"/>
+        </w:numPr>
+        <w:ind w:firstLineChars="0"/>
+        <w:jc w:val="left"/>
+        <w:rPr>
+          <w:b/>
+        </w:rPr>
+      </w:pPr>
+      <w:r>
+        <w:rPr>
+          <w:b/>
+        </w:rPr>
+        <w:t>admin</w:t>
+      </w:r>
+      <w:r>
+        <w:rPr>
+          <w:rFonts w:hint="eastAsia"/>
+          <w:b/>
+        </w:rPr>
+        <w:t>/</w:t>
+      </w:r>
+      <w:proofErr w:type="spellStart"/>
+      <w:r>
+        <w:rPr>
+          <w:rFonts w:hint="eastAsia"/>
+          <w:b/>
+        </w:rPr>
+        <w:t>api</w:t>
+      </w:r>
+      <w:proofErr w:type="spellEnd"/>
+      <w:r>
+        <w:rPr>
+          <w:rFonts w:hint="eastAsia"/>
+          <w:b/>
+        </w:rPr>
+        <w:t>/</w:t>
+      </w:r>
+      <w:r>
+        <w:rPr>
+          <w:b/>
+        </w:rPr>
+        <w:t>tabs/</w:t>
+      </w:r>
+      <w:proofErr w:type="spellStart"/>
+      <w:r>
+        <w:rPr>
+          <w:b/>
+        </w:rPr>
+        <w:t>get</w:t>
+      </w:r>
+      <w:r>
+        <w:rPr>
+          <w:rFonts w:hint="eastAsia"/>
+          <w:b/>
+        </w:rPr>
+        <w:t>?locale</w:t>
+      </w:r>
+      <w:proofErr w:type="spellEnd"/>
+      <w:r>
+        <w:rPr>
+          <w:rFonts w:hint="eastAsia"/>
+          <w:b/>
+        </w:rPr>
+        <w:t>=</w:t>
+      </w:r>
+    </w:p>
+    <w:p>
+      <w:pPr>
+        <w:widowControl/>
+        <w:jc w:val="left"/>
+        <w:rPr>
+          <w:b/>
+        </w:rPr>
+      </w:pPr>
+      <w:r>
+        <w:rPr>
+          <w:rFonts w:hint="eastAsia"/>
+          <w:b/>
+        </w:rPr>
+        <w:t>返回：</w:t>
+      </w:r>
+      <w:r>
+        <w:rPr>
+          <w:rFonts w:hint="eastAsia"/>
+          <w:b/>
+        </w:rPr>
+        <w:t>[[{}</w:t>
+      </w:r>
+      <w:r>
+        <w:rPr>
+          <w:b/>
+        </w:rPr>
+        <w:t>…</w:t>
+      </w:r>
+      <w:r>
+        <w:rPr>
+          <w:rFonts w:hint="eastAsia"/>
+          <w:b/>
+        </w:rPr>
+        <w:t>]</w:t>
+      </w:r>
+      <w:r>
+        <w:rPr>
+          <w:rFonts w:hint="eastAsia"/>
+          <w:b/>
+        </w:rPr>
+        <w:t>，</w:t>
+      </w:r>
+      <w:r>
+        <w:rPr>
+          <w:rFonts w:hint="eastAsia"/>
+          <w:b/>
+        </w:rPr>
+        <w:t>[{}</w:t>
+      </w:r>
+      <w:r>
+        <w:rPr>
+          <w:b/>
+        </w:rPr>
+        <w:t>…</w:t>
+      </w:r>
+      <w:r>
+        <w:rPr>
+          <w:rFonts w:hint="eastAsia"/>
+          <w:b/>
+        </w:rPr>
+        <w:t>]]</w:t>
+      </w:r>
+      <w:r>
+        <w:rPr>
+          <w:rFonts w:hint="eastAsia"/>
+          <w:b/>
+        </w:rPr>
+        <w:t>，</w:t>
+      </w:r>
+      <w:r>
+        <w:rPr>
+          <w:rFonts w:hint="eastAsia"/>
+          <w:b/>
+        </w:rPr>
+        <w:t xml:space="preserve"> </w:t>
+      </w:r>
+      <w:r>
+        <w:rPr>
+          <w:rFonts w:hint="eastAsia"/>
+          <w:b/>
+        </w:rPr>
+        <w:t>前边</w:t>
+      </w:r>
+      <w:r>
+        <w:rPr>
+          <w:rFonts w:hint="eastAsia"/>
+          <w:b/>
+        </w:rPr>
+        <w:t>为上边的</w:t>
+      </w:r>
+      <w:r>
+        <w:rPr>
+          <w:rFonts w:hint="eastAsia"/>
+          <w:b/>
+        </w:rPr>
+        <w:t>tab</w:t>
+      </w:r>
+      <w:r>
+        <w:rPr>
+          <w:rFonts w:hint="eastAsia"/>
+          <w:b/>
+        </w:rPr>
+        <w:t>，</w:t>
+      </w:r>
+      <w:proofErr w:type="gramStart"/>
+      <w:r>
+        <w:rPr>
+          <w:rFonts w:hint="eastAsia"/>
+          <w:b/>
+        </w:rPr>
+        <w:t>后边</w:t>
+      </w:r>
+      <w:r>
+        <w:rPr>
+          <w:rFonts w:hint="eastAsia"/>
+          <w:b/>
+        </w:rPr>
+        <w:t>为下边</w:t>
+      </w:r>
+      <w:proofErr w:type="gramEnd"/>
+      <w:r>
+        <w:rPr>
+          <w:rFonts w:hint="eastAsia"/>
+          <w:b/>
+        </w:rPr>
+        <w:t>的</w:t>
+      </w:r>
+      <w:r>
+        <w:rPr>
+          <w:rFonts w:hint="eastAsia"/>
+          <w:b/>
+        </w:rPr>
+        <w:t>tab</w:t>
+      </w:r>
+    </w:p>
+    <w:tbl>
+      <w:tblPr>
+        <w:tblStyle w:val="a5"/>
+        <w:tblW w:w="0" w:type="auto"/>
+        <w:tblLook w:val="04A0" w:firstRow="1" w:lastRow="0" w:firstColumn="1" w:lastColumn="0" w:noHBand="0" w:noVBand="1"/>
+      </w:tblPr>
+      <w:tblGrid>
+        <w:gridCol w:w="2093"/>
+        <w:gridCol w:w="2410"/>
+        <w:gridCol w:w="4019"/>
+      </w:tblGrid>
+      <w:tr>
+        <w:tc>
+          <w:tcPr>
+            <w:tcW w:w="2093" w:type="dxa"/>
+            <w:vMerge w:val="restart"/>
+          </w:tcPr>
+          <w:p>
+            <w:pPr>
+              <w:widowControl/>
+              <w:jc w:val="left"/>
+              <w:rPr>
+                <w:b/>
+              </w:rPr>
+            </w:pPr>
+          </w:p>
+          <w:p>
+            <w:pPr>
+              <w:widowControl/>
+              <w:jc w:val="left"/>
+              <w:rPr>
+                <w:b/>
+              </w:rPr>
+            </w:pPr>
+          </w:p>
+          <w:p>
+            <w:pPr>
+              <w:widowControl/>
+              <w:jc w:val="left"/>
+              <w:rPr>
+                <w:b/>
+              </w:rPr>
+            </w:pPr>
+          </w:p>
+          <w:p>
+            <w:pPr>
+              <w:widowControl/>
+              <w:jc w:val="center"/>
+              <w:rPr>
+                <w:b/>
+              </w:rPr>
+            </w:pPr>
+            <w:r>
+              <w:rPr>
+                <w:rFonts w:hint="eastAsia"/>
+                <w:b/>
+              </w:rPr>
+              <w:t>tabs</w:t>
+            </w:r>
+          </w:p>
+        </w:tc>
+        <w:tc>
+          <w:tcPr>
+            <w:tcW w:w="2410" w:type="dxa"/>
+          </w:tcPr>
+          <w:p>
+            <w:pPr>
+              <w:widowControl/>
+              <w:jc w:val="left"/>
+              <w:rPr>
+                <w:b/>
+              </w:rPr>
+            </w:pPr>
+            <w:r>
+              <w:rPr>
+                <w:b/>
+              </w:rPr>
+              <w:t>id</w:t>
+            </w:r>
+          </w:p>
+        </w:tc>
+        <w:tc>
+          <w:tcPr>
+            <w:tcW w:w="4019" w:type="dxa"/>
+          </w:tcPr>
+          <w:p>
+            <w:pPr>
+              <w:widowControl/>
+              <w:jc w:val="left"/>
+              <w:rPr>
+                <w:b/>
+              </w:rPr>
+            </w:pPr>
+          </w:p>
+        </w:tc>
+      </w:tr>
+      <w:tr>
+        <w:tc>
+          <w:tcPr>
+            <w:tcW w:w="2093" w:type="dxa"/>
+            <w:vMerge/>
+          </w:tcPr>
+          <w:p>
+            <w:pPr>
+              <w:widowControl/>
+              <w:jc w:val="left"/>
+              <w:rPr>
+                <w:b/>
+              </w:rPr>
+            </w:pPr>
+          </w:p>
+        </w:tc>
+        <w:tc>
+          <w:tcPr>
+            <w:tcW w:w="2410" w:type="dxa"/>
+          </w:tcPr>
+          <w:p>
+            <w:pPr>
+              <w:widowControl/>
+              <w:jc w:val="left"/>
+              <w:rPr>
+                <w:b/>
+              </w:rPr>
+            </w:pPr>
+            <w:r>
+              <w:rPr>
+                <w:b/>
+              </w:rPr>
+              <w:t>name</w:t>
+            </w:r>
+          </w:p>
+        </w:tc>
+        <w:tc>
+          <w:tcPr>
+            <w:tcW w:w="4019" w:type="dxa"/>
+          </w:tcPr>
+          <w:p>
+            <w:pPr>
+              <w:widowControl/>
+              <w:jc w:val="left"/>
+              <w:rPr>
+                <w:b/>
+              </w:rPr>
+            </w:pPr>
+          </w:p>
+        </w:tc>
+      </w:tr>
+      <w:tr>
+        <w:tc>
+          <w:tcPr>
+            <w:tcW w:w="2093" w:type="dxa"/>
+            <w:vMerge/>
+          </w:tcPr>
+          <w:p>
+            <w:pPr>
+              <w:widowControl/>
+              <w:jc w:val="left"/>
+              <w:rPr>
+                <w:b/>
+              </w:rPr>
+            </w:pPr>
+          </w:p>
+        </w:tc>
+        <w:tc>
+          <w:tcPr>
+            <w:tcW w:w="2410" w:type="dxa"/>
+          </w:tcPr>
+          <w:p>
+            <w:pPr>
+              <w:widowControl/>
+              <w:jc w:val="left"/>
+              <w:rPr>
+                <w:b/>
+              </w:rPr>
+            </w:pPr>
+            <w:r>
+              <w:rPr>
+                <w:rFonts w:hint="eastAsia"/>
+                <w:b/>
+              </w:rPr>
+              <w:t>feature</w:t>
+            </w:r>
+          </w:p>
+        </w:tc>
+        <w:tc>
+          <w:tcPr>
+            <w:tcW w:w="4019" w:type="dxa"/>
+          </w:tcPr>
+          <w:p>
+            <w:pPr>
+              <w:widowControl/>
+              <w:jc w:val="left"/>
+              <w:rPr>
+                <w:b/>
+              </w:rPr>
+            </w:pPr>
+          </w:p>
+        </w:tc>
+      </w:tr>
+      <w:tr>
+        <w:tc>
+          <w:tcPr>
+            <w:tcW w:w="2093" w:type="dxa"/>
+            <w:vMerge/>
+          </w:tcPr>
+          <w:p>
+            <w:pPr>
+              <w:widowControl/>
+              <w:jc w:val="left"/>
+              <w:rPr>
+                <w:b/>
+              </w:rPr>
+            </w:pPr>
+          </w:p>
+        </w:tc>
+        <w:tc>
+          <w:tcPr>
+            <w:tcW w:w="2410" w:type="dxa"/>
+          </w:tcPr>
+          <w:p>
+            <w:pPr>
+              <w:widowControl/>
+              <w:jc w:val="left"/>
+              <w:rPr>
+                <w:b/>
+              </w:rPr>
+            </w:pPr>
+            <w:proofErr w:type="spellStart"/>
+            <w:r>
+              <w:rPr>
+                <w:rFonts w:hint="eastAsia"/>
+                <w:b/>
+              </w:rPr>
+              <w:t>ext</w:t>
+            </w:r>
+            <w:proofErr w:type="spellEnd"/>
+          </w:p>
+        </w:tc>
+        <w:tc>
+          <w:tcPr>
+            <w:tcW w:w="4019" w:type="dxa"/>
+          </w:tcPr>
+          <w:p>
+            <w:pPr>
+              <w:widowControl/>
+              <w:jc w:val="left"/>
+              <w:rPr>
+                <w:b/>
+              </w:rPr>
+            </w:pPr>
+          </w:p>
+        </w:tc>
+      </w:tr>
+      <w:tr>
+        <w:tc>
+          <w:tcPr>
+            <w:tcW w:w="2093" w:type="dxa"/>
+            <w:vMerge/>
+          </w:tcPr>
+          <w:p>
+            <w:pPr>
+              <w:widowControl/>
+              <w:jc w:val="left"/>
+              <w:rPr>
+                <w:b/>
+              </w:rPr>
+            </w:pPr>
+          </w:p>
+        </w:tc>
+        <w:tc>
+          <w:tcPr>
+            <w:tcW w:w="2410" w:type="dxa"/>
+          </w:tcPr>
+          <w:p>
+            <w:pPr>
+              <w:widowControl/>
+              <w:jc w:val="left"/>
+              <w:rPr>
+                <w:b/>
+              </w:rPr>
+            </w:pPr>
+            <w:r>
+              <w:rPr>
+                <w:rFonts w:hint="eastAsia"/>
+                <w:b/>
+              </w:rPr>
+              <w:t>type</w:t>
+            </w:r>
+          </w:p>
+        </w:tc>
+        <w:tc>
+          <w:tcPr>
+            <w:tcW w:w="4019" w:type="dxa"/>
+          </w:tcPr>
+          <w:p>
+            <w:pPr>
+              <w:widowControl/>
+              <w:jc w:val="left"/>
+              <w:rPr>
+                <w:b/>
+              </w:rPr>
+            </w:pPr>
+          </w:p>
+        </w:tc>
+      </w:tr>
+      <w:tr>
+        <w:tc>
+          <w:tcPr>
+            <w:tcW w:w="2093" w:type="dxa"/>
+            <w:vMerge/>
+          </w:tcPr>
+          <w:p>
+            <w:pPr>
+              <w:widowControl/>
+              <w:jc w:val="left"/>
+              <w:rPr>
+                <w:b/>
+              </w:rPr>
+            </w:pPr>
+          </w:p>
+        </w:tc>
+        <w:tc>
+          <w:tcPr>
+            <w:tcW w:w="2410" w:type="dxa"/>
+          </w:tcPr>
+          <w:p>
+            <w:pPr>
+              <w:widowControl/>
+              <w:jc w:val="left"/>
+              <w:rPr>
+                <w:b/>
+              </w:rPr>
+            </w:pPr>
+            <w:r>
+              <w:rPr>
+                <w:rFonts w:hint="eastAsia"/>
+                <w:b/>
+              </w:rPr>
+              <w:t>order</w:t>
+            </w:r>
+          </w:p>
+        </w:tc>
+        <w:tc>
+          <w:tcPr>
+            <w:tcW w:w="4019" w:type="dxa"/>
+          </w:tcPr>
+          <w:p>
+            <w:pPr>
+              <w:widowControl/>
+              <w:jc w:val="left"/>
+              <w:rPr>
+                <w:b/>
+              </w:rPr>
+            </w:pPr>
+            <w:r>
+              <w:rPr>
+                <w:rFonts w:hint="eastAsia"/>
+                <w:b/>
+              </w:rPr>
+              <w:t>排序</w:t>
+            </w:r>
+          </w:p>
+        </w:tc>
+      </w:tr>
+      <w:tr>
+        <w:tc>
+          <w:tcPr>
+            <w:tcW w:w="2093" w:type="dxa"/>
+            <w:vMerge/>
+          </w:tcPr>
+          <w:p>
+            <w:pPr>
+              <w:widowControl/>
+              <w:jc w:val="left"/>
+              <w:rPr>
+                <w:b/>
+              </w:rPr>
+            </w:pPr>
+          </w:p>
+        </w:tc>
+        <w:tc>
+          <w:tcPr>
+            <w:tcW w:w="2410" w:type="dxa"/>
+          </w:tcPr>
+          <w:p>
+            <w:pPr>
+              <w:widowControl/>
+              <w:jc w:val="left"/>
+              <w:rPr>
+                <w:b/>
+              </w:rPr>
+            </w:pPr>
+            <w:r>
+              <w:rPr>
+                <w:rFonts w:hint="eastAsia"/>
+                <w:b/>
+              </w:rPr>
+              <w:t>display</w:t>
+            </w:r>
+          </w:p>
+        </w:tc>
+        <w:tc>
+          <w:tcPr>
+            <w:tcW w:w="4019" w:type="dxa"/>
+          </w:tcPr>
+          <w:p>
+            <w:pPr>
+              <w:widowControl/>
+              <w:jc w:val="left"/>
+              <w:rPr>
+                <w:b/>
+              </w:rPr>
+            </w:pPr>
+            <w:r>
+              <w:rPr>
+                <w:rFonts w:hint="eastAsia"/>
+                <w:b/>
+              </w:rPr>
+              <w:t>是否显示</w:t>
+            </w:r>
+          </w:p>
+        </w:tc>
+      </w:tr>
+      <w:tr>
+        <w:tc>
+          <w:tcPr>
+            <w:tcW w:w="2093" w:type="dxa"/>
+            <w:vMerge/>
+          </w:tcPr>
+          <w:p>
+            <w:pPr>
+              <w:widowControl/>
+              <w:jc w:val="left"/>
+              <w:rPr>
+                <w:b/>
+              </w:rPr>
+            </w:pPr>
+          </w:p>
+        </w:tc>
+        <w:tc>
+          <w:tcPr>
+            <w:tcW w:w="2410" w:type="dxa"/>
+          </w:tcPr>
+          <w:p>
+            <w:pPr>
+              <w:widowControl/>
+              <w:jc w:val="left"/>
+              <w:rPr>
+                <w:b/>
+              </w:rPr>
+            </w:pPr>
+            <w:r>
+              <w:rPr>
+                <w:b/>
+                <w:color w:val="FF0000"/>
+              </w:rPr>
+              <w:t>on</w:t>
+            </w:r>
+            <w:r>
+              <w:rPr>
+                <w:rFonts w:hint="eastAsia"/>
+                <w:b/>
+                <w:color w:val="FF0000"/>
+              </w:rPr>
+              <w:t>（新增）</w:t>
+            </w:r>
+          </w:p>
+        </w:tc>
+        <w:tc>
+          <w:tcPr>
+            <w:tcW w:w="4019" w:type="dxa"/>
+          </w:tcPr>
+          <w:p>
+            <w:pPr>
+              <w:widowControl/>
+              <w:jc w:val="left"/>
+              <w:rPr>
+                <w:b/>
+              </w:rPr>
+            </w:pPr>
+            <w:r>
+              <w:rPr>
+                <w:rFonts w:hint="eastAsia"/>
+                <w:b/>
+              </w:rPr>
+              <w:t>用于表示</w:t>
+            </w:r>
+            <w:r>
+              <w:rPr>
+                <w:rFonts w:hint="eastAsia"/>
+                <w:b/>
+              </w:rPr>
+              <w:t>tab</w:t>
+            </w:r>
+            <w:r>
+              <w:rPr>
+                <w:rFonts w:hint="eastAsia"/>
+                <w:b/>
+              </w:rPr>
+              <w:t>是在上边还是下边</w:t>
+            </w:r>
+            <w:r>
+              <w:rPr>
+                <w:rFonts w:hint="eastAsia"/>
+                <w:b/>
+              </w:rPr>
+              <w:t>,</w:t>
+            </w:r>
+          </w:p>
+          <w:p>
+            <w:pPr>
+              <w:widowControl/>
+              <w:jc w:val="left"/>
+              <w:rPr>
+                <w:b/>
+              </w:rPr>
+            </w:pPr>
+            <w:r>
+              <w:rPr>
+                <w:rFonts w:hint="eastAsia"/>
+                <w:b/>
+              </w:rPr>
+              <w:t xml:space="preserve">1 --- </w:t>
+            </w:r>
+            <w:r>
+              <w:rPr>
+                <w:rFonts w:hint="eastAsia"/>
+                <w:b/>
+              </w:rPr>
+              <w:t>上边</w:t>
+            </w:r>
+            <w:r>
+              <w:rPr>
+                <w:rFonts w:hint="eastAsia"/>
+                <w:b/>
+              </w:rPr>
+              <w:t xml:space="preserve">  0 --- </w:t>
+            </w:r>
+            <w:r>
+              <w:rPr>
+                <w:rFonts w:hint="eastAsia"/>
+                <w:b/>
+              </w:rPr>
+              <w:t>下边</w:t>
+            </w:r>
+          </w:p>
+        </w:tc>
+      </w:tr>
+    </w:tbl>
+    <w:p>
+      <w:pPr>
+        <w:widowControl/>
+        <w:jc w:val="left"/>
+        <w:rPr>
+          <w:b/>
+        </w:rPr>
+      </w:pPr>
+    </w:p>
+    <w:p>
+      <w:pPr>
+        <w:widowControl/>
+        <w:jc w:val="left"/>
+        <w:rPr>
+          <w:b/>
+        </w:rPr>
+      </w:pPr>
+      <w:r>
+        <w:rPr>
+          <w:rFonts w:hint="eastAsia"/>
+          <w:b/>
+        </w:rPr>
+        <w:t>2</w:t>
+      </w:r>
+      <w:r>
+        <w:rPr>
+          <w:rFonts w:hint="eastAsia"/>
+          <w:b/>
+        </w:rPr>
+        <w:t>．</w:t>
+      </w:r>
+      <w:proofErr w:type="gramStart"/>
+      <w:r>
+        <w:rPr>
+          <w:b/>
+        </w:rPr>
+        <w:t>admin</w:t>
+      </w:r>
+      <w:r>
+        <w:rPr>
+          <w:rFonts w:hint="eastAsia"/>
+          <w:b/>
+        </w:rPr>
+        <w:t>/</w:t>
+      </w:r>
+      <w:proofErr w:type="spellStart"/>
+      <w:r>
+        <w:rPr>
+          <w:rFonts w:hint="eastAsia"/>
+          <w:b/>
+        </w:rPr>
+        <w:t>api</w:t>
+      </w:r>
+      <w:proofErr w:type="spellEnd"/>
+      <w:r>
+        <w:rPr>
+          <w:rFonts w:hint="eastAsia"/>
+          <w:b/>
+        </w:rPr>
+        <w:t>/tabs/</w:t>
+      </w:r>
+      <w:proofErr w:type="spellStart"/>
+      <w:r>
+        <w:rPr>
+          <w:rFonts w:hint="eastAsia"/>
+          <w:b/>
+        </w:rPr>
+        <w:t>add?</w:t>
+      </w:r>
+      <w:proofErr w:type="gramEnd"/>
+      <w:r>
+        <w:rPr>
+          <w:rFonts w:hint="eastAsia"/>
+          <w:b/>
+        </w:rPr>
+        <w:t>locale</w:t>
+      </w:r>
+      <w:proofErr w:type="spellEnd"/>
+      <w:r>
+        <w:rPr>
+          <w:rFonts w:hint="eastAsia"/>
+          <w:b/>
+        </w:rPr>
+        <w:t>=&amp;tabs=[{}]</w:t>
+      </w:r>
+    </w:p>
+    <w:tbl>
+      <w:tblPr>
+        <w:tblStyle w:val="a5"/>
+        <w:tblW w:w="0" w:type="auto"/>
+        <w:tblLook w:val="04A0" w:firstRow="1" w:lastRow="0" w:firstColumn="1" w:lastColumn="0" w:noHBand="0" w:noVBand="1"/>
+      </w:tblPr>
+      <w:tblGrid>
+        <w:gridCol w:w="2093"/>
+        <w:gridCol w:w="2410"/>
+        <w:gridCol w:w="4019"/>
+      </w:tblGrid>
+      <w:tr>
+        <w:tc>
+          <w:tcPr>
+            <w:tcW w:w="2093" w:type="dxa"/>
+            <w:vMerge w:val="restart"/>
+          </w:tcPr>
+          <w:p>
+            <w:pPr>
+              <w:widowControl/>
+              <w:jc w:val="left"/>
+              <w:rPr>
+                <w:b/>
+              </w:rPr>
+            </w:pPr>
+          </w:p>
+          <w:p>
+            <w:pPr>
+              <w:widowControl/>
+              <w:jc w:val="left"/>
+              <w:rPr>
+                <w:b/>
+              </w:rPr>
+            </w:pPr>
+          </w:p>
+          <w:p>
+            <w:pPr>
+              <w:widowControl/>
+              <w:jc w:val="left"/>
+              <w:rPr>
+                <w:b/>
+              </w:rPr>
+            </w:pPr>
+          </w:p>
+          <w:p>
+            <w:pPr>
+              <w:widowControl/>
+              <w:jc w:val="center"/>
+              <w:rPr>
+                <w:b/>
+              </w:rPr>
+            </w:pPr>
+            <w:r>
+              <w:rPr>
+                <w:rFonts w:hint="eastAsia"/>
+                <w:b/>
+              </w:rPr>
+              <w:t>tabs</w:t>
+            </w:r>
+          </w:p>
+        </w:tc>
+        <w:tc>
+          <w:tcPr>
+            <w:tcW w:w="2410" w:type="dxa"/>
+          </w:tcPr>
+          <w:p>
+            <w:pPr>
+              <w:widowControl/>
+              <w:jc w:val="left"/>
+              <w:rPr>
+                <w:b/>
+              </w:rPr>
+            </w:pPr>
+            <w:r>
+              <w:rPr>
+                <w:rFonts w:hint="eastAsia"/>
+                <w:b/>
+              </w:rPr>
+              <w:t>name</w:t>
+            </w:r>
+          </w:p>
+        </w:tc>
+        <w:tc>
+          <w:tcPr>
+            <w:tcW w:w="4019" w:type="dxa"/>
+          </w:tcPr>
+          <w:p>
+            <w:pPr>
+              <w:widowControl/>
+              <w:jc w:val="left"/>
+              <w:rPr>
+                <w:b/>
+              </w:rPr>
+            </w:pPr>
+          </w:p>
+        </w:tc>
+      </w:tr>
+      <w:tr>
+        <w:tc>
+          <w:tcPr>
+            <w:tcW w:w="2093" w:type="dxa"/>
+            <w:vMerge/>
+          </w:tcPr>
+          <w:p>
+            <w:pPr>
+              <w:widowControl/>
+              <w:jc w:val="left"/>
+              <w:rPr>
+                <w:b/>
+              </w:rPr>
+            </w:pPr>
+          </w:p>
+        </w:tc>
+        <w:tc>
+          <w:tcPr>
+            <w:tcW w:w="2410" w:type="dxa"/>
+          </w:tcPr>
+          <w:p>
+            <w:pPr>
+              <w:widowControl/>
+              <w:jc w:val="left"/>
+              <w:rPr>
+                <w:b/>
+              </w:rPr>
+            </w:pPr>
+            <w:r>
+              <w:rPr>
+                <w:rFonts w:hint="eastAsia"/>
+                <w:b/>
+              </w:rPr>
+              <w:t>feature</w:t>
+            </w:r>
+          </w:p>
+        </w:tc>
+        <w:tc>
+          <w:tcPr>
+            <w:tcW w:w="4019" w:type="dxa"/>
+          </w:tcPr>
+          <w:p>
+            <w:pPr>
+              <w:widowControl/>
+              <w:jc w:val="left"/>
+              <w:rPr>
+                <w:b/>
+              </w:rPr>
+            </w:pPr>
+          </w:p>
+        </w:tc>
+      </w:tr>
+      <w:tr>
+        <w:tc>
+          <w:tcPr>
+            <w:tcW w:w="2093" w:type="dxa"/>
+            <w:vMerge/>
+          </w:tcPr>
+          <w:p>
+            <w:pPr>
+              <w:widowControl/>
+              <w:jc w:val="left"/>
+              <w:rPr>
+                <w:b/>
+              </w:rPr>
+            </w:pPr>
+          </w:p>
+        </w:tc>
+        <w:tc>
+          <w:tcPr>
+            <w:tcW w:w="2410" w:type="dxa"/>
+          </w:tcPr>
+          <w:p>
+            <w:pPr>
+              <w:widowControl/>
+              <w:jc w:val="left"/>
+              <w:rPr>
+                <w:b/>
+              </w:rPr>
+            </w:pPr>
+            <w:proofErr w:type="spellStart"/>
+            <w:r>
+              <w:rPr>
+                <w:rFonts w:hint="eastAsia"/>
+                <w:b/>
+              </w:rPr>
+              <w:t>ext</w:t>
+            </w:r>
+            <w:proofErr w:type="spellEnd"/>
+          </w:p>
+        </w:tc>
+        <w:tc>
+          <w:tcPr>
+            <w:tcW w:w="4019" w:type="dxa"/>
+          </w:tcPr>
+          <w:p>
+            <w:pPr>
+              <w:widowControl/>
+              <w:jc w:val="left"/>
+              <w:rPr>
+                <w:b/>
+              </w:rPr>
+            </w:pPr>
+          </w:p>
+        </w:tc>
+      </w:tr>
+      <w:tr>
+        <w:tc>
+          <w:tcPr>
+            <w:tcW w:w="2093" w:type="dxa"/>
+            <w:vMerge/>
+          </w:tcPr>
+          <w:p>
+            <w:pPr>
+              <w:widowControl/>
+              <w:jc w:val="left"/>
+              <w:rPr>
+                <w:b/>
+              </w:rPr>
+            </w:pPr>
+          </w:p>
+        </w:tc>
+        <w:tc>
+          <w:tcPr>
+            <w:tcW w:w="2410" w:type="dxa"/>
+          </w:tcPr>
+          <w:p>
+            <w:pPr>
+              <w:widowControl/>
+              <w:jc w:val="left"/>
+              <w:rPr>
+                <w:b/>
+              </w:rPr>
+            </w:pPr>
+            <w:r>
+              <w:rPr>
+                <w:rFonts w:hint="eastAsia"/>
+                <w:b/>
+              </w:rPr>
+              <w:t>type</w:t>
+            </w:r>
+          </w:p>
+        </w:tc>
+        <w:tc>
+          <w:tcPr>
+            <w:tcW w:w="4019" w:type="dxa"/>
+          </w:tcPr>
+          <w:p>
+            <w:pPr>
+              <w:widowControl/>
+              <w:jc w:val="left"/>
+              <w:rPr>
+                <w:b/>
+              </w:rPr>
+            </w:pPr>
+          </w:p>
+        </w:tc>
+      </w:tr>
+      <w:tr>
+        <w:tc>
+          <w:tcPr>
+            <w:tcW w:w="2093" w:type="dxa"/>
+            <w:vMerge/>
+          </w:tcPr>
+          <w:p>
+            <w:pPr>
+              <w:widowControl/>
+              <w:jc w:val="left"/>
+              <w:rPr>
+                <w:b/>
+              </w:rPr>
+            </w:pPr>
+          </w:p>
+        </w:tc>
+        <w:tc>
+          <w:tcPr>
+            <w:tcW w:w="2410" w:type="dxa"/>
+          </w:tcPr>
+          <w:p>
+            <w:pPr>
+              <w:widowControl/>
+              <w:jc w:val="left"/>
+              <w:rPr>
+                <w:b/>
+              </w:rPr>
+            </w:pPr>
+            <w:r>
+              <w:rPr>
+                <w:rFonts w:hint="eastAsia"/>
+                <w:b/>
+              </w:rPr>
+              <w:t>order</w:t>
+            </w:r>
+          </w:p>
+        </w:tc>
+        <w:tc>
+          <w:tcPr>
+            <w:tcW w:w="4019" w:type="dxa"/>
+          </w:tcPr>
+          <w:p>
+            <w:pPr>
+              <w:widowControl/>
+              <w:jc w:val="left"/>
+              <w:rPr>
+                <w:b/>
+              </w:rPr>
+            </w:pPr>
+            <w:r>
+              <w:rPr>
+                <w:rFonts w:hint="eastAsia"/>
+                <w:b/>
+              </w:rPr>
+              <w:t>排序</w:t>
+            </w:r>
+          </w:p>
+        </w:tc>
+      </w:tr>
+      <w:tr>
+        <w:tc>
+          <w:tcPr>
+            <w:tcW w:w="2093" w:type="dxa"/>
+            <w:vMerge/>
+          </w:tcPr>
+          <w:p>
+            <w:pPr>
+              <w:widowControl/>
+              <w:jc w:val="left"/>
+              <w:rPr>
+                <w:b/>
+              </w:rPr>
+            </w:pPr>
+          </w:p>
+        </w:tc>
+        <w:tc>
+          <w:tcPr>
+            <w:tcW w:w="2410" w:type="dxa"/>
+          </w:tcPr>
+          <w:p>
+            <w:pPr>
+              <w:widowControl/>
+              <w:jc w:val="left"/>
+              <w:rPr>
+                <w:b/>
+              </w:rPr>
+            </w:pPr>
+            <w:r>
+              <w:rPr>
+                <w:rFonts w:hint="eastAsia"/>
+                <w:b/>
+              </w:rPr>
+              <w:t>display</w:t>
+            </w:r>
+          </w:p>
+        </w:tc>
+        <w:tc>
+          <w:tcPr>
+            <w:tcW w:w="4019" w:type="dxa"/>
+          </w:tcPr>
+          <w:p>
+            <w:pPr>
+              <w:widowControl/>
+              <w:jc w:val="left"/>
+              <w:rPr>
+                <w:b/>
+              </w:rPr>
+            </w:pPr>
+            <w:r>
+              <w:rPr>
+                <w:rFonts w:hint="eastAsia"/>
+                <w:b/>
+              </w:rPr>
+              <w:t>是否显示</w:t>
+            </w:r>
+          </w:p>
+        </w:tc>
+      </w:tr>
+      <w:tr>
+        <w:tc>
+          <w:tcPr>
+            <w:tcW w:w="2093" w:type="dxa"/>
+            <w:vMerge/>
+          </w:tcPr>
+          <w:p>
+            <w:pPr>
+              <w:widowControl/>
+              <w:jc w:val="left"/>
+              <w:rPr>
+                <w:b/>
+              </w:rPr>
+            </w:pPr>
+          </w:p>
+        </w:tc>
+        <w:tc>
+          <w:tcPr>
+            <w:tcW w:w="2410" w:type="dxa"/>
+          </w:tcPr>
+          <w:p>
+            <w:pPr>
+              <w:widowControl/>
+              <w:jc w:val="left"/>
+              <w:rPr>
+                <w:b/>
+              </w:rPr>
+            </w:pPr>
+            <w:r>
+              <w:rPr>
+                <w:b/>
+                <w:color w:val="FF0000"/>
+              </w:rPr>
+              <w:t>on</w:t>
+            </w:r>
+            <w:r>
+              <w:rPr>
+                <w:rFonts w:hint="eastAsia"/>
+                <w:b/>
+                <w:color w:val="FF0000"/>
+              </w:rPr>
+              <w:t>（新增）</w:t>
+            </w:r>
+          </w:p>
+        </w:tc>
+        <w:tc>
+          <w:tcPr>
+            <w:tcW w:w="4019" w:type="dxa"/>
+          </w:tcPr>
+          <w:p>
+            <w:pPr>
+              <w:widowControl/>
+              <w:jc w:val="left"/>
+              <w:rPr>
+                <w:b/>
+              </w:rPr>
+            </w:pPr>
+            <w:r>
+              <w:rPr>
+                <w:rFonts w:hint="eastAsia"/>
+                <w:b/>
+              </w:rPr>
+              <w:t>用于表示</w:t>
+            </w:r>
+            <w:r>
+              <w:rPr>
+                <w:rFonts w:hint="eastAsia"/>
+                <w:b/>
+              </w:rPr>
+              <w:t>tab</w:t>
+            </w:r>
+            <w:r>
+              <w:rPr>
+                <w:rFonts w:hint="eastAsia"/>
+                <w:b/>
+              </w:rPr>
+              <w:t>是在上边还是下边</w:t>
+            </w:r>
+            <w:r>
+              <w:rPr>
+                <w:rFonts w:hint="eastAsia"/>
+                <w:b/>
+              </w:rPr>
+              <w:t>,</w:t>
+            </w:r>
+          </w:p>
+          <w:p>
+            <w:pPr>
+              <w:widowControl/>
+              <w:jc w:val="left"/>
+              <w:rPr>
+                <w:b/>
+              </w:rPr>
+            </w:pPr>
+            <w:r>
+              <w:rPr>
+                <w:rFonts w:hint="eastAsia"/>
+                <w:b/>
+              </w:rPr>
+              <w:t xml:space="preserve">1 --- </w:t>
+            </w:r>
+            <w:r>
+              <w:rPr>
+                <w:rFonts w:hint="eastAsia"/>
+                <w:b/>
+              </w:rPr>
+              <w:t>上边</w:t>
+            </w:r>
+            <w:r>
+              <w:rPr>
+                <w:rFonts w:hint="eastAsia"/>
+                <w:b/>
+              </w:rPr>
+              <w:t xml:space="preserve">  0 --- </w:t>
+            </w:r>
+            <w:r>
+              <w:rPr>
+                <w:rFonts w:hint="eastAsia"/>
+                <w:b/>
+              </w:rPr>
+              <w:t>下边</w:t>
+            </w:r>
+          </w:p>
+        </w:tc>
+      </w:tr>
+    </w:tbl>
+    <w:p>
+      <w:pPr>
+        <w:widowControl/>
+        <w:jc w:val="left"/>
+        <w:rPr>
+          <w:b/>
+        </w:rPr>
+      </w:pPr>
+      <w:r>
+        <w:rPr>
+          <w:rFonts w:hint="eastAsia"/>
+          <w:b/>
+        </w:rPr>
+        <w:t>3</w:t>
+      </w:r>
+      <w:r>
+        <w:rPr>
+          <w:rFonts w:hint="eastAsia"/>
+          <w:b/>
+        </w:rPr>
+        <w:t>．</w:t>
+      </w:r>
+      <w:proofErr w:type="gramStart"/>
+      <w:r>
+        <w:rPr>
+          <w:b/>
+        </w:rPr>
+        <w:t>admin</w:t>
+      </w:r>
+      <w:r>
+        <w:rPr>
+          <w:rFonts w:hint="eastAsia"/>
+          <w:b/>
+        </w:rPr>
+        <w:t>/</w:t>
+      </w:r>
+      <w:proofErr w:type="spellStart"/>
+      <w:r>
+        <w:rPr>
+          <w:rFonts w:hint="eastAsia"/>
+          <w:b/>
+        </w:rPr>
+        <w:t>api</w:t>
+      </w:r>
+      <w:proofErr w:type="spellEnd"/>
+      <w:r>
+        <w:rPr>
+          <w:rFonts w:hint="eastAsia"/>
+          <w:b/>
+        </w:rPr>
+        <w:t>/tabs/</w:t>
+      </w:r>
+      <w:proofErr w:type="spellStart"/>
+      <w:r>
+        <w:rPr>
+          <w:rFonts w:hint="eastAsia"/>
+          <w:b/>
+        </w:rPr>
+        <w:t>update?</w:t>
+      </w:r>
+      <w:proofErr w:type="gramEnd"/>
+      <w:r>
+        <w:rPr>
+          <w:rFonts w:hint="eastAsia"/>
+          <w:b/>
+        </w:rPr>
+        <w:t>locale</w:t>
+      </w:r>
+      <w:proofErr w:type="spellEnd"/>
+      <w:r>
+        <w:rPr>
+          <w:rFonts w:hint="eastAsia"/>
+          <w:b/>
+        </w:rPr>
+        <w:t>=&amp;tabs=[{}]</w:t>
+      </w:r>
+    </w:p>
+    <w:p>
+      <w:pPr>
+        <w:widowControl/>
+        <w:jc w:val="left"/>
+        <w:rPr>
+          <w:b/>
+        </w:rPr>
+      </w:pPr>
+      <w:r>
+        <w:rPr>
+          <w:b/>
+        </w:rPr>
+        <w:t>tab</w:t>
+      </w:r>
+      <w:r>
+        <w:rPr>
+          <w:rFonts w:hint="eastAsia"/>
+          <w:b/>
+        </w:rPr>
+        <w:t xml:space="preserve"> = 1</w:t>
+      </w:r>
+      <w:r>
+        <w:rPr>
+          <w:rFonts w:hint="eastAsia"/>
+          <w:b/>
+        </w:rPr>
+        <w:t>或者</w:t>
+      </w:r>
+      <w:r>
+        <w:rPr>
+          <w:rFonts w:hint="eastAsia"/>
+          <w:b/>
+        </w:rPr>
+        <w:t xml:space="preserve">0 </w:t>
+      </w:r>
+      <w:r>
+        <w:rPr>
+          <w:rFonts w:hint="eastAsia"/>
+          <w:b/>
+        </w:rPr>
+        <w:t>，</w:t>
+      </w:r>
+      <w:r>
+        <w:rPr>
+          <w:rFonts w:hint="eastAsia"/>
+          <w:b/>
+        </w:rPr>
+        <w:t xml:space="preserve"> 1 ---</w:t>
+      </w:r>
+      <w:r>
+        <w:rPr>
+          <w:rFonts w:hint="eastAsia"/>
+          <w:b/>
+        </w:rPr>
+        <w:t>上边</w:t>
+      </w:r>
+      <w:r>
+        <w:rPr>
+          <w:rFonts w:hint="eastAsia"/>
+          <w:b/>
+        </w:rPr>
+        <w:t xml:space="preserve">  0 --- </w:t>
+      </w:r>
+      <w:r>
+        <w:rPr>
+          <w:rFonts w:hint="eastAsia"/>
+          <w:b/>
+        </w:rPr>
+        <w:t>下边</w:t>
+      </w:r>
+    </w:p>
+    <w:p>
+      <w:pPr>
+        <w:pStyle w:val="a6"/>
+        <w:widowControl/>
+        <w:numPr>
+          <w:ilvl w:val="0"/>
+          <w:numId w:val="4"/>
+        </w:numPr>
+        <w:ind w:firstLineChars="0"/>
+        <w:jc w:val="left"/>
+        <w:rPr>
+          <w:b/>
+        </w:rPr>
+      </w:pPr>
+      <w:proofErr w:type="gramStart"/>
+      <w:r>
+        <w:rPr>
+          <w:rFonts w:hint="eastAsia"/>
+          <w:b/>
+        </w:rPr>
+        <w:t>admin/</w:t>
+      </w:r>
+      <w:proofErr w:type="spellStart"/>
+      <w:r>
+        <w:rPr>
+          <w:rFonts w:hint="eastAsia"/>
+          <w:b/>
+        </w:rPr>
+        <w:t>api</w:t>
+      </w:r>
+      <w:proofErr w:type="spellEnd"/>
+      <w:r>
+        <w:rPr>
+          <w:rFonts w:hint="eastAsia"/>
+          <w:b/>
+        </w:rPr>
+        <w:t>/tabs/</w:t>
+      </w:r>
+      <w:proofErr w:type="spellStart"/>
+      <w:r>
+        <w:rPr>
+          <w:rFonts w:hint="eastAsia"/>
+          <w:b/>
+        </w:rPr>
+        <w:t>del?</w:t>
+      </w:r>
+      <w:proofErr w:type="gramEnd"/>
+      <w:r>
+        <w:rPr>
+          <w:rFonts w:hint="eastAsia"/>
+          <w:b/>
+        </w:rPr>
+        <w:t>locale</w:t>
+      </w:r>
+      <w:proofErr w:type="spellEnd"/>
+      <w:r>
+        <w:rPr>
+          <w:rFonts w:hint="eastAsia"/>
+          <w:b/>
+        </w:rPr>
+        <w:t>=&amp;tabs=[{}</w:t>
+      </w:r>
+      <w:r>
+        <w:rPr>
+          <w:rFonts w:hint="eastAsia"/>
+          <w:b/>
+        </w:rPr>
+        <w:t>,</w:t>
+      </w:r>
+      <w:r>
+        <w:rPr>
+          <w:b/>
+        </w:rPr>
+        <w:t>…</w:t>
+      </w:r>
+      <w:r>
+        <w:rPr>
+          <w:rFonts w:hint="eastAsia"/>
+          <w:b/>
+        </w:rPr>
+        <w:t>]</w:t>
+      </w:r>
+    </w:p>
+    <w:p>
+      <w:pPr>
+        <w:widowControl/>
+        <w:jc w:val="left"/>
+        <w:rPr>
+          <w:b/>
+        </w:rPr>
+      </w:pPr>
+      <w:r>
+        <w:rPr>
+          <w:rFonts w:hint="eastAsia"/>
+          <w:b/>
+        </w:rPr>
+        <w:t xml:space="preserve">tabs </w:t>
+      </w:r>
+      <w:r>
+        <w:rPr>
+          <w:rFonts w:hint="eastAsia"/>
+          <w:b/>
+        </w:rPr>
+        <w:t>每一项为</w:t>
+      </w:r>
+      <w:r>
+        <w:rPr>
+          <w:rFonts w:hint="eastAsia"/>
+          <w:b/>
+        </w:rPr>
+        <w:t>{</w:t>
+      </w:r>
+      <w:r>
+        <w:rPr>
+          <w:b/>
+        </w:rPr>
+        <w:t>“</w:t>
+      </w:r>
+      <w:r>
+        <w:rPr>
+          <w:rFonts w:hint="eastAsia"/>
+          <w:b/>
+        </w:rPr>
+        <w:t>id</w:t>
+      </w:r>
+      <w:r>
+        <w:rPr>
+          <w:b/>
+        </w:rPr>
+        <w:t>”</w:t>
+      </w:r>
+      <w:r>
+        <w:rPr>
+          <w:rFonts w:hint="eastAsia"/>
+          <w:b/>
+        </w:rPr>
+        <w:t>:2201}</w:t>
+      </w:r>
+    </w:p>
+    <w:p>
+      <w:pPr>
+        <w:widowControl/>
+        <w:jc w:val="left"/>
+        <w:rPr>
+          <w:b/>
+        </w:rPr>
+      </w:pPr>
+    </w:p>
+    <w:p>
+      <w:pPr>
+        <w:widowControl/>
+        <w:jc w:val="left"/>
+        <w:rPr>
+          <w:b/>
+        </w:rPr>
+      </w:pPr>
+    </w:p>
+    <w:p>
+      <w:pPr>
+        <w:widowControl/>
+        <w:jc w:val="left"/>
+        <w:rPr>
+          <w:b/>
+        </w:rPr>
+      </w:pPr>
+    </w:p>
+    <w:p>
+      <w:pPr>
+        <w:widowControl/>
+        <w:jc w:val="left"/>
+        <w:rPr>
+          <w:b/>
+        </w:rPr>
+      </w:pPr>
+    </w:p>
+    <w:p>
+      <w:pPr>
+        <w:widowControl/>
+        <w:jc w:val="left"/>
+        <w:rPr>
+          <w:b/>
+        </w:rPr>
+      </w:pPr>
+    </w:p>
+    <w:p>
+      <w:pPr>
+        <w:widowControl/>
+        <w:jc w:val="left"/>
+        <w:rPr>
+          <w:b/>
+        </w:rPr>
+      </w:pPr>
+      <w:proofErr w:type="gramStart"/>
+      <w:r>
+        <w:rPr>
+          <w:b/>
+        </w:rPr>
+        <w:t>admin</w:t>
+      </w:r>
+      <w:r>
+        <w:rPr>
+          <w:rFonts w:hint="eastAsia"/>
+          <w:b/>
+        </w:rPr>
+        <w:t>/</w:t>
+      </w:r>
+      <w:proofErr w:type="spellStart"/>
+      <w:r>
+        <w:rPr>
+          <w:rFonts w:hint="eastAsia"/>
+          <w:b/>
+        </w:rPr>
+        <w:t>api</w:t>
+      </w:r>
+      <w:proofErr w:type="spellEnd"/>
+      <w:r>
+        <w:rPr>
+          <w:rFonts w:hint="eastAsia"/>
+          <w:b/>
+        </w:rPr>
+        <w:t>/</w:t>
+      </w:r>
+      <w:r>
+        <w:rPr>
+          <w:b/>
+        </w:rPr>
+        <w:t>redirect/</w:t>
+      </w:r>
+      <w:proofErr w:type="spellStart"/>
+      <w:r>
+        <w:rPr>
+          <w:b/>
+        </w:rPr>
+        <w:t>news</w:t>
+      </w:r>
+      <w:r>
+        <w:rPr>
+          <w:rFonts w:hint="eastAsia"/>
+          <w:b/>
+        </w:rPr>
+        <w:t>?</w:t>
+      </w:r>
+      <w:proofErr w:type="gramEnd"/>
+      <w:r>
+        <w:rPr>
+          <w:rFonts w:hint="eastAsia"/>
+          <w:b/>
+        </w:rPr>
+        <w:t>lc</w:t>
+      </w:r>
+      <w:proofErr w:type="spellEnd"/>
+      <w:r>
+        <w:rPr>
+          <w:rFonts w:hint="eastAsia"/>
+          <w:b/>
+        </w:rPr>
+        <w:t>=&amp;id=</w:t>
+      </w:r>
+      <w:r>
+        <w:rPr>
+          <w:rFonts w:hint="eastAsia"/>
+          <w:b/>
+        </w:rPr>
+        <w:t>(news id)</w:t>
+      </w:r>
+    </w:p>
+    <w:p>
+      <w:pPr>
+        <w:widowControl/>
+        <w:jc w:val="left"/>
+        <w:rPr>
+          <w:b/>
+        </w:rPr>
+      </w:pPr>
+    </w:p>
+    <w:p>
+      <w:pPr>
+        <w:widowControl/>
+        <w:jc w:val="left"/>
+        <w:rPr>
+          <w:b/>
+        </w:rPr>
+      </w:pPr>
+    </w:p>
+    <w:p>
+      <w:pPr>
+        <w:widowControl/>
+        <w:jc w:val="left"/>
+        <w:rPr>
+          <w:b/>
+        </w:rPr>
+      </w:pPr>
+    </w:p>
+    <w:p>
+      <w:pPr>
+        <w:widowControl/>
+        <w:jc w:val="left"/>
+        <w:rPr>
+          <w:b/>
+        </w:rPr>
+      </w:pPr>
+    </w:p>
+    <w:p>
+      <w:pPr>
+        <w:widowControl/>
+        <w:jc w:val="left"/>
+        <w:rPr>
+          <w:b/>
+        </w:rPr>
+      </w:pPr>
+    </w:p>
+    <w:p>
+      <w:pPr>
+        <w:widowControl/>
+        <w:jc w:val="left"/>
+        <w:rPr>
+          <w:b/>
+        </w:rPr>
+      </w:pPr>
+    </w:p>
+    <w:p>
+      <w:pPr>
+        <w:widowControl/>
+        <w:jc w:val="left"/>
+        <w:rPr>
+          <w:b/>
+        </w:rPr>
+      </w:pPr>
+    </w:p>
+    <w:p>
+      <w:pPr>
+        <w:widowControl/>
+        <w:jc w:val="left"/>
+        <w:rPr>
+          <w:b/>
+        </w:rPr>
+      </w:pPr>
+    </w:p>
+    <w:p>
+      <w:pPr>
+        <w:widowControl/>
+        <w:jc w:val="left"/>
+        <w:rPr>
+          <w:b/>
+        </w:rPr>
+      </w:pPr>
+    </w:p>
+    <w:p>
+      <w:pPr>
+        <w:widowControl/>
+        <w:jc w:val="left"/>
+        <w:rPr>
+          <w:b/>
+        </w:rPr>
+      </w:pPr>
+    </w:p>
+    <w:p>
+      <w:pPr>
+        <w:pStyle w:val="a6"/>
+        <w:widowControl/>
+        <w:numPr>
+          <w:ilvl w:val="0"/>
+          <w:numId w:val="5"/>
+        </w:numPr>
+        <w:ind w:firstLineChars="0"/>
+        <w:jc w:val="left"/>
+        <w:rPr>
+          <w:rFonts w:hint="eastAsia"/>
+          <w:b/>
+        </w:rPr>
+      </w:pPr>
+      <w:r>
+        <w:rPr>
+          <w:rFonts w:hint="eastAsia"/>
+          <w:b/>
+        </w:rPr>
+        <w:lastRenderedPageBreak/>
+        <w:t>admin/</w:t>
+      </w:r>
+      <w:proofErr w:type="spellStart"/>
+      <w:r>
+        <w:rPr>
+          <w:rFonts w:hint="eastAsia"/>
+          <w:b/>
+        </w:rPr>
+        <w:t>api</w:t>
+      </w:r>
+      <w:proofErr w:type="spellEnd"/>
+      <w:r>
+        <w:rPr>
+          <w:rFonts w:hint="eastAsia"/>
+          <w:b/>
+        </w:rPr>
+        <w:t>/h5_info/</w:t>
+      </w:r>
+      <w:proofErr w:type="spellStart"/>
+      <w:r>
+        <w:rPr>
+          <w:rFonts w:hint="eastAsia"/>
+          <w:b/>
+        </w:rPr>
+        <w:t>add?lc</w:t>
+      </w:r>
+      <w:proofErr w:type="spellEnd"/>
+      <w:r>
+        <w:rPr>
+          <w:rFonts w:hint="eastAsia"/>
+          <w:b/>
+        </w:rPr>
+        <w:t>=&amp;message=[{}]</w:t>
+      </w:r>
+    </w:p>
+    <w:p>
+      <w:pPr>
+        <w:widowControl/>
+        <w:jc w:val="left"/>
+        <w:rPr>
+          <w:rFonts w:hint="eastAsia"/>
+        </w:rPr>
+      </w:pPr>
+      <w:r>
+        <w:rPr>
+          <w:rFonts w:hint="eastAsia"/>
+        </w:rPr>
+        <w:t>将</w:t>
+      </w:r>
+      <w:r>
+        <w:rPr>
+          <w:rFonts w:hint="eastAsia"/>
+        </w:rPr>
+        <w:t>html5</w:t>
+      </w:r>
+      <w:r>
+        <w:rPr>
+          <w:rFonts w:hint="eastAsia"/>
+        </w:rPr>
+        <w:t>页面信息存储，接口参数</w:t>
+      </w:r>
+      <w:proofErr w:type="spellStart"/>
+      <w:r>
+        <w:rPr>
+          <w:rFonts w:hint="eastAsia"/>
+        </w:rPr>
+        <w:t>lc</w:t>
+      </w:r>
+      <w:proofErr w:type="spellEnd"/>
+      <w:r>
+        <w:rPr>
+          <w:rFonts w:hint="eastAsia"/>
+        </w:rPr>
+        <w:t>是</w:t>
+      </w:r>
+      <w:r>
+        <w:rPr>
+          <w:rFonts w:hint="eastAsia"/>
+        </w:rPr>
+        <w:t>国家，有</w:t>
+      </w:r>
+      <w:proofErr w:type="spellStart"/>
+      <w:r>
+        <w:rPr>
+          <w:rFonts w:hint="eastAsia"/>
+        </w:rPr>
+        <w:t>ru-ru</w:t>
+      </w:r>
+      <w:proofErr w:type="spellEnd"/>
+      <w:r>
+        <w:rPr>
+          <w:rFonts w:hint="eastAsia"/>
+        </w:rPr>
+        <w:t>等，</w:t>
+      </w:r>
+      <w:r>
+        <w:rPr>
+          <w:rFonts w:hint="eastAsia"/>
+        </w:rPr>
+        <w:t>message</w:t>
+      </w:r>
+      <w:r>
+        <w:rPr>
+          <w:rFonts w:hint="eastAsia"/>
+        </w:rPr>
+        <w:t>为</w:t>
+      </w:r>
+      <w:r>
+        <w:rPr>
+          <w:rFonts w:hint="eastAsia"/>
+        </w:rPr>
+        <w:t>html5</w:t>
+      </w:r>
+      <w:r>
+        <w:rPr>
+          <w:rFonts w:hint="eastAsia"/>
+        </w:rPr>
+        <w:t>页面信息集合的对象</w:t>
+      </w:r>
+      <w:r>
+        <w:rPr>
+          <w:rFonts w:hint="eastAsia"/>
+        </w:rPr>
+        <w:t>h5</w:t>
+      </w:r>
+      <w:r>
+        <w:rPr>
+          <w:rFonts w:hint="eastAsia"/>
+        </w:rPr>
+        <w:t>信息可有一个或者多个，每个</w:t>
+      </w:r>
+      <w:r>
+        <w:rPr>
+          <w:rFonts w:hint="eastAsia"/>
+        </w:rPr>
+        <w:t>h5</w:t>
+      </w:r>
+      <w:r>
+        <w:rPr>
+          <w:rFonts w:hint="eastAsia"/>
+        </w:rPr>
+        <w:t>信息包含以下信息：</w:t>
+      </w:r>
+    </w:p>
+    <w:p>
+      <w:pPr>
+        <w:widowControl/>
+        <w:jc w:val="left"/>
+        <w:rPr>
+          <w:rFonts w:hint="eastAsia"/>
+        </w:rPr>
+      </w:pPr>
+      <w:r>
+        <w:rPr>
+          <w:rFonts w:hint="eastAsia"/>
+        </w:rPr>
+        <w:t>如</w:t>
+      </w:r>
+      <w:r>
+        <w:rPr>
+          <w:rFonts w:hint="eastAsia"/>
+        </w:rPr>
+        <w:t>message=[{</w:t>
+      </w:r>
+      <w:r>
+        <w:t>“</w:t>
+      </w:r>
+      <w:proofErr w:type="spellStart"/>
+      <w:r>
+        <w:rPr>
+          <w:rFonts w:hint="eastAsia"/>
+        </w:rPr>
+        <w:t>title</w:t>
+      </w:r>
+      <w:r>
+        <w:t>”</w:t>
+      </w:r>
+      <w:r>
+        <w:rPr>
+          <w:rFonts w:hint="eastAsia"/>
+        </w:rPr>
+        <w:t>:</w:t>
+      </w:r>
+      <w:proofErr w:type="gramStart"/>
+      <w:r>
+        <w:t>”</w:t>
+      </w:r>
+      <w:proofErr w:type="gramEnd"/>
+      <w:r>
+        <w:rPr>
+          <w:rFonts w:hint="eastAsia"/>
+        </w:rPr>
+        <w:t>test</w:t>
+      </w:r>
+      <w:proofErr w:type="spellEnd"/>
+      <w:proofErr w:type="gramStart"/>
+      <w:r>
+        <w:t>”</w:t>
+      </w:r>
+      <w:proofErr w:type="gramEnd"/>
+      <w:r>
+        <w:rPr>
+          <w:rFonts w:hint="eastAsia"/>
+        </w:rPr>
+        <w:t xml:space="preserve">, </w:t>
+      </w:r>
+      <w:r>
+        <w:t>“</w:t>
+      </w:r>
+      <w:r>
+        <w:rPr>
+          <w:rFonts w:hint="eastAsia"/>
+        </w:rPr>
+        <w:t>image_</w:t>
+      </w:r>
+      <w:proofErr w:type="spellStart"/>
+      <w:r>
+        <w:rPr>
+          <w:rFonts w:hint="eastAsia"/>
+        </w:rPr>
+        <w:t>url</w:t>
+      </w:r>
+      <w:proofErr w:type="spellEnd"/>
+      <w:r>
+        <w:t>”</w:t>
+      </w:r>
+      <w:r>
+        <w:rPr>
+          <w:rFonts w:hint="eastAsia"/>
+        </w:rPr>
+        <w:t>:</w:t>
+      </w:r>
+      <w:proofErr w:type="gramStart"/>
+      <w:r>
+        <w:t>”</w:t>
+      </w:r>
+      <w:proofErr w:type="gramEnd"/>
+      <w:r>
+        <w:rPr>
+          <w:rFonts w:hint="eastAsia"/>
+        </w:rPr>
+        <w:t>http://name.com/pic.jpg</w:t>
+      </w:r>
+      <w:proofErr w:type="gramStart"/>
+      <w:r>
+        <w:t>”</w:t>
+      </w:r>
+      <w:proofErr w:type="gramEnd"/>
+      <w:r>
+        <w:rPr>
+          <w:rFonts w:hint="eastAsia"/>
+        </w:rPr>
+        <w:t>,</w:t>
+      </w:r>
+      <w:proofErr w:type="gramStart"/>
+      <w:r>
+        <w:t>”</w:t>
+      </w:r>
+      <w:proofErr w:type="gramEnd"/>
+      <w:r>
+        <w:rPr>
+          <w:rFonts w:hint="eastAsia"/>
+        </w:rPr>
+        <w:t>link</w:t>
+      </w:r>
+      <w:proofErr w:type="gramStart"/>
+      <w:r>
+        <w:t>”</w:t>
+      </w:r>
+      <w:proofErr w:type="gramEnd"/>
+      <w:r>
+        <w:rPr>
+          <w:rFonts w:hint="eastAsia"/>
+        </w:rPr>
+        <w:t>:</w:t>
+      </w:r>
+      <w:proofErr w:type="gramStart"/>
+      <w:r>
+        <w:t>”</w:t>
+      </w:r>
+      <w:proofErr w:type="gramEnd"/>
+      <w:r>
+        <w:rPr>
+          <w:rFonts w:hint="eastAsia"/>
+        </w:rPr>
+        <w:t>www.baidu.com</w:t>
+      </w:r>
+      <w:proofErr w:type="gramStart"/>
+      <w:r>
+        <w:t>”</w:t>
+      </w:r>
+      <w:proofErr w:type="gramEnd"/>
+      <w:r>
+        <w:rPr>
+          <w:rFonts w:hint="eastAsia"/>
+        </w:rPr>
+        <w:t xml:space="preserve">}, </w:t>
+      </w:r>
+    </w:p>
+    <w:p>
+      <w:pPr>
+        <w:widowControl/>
+        <w:ind w:firstLineChars="600" w:firstLine="1260"/>
+        <w:jc w:val="left"/>
+      </w:pPr>
+      <w:r>
+        <w:rPr>
+          <w:rFonts w:hint="eastAsia"/>
+        </w:rPr>
+        <w:t>{</w:t>
+      </w:r>
+      <w:r>
+        <w:t>“</w:t>
+      </w:r>
+      <w:proofErr w:type="spellStart"/>
+      <w:r>
+        <w:rPr>
+          <w:rFonts w:hint="eastAsia"/>
+        </w:rPr>
+        <w:t>title</w:t>
+      </w:r>
+      <w:r>
+        <w:t>”</w:t>
+      </w:r>
+      <w:r>
+        <w:rPr>
+          <w:rFonts w:hint="eastAsia"/>
+        </w:rPr>
+        <w:t>:</w:t>
+      </w:r>
+      <w:r>
+        <w:t>”</w:t>
+      </w:r>
+      <w:r>
+        <w:rPr>
+          <w:rFonts w:hint="eastAsia"/>
+        </w:rPr>
+        <w:t>hello</w:t>
+      </w:r>
+      <w:proofErr w:type="spellEnd"/>
+      <w:r>
+        <w:t>”</w:t>
+      </w:r>
+      <w:r>
+        <w:rPr>
+          <w:rFonts w:hint="eastAsia"/>
+        </w:rPr>
+        <w:t xml:space="preserve">, </w:t>
+      </w:r>
+      <w:r>
+        <w:t>“</w:t>
+      </w:r>
+      <w:r>
+        <w:rPr>
+          <w:rFonts w:hint="eastAsia"/>
+        </w:rPr>
+        <w:t>image_</w:t>
+      </w:r>
+      <w:proofErr w:type="spellStart"/>
+      <w:r>
+        <w:rPr>
+          <w:rFonts w:hint="eastAsia"/>
+        </w:rPr>
+        <w:t>url</w:t>
+      </w:r>
+      <w:proofErr w:type="spellEnd"/>
+      <w:r>
+        <w:t>”</w:t>
+      </w:r>
+      <w:r>
+        <w:rPr>
+          <w:rFonts w:hint="eastAsia"/>
+        </w:rPr>
+        <w:t>:</w:t>
+      </w:r>
+      <w:r>
+        <w:t>”</w:t>
+      </w:r>
+      <w:r>
+        <w:rPr>
+          <w:rFonts w:hint="eastAsia"/>
+        </w:rPr>
+        <w:t>XXXX.com/XXX</w:t>
+      </w:r>
+      <w:r>
+        <w:t>”</w:t>
+      </w:r>
+      <w:r>
+        <w:rPr>
+          <w:rFonts w:hint="eastAsia"/>
+        </w:rPr>
+        <w:t>,</w:t>
+      </w:r>
+      <w:r>
+        <w:t>”</w:t>
+      </w:r>
+      <w:r>
+        <w:rPr>
+          <w:rFonts w:hint="eastAsia"/>
+        </w:rPr>
+        <w:t>link</w:t>
+      </w:r>
+      <w:r>
+        <w:t>”</w:t>
+      </w:r>
+      <w:r>
+        <w:rPr>
+          <w:rFonts w:hint="eastAsia"/>
+        </w:rPr>
+        <w:t>:</w:t>
+      </w:r>
+      <w:r>
+        <w:t>”</w:t>
+      </w:r>
+      <w:r>
+        <w:rPr>
+          <w:rFonts w:hint="eastAsia"/>
+        </w:rPr>
+        <w:t>google.com</w:t>
+      </w:r>
+      <w:r>
+        <w:t>”</w:t>
+      </w:r>
+      <w:r>
+        <w:rPr>
+          <w:rFonts w:hint="eastAsia"/>
+        </w:rPr>
+        <w:t>}]</w:t>
+      </w:r>
+    </w:p>
+    <w:tbl>
+      <w:tblPr>
+        <w:tblStyle w:val="a5"/>
+        <w:tblW w:w="0" w:type="auto"/>
+        <w:tblLook w:val="04A0" w:firstRow="1" w:lastRow="0" w:firstColumn="1" w:lastColumn="0" w:noHBand="0" w:noVBand="1"/>
+      </w:tblPr>
+      <w:tblGrid>
+        <w:gridCol w:w="4261"/>
+        <w:gridCol w:w="4261"/>
+      </w:tblGrid>
+      <w:tr>
+        <w:tc>
+          <w:tcPr>
+            <w:tcW w:w="4261" w:type="dxa"/>
+          </w:tcPr>
+          <w:p>
+            <w:pPr>
+              <w:widowControl/>
+              <w:jc w:val="left"/>
+              <w:rPr>
+                <w:b/>
+              </w:rPr>
+            </w:pPr>
+            <w:r>
+              <w:rPr>
+                <w:rFonts w:hint="eastAsia"/>
+                <w:b/>
+              </w:rPr>
+              <w:t>title</w:t>
+            </w:r>
+          </w:p>
+        </w:tc>
+        <w:tc>
+          <w:tcPr>
+            <w:tcW w:w="4261" w:type="dxa"/>
+          </w:tcPr>
+          <w:p>
+            <w:pPr>
+              <w:widowControl/>
+              <w:jc w:val="left"/>
+              <w:rPr>
+                <w:b/>
+              </w:rPr>
+            </w:pPr>
+            <w:r>
+              <w:rPr>
+                <w:b/>
+              </w:rPr>
+              <w:t>H</w:t>
+            </w:r>
+            <w:r>
+              <w:rPr>
+                <w:rFonts w:hint="eastAsia"/>
+                <w:b/>
+              </w:rPr>
+              <w:t>tml5</w:t>
+            </w:r>
+            <w:r>
+              <w:rPr>
+                <w:rFonts w:hint="eastAsia"/>
+                <w:b/>
+              </w:rPr>
+              <w:t>页面信息</w:t>
+            </w:r>
+          </w:p>
+        </w:tc>
+      </w:tr>
+      <w:tr>
+        <w:tc>
+          <w:tcPr>
+            <w:tcW w:w="4261" w:type="dxa"/>
+          </w:tcPr>
+          <w:p>
+            <w:pPr>
+              <w:widowControl/>
+              <w:jc w:val="left"/>
+              <w:rPr>
+                <w:b/>
+              </w:rPr>
+            </w:pPr>
+            <w:proofErr w:type="spellStart"/>
+            <w:r>
+              <w:rPr>
+                <w:b/>
+              </w:rPr>
+              <w:t>image</w:t>
+            </w:r>
+            <w:r>
+              <w:rPr>
+                <w:rFonts w:hint="eastAsia"/>
+                <w:b/>
+              </w:rPr>
+              <w:t>_url</w:t>
+            </w:r>
+            <w:proofErr w:type="spellEnd"/>
+          </w:p>
+        </w:tc>
+        <w:tc>
+          <w:tcPr>
+            <w:tcW w:w="4261" w:type="dxa"/>
+          </w:tcPr>
+          <w:p>
+            <w:pPr>
+              <w:widowControl/>
+              <w:jc w:val="left"/>
+              <w:rPr>
+                <w:b/>
+              </w:rPr>
+            </w:pPr>
+            <w:r>
+              <w:rPr>
+                <w:rFonts w:hint="eastAsia"/>
+                <w:b/>
+              </w:rPr>
+              <w:t>图片链接</w:t>
+            </w:r>
+          </w:p>
+        </w:tc>
+      </w:tr>
+      <w:tr>
+        <w:tc>
+          <w:tcPr>
+            <w:tcW w:w="4261" w:type="dxa"/>
+          </w:tcPr>
+          <w:p>
+            <w:pPr>
+              <w:widowControl/>
+              <w:jc w:val="left"/>
+              <w:rPr>
+                <w:b/>
+              </w:rPr>
+            </w:pPr>
+            <w:r>
+              <w:rPr>
+                <w:rFonts w:hint="eastAsia"/>
+                <w:b/>
+              </w:rPr>
+              <w:t>link</w:t>
+            </w:r>
+          </w:p>
+        </w:tc>
+        <w:tc>
+          <w:tcPr>
+            <w:tcW w:w="4261" w:type="dxa"/>
+          </w:tcPr>
+          <w:p>
+            <w:pPr>
+              <w:widowControl/>
+              <w:jc w:val="left"/>
+              <w:rPr>
+                <w:b/>
+              </w:rPr>
+            </w:pPr>
+            <w:r>
+              <w:rPr>
+                <w:rFonts w:hint="eastAsia"/>
+                <w:b/>
+              </w:rPr>
+              <w:t>链接</w:t>
+            </w:r>
+          </w:p>
+        </w:tc>
+      </w:tr>
+    </w:tbl>
+    <w:p>
+      <w:pPr>
+        <w:widowControl/>
+        <w:jc w:val="left"/>
+        <w:rPr>
+          <w:b/>
+        </w:rPr>
+      </w:pPr>
+    </w:p>
+    <w:p>
+      <w:pPr>
+        <w:pStyle w:val="a6"/>
+        <w:widowControl/>
+        <w:numPr>
+          <w:ilvl w:val="0"/>
+          <w:numId w:val="5"/>
+        </w:numPr>
+        <w:ind w:firstLineChars="0"/>
+        <w:jc w:val="left"/>
+        <w:rPr>
+          <w:rFonts w:hint="eastAsia"/>
+        </w:rPr>
+      </w:pPr>
+      <w:r>
+        <w:rPr>
+          <w:rFonts w:hint="eastAsia"/>
+          <w:b/>
+        </w:rPr>
+        <w:t>admin/</w:t>
+      </w:r>
+      <w:proofErr w:type="spellStart"/>
+      <w:r>
+        <w:rPr>
+          <w:rFonts w:hint="eastAsia"/>
+          <w:b/>
+        </w:rPr>
+        <w:t>api</w:t>
+      </w:r>
+      <w:proofErr w:type="spellEnd"/>
+      <w:r>
+        <w:rPr>
+          <w:rFonts w:hint="eastAsia"/>
+          <w:b/>
+        </w:rPr>
+        <w:t>/h5_info/</w:t>
+      </w:r>
+      <w:proofErr w:type="spellStart"/>
+      <w:r>
+        <w:rPr>
+          <w:rFonts w:hint="eastAsia"/>
+          <w:b/>
+        </w:rPr>
+        <w:t>del?lc</w:t>
+      </w:r>
+      <w:proofErr w:type="spellEnd"/>
+      <w:r>
+        <w:rPr>
+          <w:rFonts w:hint="eastAsia"/>
+          <w:b/>
+        </w:rPr>
+        <w:t>=&amp;message=[{}]</w:t>
+      </w:r>
+    </w:p>
+    <w:p>
+      <w:pPr>
+        <w:widowControl/>
+        <w:jc w:val="left"/>
+        <w:rPr>
+          <w:rFonts w:hint="eastAsia"/>
+        </w:rPr>
+      </w:pPr>
+      <w:r>
+        <w:rPr>
+          <w:rFonts w:hint="eastAsia"/>
+        </w:rPr>
+        <w:t>删除一个</w:t>
+      </w:r>
+      <w:r>
+        <w:rPr>
+          <w:rFonts w:hint="eastAsia"/>
+        </w:rPr>
+        <w:t>html5</w:t>
+      </w:r>
+      <w:r>
+        <w:rPr>
+          <w:rFonts w:hint="eastAsia"/>
+        </w:rPr>
+        <w:t>页面信息，参数</w:t>
+      </w:r>
+      <w:proofErr w:type="spellStart"/>
+      <w:r>
+        <w:rPr>
+          <w:rFonts w:hint="eastAsia"/>
+        </w:rPr>
+        <w:t>lc</w:t>
+      </w:r>
+      <w:proofErr w:type="spellEnd"/>
+      <w:r>
+        <w:rPr>
+          <w:rFonts w:hint="eastAsia"/>
+        </w:rPr>
+        <w:t>是国家，有</w:t>
+      </w:r>
+      <w:proofErr w:type="spellStart"/>
+      <w:r>
+        <w:rPr>
+          <w:rFonts w:hint="eastAsia"/>
+        </w:rPr>
+        <w:t>ru-ru</w:t>
+      </w:r>
+      <w:proofErr w:type="spellEnd"/>
+      <w:r>
+        <w:rPr>
+          <w:rFonts w:hint="eastAsia"/>
+        </w:rPr>
+        <w:t>等</w:t>
+      </w:r>
+      <w:r>
+        <w:rPr>
+          <w:rFonts w:hint="eastAsia"/>
+        </w:rPr>
+        <w:t>,message</w:t>
+      </w:r>
+      <w:r>
+        <w:rPr>
+          <w:rFonts w:hint="eastAsia"/>
+        </w:rPr>
+        <w:t>是要删除的</w:t>
+      </w:r>
+      <w:r>
+        <w:rPr>
+          <w:rFonts w:hint="eastAsia"/>
+        </w:rPr>
+        <w:t>h5</w:t>
+      </w:r>
+      <w:r>
+        <w:rPr>
+          <w:rFonts w:hint="eastAsia"/>
+        </w:rPr>
+        <w:t>信息的</w:t>
+      </w:r>
+      <w:r>
+        <w:rPr>
+          <w:rFonts w:hint="eastAsia"/>
+        </w:rPr>
+        <w:t>id</w:t>
+      </w:r>
+      <w:r>
+        <w:rPr>
+          <w:rFonts w:hint="eastAsia"/>
+        </w:rPr>
+        <w:t>的集合</w:t>
+      </w:r>
+      <w:r>
+        <w:rPr>
+          <w:rFonts w:hint="eastAsia"/>
+        </w:rPr>
+        <w:t>，同样</w:t>
+      </w:r>
+      <w:r>
+        <w:rPr>
+          <w:rFonts w:hint="eastAsia"/>
+        </w:rPr>
+        <w:t>id</w:t>
+      </w:r>
+      <w:r>
+        <w:rPr>
+          <w:rFonts w:hint="eastAsia"/>
+        </w:rPr>
+        <w:t>可以有一个或者多个</w:t>
+      </w:r>
+      <w:r>
+        <w:rPr>
+          <w:rFonts w:hint="eastAsia"/>
+        </w:rPr>
+        <w:t>。</w:t>
+      </w:r>
+    </w:p>
+    <w:p>
+      <w:pPr>
+        <w:widowControl/>
+        <w:jc w:val="left"/>
+      </w:pPr>
+      <w:r>
+        <w:rPr>
+          <w:rFonts w:hint="eastAsia"/>
+        </w:rPr>
+        <w:t>如</w:t>
+      </w:r>
+      <w:r>
+        <w:rPr>
+          <w:rFonts w:hint="eastAsia"/>
+        </w:rPr>
+        <w:t>message=[</w:t>
+      </w:r>
+      <w:r>
+        <w:rPr>
+          <w:rFonts w:hint="eastAsia"/>
+        </w:rPr>
+        <w:t>{</w:t>
+      </w:r>
+      <w:r>
+        <w:t>“</w:t>
+      </w:r>
+      <w:r>
+        <w:rPr>
+          <w:rFonts w:hint="eastAsia"/>
+        </w:rPr>
+        <w:t>id</w:t>
+      </w:r>
+      <w:r>
+        <w:t>”</w:t>
+      </w:r>
+      <w:r>
+        <w:rPr>
+          <w:rFonts w:hint="eastAsia"/>
+        </w:rPr>
+        <w:t>:</w:t>
+      </w:r>
+      <w:r>
+        <w:t xml:space="preserve"> "56039787fdd7001d7ff2af93"</w:t>
+      </w:r>
+      <w:r>
+        <w:rPr>
+          <w:rFonts w:hint="eastAsia"/>
+        </w:rPr>
+        <w:t>}, {</w:t>
+      </w:r>
+      <w:r>
+        <w:t>“</w:t>
+      </w:r>
+      <w:r>
+        <w:rPr>
+          <w:rFonts w:hint="eastAsia"/>
+        </w:rPr>
+        <w:t>id</w:t>
+      </w:r>
+      <w:r>
+        <w:t>”</w:t>
+      </w:r>
+      <w:r>
+        <w:rPr>
+          <w:rFonts w:hint="eastAsia"/>
+        </w:rPr>
+        <w:t>:</w:t>
+      </w:r>
+      <w:r>
+        <w:t xml:space="preserve"> "5603b882fdd7002e17cc2f65"</w:t>
+      </w:r>
+      <w:r>
+        <w:rPr>
+          <w:rFonts w:hint="eastAsia"/>
+        </w:rPr>
+        <w:t>}</w:t>
+      </w:r>
+      <w:r>
+        <w:rPr>
+          <w:rFonts w:hint="eastAsia"/>
+        </w:rPr>
+        <w:t>]</w:t>
+      </w:r>
+    </w:p>
+    <w:tbl>
+      <w:tblPr>
+        <w:tblStyle w:val="a5"/>
+        <w:tblW w:w="0" w:type="auto"/>
+        <w:tblLook w:val="04A0" w:firstRow="1" w:lastRow="0" w:firstColumn="1" w:lastColumn="0" w:noHBand="0" w:noVBand="1"/>
+      </w:tblPr>
+      <w:tblGrid>
+        <w:gridCol w:w="4261"/>
+        <w:gridCol w:w="4261"/>
+      </w:tblGrid>
+      <w:tr>
+        <w:tc>
+          <w:tcPr>
+            <w:tcW w:w="4261" w:type="dxa"/>
+          </w:tcPr>
+          <w:p>
+            <w:pPr>
+              <w:widowControl/>
+              <w:jc w:val="left"/>
+            </w:pPr>
+            <w:r>
+              <w:rPr>
+                <w:rFonts w:hint="eastAsia"/>
+              </w:rPr>
+              <w:t>id</w:t>
+            </w:r>
+          </w:p>
+        </w:tc>
+        <w:tc>
+          <w:tcPr>
+            <w:tcW w:w="4261" w:type="dxa"/>
+          </w:tcPr>
+          <w:p>
+            <w:pPr>
+              <w:widowControl/>
+              <w:jc w:val="left"/>
+            </w:pPr>
+          </w:p>
+        </w:tc>
+      </w:tr>
+    </w:tbl>
+    <w:p>
+      <w:pPr>
+        <w:widowControl/>
+        <w:jc w:val="left"/>
+      </w:pPr>
+    </w:p>
+    <w:p>
+      <w:pPr>
+        <w:pStyle w:val="a6"/>
+        <w:widowControl/>
+        <w:numPr>
+          <w:ilvl w:val="0"/>
+          <w:numId w:val="5"/>
+        </w:numPr>
+        <w:ind w:firstLineChars="0"/>
+        <w:jc w:val="left"/>
+        <w:rPr>
+          <w:rFonts w:hint="eastAsia"/>
+        </w:rPr>
+      </w:pPr>
+      <w:r>
+        <w:rPr>
+          <w:rFonts w:hint="eastAsia"/>
+        </w:rPr>
+        <w:t>admin/</w:t>
+      </w:r>
+      <w:proofErr w:type="spellStart"/>
+      <w:r>
+        <w:rPr>
+          <w:rFonts w:hint="eastAsia"/>
+        </w:rPr>
+        <w:t>api</w:t>
+      </w:r>
+      <w:proofErr w:type="spellEnd"/>
+      <w:r>
+        <w:rPr>
+          <w:rFonts w:hint="eastAsia"/>
+        </w:rPr>
+        <w:t>/h5_info/</w:t>
+      </w:r>
+      <w:proofErr w:type="spellStart"/>
+      <w:r>
+        <w:rPr>
+          <w:rFonts w:hint="eastAsia"/>
+        </w:rPr>
+        <w:t>update?lc</w:t>
+      </w:r>
+      <w:proofErr w:type="spellEnd"/>
+      <w:r>
+        <w:rPr>
+          <w:rFonts w:hint="eastAsia"/>
+        </w:rPr>
+        <w:t>=&amp;</w:t>
+      </w:r>
+      <w:r>
+        <w:t>message</w:t>
+      </w:r>
+      <w:r>
+        <w:rPr>
+          <w:rFonts w:hint="eastAsia"/>
+        </w:rPr>
+        <w:t>=[{}]</w:t>
+      </w:r>
+    </w:p>
+    <w:p>
+      <w:pPr>
+        <w:widowControl/>
+        <w:jc w:val="left"/>
+        <w:rPr>
+          <w:rFonts w:hint="eastAsia"/>
+        </w:rPr>
+      </w:pPr>
+      <w:r>
+        <w:rPr>
+          <w:rFonts w:hint="eastAsia"/>
+        </w:rPr>
+        <w:t>更新</w:t>
+      </w:r>
+      <w:r>
+        <w:rPr>
+          <w:rFonts w:hint="eastAsia"/>
+        </w:rPr>
+        <w:t>html5</w:t>
+      </w:r>
+      <w:r>
+        <w:rPr>
+          <w:rFonts w:hint="eastAsia"/>
+        </w:rPr>
+        <w:t>页面信息。</w:t>
+      </w:r>
+      <w:r>
+        <w:rPr>
+          <w:rFonts w:hint="eastAsia"/>
+        </w:rPr>
+        <w:t>message</w:t>
+      </w:r>
+      <w:r>
+        <w:rPr>
+          <w:rFonts w:hint="eastAsia"/>
+        </w:rPr>
+        <w:t>为</w:t>
+      </w:r>
+      <w:r>
+        <w:rPr>
+          <w:rFonts w:hint="eastAsia"/>
+        </w:rPr>
+        <w:t>html5</w:t>
+      </w:r>
+      <w:r>
+        <w:rPr>
+          <w:rFonts w:hint="eastAsia"/>
+        </w:rPr>
+        <w:t>页面信息</w:t>
+      </w:r>
+      <w:r>
+        <w:rPr>
+          <w:rFonts w:hint="eastAsia"/>
+        </w:rPr>
+        <w:t>及</w:t>
+      </w:r>
+      <w:r>
+        <w:rPr>
+          <w:rFonts w:hint="eastAsia"/>
+        </w:rPr>
+        <w:t>id</w:t>
+      </w:r>
+      <w:r>
+        <w:rPr>
+          <w:rFonts w:hint="eastAsia"/>
+        </w:rPr>
+        <w:t>的</w:t>
+      </w:r>
+      <w:r>
+        <w:rPr>
+          <w:rFonts w:hint="eastAsia"/>
+        </w:rPr>
+        <w:t>集合的对象</w:t>
+      </w:r>
+      <w:r>
+        <w:rPr>
+          <w:rFonts w:hint="eastAsia"/>
+        </w:rPr>
+        <w:t>，</w:t>
+      </w:r>
+      <w:r>
+        <w:rPr>
+          <w:rFonts w:hint="eastAsia"/>
+        </w:rPr>
+        <w:t>h5</w:t>
+      </w:r>
+      <w:r>
+        <w:rPr>
+          <w:rFonts w:hint="eastAsia"/>
+        </w:rPr>
+        <w:t>信息可有一个或者多个，每个</w:t>
+      </w:r>
+      <w:r>
+        <w:rPr>
+          <w:rFonts w:hint="eastAsia"/>
+        </w:rPr>
+        <w:t>h5</w:t>
+      </w:r>
+      <w:r>
+        <w:rPr>
+          <w:rFonts w:hint="eastAsia"/>
+        </w:rPr>
+        <w:t>信息包含以下信息</w:t>
+      </w:r>
+      <w:r>
+        <w:rPr>
+          <w:rFonts w:hint="eastAsia"/>
+        </w:rPr>
+        <w:t>。</w:t>
+      </w:r>
+    </w:p>
+    <w:p>
+      <w:pPr>
+        <w:widowControl/>
+        <w:jc w:val="left"/>
+      </w:pPr>
+      <w:r>
+        <w:rPr>
+          <w:rFonts w:hint="eastAsia"/>
+        </w:rPr>
+        <w:t>如</w:t>
+      </w:r>
+      <w:r>
+        <w:rPr>
+          <w:rFonts w:hint="eastAsia"/>
+        </w:rPr>
+        <w:t>message=</w:t>
+      </w:r>
+      <w:r>
+        <w:t>[{"link":"cxdsf","image_url":"http://img161.poco.cn/mypoco/myphoto/20100307/18/52098487201003071847481236963184393_028_640.jpg","title":"test2222  33333","id":"56039787fdd7001d7ff2af93"}]</w:t>
+      </w:r>
+    </w:p>
+    <w:tbl>
+      <w:tblPr>
+        <w:tblStyle w:val="a5"/>
+        <w:tblW w:w="0" w:type="auto"/>
+        <w:tblLook w:val="04A0" w:firstRow="1" w:lastRow="0" w:firstColumn="1" w:lastColumn="0" w:noHBand="0" w:noVBand="1"/>
+      </w:tblPr>
+      <w:tblGrid>
+        <w:gridCol w:w="4261"/>
+        <w:gridCol w:w="4261"/>
+      </w:tblGrid>
+      <w:tr>
+        <w:tc>
+          <w:tcPr>
+            <w:tcW w:w="4261" w:type="dxa"/>
+          </w:tcPr>
+          <w:p>
+            <w:pPr>
+              <w:widowControl/>
+              <w:jc w:val="left"/>
+              <w:rPr>
+                <w:b/>
+              </w:rPr>
+            </w:pPr>
+            <w:r>
+              <w:rPr>
+                <w:rFonts w:hint="eastAsia"/>
+                <w:b/>
+              </w:rPr>
+              <w:t>id</w:t>
+            </w:r>
+          </w:p>
+        </w:tc>
+        <w:tc>
+          <w:tcPr>
+            <w:tcW w:w="4261" w:type="dxa"/>
+          </w:tcPr>
+          <w:p>
+            <w:pPr>
+              <w:widowControl/>
+              <w:jc w:val="left"/>
+              <w:rPr>
+                <w:b/>
+              </w:rPr>
+            </w:pPr>
+          </w:p>
+        </w:tc>
+      </w:tr>
+      <w:tr>
+        <w:tc>
+          <w:tcPr>
+            <w:tcW w:w="4261" w:type="dxa"/>
+          </w:tcPr>
+          <w:p>
+            <w:pPr>
+              <w:widowControl/>
+              <w:jc w:val="left"/>
+              <w:rPr>
+                <w:b/>
+              </w:rPr>
+            </w:pPr>
+            <w:r>
+              <w:rPr>
+                <w:rFonts w:hint="eastAsia"/>
+                <w:b/>
+              </w:rPr>
+              <w:t>title</w:t>
+            </w:r>
+          </w:p>
+        </w:tc>
+        <w:tc>
+          <w:tcPr>
+            <w:tcW w:w="4261" w:type="dxa"/>
+          </w:tcPr>
+          <w:p>
+            <w:pPr>
+              <w:widowControl/>
+              <w:jc w:val="left"/>
+              <w:rPr>
+                <w:b/>
+              </w:rPr>
+            </w:pPr>
+          </w:p>
+        </w:tc>
+      </w:tr>
+      <w:tr>
+        <w:tc>
+          <w:tcPr>
+            <w:tcW w:w="4261" w:type="dxa"/>
+          </w:tcPr>
+          <w:p>
+            <w:pPr>
+              <w:widowControl/>
+              <w:jc w:val="left"/>
+              <w:rPr>
+                <w:b/>
+              </w:rPr>
+            </w:pPr>
+            <w:proofErr w:type="spellStart"/>
+            <w:r>
+              <w:rPr>
+                <w:b/>
+              </w:rPr>
+              <w:t>image</w:t>
+            </w:r>
+            <w:r>
+              <w:rPr>
+                <w:rFonts w:hint="eastAsia"/>
+                <w:b/>
+              </w:rPr>
+              <w:t>_url</w:t>
+            </w:r>
+            <w:proofErr w:type="spellEnd"/>
+          </w:p>
+        </w:tc>
+        <w:tc>
+          <w:tcPr>
+            <w:tcW w:w="4261" w:type="dxa"/>
+          </w:tcPr>
+          <w:p>
+            <w:pPr>
+              <w:widowControl/>
+              <w:jc w:val="left"/>
+              <w:rPr>
+                <w:b/>
+              </w:rPr>
+            </w:pPr>
+          </w:p>
+        </w:tc>
+      </w:tr>
+      <w:tr>
+        <w:tc>
+          <w:tcPr>
+            <w:tcW w:w="4261" w:type="dxa"/>
+          </w:tcPr>
+          <w:p>
+            <w:pPr>
+              <w:widowControl/>
+              <w:jc w:val="left"/>
+              <w:rPr>
+                <w:b/>
+              </w:rPr>
+            </w:pPr>
+            <w:r>
+              <w:rPr>
+                <w:rFonts w:hint="eastAsia"/>
+                <w:b/>
+              </w:rPr>
+              <w:t>link</w:t>
+            </w:r>
+          </w:p>
+        </w:tc>
+        <w:tc>
+          <w:tcPr>
+            <w:tcW w:w="4261" w:type="dxa"/>
+          </w:tcPr>
+          <w:p>
+            <w:pPr>
+              <w:widowControl/>
+              <w:jc w:val="left"/>
+              <w:rPr>
+                <w:b/>
+              </w:rPr>
+            </w:pPr>
+          </w:p>
+        </w:tc>
+      </w:tr>
+    </w:tbl>
+    <w:p>
+      <w:pPr>
+        <w:widowControl/>
+        <w:jc w:val="left"/>
+      </w:pPr>
+    </w:p>
+    <w:p>
+      <w:pPr>
+        <w:pStyle w:val="a6"/>
+        <w:widowControl/>
+        <w:numPr>
+          <w:ilvl w:val="0"/>
+          <w:numId w:val="5"/>
+        </w:numPr>
+        <w:ind w:firstLineChars="0"/>
+        <w:jc w:val="left"/>
+        <w:rPr>
+          <w:rFonts w:hint="eastAsia"/>
+          <w:b/>
+        </w:rPr>
+      </w:pPr>
+      <w:r>
+        <w:rPr>
+          <w:rFonts w:hint="eastAsia"/>
+          <w:b/>
+        </w:rPr>
+        <w:t>admin/</w:t>
+      </w:r>
+      <w:proofErr w:type="spellStart"/>
+      <w:r>
+        <w:rPr>
+          <w:rFonts w:hint="eastAsia"/>
+          <w:b/>
+        </w:rPr>
+        <w:t>api</w:t>
+      </w:r>
+      <w:proofErr w:type="spellEnd"/>
+      <w:r>
+        <w:rPr>
+          <w:rFonts w:hint="eastAsia"/>
+          <w:b/>
+        </w:rPr>
+        <w:t>/h5_info/</w:t>
+      </w:r>
+      <w:proofErr w:type="spellStart"/>
+      <w:r>
+        <w:rPr>
+          <w:rFonts w:hint="eastAsia"/>
+          <w:b/>
+        </w:rPr>
+        <w:t>get?lc</w:t>
+      </w:r>
+      <w:proofErr w:type="spellEnd"/>
+      <w:r>
+        <w:rPr>
+          <w:rFonts w:hint="eastAsia"/>
+          <w:b/>
+        </w:rPr>
+        <w:t>=</w:t>
+      </w:r>
+    </w:p>
+    <w:p>
+      <w:pPr>
+        <w:widowControl/>
+        <w:jc w:val="left"/>
+        <w:rPr>
+          <w:rFonts w:hint="eastAsia"/>
+          <w:b/>
+        </w:rPr>
+      </w:pPr>
+      <w:r>
+        <w:rPr>
+          <w:rFonts w:hint="eastAsia"/>
+          <w:b/>
+        </w:rPr>
+        <w:t>获取所有的</w:t>
+      </w:r>
+      <w:r>
+        <w:rPr>
+          <w:rFonts w:hint="eastAsia"/>
+          <w:b/>
+        </w:rPr>
+        <w:t>html5</w:t>
+      </w:r>
+      <w:r>
+        <w:rPr>
+          <w:rFonts w:hint="eastAsia"/>
+          <w:b/>
+        </w:rPr>
+        <w:t>页面信息，参数为</w:t>
+      </w:r>
+      <w:proofErr w:type="spellStart"/>
+      <w:r>
+        <w:rPr>
+          <w:rFonts w:hint="eastAsia"/>
+          <w:b/>
+        </w:rPr>
+        <w:t>lc</w:t>
+      </w:r>
+      <w:proofErr w:type="spellEnd"/>
+      <w:r>
+        <w:rPr>
+          <w:rFonts w:hint="eastAsia"/>
+          <w:b/>
+        </w:rPr>
+        <w:t>。</w:t>
+      </w:r>
+    </w:p>
+    <w:p>
+      <w:pPr>
+        <w:widowControl/>
+        <w:jc w:val="left"/>
+        <w:rPr>
+          <w:b/>
+        </w:rPr>
+      </w:pPr>
+      <w:r>
+        <w:rPr>
+          <w:rFonts w:hint="eastAsia"/>
+          <w:b/>
+        </w:rPr>
+        <w:t>返回所有</w:t>
+      </w:r>
+      <w:r>
+        <w:rPr>
+          <w:rFonts w:hint="eastAsia"/>
+          <w:b/>
+        </w:rPr>
+        <w:t>html5</w:t>
+      </w:r>
+      <w:r>
+        <w:rPr>
+          <w:rFonts w:hint="eastAsia"/>
+          <w:b/>
+        </w:rPr>
+        <w:t>页面信息及</w:t>
+      </w:r>
+      <w:r>
+        <w:rPr>
+          <w:rFonts w:hint="eastAsia"/>
+          <w:b/>
+        </w:rPr>
+        <w:t>id</w:t>
+      </w:r>
+      <w:r>
+        <w:rPr>
+          <w:rFonts w:hint="eastAsia"/>
+          <w:b/>
+        </w:rPr>
+        <w:t>的集合。</w:t>
+      </w:r>
+    </w:p>
+    <w:p>
+      <w:pPr>
+        <w:widowControl/>
+        <w:jc w:val="left"/>
+        <w:rPr>
+          <w:rFonts w:hint="eastAsia"/>
+          <w:b/>
+        </w:rPr>
+      </w:pPr>
+      <w:r>
+        <w:rPr>
+          <w:rFonts w:hint="eastAsia"/>
+          <w:b/>
+        </w:rPr>
+        <w:t>返回：</w:t>
+      </w:r>
+      <w:r>
+        <w:rPr>
+          <w:rFonts w:hint="eastAsia"/>
+          <w:b/>
+        </w:rPr>
+        <w:t>[{},{}</w:t>
+      </w:r>
+      <w:r>
+        <w:rPr>
+          <w:b/>
+        </w:rPr>
+        <w:t>…</w:t>
+      </w:r>
+      <w:r>
+        <w:rPr>
+          <w:rFonts w:hint="eastAsia"/>
+          <w:b/>
+        </w:rPr>
+        <w:t>]</w:t>
+      </w:r>
+    </w:p>
+    <w:tbl>
+      <w:tblPr>
+        <w:tblStyle w:val="a5"/>
+        <w:tblW w:w="0" w:type="auto"/>
+        <w:tblLook w:val="04A0" w:firstRow="1" w:lastRow="0" w:firstColumn="1" w:lastColumn="0" w:noHBand="0" w:noVBand="1"/>
+      </w:tblPr>
+      <w:tblGrid>
+        <w:gridCol w:w="4261"/>
+        <w:gridCol w:w="4261"/>
+      </w:tblGrid>
+      <w:tr>
+        <w:tc>
+          <w:tcPr>
+            <w:tcW w:w="4261" w:type="dxa"/>
+          </w:tcPr>
+          <w:p>
+            <w:pPr>
+              <w:widowControl/>
+              <w:jc w:val="left"/>
+              <w:rPr>
+                <w:b/>
+              </w:rPr>
+            </w:pPr>
+            <w:r>
+              <w:rPr>
+                <w:rFonts w:hint="eastAsia"/>
+                <w:b/>
+              </w:rPr>
+              <w:t>id</w:t>
+            </w:r>
+          </w:p>
+        </w:tc>
+        <w:tc>
+          <w:tcPr>
+            <w:tcW w:w="4261" w:type="dxa"/>
+          </w:tcPr>
+          <w:p>
+            <w:pPr>
+              <w:widowControl/>
+              <w:jc w:val="left"/>
+              <w:rPr>
+                <w:b/>
+              </w:rPr>
+            </w:pPr>
+          </w:p>
+        </w:tc>
+      </w:tr>
+      <w:tr>
+        <w:tc>
+          <w:tcPr>
+            <w:tcW w:w="4261" w:type="dxa"/>
+          </w:tcPr>
+          <w:p>
+            <w:pPr>
+              <w:widowControl/>
+              <w:jc w:val="left"/>
+              <w:rPr>
+                <w:b/>
+              </w:rPr>
+            </w:pPr>
+            <w:r>
+              <w:rPr>
+                <w:rFonts w:hint="eastAsia"/>
+                <w:b/>
+              </w:rPr>
+              <w:t>title</w:t>
+            </w:r>
+          </w:p>
+        </w:tc>
+        <w:tc>
+          <w:tcPr>
+            <w:tcW w:w="4261" w:type="dxa"/>
+          </w:tcPr>
+          <w:p>
+            <w:pPr>
+              <w:widowControl/>
+              <w:jc w:val="left"/>
+              <w:rPr>
+                <w:b/>
+              </w:rPr>
+            </w:pPr>
+          </w:p>
+        </w:tc>
+      </w:tr>
+      <w:tr>
+        <w:tc>
+          <w:tcPr>
+            <w:tcW w:w="4261" w:type="dxa"/>
+          </w:tcPr>
+          <w:p>
+            <w:pPr>
+              <w:widowControl/>
+              <w:jc w:val="left"/>
+              <w:rPr>
+                <w:b/>
+              </w:rPr>
+            </w:pPr>
+            <w:proofErr w:type="spellStart"/>
+            <w:r>
+              <w:rPr>
+                <w:b/>
+              </w:rPr>
+              <w:t>image</w:t>
+            </w:r>
+            <w:r>
+              <w:rPr>
+                <w:rFonts w:hint="eastAsia"/>
+                <w:b/>
+              </w:rPr>
+              <w:t>_url</w:t>
+            </w:r>
+            <w:proofErr w:type="spellEnd"/>
+          </w:p>
+        </w:tc>
+        <w:tc>
+          <w:tcPr>
+            <w:tcW w:w="4261" w:type="dxa"/>
+          </w:tcPr>
+          <w:p>
+            <w:pPr>
+              <w:widowControl/>
+              <w:jc w:val="left"/>
+              <w:rPr>
+                <w:b/>
+              </w:rPr>
+            </w:pPr>
+          </w:p>
+        </w:tc>
+      </w:tr>
+      <w:tr>
+        <w:tc>
+          <w:tcPr>
+            <w:tcW w:w="4261" w:type="dxa"/>
+          </w:tcPr>
+          <w:p>
+            <w:pPr>
+              <w:widowControl/>
+              <w:jc w:val="left"/>
+              <w:rPr>
+                <w:b/>
+              </w:rPr>
+            </w:pPr>
+            <w:r>
+              <w:rPr>
+                <w:rFonts w:hint="eastAsia"/>
+                <w:b/>
+              </w:rPr>
+              <w:t>link</w:t>
+            </w:r>
+          </w:p>
+        </w:tc>
+        <w:tc>
+          <w:tcPr>
+            <w:tcW w:w="4261" w:type="dxa"/>
+          </w:tcPr>
+          <w:p>
+            <w:pPr>
+              <w:widowControl/>
+              <w:jc w:val="left"/>
+              <w:rPr>
+                <w:b/>
+              </w:rPr>
+            </w:pPr>
+          </w:p>
+        </w:tc>
+      </w:tr>
+    </w:tbl>
+    <w:p>
+      <w:pPr>
+        <w:widowControl/>
+        <w:jc w:val="left"/>
+        <w:rPr>
+          <w:b/>
+        </w:rPr>
+      </w:pPr>
+      <w:r>
+        <w:rPr>
+          <w:rFonts w:hint="eastAsia"/>
+          <w:b/>
+        </w:rPr>
+        <w:t>如：</w:t>
+      </w:r>
+      <w:proofErr w:type="gramStart"/>
+      <w:r>
+        <w:rPr>
+          <w:rFonts w:hint="eastAsia"/>
+          <w:b/>
+        </w:rPr>
+        <w:t>message</w:t>
+      </w:r>
+      <w:proofErr w:type="gramEnd"/>
+      <w:r>
+        <w:rPr>
+          <w:rFonts w:hint="eastAsia"/>
+          <w:b/>
+        </w:rPr>
+        <w:t>=[</w:t>
+      </w:r>
+      <w:r>
+        <w:rPr>
+          <w:b/>
+        </w:rPr>
+        <w:t>{link: "</w:t>
+      </w:r>
+      <w:proofErr w:type="spellStart"/>
+      <w:r>
+        <w:rPr>
+          <w:b/>
+        </w:rPr>
+        <w:t>cxdsf</w:t>
+      </w:r>
+      <w:proofErr w:type="spellEnd"/>
+      <w:r>
+        <w:rPr>
+          <w:b/>
+        </w:rPr>
+        <w:t xml:space="preserve">", </w:t>
+      </w:r>
+      <w:proofErr w:type="spellStart"/>
+      <w:r>
+        <w:rPr>
+          <w:b/>
+        </w:rPr>
+        <w:t>updat</w:t>
+      </w:r>
+      <w:r>
+        <w:rPr>
+          <w:b/>
+        </w:rPr>
+        <w:t>etime</w:t>
+      </w:r>
+      <w:proofErr w:type="spellEnd"/>
+      <w:r>
+        <w:rPr>
+          <w:b/>
+        </w:rPr>
+        <w:t xml:space="preserve">: "2015-09-28 09:56", </w:t>
+      </w:r>
+      <w:r>
+        <w:rPr>
+          <w:rFonts w:hint="eastAsia"/>
+          <w:b/>
+        </w:rPr>
+        <w:t>_</w:t>
+      </w:r>
+      <w:r>
+        <w:rPr>
+          <w:b/>
+        </w:rPr>
+        <w:t>id:</w:t>
+      </w:r>
+      <w:r>
+        <w:rPr>
+          <w:b/>
+        </w:rPr>
+        <w:t>"56039787fdd7001d7ff2af93",</w:t>
+      </w:r>
+      <w:r>
+        <w:rPr>
+          <w:b/>
+        </w:rPr>
+        <w:t>”</w:t>
+      </w:r>
+      <w:r>
+        <w:rPr>
+          <w:rFonts w:hint="eastAsia"/>
+          <w:b/>
+        </w:rPr>
+        <w:t>title</w:t>
+      </w:r>
+      <w:r>
+        <w:rPr>
+          <w:b/>
+        </w:rPr>
+        <w:t>”</w:t>
+      </w:r>
+      <w:r>
+        <w:rPr>
+          <w:rFonts w:hint="eastAsia"/>
+          <w:b/>
+        </w:rPr>
+        <w:t>:</w:t>
+      </w:r>
+      <w:r>
+        <w:t xml:space="preserve"> </w:t>
+      </w:r>
+      <w:r>
+        <w:rPr>
+          <w:b/>
+        </w:rPr>
+        <w:t>"test2222 33333"</w:t>
+      </w:r>
+      <w:r>
+        <w:rPr>
+          <w:rFonts w:hint="eastAsia"/>
+          <w:b/>
+        </w:rPr>
+        <w:t>,</w:t>
+      </w:r>
+      <w:r>
+        <w:rPr>
+          <w:b/>
+        </w:rPr>
+        <w:t>image_url: "http://img161.poco.cn/mypoco/myphoto/20100307/18/52098487201003071847481236963184393_028_640.jpg"}</w:t>
+      </w:r>
+      <w:r>
+        <w:rPr>
+          <w:rFonts w:hint="eastAsia"/>
+          <w:b/>
+        </w:rPr>
+        <w:t>, {</w:t>
+      </w:r>
+      <w:r>
+        <w:rPr>
+          <w:b/>
+        </w:rPr>
+        <w:t>“</w:t>
+      </w:r>
+      <w:r>
+        <w:rPr>
+          <w:rFonts w:hint="eastAsia"/>
+          <w:b/>
+        </w:rPr>
+        <w:t>title</w:t>
+      </w:r>
+      <w:r>
+        <w:rPr>
+          <w:b/>
+        </w:rPr>
+        <w:t>”</w:t>
+      </w:r>
+      <w:r>
+        <w:rPr>
+          <w:rFonts w:hint="eastAsia"/>
+          <w:b/>
+        </w:rPr>
+        <w:t>:</w:t>
+      </w:r>
+      <w:r>
+        <w:rPr>
+          <w:b/>
+        </w:rPr>
+        <w:t>”</w:t>
+      </w:r>
+      <w:proofErr w:type="spellStart"/>
+      <w:r>
+        <w:rPr>
+          <w:rFonts w:hint="eastAsia"/>
+          <w:b/>
+        </w:rPr>
+        <w:t>df</w:t>
+      </w:r>
+      <w:proofErr w:type="spellEnd"/>
+      <w:r>
+        <w:rPr>
+          <w:b/>
+        </w:rPr>
+        <w:t>”</w:t>
+      </w:r>
+      <w:r>
+        <w:rPr>
+          <w:rFonts w:hint="eastAsia"/>
+          <w:b/>
+        </w:rPr>
+        <w:t xml:space="preserve">, </w:t>
+      </w:r>
+      <w:r>
+        <w:rPr>
+          <w:b/>
+        </w:rPr>
+        <w:t>“</w:t>
+      </w:r>
+      <w:proofErr w:type="spellStart"/>
+      <w:r>
+        <w:rPr>
+          <w:rFonts w:hint="eastAsia"/>
+          <w:b/>
+        </w:rPr>
+        <w:t>link</w:t>
+      </w:r>
+      <w:r>
+        <w:rPr>
+          <w:b/>
+        </w:rPr>
+        <w:t>”</w:t>
+      </w:r>
+      <w:r>
+        <w:rPr>
+          <w:rFonts w:hint="eastAsia"/>
+          <w:b/>
+        </w:rPr>
+        <w:t>:</w:t>
+      </w:r>
+      <w:r>
+        <w:rPr>
+          <w:b/>
+        </w:rPr>
+        <w:t>”</w:t>
+      </w:r>
+      <w:r>
+        <w:rPr>
+          <w:rFonts w:hint="eastAsia"/>
+          <w:b/>
+        </w:rPr>
+        <w:t>test</w:t>
+      </w:r>
+      <w:proofErr w:type="spellEnd"/>
+      <w:r>
+        <w:rPr>
+          <w:b/>
+        </w:rPr>
+        <w:t>”</w:t>
+      </w:r>
+      <w:r>
+        <w:rPr>
+          <w:rFonts w:hint="eastAsia"/>
+          <w:b/>
+        </w:rPr>
+        <w:t xml:space="preserve">, </w:t>
+      </w:r>
+      <w:r>
+        <w:rPr>
+          <w:b/>
+        </w:rPr>
+        <w:t>“</w:t>
+      </w:r>
+      <w:proofErr w:type="spellStart"/>
+      <w:r>
+        <w:rPr>
+          <w:rFonts w:hint="eastAsia"/>
+          <w:b/>
+        </w:rPr>
+        <w:t>updatetime</w:t>
+      </w:r>
+      <w:proofErr w:type="spellEnd"/>
+      <w:r>
+        <w:rPr>
+          <w:b/>
+        </w:rPr>
+        <w:t>”</w:t>
+      </w:r>
+      <w:r>
+        <w:rPr>
+          <w:rFonts w:hint="eastAsia"/>
+          <w:b/>
+        </w:rPr>
+        <w:t>:</w:t>
+      </w:r>
+      <w:r>
+        <w:rPr>
+          <w:b/>
+        </w:rPr>
+        <w:t>”</w:t>
+      </w:r>
+      <w:r>
+        <w:rPr>
+          <w:b/>
+        </w:rPr>
+        <w:t xml:space="preserve"> </w:t>
+      </w:r>
+      <w:r>
+        <w:rPr>
+          <w:b/>
+        </w:rPr>
+        <w:t>2015-09-2</w:t>
+      </w:r>
+      <w:r>
+        <w:rPr>
+          <w:rFonts w:hint="eastAsia"/>
+          <w:b/>
+        </w:rPr>
+        <w:t>3</w:t>
+      </w:r>
+      <w:r>
+        <w:rPr>
+          <w:b/>
+        </w:rPr>
+        <w:t xml:space="preserve"> 09:56</w:t>
+      </w:r>
+      <w:r>
+        <w:rPr>
+          <w:b/>
+        </w:rPr>
+        <w:t>”</w:t>
+      </w:r>
+      <w:r>
+        <w:rPr>
+          <w:rFonts w:hint="eastAsia"/>
+          <w:b/>
+        </w:rPr>
+        <w:t xml:space="preserve">, </w:t>
+      </w:r>
+      <w:bookmarkStart w:id="0" w:name="_GoBack"/>
       <w:bookmarkEnd w:id="0"/>
+      <w:r>
+        <w:rPr>
+          <w:b/>
+        </w:rPr>
+        <w:t>“</w:t>
+      </w:r>
+      <w:proofErr w:type="spellStart"/>
+      <w:r>
+        <w:rPr>
+          <w:rFonts w:hint="eastAsia"/>
+          <w:b/>
+        </w:rPr>
+        <w:t>image_url</w:t>
+      </w:r>
+      <w:proofErr w:type="spellEnd"/>
+      <w:r>
+        <w:rPr>
+          <w:b/>
+        </w:rPr>
+        <w:t>”</w:t>
+      </w:r>
+      <w:r>
+        <w:rPr>
+          <w:rFonts w:hint="eastAsia"/>
+          <w:b/>
+        </w:rPr>
+        <w:t>:</w:t>
+      </w:r>
+      <w:r>
+        <w:rPr>
+          <w:b/>
+        </w:rPr>
+        <w:t>””</w:t>
+      </w:r>
+      <w:r>
+        <w:rPr>
+          <w:rFonts w:hint="eastAsia"/>
+          <w:b/>
+        </w:rPr>
+        <w:t>}</w:t>
+      </w:r>
+      <w:r>
+        <w:rPr>
+          <w:rFonts w:hint="eastAsia"/>
+          <w:b/>
+        </w:rPr>
+        <w:t xml:space="preserve">, </w:t>
+      </w:r>
+      <w:r>
+        <w:rPr>
+          <w:b/>
+        </w:rPr>
+        <w:t>…</w:t>
+      </w:r>
+      <w:r>
+        <w:rPr>
+          <w:rFonts w:hint="eastAsia"/>
+          <w:b/>
+        </w:rPr>
+        <w:t>]</w:t>
+      </w:r>
+    </w:p>
+    <w:p>
+      <w:pPr>
+        <w:widowControl/>
+        <w:jc w:val="left"/>
+        <w:rPr>
+          <w:b/>
+        </w:rPr>
+      </w:pPr>
+    </w:p>
+    <w:p>
+      <w:pPr>
+        <w:pStyle w:val="a6"/>
+        <w:widowControl/>
+        <w:numPr>
+          <w:ilvl w:val="0"/>
+          <w:numId w:val="6"/>
+        </w:numPr>
+        <w:ind w:firstLineChars="0"/>
+        <w:jc w:val="left"/>
+        <w:rPr>
+          <w:b/>
+        </w:rPr>
+      </w:pPr>
+      <w:r>
+        <w:rPr>
+          <w:rFonts w:hint="eastAsia"/>
+          <w:b/>
+        </w:rPr>
+        <w:t>admin/</w:t>
+      </w:r>
+      <w:proofErr w:type="spellStart"/>
+      <w:r>
+        <w:rPr>
+          <w:rFonts w:hint="eastAsia"/>
+          <w:b/>
+        </w:rPr>
+        <w:t>api</w:t>
+      </w:r>
+      <w:proofErr w:type="spellEnd"/>
+      <w:r>
+        <w:rPr>
+          <w:rFonts w:hint="eastAsia"/>
+          <w:b/>
+        </w:rPr>
+        <w:t>/push/</w:t>
+      </w:r>
+      <w:proofErr w:type="spellStart"/>
+      <w:r>
+        <w:rPr>
+          <w:rFonts w:hint="eastAsia"/>
+          <w:b/>
+        </w:rPr>
+        <w:t>update_interest?lc</w:t>
+      </w:r>
+      <w:proofErr w:type="spellEnd"/>
+      <w:r>
+        <w:rPr>
+          <w:rFonts w:hint="eastAsia"/>
+          <w:b/>
+        </w:rPr>
+        <w:t>=&amp;message=[{}]</w:t>
+      </w:r>
+    </w:p>
+    <w:p>
+      <w:pPr>
+        <w:widowControl/>
+        <w:jc w:val="left"/>
+        <w:rPr>
+          <w:b/>
+        </w:rPr>
+      </w:pPr>
+    </w:p>
+    <w:p>
+      <w:pPr>
+        <w:widowControl/>
+        <w:jc w:val="left"/>
+        <w:rPr>
+          <w:b/>
+        </w:rPr>
+      </w:pPr>
+    </w:p>
+    <w:p>
+      <w:pPr>
+        <w:widowControl/>
+        <w:jc w:val="left"/>
+        <w:rPr>
+          <w:b/>
+        </w:rPr>
+      </w:pPr>
+    </w:p>
+    <w:p>
+      <w:pPr>
+        <w:pStyle w:val="a6"/>
+        <w:widowControl/>
+        <w:numPr>
+          <w:ilvl w:val="0"/>
+          <w:numId w:val="7"/>
+        </w:numPr>
+        <w:ind w:firstLineChars="0"/>
+        <w:jc w:val="left"/>
+        <w:rPr>
+          <w:rStyle w:val="a7"/>
+          <w:rFonts w:ascii="Arial" w:hAnsi="Arial" w:cs="Arial"/>
+          <w:color w:val="000000"/>
+          <w:sz w:val="20"/>
+          <w:szCs w:val="20"/>
+        </w:rPr>
+      </w:pPr>
+      <w:r>
+        <w:rPr>
+          <w:rStyle w:val="a7"/>
+          <w:rFonts w:ascii="Arial" w:hAnsi="Arial" w:cs="Arial"/>
+          <w:color w:val="000000"/>
+          <w:sz w:val="20"/>
+          <w:szCs w:val="20"/>
+        </w:rPr>
+        <w:t>admin/</w:t>
+      </w:r>
+      <w:proofErr w:type="spellStart"/>
+      <w:r>
+        <w:rPr>
+          <w:rStyle w:val="a7"/>
+          <w:rFonts w:ascii="Arial" w:hAnsi="Arial" w:cs="Arial"/>
+          <w:color w:val="000000"/>
+          <w:sz w:val="20"/>
+          <w:szCs w:val="20"/>
+        </w:rPr>
+        <w:t>api</w:t>
+      </w:r>
+      <w:proofErr w:type="spellEnd"/>
+      <w:r>
+        <w:rPr>
+          <w:rStyle w:val="a7"/>
+          <w:rFonts w:ascii="Arial" w:hAnsi="Arial" w:cs="Arial"/>
+          <w:color w:val="000000"/>
+          <w:sz w:val="20"/>
+          <w:szCs w:val="20"/>
+        </w:rPr>
+        <w:t>/</w:t>
+      </w:r>
+      <w:proofErr w:type="spellStart"/>
+      <w:r>
+        <w:rPr>
+          <w:rStyle w:val="a7"/>
+          <w:rFonts w:ascii="Arial" w:hAnsi="Arial" w:cs="Arial"/>
+          <w:color w:val="000000"/>
+          <w:sz w:val="20"/>
+          <w:szCs w:val="20"/>
+        </w:rPr>
+        <w:t>news.json?</w:t>
+      </w:r>
+      <w:r>
+        <w:rPr>
+          <w:rStyle w:val="a7"/>
+          <w:rFonts w:ascii="Arial" w:hAnsi="Arial" w:cs="Arial" w:hint="eastAsia"/>
+          <w:color w:val="000000"/>
+          <w:sz w:val="20"/>
+          <w:szCs w:val="20"/>
+        </w:rPr>
+        <w:t>lc</w:t>
+      </w:r>
+      <w:proofErr w:type="spellEnd"/>
+      <w:r>
+        <w:rPr>
+          <w:rStyle w:val="a7"/>
+          <w:rFonts w:ascii="Arial" w:hAnsi="Arial" w:cs="Arial" w:hint="eastAsia"/>
+          <w:color w:val="000000"/>
+          <w:sz w:val="20"/>
+          <w:szCs w:val="20"/>
+        </w:rPr>
+        <w:t>=&amp;s=</w:t>
+      </w:r>
+      <w:r>
+        <w:rPr>
+          <w:rStyle w:val="a7"/>
+          <w:rFonts w:ascii="Arial" w:hAnsi="Arial" w:cs="Arial" w:hint="eastAsia"/>
+          <w:color w:val="000000"/>
+          <w:sz w:val="20"/>
+          <w:szCs w:val="20"/>
+        </w:rPr>
+        <w:t>128&amp;cat=&amp;count=&amp;page=</w:t>
+      </w:r>
+    </w:p>
+    <w:p>
+      <w:pPr>
+        <w:widowControl/>
+        <w:jc w:val="left"/>
+        <w:rPr>
+          <w:rStyle w:val="a7"/>
+          <w:rFonts w:ascii="Arial" w:hAnsi="Arial" w:cs="Arial"/>
+          <w:color w:val="000000"/>
+          <w:sz w:val="20"/>
+          <w:szCs w:val="20"/>
+        </w:rPr>
+      </w:pPr>
+      <w:r>
+        <w:rPr>
+          <w:rStyle w:val="a7"/>
+          <w:rFonts w:ascii="Arial" w:hAnsi="Arial" w:cs="Arial" w:hint="eastAsia"/>
+          <w:color w:val="000000"/>
+          <w:sz w:val="20"/>
+          <w:szCs w:val="20"/>
+        </w:rPr>
+        <w:t>返回值：</w:t>
+      </w:r>
+    </w:p>
+    <w:tbl>
+      <w:tblPr>
+        <w:tblStyle w:val="a5"/>
+        <w:tblW w:w="0" w:type="auto"/>
+        <w:tblLook w:val="04A0" w:firstRow="1" w:lastRow="0" w:firstColumn="1" w:lastColumn="0" w:noHBand="0" w:noVBand="1"/>
+      </w:tblPr>
+      <w:tblGrid>
+        <w:gridCol w:w="4261"/>
+        <w:gridCol w:w="4261"/>
+      </w:tblGrid>
+      <w:tr>
+        <w:tc>
+          <w:tcPr>
+            <w:tcW w:w="4261" w:type="dxa"/>
+          </w:tcPr>
+          <w:p>
+            <w:pPr>
+              <w:widowControl/>
+              <w:jc w:val="left"/>
+              <w:rPr>
+                <w:b/>
+              </w:rPr>
+            </w:pPr>
+            <w:r>
+              <w:rPr>
+                <w:rFonts w:hint="eastAsia"/>
+                <w:b/>
+              </w:rPr>
+              <w:t>title</w:t>
+            </w:r>
+          </w:p>
+        </w:tc>
+        <w:tc>
+          <w:tcPr>
+            <w:tcW w:w="4261" w:type="dxa"/>
+          </w:tcPr>
+          <w:p>
+            <w:pPr>
+              <w:widowControl/>
+              <w:jc w:val="left"/>
+              <w:rPr>
+                <w:b/>
+              </w:rPr>
+            </w:pPr>
+            <w:r>
+              <w:rPr>
+                <w:b/>
+              </w:rPr>
+              <w:t>N</w:t>
+            </w:r>
+            <w:r>
+              <w:rPr>
+                <w:rFonts w:hint="eastAsia"/>
+                <w:b/>
+              </w:rPr>
+              <w:t>ews title</w:t>
+            </w:r>
+          </w:p>
+        </w:tc>
+      </w:tr>
+      <w:tr>
+        <w:tc>
+          <w:tcPr>
+            <w:tcW w:w="4261" w:type="dxa"/>
+          </w:tcPr>
+          <w:p>
+            <w:pPr>
+              <w:widowControl/>
+              <w:jc w:val="left"/>
+              <w:rPr>
+                <w:b/>
+              </w:rPr>
+            </w:pPr>
+            <w:r>
+              <w:rPr>
+                <w:rFonts w:hint="eastAsia"/>
+                <w:b/>
+              </w:rPr>
+              <w:t>id</w:t>
+            </w:r>
+          </w:p>
+        </w:tc>
+        <w:tc>
+          <w:tcPr>
+            <w:tcW w:w="4261" w:type="dxa"/>
+          </w:tcPr>
+          <w:p>
+            <w:pPr>
+              <w:widowControl/>
+              <w:jc w:val="left"/>
+              <w:rPr>
+                <w:b/>
+              </w:rPr>
+            </w:pPr>
+            <w:r>
+              <w:rPr>
+                <w:b/>
+              </w:rPr>
+              <w:t>N</w:t>
+            </w:r>
+            <w:r>
+              <w:rPr>
+                <w:rFonts w:hint="eastAsia"/>
+                <w:b/>
+              </w:rPr>
+              <w:t>ews id</w:t>
+            </w:r>
+          </w:p>
+        </w:tc>
+      </w:tr>
+      <w:tr>
+        <w:tc>
+          <w:tcPr>
+            <w:tcW w:w="4261" w:type="dxa"/>
+          </w:tcPr>
+          <w:p>
+            <w:pPr>
+              <w:widowControl/>
+              <w:jc w:val="left"/>
+              <w:rPr>
+                <w:b/>
+              </w:rPr>
+            </w:pPr>
+            <w:r>
+              <w:rPr>
+                <w:rFonts w:hint="eastAsia"/>
+                <w:b/>
+              </w:rPr>
+              <w:t>source</w:t>
+            </w:r>
+          </w:p>
+        </w:tc>
+        <w:tc>
+          <w:tcPr>
+            <w:tcW w:w="4261" w:type="dxa"/>
+          </w:tcPr>
+          <w:p>
+            <w:pPr>
+              <w:widowControl/>
+              <w:jc w:val="left"/>
+              <w:rPr>
+                <w:b/>
+              </w:rPr>
+            </w:pPr>
+            <w:r>
+              <w:rPr>
+                <w:b/>
+              </w:rPr>
+              <w:t>N</w:t>
+            </w:r>
+            <w:r>
+              <w:rPr>
+                <w:rFonts w:hint="eastAsia"/>
+                <w:b/>
+              </w:rPr>
+              <w:t>ews source</w:t>
+            </w:r>
+          </w:p>
+        </w:tc>
+      </w:tr>
+      <w:tr>
+        <w:tc>
+          <w:tcPr>
+            <w:tcW w:w="4261" w:type="dxa"/>
+          </w:tcPr>
+          <w:p>
+            <w:pPr>
+              <w:widowControl/>
+              <w:jc w:val="left"/>
+              <w:rPr>
+                <w:b/>
+              </w:rPr>
+            </w:pPr>
+            <w:proofErr w:type="spellStart"/>
+            <w:r>
+              <w:rPr>
+                <w:b/>
+              </w:rPr>
+              <w:t>createTime</w:t>
+            </w:r>
+            <w:proofErr w:type="spellEnd"/>
+          </w:p>
+        </w:tc>
+        <w:tc>
+          <w:tcPr>
+            <w:tcW w:w="4261" w:type="dxa"/>
+          </w:tcPr>
+          <w:p>
+            <w:pPr>
+              <w:widowControl/>
+              <w:jc w:val="left"/>
+              <w:rPr>
+                <w:b/>
+              </w:rPr>
+            </w:pPr>
+            <w:r>
+              <w:rPr>
+                <w:rFonts w:hint="eastAsia"/>
+                <w:b/>
+              </w:rPr>
+              <w:t>举报信息</w:t>
+            </w:r>
+            <w:r>
+              <w:rPr>
+                <w:rFonts w:hint="eastAsia"/>
+                <w:b/>
+              </w:rPr>
+              <w:t>create time</w:t>
+            </w:r>
+          </w:p>
+        </w:tc>
+      </w:tr>
+      <w:tr>
+        <w:tc>
+          <w:tcPr>
+            <w:tcW w:w="4261" w:type="dxa"/>
+          </w:tcPr>
+          <w:p>
+            <w:pPr>
+              <w:widowControl/>
+              <w:jc w:val="left"/>
+              <w:rPr>
+                <w:b/>
+              </w:rPr>
+            </w:pPr>
+            <w:proofErr w:type="spellStart"/>
+            <w:r>
+              <w:rPr>
+                <w:b/>
+              </w:rPr>
+              <w:t>acc</w:t>
+            </w:r>
+            <w:r>
+              <w:rPr>
+                <w:rFonts w:hint="eastAsia"/>
+                <w:b/>
+              </w:rPr>
+              <w:t>_id</w:t>
+            </w:r>
+            <w:proofErr w:type="spellEnd"/>
+          </w:p>
+        </w:tc>
+        <w:tc>
+          <w:tcPr>
+            <w:tcW w:w="4261" w:type="dxa"/>
+          </w:tcPr>
+          <w:p>
+            <w:pPr>
+              <w:widowControl/>
+              <w:jc w:val="left"/>
+              <w:rPr>
+                <w:b/>
+              </w:rPr>
+            </w:pPr>
+            <w:r>
+              <w:rPr>
+                <w:rFonts w:hint="eastAsia"/>
+                <w:b/>
+              </w:rPr>
+              <w:t>举报信息</w:t>
+            </w:r>
+            <w:r>
+              <w:rPr>
+                <w:rFonts w:hint="eastAsia"/>
+                <w:b/>
+              </w:rPr>
+              <w:t>id</w:t>
+            </w:r>
+          </w:p>
+        </w:tc>
+      </w:tr>
+      <w:tr>
+        <w:tc>
+          <w:tcPr>
+            <w:tcW w:w="4261" w:type="dxa"/>
+          </w:tcPr>
+          <w:p>
+            <w:pPr>
+              <w:widowControl/>
+              <w:jc w:val="left"/>
+              <w:rPr>
+                <w:b/>
+              </w:rPr>
+            </w:pPr>
+            <w:r>
+              <w:rPr>
+                <w:rStyle w:val="a7"/>
+                <w:rFonts w:ascii="Arial" w:hAnsi="Arial" w:cs="Arial" w:hint="eastAsia"/>
+                <w:color w:val="000000"/>
+                <w:sz w:val="20"/>
+                <w:szCs w:val="20"/>
+              </w:rPr>
+              <w:t>reason</w:t>
+            </w:r>
+          </w:p>
+        </w:tc>
+        <w:tc>
+          <w:tcPr>
+            <w:tcW w:w="4261" w:type="dxa"/>
+          </w:tcPr>
+          <w:p>
+            <w:pPr>
+              <w:widowControl/>
+              <w:jc w:val="left"/>
+              <w:rPr>
+                <w:b/>
+              </w:rPr>
+            </w:pPr>
+            <w:r>
+              <w:rPr>
+                <w:rStyle w:val="a7"/>
+                <w:rFonts w:ascii="Arial" w:hAnsi="Arial" w:cs="Arial" w:hint="eastAsia"/>
+                <w:color w:val="000000"/>
+                <w:sz w:val="20"/>
+                <w:szCs w:val="20"/>
+              </w:rPr>
+              <w:t>举报原因</w:t>
+            </w:r>
+          </w:p>
+        </w:tc>
+      </w:tr>
+      <w:tr>
+        <w:tc>
+          <w:tcPr>
+            <w:tcW w:w="4261" w:type="dxa"/>
+          </w:tcPr>
+          <w:p>
+            <w:pPr>
+              <w:widowControl/>
+              <w:jc w:val="left"/>
+              <w:rPr>
+                <w:rStyle w:val="a7"/>
+                <w:rFonts w:ascii="Arial" w:hAnsi="Arial" w:cs="Arial"/>
+                <w:color w:val="000000"/>
+                <w:sz w:val="20"/>
+                <w:szCs w:val="20"/>
+              </w:rPr>
+            </w:pPr>
+            <w:r>
+              <w:rPr>
+                <w:rStyle w:val="a7"/>
+                <w:rFonts w:ascii="Arial" w:hAnsi="Arial" w:cs="Arial"/>
+                <w:color w:val="000000"/>
+                <w:sz w:val="20"/>
+                <w:szCs w:val="20"/>
+              </w:rPr>
+              <w:t>channel</w:t>
+            </w:r>
+          </w:p>
+        </w:tc>
+        <w:tc>
+          <w:tcPr>
+            <w:tcW w:w="4261" w:type="dxa"/>
+          </w:tcPr>
+          <w:p>
+            <w:pPr>
+              <w:widowControl/>
+              <w:jc w:val="left"/>
+              <w:rPr>
+                <w:rStyle w:val="a7"/>
+                <w:rFonts w:ascii="Arial" w:hAnsi="Arial" w:cs="Arial"/>
+                <w:color w:val="000000"/>
+                <w:sz w:val="20"/>
+                <w:szCs w:val="20"/>
+              </w:rPr>
+            </w:pPr>
+            <w:r>
+              <w:rPr>
+                <w:rStyle w:val="a7"/>
+                <w:rFonts w:ascii="Arial" w:hAnsi="Arial" w:cs="Arial" w:hint="eastAsia"/>
+                <w:color w:val="000000"/>
+                <w:sz w:val="20"/>
+                <w:szCs w:val="20"/>
+              </w:rPr>
+              <w:t>查看新闻来源</w:t>
+            </w:r>
+          </w:p>
+        </w:tc>
+      </w:tr>
+    </w:tbl>
+    <w:p>
+      <w:pPr>
+        <w:widowControl/>
+        <w:jc w:val="left"/>
+        <w:rPr>
+          <w:rStyle w:val="a7"/>
+          <w:rFonts w:ascii="Arial" w:hAnsi="Arial" w:cs="Arial"/>
+          <w:color w:val="000000"/>
+          <w:sz w:val="20"/>
+          <w:szCs w:val="20"/>
+        </w:rPr>
+      </w:pPr>
+      <w:proofErr w:type="gramStart"/>
+      <w:r>
+        <w:rPr>
+          <w:rStyle w:val="a7"/>
+          <w:rFonts w:ascii="Arial" w:hAnsi="Arial" w:cs="Arial" w:hint="eastAsia"/>
+          <w:color w:val="000000"/>
+          <w:sz w:val="20"/>
+          <w:szCs w:val="20"/>
+        </w:rPr>
+        <w:t>2.</w:t>
+      </w:r>
+      <w:r>
+        <w:rPr>
+          <w:rStyle w:val="a7"/>
+          <w:rFonts w:ascii="Arial" w:hAnsi="Arial" w:cs="Arial" w:hint="eastAsia"/>
+          <w:color w:val="000000"/>
+          <w:sz w:val="20"/>
+          <w:szCs w:val="20"/>
+        </w:rPr>
+        <w:t>admin</w:t>
+      </w:r>
+      <w:proofErr w:type="gramEnd"/>
+      <w:r>
+        <w:rPr>
+          <w:rStyle w:val="a7"/>
+          <w:rFonts w:ascii="Arial" w:hAnsi="Arial" w:cs="Arial" w:hint="eastAsia"/>
+          <w:color w:val="000000"/>
+          <w:sz w:val="20"/>
+          <w:szCs w:val="20"/>
+        </w:rPr>
+        <w:t>/</w:t>
+      </w:r>
+      <w:proofErr w:type="spellStart"/>
+      <w:r>
+        <w:rPr>
+          <w:rStyle w:val="a7"/>
+          <w:rFonts w:ascii="Arial" w:hAnsi="Arial" w:cs="Arial" w:hint="eastAsia"/>
+          <w:color w:val="000000"/>
+          <w:sz w:val="20"/>
+          <w:szCs w:val="20"/>
+        </w:rPr>
+        <w:t>api</w:t>
+      </w:r>
+      <w:proofErr w:type="spellEnd"/>
+      <w:r>
+        <w:rPr>
+          <w:rStyle w:val="a7"/>
+          <w:rFonts w:ascii="Arial" w:hAnsi="Arial" w:cs="Arial" w:hint="eastAsia"/>
+          <w:color w:val="000000"/>
+          <w:sz w:val="20"/>
+          <w:szCs w:val="20"/>
+        </w:rPr>
+        <w:t>/</w:t>
+      </w:r>
+      <w:r>
+        <w:rPr>
+          <w:rStyle w:val="a7"/>
+          <w:rFonts w:ascii="Arial" w:hAnsi="Arial" w:cs="Arial"/>
+          <w:color w:val="000000"/>
+          <w:sz w:val="20"/>
+          <w:szCs w:val="20"/>
+        </w:rPr>
+        <w:t>accusation</w:t>
+      </w:r>
+      <w:r>
+        <w:rPr>
+          <w:rStyle w:val="a7"/>
+          <w:rFonts w:ascii="Arial" w:hAnsi="Arial" w:cs="Arial" w:hint="eastAsia"/>
+          <w:color w:val="000000"/>
+          <w:sz w:val="20"/>
+          <w:szCs w:val="20"/>
+        </w:rPr>
+        <w:t>/</w:t>
+      </w:r>
+      <w:proofErr w:type="spellStart"/>
+      <w:r>
+        <w:rPr>
+          <w:rStyle w:val="a7"/>
+          <w:rFonts w:ascii="Arial" w:hAnsi="Arial" w:cs="Arial" w:hint="eastAsia"/>
+          <w:color w:val="000000"/>
+          <w:sz w:val="20"/>
+          <w:szCs w:val="20"/>
+        </w:rPr>
+        <w:t>detail?lc</w:t>
+      </w:r>
+      <w:proofErr w:type="spellEnd"/>
+      <w:r>
+        <w:rPr>
+          <w:rStyle w:val="a7"/>
+          <w:rFonts w:ascii="Arial" w:hAnsi="Arial" w:cs="Arial" w:hint="eastAsia"/>
+          <w:color w:val="000000"/>
+          <w:sz w:val="20"/>
+          <w:szCs w:val="20"/>
+        </w:rPr>
+        <w:t>=&amp;</w:t>
+      </w:r>
+      <w:proofErr w:type="spellStart"/>
+      <w:r>
+        <w:rPr>
+          <w:rStyle w:val="a7"/>
+          <w:rFonts w:ascii="Arial" w:hAnsi="Arial" w:cs="Arial" w:hint="eastAsia"/>
+          <w:color w:val="000000"/>
+          <w:sz w:val="20"/>
+          <w:szCs w:val="20"/>
+        </w:rPr>
+        <w:t>acc_id</w:t>
+      </w:r>
+      <w:proofErr w:type="spellEnd"/>
+      <w:r>
+        <w:rPr>
+          <w:rStyle w:val="a7"/>
+          <w:rFonts w:ascii="Arial" w:hAnsi="Arial" w:cs="Arial" w:hint="eastAsia"/>
+          <w:color w:val="000000"/>
+          <w:sz w:val="20"/>
+          <w:szCs w:val="20"/>
+        </w:rPr>
+        <w:t>=</w:t>
+      </w:r>
+    </w:p>
+    <w:tbl>
+      <w:tblPr>
+        <w:tblStyle w:val="a5"/>
+        <w:tblW w:w="0" w:type="auto"/>
+        <w:tblLook w:val="04A0" w:firstRow="1" w:lastRow="0" w:firstColumn="1" w:lastColumn="0" w:noHBand="0" w:noVBand="1"/>
+      </w:tblPr>
+      <w:tblGrid>
+        <w:gridCol w:w="4261"/>
+        <w:gridCol w:w="4261"/>
+      </w:tblGrid>
+      <w:tr>
+        <w:tc>
+          <w:tcPr>
+            <w:tcW w:w="4261" w:type="dxa"/>
+          </w:tcPr>
+          <w:p>
+            <w:pPr>
+              <w:widowControl/>
+              <w:jc w:val="left"/>
+              <w:rPr>
+                <w:rStyle w:val="a7"/>
+                <w:rFonts w:ascii="Arial" w:hAnsi="Arial" w:cs="Arial"/>
+                <w:color w:val="000000"/>
+                <w:sz w:val="20"/>
+                <w:szCs w:val="20"/>
+              </w:rPr>
+            </w:pPr>
+          </w:p>
+        </w:tc>
+        <w:tc>
+          <w:tcPr>
+            <w:tcW w:w="4261" w:type="dxa"/>
+          </w:tcPr>
+          <w:p>
+            <w:pPr>
+              <w:widowControl/>
+              <w:jc w:val="left"/>
+              <w:rPr>
+                <w:rStyle w:val="a7"/>
+                <w:rFonts w:ascii="Arial" w:hAnsi="Arial" w:cs="Arial"/>
+                <w:color w:val="000000"/>
+                <w:sz w:val="20"/>
+                <w:szCs w:val="20"/>
+              </w:rPr>
+            </w:pPr>
+          </w:p>
+        </w:tc>
+      </w:tr>
+      <w:tr>
+        <w:tc>
+          <w:tcPr>
+            <w:tcW w:w="4261" w:type="dxa"/>
+          </w:tcPr>
+          <w:p>
+            <w:pPr>
+              <w:widowControl/>
+              <w:jc w:val="left"/>
+              <w:rPr>
+                <w:rStyle w:val="a7"/>
+                <w:rFonts w:ascii="Arial" w:hAnsi="Arial" w:cs="Arial"/>
+                <w:color w:val="000000"/>
+                <w:sz w:val="20"/>
+                <w:szCs w:val="20"/>
+              </w:rPr>
+            </w:pPr>
+          </w:p>
+        </w:tc>
+        <w:tc>
+          <w:tcPr>
+            <w:tcW w:w="4261" w:type="dxa"/>
+          </w:tcPr>
+          <w:p>
+            <w:pPr>
+              <w:widowControl/>
+              <w:jc w:val="left"/>
+              <w:rPr>
+                <w:rStyle w:val="a7"/>
+                <w:rFonts w:ascii="Arial" w:hAnsi="Arial" w:cs="Arial"/>
+                <w:color w:val="000000"/>
+                <w:sz w:val="20"/>
+                <w:szCs w:val="20"/>
+              </w:rPr>
+            </w:pPr>
+          </w:p>
+        </w:tc>
+      </w:tr>
+      <w:tr>
+        <w:tc>
+          <w:tcPr>
+            <w:tcW w:w="4261" w:type="dxa"/>
+          </w:tcPr>
+          <w:p>
+            <w:pPr>
+              <w:widowControl/>
+              <w:jc w:val="left"/>
+              <w:rPr>
+                <w:rStyle w:val="a7"/>
+                <w:rFonts w:ascii="Arial" w:hAnsi="Arial" w:cs="Arial"/>
+                <w:color w:val="000000"/>
+                <w:sz w:val="20"/>
+                <w:szCs w:val="20"/>
+              </w:rPr>
+            </w:pPr>
+          </w:p>
+        </w:tc>
+        <w:tc>
+          <w:tcPr>
+            <w:tcW w:w="4261" w:type="dxa"/>
+          </w:tcPr>
+          <w:p>
+            <w:pPr>
+              <w:widowControl/>
+              <w:jc w:val="left"/>
+              <w:rPr>
+                <w:rStyle w:val="a7"/>
+                <w:rFonts w:ascii="Arial" w:hAnsi="Arial" w:cs="Arial"/>
+                <w:color w:val="000000"/>
+                <w:sz w:val="20"/>
+                <w:szCs w:val="20"/>
+              </w:rPr>
+            </w:pPr>
+          </w:p>
+        </w:tc>
+      </w:tr>
+      <w:tr>
+        <w:tc>
+          <w:tcPr>
+            <w:tcW w:w="4261" w:type="dxa"/>
+          </w:tcPr>
+          <w:p>
+            <w:pPr>
+              <w:widowControl/>
+              <w:jc w:val="left"/>
+              <w:rPr>
+                <w:rStyle w:val="a7"/>
+                <w:rFonts w:ascii="Arial" w:hAnsi="Arial" w:cs="Arial"/>
+                <w:color w:val="000000"/>
+                <w:sz w:val="20"/>
+                <w:szCs w:val="20"/>
+              </w:rPr>
+            </w:pPr>
+          </w:p>
+        </w:tc>
+        <w:tc>
+          <w:tcPr>
+            <w:tcW w:w="4261" w:type="dxa"/>
+          </w:tcPr>
+          <w:p>
+            <w:pPr>
+              <w:widowControl/>
+              <w:jc w:val="left"/>
+              <w:rPr>
+                <w:rStyle w:val="a7"/>
+                <w:rFonts w:ascii="Arial" w:hAnsi="Arial" w:cs="Arial"/>
+                <w:color w:val="000000"/>
+                <w:sz w:val="20"/>
+                <w:szCs w:val="20"/>
+              </w:rPr>
+            </w:pPr>
+          </w:p>
+        </w:tc>
+      </w:tr>
+      <w:tr>
+        <w:tc>
+          <w:tcPr>
+            <w:tcW w:w="4261" w:type="dxa"/>
+          </w:tcPr>
+          <w:p>
+            <w:pPr>
+              <w:widowControl/>
+              <w:jc w:val="left"/>
+              <w:rPr>
+                <w:rStyle w:val="a7"/>
+                <w:rFonts w:ascii="Arial" w:hAnsi="Arial" w:cs="Arial"/>
+                <w:color w:val="000000"/>
+                <w:sz w:val="20"/>
+                <w:szCs w:val="20"/>
+              </w:rPr>
+            </w:pPr>
+          </w:p>
+        </w:tc>
+        <w:tc>
+          <w:tcPr>
+            <w:tcW w:w="4261" w:type="dxa"/>
+          </w:tcPr>
+          <w:p>
+            <w:pPr>
+              <w:widowControl/>
+              <w:jc w:val="left"/>
+              <w:rPr>
+                <w:rStyle w:val="a7"/>
+                <w:rFonts w:ascii="Arial" w:hAnsi="Arial" w:cs="Arial"/>
+                <w:color w:val="000000"/>
+                <w:sz w:val="20"/>
+                <w:szCs w:val="20"/>
+              </w:rPr>
+            </w:pPr>
+          </w:p>
+        </w:tc>
+      </w:tr>
     </w:tbl>
     <w:p>
       <w:pPr>
@@ -4402,10 +11253,10 @@
 <file path=word/numbering.xml><?xml version="1.0" encoding="utf-8"?>
 <w:numbering xmlns:wpc="http://schemas.microsoft.com/office/word/2010/wordprocessingCanvas" xmlns:mc="http://schemas.openxmlformats.org/markup-compatibility/2006" xmlns:o="urn:schemas-microsoft-com:office:office" xmlns:r="http://schemas.openxmlformats.org/officeDocument/2006/relationships" xmlns:m="http://schemas.openxmlformats.org/officeDocument/2006/math" xmlns:v="urn:schemas-microsoft-com:vml" xmlns:wp14="http://schemas.microsoft.com/office/word/2010/wordprocessingDrawing" xmlns:wp="http://schemas.openxmlformats.org/drawingml/2006/wordprocessingDrawing" xmlns:w10="urn:schemas-microsoft-com:office:word" xmlns:w="http://schemas.openxmlformats.org/wordprocessingml/2006/main" xmlns:w14="http://schemas.microsoft.com/office/word/2010/wordml" xmlns:wpg="http://schemas.microsoft.com/office/word/2010/wordprocessingGroup" xmlns:wpi="http://schemas.microsoft.com/office/word/2010/wordprocessingInk" xmlns:wne="http://schemas.microsoft.com/office/word/2006/wordml" xmlns:wps="http://schemas.microsoft.com/office/word/2010/wordprocessingShape" mc:Ignorable="w14 wp14">
   <w:abstractNum w:abstractNumId="0">
-    <w:nsid w:val="5E022A92"/>
+    <w:nsid w:val="1FDE4F2F"/>
     <w:multiLevelType w:val="hybridMultilevel"/>
-    <w:tmpl w:val="F8883F8E"/>
-    <w:lvl w:ilvl="0" w:tplc="6C848836">
+    <w:tmpl w:val="81FE7EB8"/>
+    <w:lvl w:ilvl="0" w:tplc="0C50D01C">
       <w:start w:val="1"/>
       <w:numFmt w:val="decimal"/>
       <w:lvlText w:val="%1."/>
@@ -4490,8 +11341,560 @@
       </w:pPr>
     </w:lvl>
   </w:abstractNum>
+  <w:abstractNum w:abstractNumId="1">
+    <w:nsid w:val="3FF560F9"/>
+    <w:multiLevelType w:val="hybridMultilevel"/>
+    <w:tmpl w:val="2AF67A52"/>
+    <w:lvl w:ilvl="0" w:tplc="9D44E9A6">
+      <w:start w:val="1"/>
+      <w:numFmt w:val="decimal"/>
+      <w:lvlText w:val="%1."/>
+      <w:lvlJc w:val="left"/>
+      <w:pPr>
+        <w:ind w:left="360" w:hanging="360"/>
+      </w:pPr>
+      <w:rPr>
+        <w:rFonts w:hint="default"/>
+      </w:rPr>
+    </w:lvl>
+    <w:lvl w:ilvl="1" w:tplc="04090019" w:tentative="1">
+      <w:start w:val="1"/>
+      <w:numFmt w:val="lowerLetter"/>
+      <w:lvlText w:val="%2)"/>
+      <w:lvlJc w:val="left"/>
+      <w:pPr>
+        <w:ind w:left="840" w:hanging="420"/>
+      </w:pPr>
+    </w:lvl>
+    <w:lvl w:ilvl="2" w:tplc="0409001B" w:tentative="1">
+      <w:start w:val="1"/>
+      <w:numFmt w:val="lowerRoman"/>
+      <w:lvlText w:val="%3."/>
+      <w:lvlJc w:val="right"/>
+      <w:pPr>
+        <w:ind w:left="1260" w:hanging="420"/>
+      </w:pPr>
+    </w:lvl>
+    <w:lvl w:ilvl="3" w:tplc="0409000F" w:tentative="1">
+      <w:start w:val="1"/>
+      <w:numFmt w:val="decimal"/>
+      <w:lvlText w:val="%4."/>
+      <w:lvlJc w:val="left"/>
+      <w:pPr>
+        <w:ind w:left="1680" w:hanging="420"/>
+      </w:pPr>
+    </w:lvl>
+    <w:lvl w:ilvl="4" w:tplc="04090019" w:tentative="1">
+      <w:start w:val="1"/>
+      <w:numFmt w:val="lowerLetter"/>
+      <w:lvlText w:val="%5)"/>
+      <w:lvlJc w:val="left"/>
+      <w:pPr>
+        <w:ind w:left="2100" w:hanging="420"/>
+      </w:pPr>
+    </w:lvl>
+    <w:lvl w:ilvl="5" w:tplc="0409001B" w:tentative="1">
+      <w:start w:val="1"/>
+      <w:numFmt w:val="lowerRoman"/>
+      <w:lvlText w:val="%6."/>
+      <w:lvlJc w:val="right"/>
+      <w:pPr>
+        <w:ind w:left="2520" w:hanging="420"/>
+      </w:pPr>
+    </w:lvl>
+    <w:lvl w:ilvl="6" w:tplc="0409000F" w:tentative="1">
+      <w:start w:val="1"/>
+      <w:numFmt w:val="decimal"/>
+      <w:lvlText w:val="%7."/>
+      <w:lvlJc w:val="left"/>
+      <w:pPr>
+        <w:ind w:left="2940" w:hanging="420"/>
+      </w:pPr>
+    </w:lvl>
+    <w:lvl w:ilvl="7" w:tplc="04090019" w:tentative="1">
+      <w:start w:val="1"/>
+      <w:numFmt w:val="lowerLetter"/>
+      <w:lvlText w:val="%8)"/>
+      <w:lvlJc w:val="left"/>
+      <w:pPr>
+        <w:ind w:left="3360" w:hanging="420"/>
+      </w:pPr>
+    </w:lvl>
+    <w:lvl w:ilvl="8" w:tplc="0409001B" w:tentative="1">
+      <w:start w:val="1"/>
+      <w:numFmt w:val="lowerRoman"/>
+      <w:lvlText w:val="%9."/>
+      <w:lvlJc w:val="right"/>
+      <w:pPr>
+        <w:ind w:left="3780" w:hanging="420"/>
+      </w:pPr>
+    </w:lvl>
+  </w:abstractNum>
+  <w:abstractNum w:abstractNumId="2">
+    <w:nsid w:val="4CF7575F"/>
+    <w:multiLevelType w:val="hybridMultilevel"/>
+    <w:tmpl w:val="E22C3A48"/>
+    <w:lvl w:ilvl="0" w:tplc="FEBE5824">
+      <w:start w:val="1"/>
+      <w:numFmt w:val="decimal"/>
+      <w:lvlText w:val="%1."/>
+      <w:lvlJc w:val="left"/>
+      <w:pPr>
+        <w:ind w:left="360" w:hanging="360"/>
+      </w:pPr>
+      <w:rPr>
+        <w:rFonts w:hint="default"/>
+      </w:rPr>
+    </w:lvl>
+    <w:lvl w:ilvl="1" w:tplc="04090019" w:tentative="1">
+      <w:start w:val="1"/>
+      <w:numFmt w:val="lowerLetter"/>
+      <w:lvlText w:val="%2)"/>
+      <w:lvlJc w:val="left"/>
+      <w:pPr>
+        <w:ind w:left="840" w:hanging="420"/>
+      </w:pPr>
+    </w:lvl>
+    <w:lvl w:ilvl="2" w:tplc="0409001B" w:tentative="1">
+      <w:start w:val="1"/>
+      <w:numFmt w:val="lowerRoman"/>
+      <w:lvlText w:val="%3."/>
+      <w:lvlJc w:val="right"/>
+      <w:pPr>
+        <w:ind w:left="1260" w:hanging="420"/>
+      </w:pPr>
+    </w:lvl>
+    <w:lvl w:ilvl="3" w:tplc="0409000F" w:tentative="1">
+      <w:start w:val="1"/>
+      <w:numFmt w:val="decimal"/>
+      <w:lvlText w:val="%4."/>
+      <w:lvlJc w:val="left"/>
+      <w:pPr>
+        <w:ind w:left="1680" w:hanging="420"/>
+      </w:pPr>
+    </w:lvl>
+    <w:lvl w:ilvl="4" w:tplc="04090019" w:tentative="1">
+      <w:start w:val="1"/>
+      <w:numFmt w:val="lowerLetter"/>
+      <w:lvlText w:val="%5)"/>
+      <w:lvlJc w:val="left"/>
+      <w:pPr>
+        <w:ind w:left="2100" w:hanging="420"/>
+      </w:pPr>
+    </w:lvl>
+    <w:lvl w:ilvl="5" w:tplc="0409001B" w:tentative="1">
+      <w:start w:val="1"/>
+      <w:numFmt w:val="lowerRoman"/>
+      <w:lvlText w:val="%6."/>
+      <w:lvlJc w:val="right"/>
+      <w:pPr>
+        <w:ind w:left="2520" w:hanging="420"/>
+      </w:pPr>
+    </w:lvl>
+    <w:lvl w:ilvl="6" w:tplc="0409000F" w:tentative="1">
+      <w:start w:val="1"/>
+      <w:numFmt w:val="decimal"/>
+      <w:lvlText w:val="%7."/>
+      <w:lvlJc w:val="left"/>
+      <w:pPr>
+        <w:ind w:left="2940" w:hanging="420"/>
+      </w:pPr>
+    </w:lvl>
+    <w:lvl w:ilvl="7" w:tplc="04090019" w:tentative="1">
+      <w:start w:val="1"/>
+      <w:numFmt w:val="lowerLetter"/>
+      <w:lvlText w:val="%8)"/>
+      <w:lvlJc w:val="left"/>
+      <w:pPr>
+        <w:ind w:left="3360" w:hanging="420"/>
+      </w:pPr>
+    </w:lvl>
+    <w:lvl w:ilvl="8" w:tplc="0409001B" w:tentative="1">
+      <w:start w:val="1"/>
+      <w:numFmt w:val="lowerRoman"/>
+      <w:lvlText w:val="%9."/>
+      <w:lvlJc w:val="right"/>
+      <w:pPr>
+        <w:ind w:left="3780" w:hanging="420"/>
+      </w:pPr>
+    </w:lvl>
+  </w:abstractNum>
+  <w:abstractNum w:abstractNumId="3">
+    <w:nsid w:val="5AF06873"/>
+    <w:multiLevelType w:val="hybridMultilevel"/>
+    <w:tmpl w:val="C4544C10"/>
+    <w:lvl w:ilvl="0" w:tplc="5D6C6E94">
+      <w:start w:val="1"/>
+      <w:numFmt w:val="decimal"/>
+      <w:lvlText w:val="%1."/>
+      <w:lvlJc w:val="left"/>
+      <w:pPr>
+        <w:ind w:left="360" w:hanging="360"/>
+      </w:pPr>
+      <w:rPr>
+        <w:rFonts w:hint="default"/>
+      </w:rPr>
+    </w:lvl>
+    <w:lvl w:ilvl="1" w:tplc="04090019" w:tentative="1">
+      <w:start w:val="1"/>
+      <w:numFmt w:val="lowerLetter"/>
+      <w:lvlText w:val="%2)"/>
+      <w:lvlJc w:val="left"/>
+      <w:pPr>
+        <w:ind w:left="840" w:hanging="420"/>
+      </w:pPr>
+    </w:lvl>
+    <w:lvl w:ilvl="2" w:tplc="0409001B" w:tentative="1">
+      <w:start w:val="1"/>
+      <w:numFmt w:val="lowerRoman"/>
+      <w:lvlText w:val="%3."/>
+      <w:lvlJc w:val="right"/>
+      <w:pPr>
+        <w:ind w:left="1260" w:hanging="420"/>
+      </w:pPr>
+    </w:lvl>
+    <w:lvl w:ilvl="3" w:tplc="0409000F" w:tentative="1">
+      <w:start w:val="1"/>
+      <w:numFmt w:val="decimal"/>
+      <w:lvlText w:val="%4."/>
+      <w:lvlJc w:val="left"/>
+      <w:pPr>
+        <w:ind w:left="1680" w:hanging="420"/>
+      </w:pPr>
+    </w:lvl>
+    <w:lvl w:ilvl="4" w:tplc="04090019" w:tentative="1">
+      <w:start w:val="1"/>
+      <w:numFmt w:val="lowerLetter"/>
+      <w:lvlText w:val="%5)"/>
+      <w:lvlJc w:val="left"/>
+      <w:pPr>
+        <w:ind w:left="2100" w:hanging="420"/>
+      </w:pPr>
+    </w:lvl>
+    <w:lvl w:ilvl="5" w:tplc="0409001B" w:tentative="1">
+      <w:start w:val="1"/>
+      <w:numFmt w:val="lowerRoman"/>
+      <w:lvlText w:val="%6."/>
+      <w:lvlJc w:val="right"/>
+      <w:pPr>
+        <w:ind w:left="2520" w:hanging="420"/>
+      </w:pPr>
+    </w:lvl>
+    <w:lvl w:ilvl="6" w:tplc="0409000F" w:tentative="1">
+      <w:start w:val="1"/>
+      <w:numFmt w:val="decimal"/>
+      <w:lvlText w:val="%7."/>
+      <w:lvlJc w:val="left"/>
+      <w:pPr>
+        <w:ind w:left="2940" w:hanging="420"/>
+      </w:pPr>
+    </w:lvl>
+    <w:lvl w:ilvl="7" w:tplc="04090019" w:tentative="1">
+      <w:start w:val="1"/>
+      <w:numFmt w:val="lowerLetter"/>
+      <w:lvlText w:val="%8)"/>
+      <w:lvlJc w:val="left"/>
+      <w:pPr>
+        <w:ind w:left="3360" w:hanging="420"/>
+      </w:pPr>
+    </w:lvl>
+    <w:lvl w:ilvl="8" w:tplc="0409001B" w:tentative="1">
+      <w:start w:val="1"/>
+      <w:numFmt w:val="lowerRoman"/>
+      <w:lvlText w:val="%9."/>
+      <w:lvlJc w:val="right"/>
+      <w:pPr>
+        <w:ind w:left="3780" w:hanging="420"/>
+      </w:pPr>
+    </w:lvl>
+  </w:abstractNum>
+  <w:abstractNum w:abstractNumId="4">
+    <w:nsid w:val="5E022A92"/>
+    <w:multiLevelType w:val="hybridMultilevel"/>
+    <w:tmpl w:val="F8883F8E"/>
+    <w:lvl w:ilvl="0" w:tplc="6C848836">
+      <w:start w:val="1"/>
+      <w:numFmt w:val="decimal"/>
+      <w:lvlText w:val="%1."/>
+      <w:lvlJc w:val="left"/>
+      <w:pPr>
+        <w:ind w:left="360" w:hanging="360"/>
+      </w:pPr>
+      <w:rPr>
+        <w:rFonts w:hint="default"/>
+      </w:rPr>
+    </w:lvl>
+    <w:lvl w:ilvl="1" w:tplc="04090019" w:tentative="1">
+      <w:start w:val="1"/>
+      <w:numFmt w:val="lowerLetter"/>
+      <w:lvlText w:val="%2)"/>
+      <w:lvlJc w:val="left"/>
+      <w:pPr>
+        <w:ind w:left="840" w:hanging="420"/>
+      </w:pPr>
+    </w:lvl>
+    <w:lvl w:ilvl="2" w:tplc="0409001B" w:tentative="1">
+      <w:start w:val="1"/>
+      <w:numFmt w:val="lowerRoman"/>
+      <w:lvlText w:val="%3."/>
+      <w:lvlJc w:val="right"/>
+      <w:pPr>
+        <w:ind w:left="1260" w:hanging="420"/>
+      </w:pPr>
+    </w:lvl>
+    <w:lvl w:ilvl="3" w:tplc="0409000F" w:tentative="1">
+      <w:start w:val="1"/>
+      <w:numFmt w:val="decimal"/>
+      <w:lvlText w:val="%4."/>
+      <w:lvlJc w:val="left"/>
+      <w:pPr>
+        <w:ind w:left="1680" w:hanging="420"/>
+      </w:pPr>
+    </w:lvl>
+    <w:lvl w:ilvl="4" w:tplc="04090019" w:tentative="1">
+      <w:start w:val="1"/>
+      <w:numFmt w:val="lowerLetter"/>
+      <w:lvlText w:val="%5)"/>
+      <w:lvlJc w:val="left"/>
+      <w:pPr>
+        <w:ind w:left="2100" w:hanging="420"/>
+      </w:pPr>
+    </w:lvl>
+    <w:lvl w:ilvl="5" w:tplc="0409001B" w:tentative="1">
+      <w:start w:val="1"/>
+      <w:numFmt w:val="lowerRoman"/>
+      <w:lvlText w:val="%6."/>
+      <w:lvlJc w:val="right"/>
+      <w:pPr>
+        <w:ind w:left="2520" w:hanging="420"/>
+      </w:pPr>
+    </w:lvl>
+    <w:lvl w:ilvl="6" w:tplc="0409000F" w:tentative="1">
+      <w:start w:val="1"/>
+      <w:numFmt w:val="decimal"/>
+      <w:lvlText w:val="%7."/>
+      <w:lvlJc w:val="left"/>
+      <w:pPr>
+        <w:ind w:left="2940" w:hanging="420"/>
+      </w:pPr>
+    </w:lvl>
+    <w:lvl w:ilvl="7" w:tplc="04090019" w:tentative="1">
+      <w:start w:val="1"/>
+      <w:numFmt w:val="lowerLetter"/>
+      <w:lvlText w:val="%8)"/>
+      <w:lvlJc w:val="left"/>
+      <w:pPr>
+        <w:ind w:left="3360" w:hanging="420"/>
+      </w:pPr>
+    </w:lvl>
+    <w:lvl w:ilvl="8" w:tplc="0409001B" w:tentative="1">
+      <w:start w:val="1"/>
+      <w:numFmt w:val="lowerRoman"/>
+      <w:lvlText w:val="%9."/>
+      <w:lvlJc w:val="right"/>
+      <w:pPr>
+        <w:ind w:left="3780" w:hanging="420"/>
+      </w:pPr>
+    </w:lvl>
+  </w:abstractNum>
+  <w:abstractNum w:abstractNumId="5">
+    <w:nsid w:val="62DC544F"/>
+    <w:multiLevelType w:val="hybridMultilevel"/>
+    <w:tmpl w:val="BF2EE702"/>
+    <w:lvl w:ilvl="0" w:tplc="99283C10">
+      <w:start w:val="5"/>
+      <w:numFmt w:val="decimal"/>
+      <w:lvlText w:val="%1."/>
+      <w:lvlJc w:val="left"/>
+      <w:pPr>
+        <w:ind w:left="360" w:hanging="360"/>
+      </w:pPr>
+      <w:rPr>
+        <w:rFonts w:hint="default"/>
+      </w:rPr>
+    </w:lvl>
+    <w:lvl w:ilvl="1" w:tplc="04090019" w:tentative="1">
+      <w:start w:val="1"/>
+      <w:numFmt w:val="lowerLetter"/>
+      <w:lvlText w:val="%2)"/>
+      <w:lvlJc w:val="left"/>
+      <w:pPr>
+        <w:ind w:left="840" w:hanging="420"/>
+      </w:pPr>
+    </w:lvl>
+    <w:lvl w:ilvl="2" w:tplc="0409001B" w:tentative="1">
+      <w:start w:val="1"/>
+      <w:numFmt w:val="lowerRoman"/>
+      <w:lvlText w:val="%3."/>
+      <w:lvlJc w:val="right"/>
+      <w:pPr>
+        <w:ind w:left="1260" w:hanging="420"/>
+      </w:pPr>
+    </w:lvl>
+    <w:lvl w:ilvl="3" w:tplc="0409000F" w:tentative="1">
+      <w:start w:val="1"/>
+      <w:numFmt w:val="decimal"/>
+      <w:lvlText w:val="%4."/>
+      <w:lvlJc w:val="left"/>
+      <w:pPr>
+        <w:ind w:left="1680" w:hanging="420"/>
+      </w:pPr>
+    </w:lvl>
+    <w:lvl w:ilvl="4" w:tplc="04090019" w:tentative="1">
+      <w:start w:val="1"/>
+      <w:numFmt w:val="lowerLetter"/>
+      <w:lvlText w:val="%5)"/>
+      <w:lvlJc w:val="left"/>
+      <w:pPr>
+        <w:ind w:left="2100" w:hanging="420"/>
+      </w:pPr>
+    </w:lvl>
+    <w:lvl w:ilvl="5" w:tplc="0409001B" w:tentative="1">
+      <w:start w:val="1"/>
+      <w:numFmt w:val="lowerRoman"/>
+      <w:lvlText w:val="%6."/>
+      <w:lvlJc w:val="right"/>
+      <w:pPr>
+        <w:ind w:left="2520" w:hanging="420"/>
+      </w:pPr>
+    </w:lvl>
+    <w:lvl w:ilvl="6" w:tplc="0409000F" w:tentative="1">
+      <w:start w:val="1"/>
+      <w:numFmt w:val="decimal"/>
+      <w:lvlText w:val="%7."/>
+      <w:lvlJc w:val="left"/>
+      <w:pPr>
+        <w:ind w:left="2940" w:hanging="420"/>
+      </w:pPr>
+    </w:lvl>
+    <w:lvl w:ilvl="7" w:tplc="04090019" w:tentative="1">
+      <w:start w:val="1"/>
+      <w:numFmt w:val="lowerLetter"/>
+      <w:lvlText w:val="%8)"/>
+      <w:lvlJc w:val="left"/>
+      <w:pPr>
+        <w:ind w:left="3360" w:hanging="420"/>
+      </w:pPr>
+    </w:lvl>
+    <w:lvl w:ilvl="8" w:tplc="0409001B" w:tentative="1">
+      <w:start w:val="1"/>
+      <w:numFmt w:val="lowerRoman"/>
+      <w:lvlText w:val="%9."/>
+      <w:lvlJc w:val="right"/>
+      <w:pPr>
+        <w:ind w:left="3780" w:hanging="420"/>
+      </w:pPr>
+    </w:lvl>
+  </w:abstractNum>
+  <w:abstractNum w:abstractNumId="6">
+    <w:nsid w:val="7DEF7F0D"/>
+    <w:multiLevelType w:val="hybridMultilevel"/>
+    <w:tmpl w:val="49F2273A"/>
+    <w:lvl w:ilvl="0" w:tplc="55FACF5A">
+      <w:start w:val="1"/>
+      <w:numFmt w:val="decimal"/>
+      <w:lvlText w:val="%1."/>
+      <w:lvlJc w:val="left"/>
+      <w:pPr>
+        <w:ind w:left="360" w:hanging="360"/>
+      </w:pPr>
+      <w:rPr>
+        <w:rFonts w:hint="default"/>
+      </w:rPr>
+    </w:lvl>
+    <w:lvl w:ilvl="1" w:tplc="04090019" w:tentative="1">
+      <w:start w:val="1"/>
+      <w:numFmt w:val="lowerLetter"/>
+      <w:lvlText w:val="%2)"/>
+      <w:lvlJc w:val="left"/>
+      <w:pPr>
+        <w:ind w:left="840" w:hanging="420"/>
+      </w:pPr>
+    </w:lvl>
+    <w:lvl w:ilvl="2" w:tplc="0409001B" w:tentative="1">
+      <w:start w:val="1"/>
+      <w:numFmt w:val="lowerRoman"/>
+      <w:lvlText w:val="%3."/>
+      <w:lvlJc w:val="right"/>
+      <w:pPr>
+        <w:ind w:left="1260" w:hanging="420"/>
+      </w:pPr>
+    </w:lvl>
+    <w:lvl w:ilvl="3" w:tplc="0409000F" w:tentative="1">
+      <w:start w:val="1"/>
+      <w:numFmt w:val="decimal"/>
+      <w:lvlText w:val="%4."/>
+      <w:lvlJc w:val="left"/>
+      <w:pPr>
+        <w:ind w:left="1680" w:hanging="420"/>
+      </w:pPr>
+    </w:lvl>
+    <w:lvl w:ilvl="4" w:tplc="04090019" w:tentative="1">
+      <w:start w:val="1"/>
+      <w:numFmt w:val="lowerLetter"/>
+      <w:lvlText w:val="%5)"/>
+      <w:lvlJc w:val="left"/>
+      <w:pPr>
+        <w:ind w:left="2100" w:hanging="420"/>
+      </w:pPr>
+    </w:lvl>
+    <w:lvl w:ilvl="5" w:tplc="0409001B" w:tentative="1">
+      <w:start w:val="1"/>
+      <w:numFmt w:val="lowerRoman"/>
+      <w:lvlText w:val="%6."/>
+      <w:lvlJc w:val="right"/>
+      <w:pPr>
+        <w:ind w:left="2520" w:hanging="420"/>
+      </w:pPr>
+    </w:lvl>
+    <w:lvl w:ilvl="6" w:tplc="0409000F" w:tentative="1">
+      <w:start w:val="1"/>
+      <w:numFmt w:val="decimal"/>
+      <w:lvlText w:val="%7."/>
+      <w:lvlJc w:val="left"/>
+      <w:pPr>
+        <w:ind w:left="2940" w:hanging="420"/>
+      </w:pPr>
+    </w:lvl>
+    <w:lvl w:ilvl="7" w:tplc="04090019" w:tentative="1">
+      <w:start w:val="1"/>
+      <w:numFmt w:val="lowerLetter"/>
+      <w:lvlText w:val="%8)"/>
+      <w:lvlJc w:val="left"/>
+      <w:pPr>
+        <w:ind w:left="3360" w:hanging="420"/>
+      </w:pPr>
+    </w:lvl>
+    <w:lvl w:ilvl="8" w:tplc="0409001B" w:tentative="1">
+      <w:start w:val="1"/>
+      <w:numFmt w:val="lowerRoman"/>
+      <w:lvlText w:val="%9."/>
+      <w:lvlJc w:val="right"/>
+      <w:pPr>
+        <w:ind w:left="3780" w:hanging="420"/>
+      </w:pPr>
+    </w:lvl>
+  </w:abstractNum>
   <w:num w:numId="1">
+    <w:abstractNumId w:val="4"/>
+  </w:num>
+  <w:num w:numId="2">
+    <w:abstractNumId w:val="3"/>
+  </w:num>
+  <w:num w:numId="3">
     <w:abstractNumId w:val="0"/>
+  </w:num>
+  <w:num w:numId="4">
+    <w:abstractNumId w:val="5"/>
+  </w:num>
+  <w:num w:numId="5">
+    <w:abstractNumId w:val="2"/>
+  </w:num>
+  <w:num w:numId="6">
+    <w:abstractNumId w:val="1"/>
+  </w:num>
+  <w:num w:numId="7">
+    <w:abstractNumId w:val="6"/>
   </w:num>
 </w:numbering>
 </file>
@@ -4775,6 +12178,28 @@
       <w:ind w:firstLineChars="200" w:firstLine="420"/>
     </w:pPr>
   </w:style>
+  <w:style w:type="character" w:styleId="a7">
+    <w:name w:val="Strong"/>
+    <w:basedOn w:val="a0"/>
+    <w:uiPriority w:val="22"/>
+    <w:qFormat/>
+    <w:rsid w:val="009200D3"/>
+    <w:rPr>
+      <w:b/>
+      <w:bCs/>
+    </w:rPr>
+  </w:style>
+  <w:style w:type="character" w:styleId="a8">
+    <w:name w:val="Hyperlink"/>
+    <w:basedOn w:val="a0"/>
+    <w:uiPriority w:val="99"/>
+    <w:unhideWhenUsed/>
+    <w:rsid w:val="009200D3"/>
+    <w:rPr>
+      <w:color w:val="0000FF"/>
+      <w:u w:val="single"/>
+    </w:rPr>
+  </w:style>
 </w:styles>
 </file>
 
@@ -5056,6 +12481,28 @@
     <w:pPr>
       <w:ind w:firstLineChars="200" w:firstLine="420"/>
     </w:pPr>
+  </w:style>
+  <w:style w:type="character" w:styleId="a7">
+    <w:name w:val="Strong"/>
+    <w:basedOn w:val="a0"/>
+    <w:uiPriority w:val="22"/>
+    <w:qFormat/>
+    <w:rsid w:val="009200D3"/>
+    <w:rPr>
+      <w:b/>
+      <w:bCs/>
+    </w:rPr>
+  </w:style>
+  <w:style w:type="character" w:styleId="a8">
+    <w:name w:val="Hyperlink"/>
+    <w:basedOn w:val="a0"/>
+    <w:uiPriority w:val="99"/>
+    <w:unhideWhenUsed/>
+    <w:rsid w:val="009200D3"/>
+    <w:rPr>
+      <w:color w:val="0000FF"/>
+      <w:u w:val="single"/>
+    </w:rPr>
   </w:style>
 </w:styles>
 </file>

--- a/add.docx
+++ b/add.docx
@@ -8260,7 +8260,6 @@
         <w:ind w:firstLineChars="0"/>
         <w:jc w:val="left"/>
         <w:rPr>
-          <w:rFonts w:hint="eastAsia"/>
           <w:b/>
         </w:rPr>
       </w:pPr>
@@ -8309,9 +8308,6 @@
       <w:pPr>
         <w:widowControl/>
         <w:jc w:val="left"/>
-        <w:rPr>
-          <w:rFonts w:hint="eastAsia"/>
-        </w:rPr>
       </w:pPr>
       <w:r>
         <w:rPr>
@@ -8418,9 +8414,6 @@
       <w:pPr>
         <w:widowControl/>
         <w:jc w:val="left"/>
-        <w:rPr>
-          <w:rFonts w:hint="eastAsia"/>
-        </w:rPr>
       </w:pPr>
       <w:r>
         <w:rPr>
@@ -8863,6 +8856,133 @@
           </w:p>
         </w:tc>
       </w:tr>
+      <w:tr>
+        <w:tc>
+          <w:tcPr>
+            <w:tcW w:w="4261" w:type="dxa"/>
+          </w:tcPr>
+          <w:p>
+            <w:pPr>
+              <w:widowControl/>
+              <w:jc w:val="left"/>
+              <w:rPr>
+                <w:rFonts w:hint="eastAsia"/>
+                <w:b/>
+              </w:rPr>
+            </w:pPr>
+            <w:r>
+              <w:rPr>
+                <w:b/>
+              </w:rPr>
+              <w:t>channel</w:t>
+            </w:r>
+          </w:p>
+        </w:tc>
+        <w:tc>
+          <w:tcPr>
+            <w:tcW w:w="4261" w:type="dxa"/>
+          </w:tcPr>
+          <w:p>
+            <w:pPr>
+              <w:widowControl/>
+              <w:jc w:val="left"/>
+              <w:rPr>
+                <w:rFonts w:hint="eastAsia"/>
+                <w:b/>
+              </w:rPr>
+            </w:pPr>
+            <w:r>
+              <w:rPr>
+                <w:rFonts w:hint="eastAsia"/>
+                <w:b/>
+              </w:rPr>
+              <w:t>推送渠道</w:t>
+            </w:r>
+          </w:p>
+        </w:tc>
+      </w:tr>
+      <w:tr>
+        <w:tc>
+          <w:tcPr>
+            <w:tcW w:w="4261" w:type="dxa"/>
+          </w:tcPr>
+          <w:p>
+            <w:pPr>
+              <w:widowControl/>
+              <w:jc w:val="left"/>
+              <w:rPr>
+                <w:b/>
+              </w:rPr>
+            </w:pPr>
+            <w:r>
+              <w:rPr>
+                <w:b/>
+              </w:rPr>
+              <w:t>name</w:t>
+            </w:r>
+          </w:p>
+        </w:tc>
+        <w:tc>
+          <w:tcPr>
+            <w:tcW w:w="4261" w:type="dxa"/>
+          </w:tcPr>
+          <w:p>
+            <w:pPr>
+              <w:widowControl/>
+              <w:jc w:val="left"/>
+              <w:rPr>
+                <w:rFonts w:hint="eastAsia"/>
+                <w:b/>
+              </w:rPr>
+            </w:pPr>
+          </w:p>
+        </w:tc>
+      </w:tr>
+      <w:tr>
+        <w:tc>
+          <w:tcPr>
+            <w:tcW w:w="4261" w:type="dxa"/>
+          </w:tcPr>
+          <w:p>
+            <w:pPr>
+              <w:widowControl/>
+              <w:jc w:val="left"/>
+              <w:rPr>
+                <w:b/>
+              </w:rPr>
+            </w:pPr>
+            <w:r>
+              <w:rPr>
+                <w:rFonts w:hint="eastAsia"/>
+                <w:b/>
+              </w:rPr>
+              <w:t>online</w:t>
+            </w:r>
+          </w:p>
+        </w:tc>
+        <w:tc>
+          <w:tcPr>
+            <w:tcW w:w="4261" w:type="dxa"/>
+          </w:tcPr>
+          <w:p>
+            <w:pPr>
+              <w:widowControl/>
+              <w:jc w:val="left"/>
+              <w:rPr>
+                <w:rFonts w:hint="eastAsia"/>
+                <w:b/>
+              </w:rPr>
+            </w:pPr>
+            <w:r>
+              <w:rPr>
+                <w:rFonts w:hint="eastAsia"/>
+                <w:b/>
+              </w:rPr>
+              <w:t>是否上线</w:t>
+            </w:r>
+          </w:p>
+        </w:tc>
+      </w:tr>
     </w:tbl>
     <w:p>
       <w:pPr>
@@ -8883,9 +9003,6 @@
         </w:numPr>
         <w:ind w:firstLineChars="0"/>
         <w:jc w:val="left"/>
-        <w:rPr>
-          <w:rFonts w:hint="eastAsia"/>
-        </w:rPr>
       </w:pPr>
       <w:r>
         <w:rPr>
@@ -8931,9 +9048,6 @@
       <w:pPr>
         <w:widowControl/>
         <w:jc w:val="left"/>
-        <w:rPr>
-          <w:rFonts w:hint="eastAsia"/>
-        </w:rPr>
       </w:pPr>
       <w:r>
         <w:rPr>
@@ -9183,9 +9297,6 @@
         </w:numPr>
         <w:ind w:firstLineChars="0"/>
         <w:jc w:val="left"/>
-        <w:rPr>
-          <w:rFonts w:hint="eastAsia"/>
-        </w:rPr>
       </w:pPr>
       <w:r>
         <w:rPr>
@@ -9235,9 +9346,6 @@
       <w:pPr>
         <w:widowControl/>
         <w:jc w:val="left"/>
-        <w:rPr>
-          <w:rFonts w:hint="eastAsia"/>
-        </w:rPr>
       </w:pPr>
       <w:r>
         <w:rPr>
@@ -9529,6 +9637,118 @@
           </w:p>
         </w:tc>
       </w:tr>
+      <w:tr>
+        <w:tc>
+          <w:tcPr>
+            <w:tcW w:w="4261" w:type="dxa"/>
+          </w:tcPr>
+          <w:p>
+            <w:pPr>
+              <w:widowControl/>
+              <w:jc w:val="left"/>
+              <w:rPr>
+                <w:rFonts w:hint="eastAsia"/>
+                <w:b/>
+              </w:rPr>
+            </w:pPr>
+            <w:r>
+              <w:rPr>
+                <w:b/>
+              </w:rPr>
+              <w:t>name</w:t>
+            </w:r>
+          </w:p>
+        </w:tc>
+        <w:tc>
+          <w:tcPr>
+            <w:tcW w:w="4261" w:type="dxa"/>
+          </w:tcPr>
+          <w:p>
+            <w:pPr>
+              <w:widowControl/>
+              <w:jc w:val="left"/>
+              <w:rPr>
+                <w:b/>
+              </w:rPr>
+            </w:pPr>
+          </w:p>
+        </w:tc>
+      </w:tr>
+      <w:tr>
+        <w:tc>
+          <w:tcPr>
+            <w:tcW w:w="4261" w:type="dxa"/>
+          </w:tcPr>
+          <w:p>
+            <w:pPr>
+              <w:widowControl/>
+              <w:jc w:val="left"/>
+              <w:rPr>
+                <w:rFonts w:hint="eastAsia"/>
+                <w:b/>
+              </w:rPr>
+            </w:pPr>
+            <w:r>
+              <w:rPr>
+                <w:rFonts w:hint="eastAsia"/>
+                <w:b/>
+              </w:rPr>
+              <w:t>channel</w:t>
+            </w:r>
+          </w:p>
+        </w:tc>
+        <w:tc>
+          <w:tcPr>
+            <w:tcW w:w="4261" w:type="dxa"/>
+          </w:tcPr>
+          <w:p>
+            <w:pPr>
+              <w:widowControl/>
+              <w:jc w:val="left"/>
+              <w:rPr>
+                <w:b/>
+              </w:rPr>
+            </w:pPr>
+          </w:p>
+        </w:tc>
+      </w:tr>
+      <w:tr>
+        <w:tc>
+          <w:tcPr>
+            <w:tcW w:w="4261" w:type="dxa"/>
+          </w:tcPr>
+          <w:p>
+            <w:pPr>
+              <w:widowControl/>
+              <w:jc w:val="left"/>
+              <w:rPr>
+                <w:rFonts w:hint="eastAsia"/>
+                <w:b/>
+              </w:rPr>
+            </w:pPr>
+            <w:r>
+              <w:rPr>
+                <w:b/>
+              </w:rPr>
+              <w:t>online</w:t>
+            </w:r>
+          </w:p>
+        </w:tc>
+        <w:tc>
+          <w:tcPr>
+            <w:tcW w:w="4261" w:type="dxa"/>
+          </w:tcPr>
+          <w:p>
+            <w:pPr>
+              <w:widowControl/>
+              <w:jc w:val="left"/>
+              <w:rPr>
+                <w:b/>
+              </w:rPr>
+            </w:pPr>
+          </w:p>
+        </w:tc>
+      </w:tr>
     </w:tbl>
     <w:p>
       <w:pPr>
@@ -9547,7 +9767,6 @@
         <w:ind w:firstLineChars="0"/>
         <w:jc w:val="left"/>
         <w:rPr>
-          <w:rFonts w:hint="eastAsia"/>
           <w:b/>
         </w:rPr>
       </w:pPr>
@@ -9596,7 +9815,6 @@
         <w:widowControl/>
         <w:jc w:val="left"/>
         <w:rPr>
-          <w:rFonts w:hint="eastAsia"/>
           <w:b/>
         </w:rPr>
       </w:pPr>
@@ -9687,7 +9905,6 @@
         <w:widowControl/>
         <w:jc w:val="left"/>
         <w:rPr>
-          <w:rFonts w:hint="eastAsia"/>
           <w:b/>
         </w:rPr>
       </w:pPr>
@@ -9885,20 +10102,96 @@
           </w:p>
         </w:tc>
       </w:tr>
+      <w:tr>
+        <w:tc>
+          <w:tcPr>
+            <w:tcW w:w="4261" w:type="dxa"/>
+          </w:tcPr>
+          <w:p>
+            <w:pPr>
+              <w:widowControl/>
+              <w:jc w:val="left"/>
+              <w:rPr>
+                <w:rFonts w:hint="eastAsia"/>
+                <w:b/>
+              </w:rPr>
+            </w:pPr>
+            <w:r>
+              <w:rPr>
+                <w:b/>
+              </w:rPr>
+              <w:t>name</w:t>
+            </w:r>
+          </w:p>
+        </w:tc>
+        <w:tc>
+          <w:tcPr>
+            <w:tcW w:w="4261" w:type="dxa"/>
+          </w:tcPr>
+          <w:p>
+            <w:pPr>
+              <w:widowControl/>
+              <w:jc w:val="left"/>
+              <w:rPr>
+                <w:b/>
+              </w:rPr>
+            </w:pPr>
+          </w:p>
+        </w:tc>
+      </w:tr>
+      <w:tr>
+        <w:tc>
+          <w:tcPr>
+            <w:tcW w:w="4261" w:type="dxa"/>
+          </w:tcPr>
+          <w:p>
+            <w:pPr>
+              <w:widowControl/>
+              <w:jc w:val="left"/>
+              <w:rPr>
+                <w:rFonts w:hint="eastAsia"/>
+                <w:b/>
+              </w:rPr>
+            </w:pPr>
+            <w:r>
+              <w:rPr>
+                <w:b/>
+              </w:rPr>
+              <w:t>channel</w:t>
+            </w:r>
+          </w:p>
+        </w:tc>
+        <w:tc>
+          <w:tcPr>
+            <w:tcW w:w="4261" w:type="dxa"/>
+          </w:tcPr>
+          <w:p>
+            <w:pPr>
+              <w:widowControl/>
+              <w:jc w:val="left"/>
+              <w:rPr>
+                <w:b/>
+              </w:rPr>
+            </w:pPr>
+          </w:p>
+        </w:tc>
+      </w:tr>
     </w:tbl>
     <w:p>
       <w:pPr>
         <w:widowControl/>
         <w:jc w:val="left"/>
         <w:rPr>
-          <w:b/>
-        </w:rPr>
-      </w:pPr>
-      <w:r>
-        <w:rPr>
-          <w:rFonts w:hint="eastAsia"/>
-          <w:b/>
-        </w:rPr>
+          <w:rFonts w:hint="eastAsia"/>
+          <w:b/>
+        </w:rPr>
+      </w:pPr>
+      <w:r>
+        <w:rPr>
+          <w:rFonts w:hint="eastAsia"/>
+          <w:b/>
+        </w:rPr>
+        <w:lastRenderedPageBreak/>
         <w:t>如：</w:t>
       </w:r>
       <w:proofErr w:type="gramStart"/>
@@ -10211,69 +10504,181 @@
         </w:rPr>
         <w:t xml:space="preserve">, </w:t>
       </w:r>
+      <w:r>
+        <w:rPr>
+          <w:b/>
+        </w:rPr>
+        <w:t>“</w:t>
+      </w:r>
+      <w:proofErr w:type="spellStart"/>
+      <w:r>
+        <w:rPr>
+          <w:rFonts w:hint="eastAsia"/>
+          <w:b/>
+        </w:rPr>
+        <w:t>image_url</w:t>
+      </w:r>
+      <w:proofErr w:type="spellEnd"/>
+      <w:r>
+        <w:rPr>
+          <w:b/>
+        </w:rPr>
+        <w:t>”</w:t>
+      </w:r>
+      <w:r>
+        <w:rPr>
+          <w:rFonts w:hint="eastAsia"/>
+          <w:b/>
+        </w:rPr>
+        <w:t>:</w:t>
+      </w:r>
+      <w:r>
+        <w:rPr>
+          <w:b/>
+        </w:rPr>
+        <w:t>””</w:t>
+      </w:r>
+      <w:r>
+        <w:rPr>
+          <w:rFonts w:hint="eastAsia"/>
+          <w:b/>
+        </w:rPr>
+        <w:t>}</w:t>
+      </w:r>
+      <w:r>
+        <w:rPr>
+          <w:rFonts w:hint="eastAsia"/>
+          <w:b/>
+        </w:rPr>
+        <w:t xml:space="preserve">, </w:t>
+      </w:r>
+      <w:r>
+        <w:rPr>
+          <w:b/>
+        </w:rPr>
+        <w:t>…</w:t>
+      </w:r>
+      <w:r>
+        <w:rPr>
+          <w:rFonts w:hint="eastAsia"/>
+          <w:b/>
+        </w:rPr>
+        <w:t>]</w:t>
+      </w:r>
+    </w:p>
+    <w:p>
+      <w:pPr>
+        <w:widowControl/>
+        <w:jc w:val="left"/>
+        <w:rPr>
+          <w:b/>
+        </w:rPr>
+      </w:pPr>
+      <w:r>
+        <w:rPr>
+          <w:rFonts w:hint="eastAsia"/>
+          <w:b/>
+        </w:rPr>
+        <w:t>5</w:t>
+      </w:r>
+      <w:r>
+        <w:rPr>
+          <w:rFonts w:hint="eastAsia"/>
+          <w:b/>
+        </w:rPr>
+        <w:t>．</w:t>
+      </w:r>
       <w:bookmarkStart w:id="0" w:name="_GoBack"/>
+      <w:proofErr w:type="gramStart"/>
+      <w:r>
+        <w:rPr>
+          <w:rFonts w:hint="eastAsia"/>
+          <w:b/>
+        </w:rPr>
+        <w:t>admin/</w:t>
+      </w:r>
+      <w:proofErr w:type="spellStart"/>
+      <w:r>
+        <w:rPr>
+          <w:rFonts w:hint="eastAsia"/>
+          <w:b/>
+        </w:rPr>
+        <w:t>api</w:t>
+      </w:r>
+      <w:proofErr w:type="spellEnd"/>
+      <w:r>
+        <w:rPr>
+          <w:rFonts w:hint="eastAsia"/>
+          <w:b/>
+        </w:rPr>
+        <w:t>/h5_info/</w:t>
+      </w:r>
+      <w:proofErr w:type="spellStart"/>
+      <w:r>
+        <w:rPr>
+          <w:rFonts w:hint="eastAsia"/>
+          <w:b/>
+        </w:rPr>
+        <w:t>setOnline?</w:t>
+      </w:r>
+      <w:proofErr w:type="gramEnd"/>
+      <w:r>
+        <w:rPr>
+          <w:rFonts w:hint="eastAsia"/>
+          <w:b/>
+        </w:rPr>
+        <w:t>lc</w:t>
+      </w:r>
+      <w:proofErr w:type="spellEnd"/>
+      <w:r>
+        <w:rPr>
+          <w:rFonts w:hint="eastAsia"/>
+          <w:b/>
+        </w:rPr>
+        <w:t>=&amp;message=[{id:</w:t>
+      </w:r>
+      <w:r>
+        <w:rPr>
+          <w:rFonts w:hint="eastAsia"/>
+          <w:b/>
+        </w:rPr>
+        <w:t>..</w:t>
+      </w:r>
+      <w:r>
+        <w:rPr>
+          <w:rFonts w:hint="eastAsia"/>
+          <w:b/>
+        </w:rPr>
+        <w:t>}</w:t>
+      </w:r>
+      <w:r>
+        <w:rPr>
+          <w:rFonts w:hint="eastAsia"/>
+          <w:b/>
+        </w:rPr>
+        <w:t>, {id:}</w:t>
+      </w:r>
+      <w:r>
+        <w:rPr>
+          <w:b/>
+        </w:rPr>
+        <w:t>…</w:t>
+      </w:r>
+      <w:r>
+        <w:rPr>
+          <w:rFonts w:hint="eastAsia"/>
+          <w:b/>
+        </w:rPr>
+        <w:t>]</w:t>
+      </w:r>
+      <w:r>
+        <w:rPr>
+          <w:rFonts w:hint="eastAsia"/>
+          <w:b/>
+        </w:rPr>
+        <w:t>&amp;online=</w:t>
+      </w:r>
       <w:bookmarkEnd w:id="0"/>
-      <w:r>
-        <w:rPr>
-          <w:b/>
-        </w:rPr>
-        <w:t>“</w:t>
-      </w:r>
-      <w:proofErr w:type="spellStart"/>
-      <w:r>
-        <w:rPr>
-          <w:rFonts w:hint="eastAsia"/>
-          <w:b/>
-        </w:rPr>
-        <w:t>image_url</w:t>
-      </w:r>
-      <w:proofErr w:type="spellEnd"/>
-      <w:r>
-        <w:rPr>
-          <w:b/>
-        </w:rPr>
-        <w:t>”</w:t>
-      </w:r>
-      <w:r>
-        <w:rPr>
-          <w:rFonts w:hint="eastAsia"/>
-          <w:b/>
-        </w:rPr>
-        <w:t>:</w:t>
-      </w:r>
-      <w:r>
-        <w:rPr>
-          <w:b/>
-        </w:rPr>
-        <w:t>””</w:t>
-      </w:r>
-      <w:r>
-        <w:rPr>
-          <w:rFonts w:hint="eastAsia"/>
-          <w:b/>
-        </w:rPr>
-        <w:t>}</w:t>
-      </w:r>
-      <w:r>
-        <w:rPr>
-          <w:rFonts w:hint="eastAsia"/>
-          <w:b/>
-        </w:rPr>
-        <w:t xml:space="preserve">, </w:t>
-      </w:r>
-      <w:r>
-        <w:rPr>
-          <w:b/>
-        </w:rPr>
-        <w:t>…</w:t>
-      </w:r>
-      <w:r>
-        <w:rPr>
-          <w:rFonts w:hint="eastAsia"/>
-          <w:b/>
-        </w:rPr>
-        <w:t>]</w:t>
-      </w:r>
     </w:p>
     <w:p>
       <w:pPr>
@@ -10873,61 +11278,11 @@
           <w:szCs w:val="20"/>
         </w:rPr>
       </w:pPr>
-      <w:proofErr w:type="gramStart"/>
-      <w:r>
-        <w:rPr>
-          <w:rStyle w:val="a7"/>
-          <w:rFonts w:ascii="Arial" w:hAnsi="Arial" w:cs="Arial" w:hint="eastAsia"/>
-          <w:color w:val="000000"/>
-          <w:sz w:val="20"/>
-          <w:szCs w:val="20"/>
-        </w:rPr>
-        <w:t>2.</w:t>
-      </w:r>
-      <w:r>
-        <w:rPr>
-          <w:rStyle w:val="a7"/>
-          <w:rFonts w:ascii="Arial" w:hAnsi="Arial" w:cs="Arial" w:hint="eastAsia"/>
-          <w:color w:val="000000"/>
-          <w:sz w:val="20"/>
-          <w:szCs w:val="20"/>
-        </w:rPr>
-        <w:t>admin</w:t>
-      </w:r>
-      <w:proofErr w:type="gramEnd"/>
-      <w:r>
-        <w:rPr>
-          <w:rStyle w:val="a7"/>
-          <w:rFonts w:ascii="Arial" w:hAnsi="Arial" w:cs="Arial" w:hint="eastAsia"/>
-          <w:color w:val="000000"/>
-          <w:sz w:val="20"/>
-          <w:szCs w:val="20"/>
-        </w:rPr>
-        <w:t>/</w:t>
-      </w:r>
-      <w:proofErr w:type="spellStart"/>
-      <w:r>
-        <w:rPr>
-          <w:rStyle w:val="a7"/>
-          <w:rFonts w:ascii="Arial" w:hAnsi="Arial" w:cs="Arial" w:hint="eastAsia"/>
-          <w:color w:val="000000"/>
-          <w:sz w:val="20"/>
-          <w:szCs w:val="20"/>
-        </w:rPr>
-        <w:t>api</w:t>
-      </w:r>
-      <w:proofErr w:type="spellEnd"/>
-      <w:r>
-        <w:rPr>
-          <w:rStyle w:val="a7"/>
-          <w:rFonts w:ascii="Arial" w:hAnsi="Arial" w:cs="Arial" w:hint="eastAsia"/>
-          <w:color w:val="000000"/>
-          <w:sz w:val="20"/>
-          <w:szCs w:val="20"/>
-        </w:rPr>
-        <w:t>/</w:t>
-      </w:r>
-      <w:r>
+    </w:p>
+    <w:p>
+      <w:pPr>
+        <w:widowControl/>
+        <w:jc w:val="left"/>
         <w:rPr>
           <w:rStyle w:val="a7"/>
           <w:rFonts w:ascii="Arial" w:hAnsi="Arial" w:cs="Arial"/>
@@ -10935,62 +11290,59 @@
           <w:sz w:val="20"/>
           <w:szCs w:val="20"/>
         </w:rPr>
-        <w:t>accusation</w:t>
-      </w:r>
-      <w:r>
+      </w:pPr>
+    </w:p>
+    <w:p>
+      <w:pPr>
+        <w:widowControl/>
+        <w:jc w:val="left"/>
         <w:rPr>
           <w:rStyle w:val="a7"/>
-          <w:rFonts w:ascii="Arial" w:hAnsi="Arial" w:cs="Arial" w:hint="eastAsia"/>
+          <w:rFonts w:ascii="Arial" w:hAnsi="Arial" w:cs="Arial"/>
           <w:color w:val="000000"/>
           <w:sz w:val="20"/>
           <w:szCs w:val="20"/>
         </w:rPr>
-        <w:t>/</w:t>
-      </w:r>
-      <w:proofErr w:type="spellStart"/>
-      <w:r>
+      </w:pPr>
+    </w:p>
+    <w:p>
+      <w:pPr>
+        <w:widowControl/>
+        <w:jc w:val="left"/>
         <w:rPr>
           <w:rStyle w:val="a7"/>
-          <w:rFonts w:ascii="Arial" w:hAnsi="Arial" w:cs="Arial" w:hint="eastAsia"/>
+          <w:rFonts w:ascii="Arial" w:hAnsi="Arial" w:cs="Arial"/>
           <w:color w:val="000000"/>
           <w:sz w:val="20"/>
           <w:szCs w:val="20"/>
         </w:rPr>
-        <w:t>detail?lc</w:t>
-      </w:r>
-      <w:proofErr w:type="spellEnd"/>
-      <w:r>
+      </w:pPr>
+    </w:p>
+    <w:p>
+      <w:pPr>
+        <w:widowControl/>
+        <w:jc w:val="left"/>
         <w:rPr>
           <w:rStyle w:val="a7"/>
-          <w:rFonts w:ascii="Arial" w:hAnsi="Arial" w:cs="Arial" w:hint="eastAsia"/>
+          <w:rFonts w:ascii="Arial" w:hAnsi="Arial" w:cs="Arial"/>
           <w:color w:val="000000"/>
           <w:sz w:val="20"/>
           <w:szCs w:val="20"/>
         </w:rPr>
-        <w:t>=&amp;</w:t>
-      </w:r>
-      <w:proofErr w:type="spellStart"/>
-      <w:r>
+      </w:pPr>
+    </w:p>
+    <w:p>
+      <w:pPr>
+        <w:widowControl/>
+        <w:jc w:val="left"/>
         <w:rPr>
           <w:rStyle w:val="a7"/>
-          <w:rFonts w:ascii="Arial" w:hAnsi="Arial" w:cs="Arial" w:hint="eastAsia"/>
+          <w:rFonts w:ascii="Arial" w:hAnsi="Arial" w:cs="Arial"/>
           <w:color w:val="000000"/>
           <w:sz w:val="20"/>
           <w:szCs w:val="20"/>
         </w:rPr>
-        <w:t>acc_id</w:t>
-      </w:r>
-      <w:proofErr w:type="spellEnd"/>
-      <w:r>
-        <w:rPr>
-          <w:rStyle w:val="a7"/>
-          <w:rFonts w:ascii="Arial" w:hAnsi="Arial" w:cs="Arial" w:hint="eastAsia"/>
-          <w:color w:val="000000"/>
-          <w:sz w:val="20"/>
-          <w:szCs w:val="20"/>
-        </w:rPr>
-        <w:t>=</w:t>
-      </w:r>
+      </w:pPr>
     </w:p>
     <w:tbl>
       <w:tblPr>
@@ -11012,6 +11364,392 @@
               <w:widowControl/>
               <w:jc w:val="left"/>
               <w:rPr>
+                <w:b/>
+              </w:rPr>
+            </w:pPr>
+            <w:r>
+              <w:rPr>
+                <w:rFonts w:hint="eastAsia"/>
+                <w:b/>
+              </w:rPr>
+              <w:t>_id</w:t>
+            </w:r>
+          </w:p>
+        </w:tc>
+        <w:tc>
+          <w:tcPr>
+            <w:tcW w:w="4261" w:type="dxa"/>
+          </w:tcPr>
+          <w:p>
+            <w:pPr>
+              <w:widowControl/>
+              <w:jc w:val="left"/>
+              <w:rPr>
+                <w:b/>
+              </w:rPr>
+            </w:pPr>
+          </w:p>
+        </w:tc>
+      </w:tr>
+      <w:tr>
+        <w:tc>
+          <w:tcPr>
+            <w:tcW w:w="4261" w:type="dxa"/>
+          </w:tcPr>
+          <w:p>
+            <w:pPr>
+              <w:widowControl/>
+              <w:jc w:val="left"/>
+              <w:rPr>
+                <w:b/>
+              </w:rPr>
+            </w:pPr>
+            <w:r>
+              <w:rPr>
+                <w:rFonts w:hint="eastAsia"/>
+                <w:b/>
+              </w:rPr>
+              <w:t>id</w:t>
+            </w:r>
+          </w:p>
+        </w:tc>
+        <w:tc>
+          <w:tcPr>
+            <w:tcW w:w="4261" w:type="dxa"/>
+          </w:tcPr>
+          <w:p>
+            <w:pPr>
+              <w:widowControl/>
+              <w:jc w:val="left"/>
+              <w:rPr>
+                <w:b/>
+              </w:rPr>
+            </w:pPr>
+            <w:r>
+              <w:rPr>
+                <w:b/>
+              </w:rPr>
+              <w:t>UNIX timestamp in milliseconds.</w:t>
+            </w:r>
+          </w:p>
+        </w:tc>
+      </w:tr>
+      <w:tr>
+        <w:tc>
+          <w:tcPr>
+            <w:tcW w:w="4261" w:type="dxa"/>
+          </w:tcPr>
+          <w:p>
+            <w:pPr>
+              <w:widowControl/>
+              <w:jc w:val="left"/>
+              <w:rPr>
+                <w:b/>
+              </w:rPr>
+            </w:pPr>
+            <w:r>
+              <w:rPr>
+                <w:rFonts w:hint="eastAsia"/>
+                <w:b/>
+                <w:color w:val="FF0000"/>
+              </w:rPr>
+              <w:t>title</w:t>
+            </w:r>
+          </w:p>
+        </w:tc>
+        <w:tc>
+          <w:tcPr>
+            <w:tcW w:w="4261" w:type="dxa"/>
+          </w:tcPr>
+          <w:p>
+            <w:pPr>
+              <w:widowControl/>
+              <w:jc w:val="left"/>
+              <w:rPr>
+                <w:b/>
+              </w:rPr>
+            </w:pPr>
+            <w:r>
+              <w:rPr>
+                <w:rFonts w:hint="eastAsia"/>
+                <w:b/>
+              </w:rPr>
+              <w:t>标题</w:t>
+            </w:r>
+          </w:p>
+        </w:tc>
+      </w:tr>
+      <w:tr>
+        <w:tc>
+          <w:tcPr>
+            <w:tcW w:w="4261" w:type="dxa"/>
+          </w:tcPr>
+          <w:p>
+            <w:pPr>
+              <w:widowControl/>
+              <w:jc w:val="left"/>
+              <w:rPr>
+                <w:b/>
+              </w:rPr>
+            </w:pPr>
+            <w:r>
+              <w:rPr>
+                <w:b/>
+                <w:color w:val="FF0000"/>
+              </w:rPr>
+              <w:t>channel</w:t>
+            </w:r>
+          </w:p>
+        </w:tc>
+        <w:tc>
+          <w:tcPr>
+            <w:tcW w:w="4261" w:type="dxa"/>
+          </w:tcPr>
+          <w:p>
+            <w:pPr>
+              <w:widowControl/>
+              <w:jc w:val="left"/>
+              <w:rPr>
+                <w:b/>
+              </w:rPr>
+            </w:pPr>
+            <w:r>
+              <w:rPr>
+                <w:rFonts w:hint="eastAsia"/>
+                <w:b/>
+              </w:rPr>
+              <w:t>推送渠道，</w:t>
+            </w:r>
+            <w:r>
+              <w:rPr>
+                <w:rFonts w:hint="eastAsia"/>
+                <w:b/>
+              </w:rPr>
+              <w:t>现在只有</w:t>
+            </w:r>
+            <w:r>
+              <w:rPr>
+                <w:b/>
+              </w:rPr>
+              <w:t>“</w:t>
+            </w:r>
+            <w:r>
+              <w:rPr>
+                <w:rFonts w:hint="eastAsia"/>
+                <w:b/>
+              </w:rPr>
+              <w:t>detail</w:t>
+            </w:r>
+            <w:r>
+              <w:rPr>
+                <w:b/>
+              </w:rPr>
+              <w:t>”</w:t>
+            </w:r>
+            <w:r>
+              <w:rPr>
+                <w:rFonts w:hint="eastAsia"/>
+                <w:b/>
+              </w:rPr>
+              <w:t xml:space="preserve">, </w:t>
+            </w:r>
+          </w:p>
+        </w:tc>
+      </w:tr>
+      <w:tr>
+        <w:tc>
+          <w:tcPr>
+            <w:tcW w:w="4261" w:type="dxa"/>
+          </w:tcPr>
+          <w:p>
+            <w:pPr>
+              <w:widowControl/>
+              <w:jc w:val="left"/>
+              <w:rPr>
+                <w:b/>
+              </w:rPr>
+            </w:pPr>
+            <w:proofErr w:type="spellStart"/>
+            <w:r>
+              <w:rPr>
+                <w:b/>
+              </w:rPr>
+              <w:t>create</w:t>
+            </w:r>
+            <w:r>
+              <w:rPr>
+                <w:rFonts w:hint="eastAsia"/>
+                <w:b/>
+              </w:rPr>
+              <w:t>t</w:t>
+            </w:r>
+            <w:r>
+              <w:rPr>
+                <w:b/>
+              </w:rPr>
+              <w:t>ime</w:t>
+            </w:r>
+            <w:proofErr w:type="spellEnd"/>
+          </w:p>
+        </w:tc>
+        <w:tc>
+          <w:tcPr>
+            <w:tcW w:w="4261" w:type="dxa"/>
+          </w:tcPr>
+          <w:p>
+            <w:pPr>
+              <w:widowControl/>
+              <w:jc w:val="left"/>
+              <w:rPr>
+                <w:b/>
+              </w:rPr>
+            </w:pPr>
+            <w:r>
+              <w:rPr>
+                <w:rFonts w:hint="eastAsia"/>
+                <w:b/>
+              </w:rPr>
+              <w:t>创建时间戳</w:t>
+            </w:r>
+          </w:p>
+        </w:tc>
+      </w:tr>
+      <w:tr>
+        <w:tc>
+          <w:tcPr>
+            <w:tcW w:w="4261" w:type="dxa"/>
+          </w:tcPr>
+          <w:p>
+            <w:pPr>
+              <w:widowControl/>
+              <w:jc w:val="left"/>
+              <w:rPr>
+                <w:b/>
+              </w:rPr>
+            </w:pPr>
+            <w:proofErr w:type="spellStart"/>
+            <w:r>
+              <w:rPr>
+                <w:b/>
+              </w:rPr>
+              <w:t>updatetime</w:t>
+            </w:r>
+            <w:proofErr w:type="spellEnd"/>
+          </w:p>
+        </w:tc>
+        <w:tc>
+          <w:tcPr>
+            <w:tcW w:w="4261" w:type="dxa"/>
+          </w:tcPr>
+          <w:p>
+            <w:pPr>
+              <w:widowControl/>
+              <w:jc w:val="left"/>
+              <w:rPr>
+                <w:b/>
+              </w:rPr>
+            </w:pPr>
+            <w:r>
+              <w:rPr>
+                <w:rFonts w:hint="eastAsia"/>
+                <w:b/>
+              </w:rPr>
+              <w:t>更新时间戳</w:t>
+            </w:r>
+          </w:p>
+        </w:tc>
+      </w:tr>
+      <w:tr>
+        <w:tc>
+          <w:tcPr>
+            <w:tcW w:w="4261" w:type="dxa"/>
+          </w:tcPr>
+          <w:p>
+            <w:pPr>
+              <w:widowControl/>
+              <w:jc w:val="left"/>
+              <w:rPr>
+                <w:b/>
+                <w:color w:val="FF0000"/>
+              </w:rPr>
+            </w:pPr>
+            <w:r>
+              <w:rPr>
+                <w:rStyle w:val="a7"/>
+                <w:rFonts w:ascii="Arial" w:hAnsi="Arial" w:cs="Arial"/>
+                <w:color w:val="FF0000"/>
+                <w:sz w:val="20"/>
+                <w:szCs w:val="20"/>
+              </w:rPr>
+              <w:t>name</w:t>
+            </w:r>
+          </w:p>
+        </w:tc>
+        <w:tc>
+          <w:tcPr>
+            <w:tcW w:w="4261" w:type="dxa"/>
+          </w:tcPr>
+          <w:p>
+            <w:pPr>
+              <w:widowControl/>
+              <w:jc w:val="left"/>
+              <w:rPr>
+                <w:b/>
+              </w:rPr>
+            </w:pPr>
+          </w:p>
+        </w:tc>
+      </w:tr>
+      <w:tr>
+        <w:tc>
+          <w:tcPr>
+            <w:tcW w:w="4261" w:type="dxa"/>
+          </w:tcPr>
+          <w:p>
+            <w:pPr>
+              <w:widowControl/>
+              <w:jc w:val="left"/>
+              <w:rPr>
+                <w:rStyle w:val="a7"/>
+                <w:rFonts w:ascii="Arial" w:hAnsi="Arial" w:cs="Arial"/>
+                <w:color w:val="FF0000"/>
+                <w:sz w:val="20"/>
+                <w:szCs w:val="20"/>
+              </w:rPr>
+            </w:pPr>
+            <w:proofErr w:type="spellStart"/>
+            <w:r>
+              <w:rPr>
+                <w:rStyle w:val="a7"/>
+                <w:rFonts w:ascii="Arial" w:hAnsi="Arial" w:cs="Arial"/>
+                <w:color w:val="FF0000"/>
+                <w:sz w:val="20"/>
+                <w:szCs w:val="20"/>
+              </w:rPr>
+              <w:t>image</w:t>
+            </w:r>
+            <w:r>
+              <w:rPr>
+                <w:rStyle w:val="a7"/>
+                <w:rFonts w:ascii="Arial" w:hAnsi="Arial" w:cs="Arial" w:hint="eastAsia"/>
+                <w:color w:val="FF0000"/>
+                <w:sz w:val="20"/>
+                <w:szCs w:val="20"/>
+              </w:rPr>
+              <w:t>_url</w:t>
+            </w:r>
+            <w:proofErr w:type="spellEnd"/>
+          </w:p>
+        </w:tc>
+        <w:tc>
+          <w:tcPr>
+            <w:tcW w:w="4261" w:type="dxa"/>
+          </w:tcPr>
+          <w:p>
+            <w:pPr>
+              <w:widowControl/>
+              <w:jc w:val="left"/>
+              <w:rPr>
                 <w:rStyle w:val="a7"/>
                 <w:rFonts w:ascii="Arial" w:hAnsi="Arial" w:cs="Arial"/>
                 <w:color w:val="000000"/>
@@ -11021,6 +11759,36 @@
             </w:pPr>
           </w:p>
         </w:tc>
+      </w:tr>
+      <w:tr>
+        <w:tc>
+          <w:tcPr>
+            <w:tcW w:w="4261" w:type="dxa"/>
+          </w:tcPr>
+          <w:p>
+            <w:pPr>
+              <w:widowControl/>
+              <w:jc w:val="left"/>
+              <w:rPr>
+                <w:rStyle w:val="a7"/>
+                <w:rFonts w:ascii="Arial" w:hAnsi="Arial" w:cs="Arial"/>
+                <w:color w:val="FF0000"/>
+                <w:sz w:val="20"/>
+                <w:szCs w:val="20"/>
+              </w:rPr>
+            </w:pPr>
+            <w:r>
+              <w:rPr>
+                <w:rStyle w:val="a7"/>
+                <w:rFonts w:ascii="Arial" w:hAnsi="Arial" w:cs="Arial" w:hint="eastAsia"/>
+                <w:color w:val="FF0000"/>
+                <w:sz w:val="20"/>
+                <w:szCs w:val="20"/>
+              </w:rPr>
+              <w:t>link</w:t>
+            </w:r>
+          </w:p>
+        </w:tc>
         <w:tc>
           <w:tcPr>
             <w:tcW w:w="4261" w:type="dxa"/>
@@ -11057,6 +11825,16 @@
                 <w:szCs w:val="20"/>
               </w:rPr>
             </w:pPr>
+            <w:r>
+              <w:rPr>
+                <w:rStyle w:val="a7"/>
+                <w:rFonts w:ascii="Arial" w:hAnsi="Arial" w:cs="Arial" w:hint="eastAsia"/>
+                <w:color w:val="000000"/>
+                <w:sz w:val="20"/>
+                <w:szCs w:val="20"/>
+              </w:rPr>
+              <w:t>online</w:t>
+            </w:r>
           </w:p>
         </w:tc>
         <w:tc>
@@ -11075,120 +11853,66 @@
                 <w:szCs w:val="20"/>
               </w:rPr>
             </w:pPr>
-          </w:p>
-        </w:tc>
-      </w:tr>
-      <w:tr>
-        <w:tc>
-          <w:tcPr>
-            <w:tcW w:w="4261" w:type="dxa"/>
-          </w:tcPr>
-          <w:p>
-            <w:pPr>
-              <w:widowControl/>
-              <w:jc w:val="left"/>
+            <w:r>
               <w:rPr>
                 <w:rStyle w:val="a7"/>
-                <w:rFonts w:ascii="Arial" w:hAnsi="Arial" w:cs="Arial"/>
+                <w:rFonts w:ascii="Arial" w:hAnsi="Arial" w:cs="Arial" w:hint="eastAsia"/>
                 <w:color w:val="000000"/>
                 <w:sz w:val="20"/>
                 <w:szCs w:val="20"/>
               </w:rPr>
-            </w:pPr>
-          </w:p>
-        </w:tc>
-        <w:tc>
-          <w:tcPr>
-            <w:tcW w:w="4261" w:type="dxa"/>
-          </w:tcPr>
-          <w:p>
-            <w:pPr>
-              <w:widowControl/>
-              <w:jc w:val="left"/>
+              <w:t>是否上线</w:t>
+            </w:r>
+            <w:r>
               <w:rPr>
                 <w:rStyle w:val="a7"/>
-                <w:rFonts w:ascii="Arial" w:hAnsi="Arial" w:cs="Arial"/>
+                <w:rFonts w:ascii="Arial" w:hAnsi="Arial" w:cs="Arial" w:hint="eastAsia"/>
                 <w:color w:val="000000"/>
                 <w:sz w:val="20"/>
                 <w:szCs w:val="20"/>
               </w:rPr>
-            </w:pPr>
-          </w:p>
-        </w:tc>
-      </w:tr>
-      <w:tr>
-        <w:tc>
-          <w:tcPr>
-            <w:tcW w:w="4261" w:type="dxa"/>
-          </w:tcPr>
-          <w:p>
-            <w:pPr>
-              <w:widowControl/>
-              <w:jc w:val="left"/>
+              <w:t>；</w:t>
+            </w:r>
+            <w:r>
               <w:rPr>
                 <w:rStyle w:val="a7"/>
-                <w:rFonts w:ascii="Arial" w:hAnsi="Arial" w:cs="Arial"/>
+                <w:rFonts w:ascii="Arial" w:hAnsi="Arial" w:cs="Arial" w:hint="eastAsia"/>
                 <w:color w:val="000000"/>
                 <w:sz w:val="20"/>
                 <w:szCs w:val="20"/>
               </w:rPr>
-            </w:pPr>
-          </w:p>
-        </w:tc>
-        <w:tc>
-          <w:tcPr>
-            <w:tcW w:w="4261" w:type="dxa"/>
-          </w:tcPr>
-          <w:p>
-            <w:pPr>
-              <w:widowControl/>
-              <w:jc w:val="left"/>
+              <w:t xml:space="preserve">0 </w:t>
+            </w:r>
+            <w:r>
               <w:rPr>
                 <w:rStyle w:val="a7"/>
-                <w:rFonts w:ascii="Arial" w:hAnsi="Arial" w:cs="Arial"/>
+                <w:rFonts w:ascii="Arial" w:hAnsi="Arial" w:cs="Arial" w:hint="eastAsia"/>
                 <w:color w:val="000000"/>
                 <w:sz w:val="20"/>
                 <w:szCs w:val="20"/>
               </w:rPr>
-            </w:pPr>
-          </w:p>
-        </w:tc>
-      </w:tr>
-      <w:tr>
-        <w:tc>
-          <w:tcPr>
-            <w:tcW w:w="4261" w:type="dxa"/>
-          </w:tcPr>
-          <w:p>
-            <w:pPr>
-              <w:widowControl/>
-              <w:jc w:val="left"/>
+              <w:t>下线</w:t>
+            </w:r>
+            <w:r>
               <w:rPr>
                 <w:rStyle w:val="a7"/>
-                <w:rFonts w:ascii="Arial" w:hAnsi="Arial" w:cs="Arial"/>
+                <w:rFonts w:ascii="Arial" w:hAnsi="Arial" w:cs="Arial" w:hint="eastAsia"/>
                 <w:color w:val="000000"/>
                 <w:sz w:val="20"/>
                 <w:szCs w:val="20"/>
               </w:rPr>
-            </w:pPr>
-          </w:p>
-        </w:tc>
-        <w:tc>
-          <w:tcPr>
-            <w:tcW w:w="4261" w:type="dxa"/>
-          </w:tcPr>
-          <w:p>
-            <w:pPr>
-              <w:widowControl/>
-              <w:jc w:val="left"/>
+              <w:t xml:space="preserve"> 1 </w:t>
+            </w:r>
+            <w:r>
               <w:rPr>
                 <w:rStyle w:val="a7"/>
-                <w:rFonts w:ascii="Arial" w:hAnsi="Arial" w:cs="Arial"/>
+                <w:rFonts w:ascii="Arial" w:hAnsi="Arial" w:cs="Arial" w:hint="eastAsia"/>
                 <w:color w:val="000000"/>
                 <w:sz w:val="20"/>
                 <w:szCs w:val="20"/>
               </w:rPr>
-            </w:pPr>
+              <w:t>上线</w:t>
+            </w:r>
           </w:p>
         </w:tc>
       </w:tr>
@@ -11198,7 +11922,12 @@
         <w:widowControl/>
         <w:jc w:val="left"/>
         <w:rPr>
-          <w:b/>
+          <w:rFonts w:ascii="Arial" w:hAnsi="Arial" w:cs="Arial"/>
+          <w:b/>
+          <w:bCs/>
+          <w:color w:val="000000"/>
+          <w:sz w:val="20"/>
+          <w:szCs w:val="20"/>
         </w:rPr>
       </w:pPr>
     </w:p>

--- a/add.docx
+++ b/add.docx
@@ -8866,7 +8866,6 @@
               <w:widowControl/>
               <w:jc w:val="left"/>
               <w:rPr>
-                <w:rFonts w:hint="eastAsia"/>
                 <w:b/>
               </w:rPr>
             </w:pPr>
@@ -8887,7 +8886,6 @@
               <w:widowControl/>
               <w:jc w:val="left"/>
               <w:rPr>
-                <w:rFonts w:hint="eastAsia"/>
                 <w:b/>
               </w:rPr>
             </w:pPr>
@@ -8931,7 +8929,6 @@
               <w:widowControl/>
               <w:jc w:val="left"/>
               <w:rPr>
-                <w:rFonts w:hint="eastAsia"/>
                 <w:b/>
               </w:rPr>
             </w:pPr>
@@ -8969,7 +8966,6 @@
               <w:widowControl/>
               <w:jc w:val="left"/>
               <w:rPr>
-                <w:rFonts w:hint="eastAsia"/>
                 <w:b/>
               </w:rPr>
             </w:pPr>
@@ -9647,7 +9643,6 @@
               <w:widowControl/>
               <w:jc w:val="left"/>
               <w:rPr>
-                <w:rFonts w:hint="eastAsia"/>
                 <w:b/>
               </w:rPr>
             </w:pPr>
@@ -9684,7 +9679,6 @@
               <w:widowControl/>
               <w:jc w:val="left"/>
               <w:rPr>
-                <w:rFonts w:hint="eastAsia"/>
                 <w:b/>
               </w:rPr>
             </w:pPr>
@@ -9722,7 +9716,6 @@
               <w:widowControl/>
               <w:jc w:val="left"/>
               <w:rPr>
-                <w:rFonts w:hint="eastAsia"/>
                 <w:b/>
               </w:rPr>
             </w:pPr>
@@ -10112,7 +10105,6 @@
               <w:widowControl/>
               <w:jc w:val="left"/>
               <w:rPr>
-                <w:rFonts w:hint="eastAsia"/>
                 <w:b/>
               </w:rPr>
             </w:pPr>
@@ -10149,7 +10141,6 @@
               <w:widowControl/>
               <w:jc w:val="left"/>
               <w:rPr>
-                <w:rFonts w:hint="eastAsia"/>
                 <w:b/>
               </w:rPr>
             </w:pPr>
@@ -10182,7 +10173,6 @@
         <w:widowControl/>
         <w:jc w:val="left"/>
         <w:rPr>
-          <w:rFonts w:hint="eastAsia"/>
           <w:b/>
         </w:rPr>
       </w:pPr>
@@ -10588,7 +10578,6 @@
         </w:rPr>
         <w:t>．</w:t>
       </w:r>
-      <w:bookmarkStart w:id="0" w:name="_GoBack"/>
       <w:proofErr w:type="gramStart"/>
       <w:r>
         <w:rPr>
@@ -10678,7 +10667,6 @@
         </w:rPr>
         <w:t>&amp;online=</w:t>
       </w:r>
-      <w:bookmarkEnd w:id="0"/>
     </w:p>
     <w:p>
       <w:pPr>
@@ -11916,6 +11904,1168 @@
           </w:p>
         </w:tc>
       </w:tr>
+    </w:tbl>
+    <w:p>
+      <w:pPr>
+        <w:widowControl/>
+        <w:jc w:val="left"/>
+        <w:rPr>
+          <w:rFonts w:ascii="Arial" w:hAnsi="Arial" w:cs="Arial"/>
+          <w:b/>
+          <w:bCs/>
+          <w:color w:val="000000"/>
+          <w:sz w:val="20"/>
+          <w:szCs w:val="20"/>
+        </w:rPr>
+      </w:pPr>
+    </w:p>
+    <w:p>
+      <w:pPr>
+        <w:widowControl/>
+        <w:jc w:val="left"/>
+        <w:rPr>
+          <w:rFonts w:ascii="Arial" w:hAnsi="Arial" w:cs="Arial"/>
+          <w:b/>
+          <w:bCs/>
+          <w:color w:val="000000"/>
+          <w:sz w:val="20"/>
+          <w:szCs w:val="20"/>
+        </w:rPr>
+      </w:pPr>
+    </w:p>
+    <w:p>
+      <w:pPr>
+        <w:widowControl/>
+        <w:jc w:val="left"/>
+        <w:rPr>
+          <w:rFonts w:ascii="Arial" w:hAnsi="Arial" w:cs="Arial"/>
+          <w:b/>
+          <w:bCs/>
+          <w:color w:val="000000"/>
+          <w:sz w:val="20"/>
+          <w:szCs w:val="20"/>
+        </w:rPr>
+      </w:pPr>
+    </w:p>
+    <w:p>
+      <w:pPr>
+        <w:widowControl/>
+        <w:jc w:val="left"/>
+        <w:rPr>
+          <w:rFonts w:ascii="Arial" w:hAnsi="Arial" w:cs="Arial"/>
+          <w:b/>
+          <w:bCs/>
+          <w:color w:val="000000"/>
+          <w:sz w:val="20"/>
+          <w:szCs w:val="20"/>
+        </w:rPr>
+      </w:pPr>
+    </w:p>
+    <w:p>
+      <w:pPr>
+        <w:widowControl/>
+        <w:jc w:val="left"/>
+        <w:rPr>
+          <w:rFonts w:ascii="Arial" w:hAnsi="Arial" w:cs="Arial"/>
+          <w:b/>
+          <w:bCs/>
+          <w:color w:val="000000"/>
+          <w:sz w:val="20"/>
+          <w:szCs w:val="20"/>
+        </w:rPr>
+      </w:pPr>
+    </w:p>
+    <w:p>
+      <w:pPr>
+        <w:widowControl/>
+        <w:jc w:val="left"/>
+        <w:rPr>
+          <w:rFonts w:ascii="Arial" w:hAnsi="Arial" w:cs="Arial"/>
+          <w:b/>
+          <w:bCs/>
+          <w:color w:val="000000"/>
+          <w:sz w:val="20"/>
+          <w:szCs w:val="20"/>
+        </w:rPr>
+      </w:pPr>
+    </w:p>
+    <w:p>
+      <w:pPr>
+        <w:widowControl/>
+        <w:jc w:val="left"/>
+        <w:rPr>
+          <w:rFonts w:ascii="Arial" w:hAnsi="Arial" w:cs="Arial"/>
+          <w:b/>
+          <w:bCs/>
+          <w:color w:val="000000"/>
+          <w:sz w:val="20"/>
+          <w:szCs w:val="20"/>
+        </w:rPr>
+      </w:pPr>
+    </w:p>
+    <w:p>
+      <w:pPr>
+        <w:widowControl/>
+        <w:jc w:val="left"/>
+        <w:rPr>
+          <w:rFonts w:ascii="Arial" w:hAnsi="Arial" w:cs="Arial"/>
+          <w:b/>
+          <w:bCs/>
+          <w:color w:val="000000"/>
+          <w:sz w:val="20"/>
+          <w:szCs w:val="20"/>
+        </w:rPr>
+      </w:pPr>
+    </w:p>
+    <w:p>
+      <w:pPr>
+        <w:pStyle w:val="a6"/>
+        <w:widowControl/>
+        <w:numPr>
+          <w:ilvl w:val="0"/>
+          <w:numId w:val="8"/>
+        </w:numPr>
+        <w:ind w:firstLineChars="0"/>
+        <w:jc w:val="left"/>
+        <w:rPr>
+          <w:rFonts w:ascii="Arial" w:hAnsi="Arial" w:cs="Arial"/>
+          <w:b/>
+          <w:bCs/>
+          <w:color w:val="000000"/>
+          <w:sz w:val="20"/>
+          <w:szCs w:val="20"/>
+        </w:rPr>
+      </w:pPr>
+      <w:r>
+        <w:rPr>
+          <w:rFonts w:ascii="Arial" w:hAnsi="Arial" w:cs="Arial"/>
+          <w:b/>
+          <w:bCs/>
+          <w:color w:val="000000"/>
+          <w:sz w:val="20"/>
+          <w:szCs w:val="20"/>
+        </w:rPr>
+        <w:lastRenderedPageBreak/>
+        <w:t>admin</w:t>
+      </w:r>
+      <w:r>
+        <w:rPr>
+          <w:rFonts w:ascii="Arial" w:hAnsi="Arial" w:cs="Arial" w:hint="eastAsia"/>
+          <w:b/>
+          <w:bCs/>
+          <w:color w:val="000000"/>
+          <w:sz w:val="20"/>
+          <w:szCs w:val="20"/>
+        </w:rPr>
+        <w:t>/</w:t>
+      </w:r>
+      <w:proofErr w:type="spellStart"/>
+      <w:r>
+        <w:rPr>
+          <w:rFonts w:ascii="Arial" w:hAnsi="Arial" w:cs="Arial" w:hint="eastAsia"/>
+          <w:b/>
+          <w:bCs/>
+          <w:color w:val="000000"/>
+          <w:sz w:val="20"/>
+          <w:szCs w:val="20"/>
+        </w:rPr>
+        <w:t>api</w:t>
+      </w:r>
+      <w:proofErr w:type="spellEnd"/>
+      <w:r>
+        <w:rPr>
+          <w:rFonts w:ascii="Arial" w:hAnsi="Arial" w:cs="Arial" w:hint="eastAsia"/>
+          <w:b/>
+          <w:bCs/>
+          <w:color w:val="000000"/>
+          <w:sz w:val="20"/>
+          <w:szCs w:val="20"/>
+        </w:rPr>
+        <w:t>/</w:t>
+      </w:r>
+      <w:proofErr w:type="spellStart"/>
+      <w:r>
+        <w:rPr>
+          <w:rFonts w:ascii="Arial" w:hAnsi="Arial" w:cs="Arial"/>
+          <w:b/>
+          <w:bCs/>
+          <w:color w:val="000000"/>
+          <w:sz w:val="20"/>
+          <w:szCs w:val="20"/>
+        </w:rPr>
+        <w:t>userinfo</w:t>
+      </w:r>
+      <w:proofErr w:type="spellEnd"/>
+      <w:r>
+        <w:rPr>
+          <w:rFonts w:ascii="Arial" w:hAnsi="Arial" w:cs="Arial"/>
+          <w:b/>
+          <w:bCs/>
+          <w:color w:val="000000"/>
+          <w:sz w:val="20"/>
+          <w:szCs w:val="20"/>
+        </w:rPr>
+        <w:t>/</w:t>
+      </w:r>
+      <w:proofErr w:type="spellStart"/>
+      <w:r>
+        <w:rPr>
+          <w:rFonts w:ascii="Arial" w:hAnsi="Arial" w:cs="Arial"/>
+          <w:b/>
+          <w:bCs/>
+          <w:color w:val="000000"/>
+          <w:sz w:val="20"/>
+          <w:szCs w:val="20"/>
+        </w:rPr>
+        <w:t>update</w:t>
+      </w:r>
+      <w:r>
+        <w:rPr>
+          <w:rFonts w:ascii="Arial" w:hAnsi="Arial" w:cs="Arial" w:hint="eastAsia"/>
+          <w:b/>
+          <w:bCs/>
+          <w:color w:val="000000"/>
+          <w:sz w:val="20"/>
+          <w:szCs w:val="20"/>
+        </w:rPr>
+        <w:t>?user_name</w:t>
+      </w:r>
+      <w:proofErr w:type="spellEnd"/>
+      <w:r>
+        <w:rPr>
+          <w:rFonts w:ascii="Arial" w:hAnsi="Arial" w:cs="Arial" w:hint="eastAsia"/>
+          <w:b/>
+          <w:bCs/>
+          <w:color w:val="000000"/>
+          <w:sz w:val="20"/>
+          <w:szCs w:val="20"/>
+        </w:rPr>
+        <w:t>=&amp;</w:t>
+      </w:r>
+      <w:proofErr w:type="spellStart"/>
+      <w:r>
+        <w:rPr>
+          <w:rFonts w:ascii="Arial" w:hAnsi="Arial" w:cs="Arial" w:hint="eastAsia"/>
+          <w:b/>
+          <w:bCs/>
+          <w:color w:val="000000"/>
+          <w:sz w:val="20"/>
+          <w:szCs w:val="20"/>
+        </w:rPr>
+        <w:t>old_pwd</w:t>
+      </w:r>
+      <w:proofErr w:type="spellEnd"/>
+      <w:r>
+        <w:rPr>
+          <w:rFonts w:ascii="Arial" w:hAnsi="Arial" w:cs="Arial" w:hint="eastAsia"/>
+          <w:b/>
+          <w:bCs/>
+          <w:color w:val="000000"/>
+          <w:sz w:val="20"/>
+          <w:szCs w:val="20"/>
+        </w:rPr>
+        <w:t xml:space="preserve"> =&amp;</w:t>
+      </w:r>
+      <w:proofErr w:type="spellStart"/>
+      <w:r>
+        <w:rPr>
+          <w:rFonts w:ascii="Arial" w:hAnsi="Arial" w:cs="Arial" w:hint="eastAsia"/>
+          <w:b/>
+          <w:bCs/>
+          <w:color w:val="000000"/>
+          <w:sz w:val="20"/>
+          <w:szCs w:val="20"/>
+        </w:rPr>
+        <w:t>new_pwd</w:t>
+      </w:r>
+      <w:proofErr w:type="spellEnd"/>
+      <w:r>
+        <w:rPr>
+          <w:rFonts w:ascii="Arial" w:hAnsi="Arial" w:cs="Arial" w:hint="eastAsia"/>
+          <w:b/>
+          <w:bCs/>
+          <w:color w:val="000000"/>
+          <w:sz w:val="20"/>
+          <w:szCs w:val="20"/>
+        </w:rPr>
+        <w:t>=</w:t>
+      </w:r>
+    </w:p>
+    <w:p>
+      <w:pPr>
+        <w:widowControl/>
+        <w:jc w:val="left"/>
+        <w:rPr>
+          <w:rFonts w:ascii="Arial" w:hAnsi="Arial" w:cs="Arial"/>
+          <w:b/>
+          <w:bCs/>
+          <w:color w:val="000000"/>
+          <w:sz w:val="20"/>
+          <w:szCs w:val="20"/>
+        </w:rPr>
+      </w:pPr>
+      <w:r>
+        <w:rPr>
+          <w:rFonts w:ascii="Arial" w:hAnsi="Arial" w:cs="Arial" w:hint="eastAsia"/>
+          <w:b/>
+          <w:bCs/>
+          <w:color w:val="000000"/>
+          <w:sz w:val="20"/>
+          <w:szCs w:val="20"/>
+        </w:rPr>
+        <w:t>成功则返回</w:t>
+      </w:r>
+      <w:r>
+        <w:rPr>
+          <w:rFonts w:ascii="Arial" w:hAnsi="Arial" w:cs="Arial"/>
+          <w:b/>
+          <w:bCs/>
+          <w:color w:val="000000"/>
+          <w:sz w:val="20"/>
+          <w:szCs w:val="20"/>
+        </w:rPr>
+        <w:t>{"sta":1, "</w:t>
+      </w:r>
+      <w:proofErr w:type="spellStart"/>
+      <w:r>
+        <w:rPr>
+          <w:rFonts w:ascii="Arial" w:hAnsi="Arial" w:cs="Arial"/>
+          <w:b/>
+          <w:bCs/>
+          <w:color w:val="000000"/>
+          <w:sz w:val="20"/>
+          <w:szCs w:val="20"/>
+        </w:rPr>
+        <w:t>tips":"change</w:t>
+      </w:r>
+      <w:proofErr w:type="spellEnd"/>
+      <w:r>
+        <w:rPr>
+          <w:rFonts w:ascii="Arial" w:hAnsi="Arial" w:cs="Arial"/>
+          <w:b/>
+          <w:bCs/>
+          <w:color w:val="000000"/>
+          <w:sz w:val="20"/>
+          <w:szCs w:val="20"/>
+        </w:rPr>
+        <w:t xml:space="preserve"> password successful !"}</w:t>
+      </w:r>
+    </w:p>
+    <w:p>
+      <w:pPr>
+        <w:widowControl/>
+        <w:jc w:val="left"/>
+        <w:rPr>
+          <w:rFonts w:ascii="Arial" w:hAnsi="Arial" w:cs="Arial"/>
+          <w:b/>
+          <w:bCs/>
+          <w:color w:val="000000"/>
+          <w:sz w:val="20"/>
+          <w:szCs w:val="20"/>
+        </w:rPr>
+      </w:pPr>
+      <w:r>
+        <w:rPr>
+          <w:rFonts w:ascii="Arial" w:hAnsi="Arial" w:cs="Arial" w:hint="eastAsia"/>
+          <w:b/>
+          <w:bCs/>
+          <w:color w:val="000000"/>
+          <w:sz w:val="20"/>
+          <w:szCs w:val="20"/>
+        </w:rPr>
+        <w:t>密码不匹配返回：</w:t>
+      </w:r>
+      <w:r>
+        <w:rPr>
+          <w:rFonts w:ascii="Arial" w:hAnsi="Arial" w:cs="Arial"/>
+          <w:b/>
+          <w:bCs/>
+          <w:color w:val="000000"/>
+          <w:sz w:val="20"/>
+          <w:szCs w:val="20"/>
+        </w:rPr>
+        <w:t>{"</w:t>
+      </w:r>
+      <w:proofErr w:type="spellStart"/>
+      <w:r>
+        <w:rPr>
+          <w:rFonts w:ascii="Arial" w:hAnsi="Arial" w:cs="Arial"/>
+          <w:b/>
+          <w:bCs/>
+          <w:color w:val="000000"/>
+          <w:sz w:val="20"/>
+          <w:szCs w:val="20"/>
+        </w:rPr>
+        <w:t>sta</w:t>
+      </w:r>
+      <w:proofErr w:type="spellEnd"/>
+      <w:r>
+        <w:rPr>
+          <w:rFonts w:ascii="Arial" w:hAnsi="Arial" w:cs="Arial"/>
+          <w:b/>
+          <w:bCs/>
+          <w:color w:val="000000"/>
+          <w:sz w:val="20"/>
+          <w:szCs w:val="20"/>
+        </w:rPr>
+        <w:t>":-1, "</w:t>
+      </w:r>
+      <w:proofErr w:type="spellStart"/>
+      <w:r>
+        <w:rPr>
+          <w:rFonts w:ascii="Arial" w:hAnsi="Arial" w:cs="Arial"/>
+          <w:b/>
+          <w:bCs/>
+          <w:color w:val="000000"/>
+          <w:sz w:val="20"/>
+          <w:szCs w:val="20"/>
+        </w:rPr>
+        <w:t>tips":"password</w:t>
+      </w:r>
+      <w:proofErr w:type="spellEnd"/>
+      <w:r>
+        <w:rPr>
+          <w:rFonts w:ascii="Arial" w:hAnsi="Arial" w:cs="Arial"/>
+          <w:b/>
+          <w:bCs/>
+          <w:color w:val="000000"/>
+          <w:sz w:val="20"/>
+          <w:szCs w:val="20"/>
+        </w:rPr>
+        <w:t xml:space="preserve"> </w:t>
+      </w:r>
+      <w:proofErr w:type="gramStart"/>
+      <w:r>
+        <w:rPr>
+          <w:rFonts w:ascii="Arial" w:hAnsi="Arial" w:cs="Arial"/>
+          <w:b/>
+          <w:bCs/>
+          <w:color w:val="000000"/>
+          <w:sz w:val="20"/>
+          <w:szCs w:val="20"/>
+        </w:rPr>
+        <w:t>error !</w:t>
+      </w:r>
+      <w:proofErr w:type="gramEnd"/>
+      <w:r>
+        <w:rPr>
+          <w:rFonts w:ascii="Arial" w:hAnsi="Arial" w:cs="Arial"/>
+          <w:b/>
+          <w:bCs/>
+          <w:color w:val="000000"/>
+          <w:sz w:val="20"/>
+          <w:szCs w:val="20"/>
+        </w:rPr>
+        <w:t>"}</w:t>
+      </w:r>
+    </w:p>
+    <w:p>
+      <w:pPr>
+        <w:widowControl/>
+        <w:jc w:val="left"/>
+        <w:rPr>
+          <w:rFonts w:ascii="Arial" w:hAnsi="Arial" w:cs="Arial" w:hint="eastAsia"/>
+          <w:b/>
+          <w:bCs/>
+          <w:color w:val="000000"/>
+          <w:sz w:val="20"/>
+          <w:szCs w:val="20"/>
+        </w:rPr>
+      </w:pPr>
+    </w:p>
+    <w:p>
+      <w:pPr>
+        <w:widowControl/>
+        <w:jc w:val="left"/>
+        <w:rPr>
+          <w:rFonts w:ascii="Arial" w:hAnsi="Arial" w:cs="Arial" w:hint="eastAsia"/>
+          <w:b/>
+          <w:bCs/>
+          <w:color w:val="000000"/>
+          <w:sz w:val="20"/>
+          <w:szCs w:val="20"/>
+        </w:rPr>
+      </w:pPr>
+    </w:p>
+    <w:p>
+      <w:pPr>
+        <w:widowControl/>
+        <w:jc w:val="left"/>
+        <w:rPr>
+          <w:rFonts w:ascii="Arial" w:hAnsi="Arial" w:cs="Arial" w:hint="eastAsia"/>
+          <w:b/>
+          <w:bCs/>
+          <w:color w:val="000000"/>
+          <w:sz w:val="20"/>
+          <w:szCs w:val="20"/>
+        </w:rPr>
+      </w:pPr>
+    </w:p>
+    <w:p>
+      <w:pPr>
+        <w:pStyle w:val="a6"/>
+        <w:widowControl/>
+        <w:numPr>
+          <w:ilvl w:val="0"/>
+          <w:numId w:val="9"/>
+        </w:numPr>
+        <w:ind w:firstLineChars="0"/>
+        <w:jc w:val="left"/>
+        <w:rPr>
+          <w:rFonts w:ascii="Arial" w:hAnsi="Arial" w:cs="Arial" w:hint="eastAsia"/>
+          <w:b/>
+          <w:bCs/>
+          <w:color w:val="000000"/>
+          <w:sz w:val="20"/>
+          <w:szCs w:val="20"/>
+        </w:rPr>
+      </w:pPr>
+      <w:bookmarkStart w:id="0" w:name="_GoBack"/>
+      <w:r>
+        <w:rPr>
+          <w:rFonts w:ascii="Arial" w:hAnsi="Arial" w:cs="Arial"/>
+          <w:b/>
+          <w:bCs/>
+          <w:color w:val="000000"/>
+          <w:sz w:val="20"/>
+          <w:szCs w:val="20"/>
+        </w:rPr>
+        <w:t>admin/</w:t>
+      </w:r>
+      <w:proofErr w:type="spellStart"/>
+      <w:r>
+        <w:rPr>
+          <w:rFonts w:ascii="Arial" w:hAnsi="Arial" w:cs="Arial"/>
+          <w:b/>
+          <w:bCs/>
+          <w:color w:val="000000"/>
+          <w:sz w:val="20"/>
+          <w:szCs w:val="20"/>
+        </w:rPr>
+        <w:t>api</w:t>
+      </w:r>
+      <w:proofErr w:type="spellEnd"/>
+      <w:r>
+        <w:rPr>
+          <w:rFonts w:ascii="Arial" w:hAnsi="Arial" w:cs="Arial"/>
+          <w:b/>
+          <w:bCs/>
+          <w:color w:val="000000"/>
+          <w:sz w:val="20"/>
+          <w:szCs w:val="20"/>
+        </w:rPr>
+        <w:t>/update/</w:t>
+      </w:r>
+      <w:proofErr w:type="spellStart"/>
+      <w:r>
+        <w:rPr>
+          <w:rFonts w:ascii="Arial" w:hAnsi="Arial" w:cs="Arial"/>
+          <w:b/>
+          <w:bCs/>
+          <w:color w:val="000000"/>
+          <w:sz w:val="20"/>
+          <w:szCs w:val="20"/>
+        </w:rPr>
+        <w:t>get_version</w:t>
+      </w:r>
+      <w:r>
+        <w:rPr>
+          <w:rFonts w:ascii="Arial" w:hAnsi="Arial" w:cs="Arial" w:hint="eastAsia"/>
+          <w:b/>
+          <w:bCs/>
+          <w:color w:val="000000"/>
+          <w:sz w:val="20"/>
+          <w:szCs w:val="20"/>
+        </w:rPr>
+        <w:t>?lc</w:t>
+      </w:r>
+      <w:proofErr w:type="spellEnd"/>
+      <w:r>
+        <w:rPr>
+          <w:rFonts w:ascii="Arial" w:hAnsi="Arial" w:cs="Arial" w:hint="eastAsia"/>
+          <w:b/>
+          <w:bCs/>
+          <w:color w:val="000000"/>
+          <w:sz w:val="20"/>
+          <w:szCs w:val="20"/>
+        </w:rPr>
+        <w:t>=</w:t>
+      </w:r>
+    </w:p>
+    <w:p>
+      <w:pPr>
+        <w:widowControl/>
+        <w:jc w:val="left"/>
+        <w:rPr>
+          <w:rFonts w:ascii="Arial" w:hAnsi="Arial" w:cs="Arial" w:hint="eastAsia"/>
+          <w:b/>
+          <w:bCs/>
+          <w:color w:val="000000"/>
+          <w:sz w:val="20"/>
+          <w:szCs w:val="20"/>
+        </w:rPr>
+      </w:pPr>
+      <w:r>
+        <w:rPr>
+          <w:rFonts w:ascii="Arial" w:hAnsi="Arial" w:cs="Arial" w:hint="eastAsia"/>
+          <w:b/>
+          <w:bCs/>
+          <w:color w:val="000000"/>
+          <w:sz w:val="20"/>
+          <w:szCs w:val="20"/>
+        </w:rPr>
+        <w:t>返回</w:t>
+      </w:r>
+      <w:r>
+        <w:rPr>
+          <w:rFonts w:ascii="Arial" w:hAnsi="Arial" w:cs="Arial" w:hint="eastAsia"/>
+          <w:b/>
+          <w:bCs/>
+          <w:color w:val="000000"/>
+          <w:sz w:val="20"/>
+          <w:szCs w:val="20"/>
+        </w:rPr>
+        <w:t>{},</w:t>
+      </w:r>
+      <w:r>
+        <w:rPr>
+          <w:rFonts w:ascii="Arial" w:hAnsi="Arial" w:cs="Arial" w:hint="eastAsia"/>
+          <w:b/>
+          <w:bCs/>
+          <w:color w:val="000000"/>
+          <w:sz w:val="20"/>
+          <w:szCs w:val="20"/>
+        </w:rPr>
+        <w:t>内容如下：</w:t>
+      </w:r>
+    </w:p>
+    <w:tbl>
+      <w:tblPr>
+        <w:tblStyle w:val="a5"/>
+        <w:tblW w:w="0" w:type="auto"/>
+        <w:tblLook w:val="04A0" w:firstRow="1" w:lastRow="0" w:firstColumn="1" w:lastColumn="0" w:noHBand="0" w:noVBand="1"/>
+      </w:tblPr>
+      <w:tblGrid>
+        <w:gridCol w:w="4261"/>
+        <w:gridCol w:w="4261"/>
+      </w:tblGrid>
+      <w:tr>
+        <w:tc>
+          <w:tcPr>
+            <w:tcW w:w="4261" w:type="dxa"/>
+          </w:tcPr>
+          <w:p>
+            <w:pPr>
+              <w:widowControl/>
+              <w:jc w:val="left"/>
+              <w:rPr>
+                <w:rFonts w:ascii="Arial" w:hAnsi="Arial" w:cs="Arial"/>
+                <w:b/>
+                <w:bCs/>
+                <w:color w:val="000000"/>
+                <w:sz w:val="20"/>
+                <w:szCs w:val="20"/>
+              </w:rPr>
+            </w:pPr>
+            <w:proofErr w:type="spellStart"/>
+            <w:r>
+              <w:rPr>
+                <w:rFonts w:ascii="Arial" w:hAnsi="Arial" w:cs="Arial"/>
+                <w:b/>
+                <w:bCs/>
+                <w:color w:val="000000"/>
+                <w:sz w:val="20"/>
+                <w:szCs w:val="20"/>
+              </w:rPr>
+              <w:t>download</w:t>
+            </w:r>
+            <w:r>
+              <w:rPr>
+                <w:rFonts w:ascii="Arial" w:hAnsi="Arial" w:cs="Arial" w:hint="eastAsia"/>
+                <w:b/>
+                <w:bCs/>
+                <w:color w:val="000000"/>
+                <w:sz w:val="20"/>
+                <w:szCs w:val="20"/>
+              </w:rPr>
+              <w:t>_url</w:t>
+            </w:r>
+            <w:proofErr w:type="spellEnd"/>
+          </w:p>
+        </w:tc>
+        <w:tc>
+          <w:tcPr>
+            <w:tcW w:w="4261" w:type="dxa"/>
+          </w:tcPr>
+          <w:p>
+            <w:pPr>
+              <w:widowControl/>
+              <w:jc w:val="left"/>
+              <w:rPr>
+                <w:rFonts w:ascii="Arial" w:hAnsi="Arial" w:cs="Arial"/>
+                <w:b/>
+                <w:bCs/>
+                <w:color w:val="000000"/>
+                <w:sz w:val="20"/>
+                <w:szCs w:val="20"/>
+              </w:rPr>
+            </w:pPr>
+          </w:p>
+        </w:tc>
+      </w:tr>
+      <w:tr>
+        <w:tc>
+          <w:tcPr>
+            <w:tcW w:w="4261" w:type="dxa"/>
+          </w:tcPr>
+          <w:p>
+            <w:pPr>
+              <w:widowControl/>
+              <w:jc w:val="left"/>
+              <w:rPr>
+                <w:rFonts w:ascii="Arial" w:hAnsi="Arial" w:cs="Arial"/>
+                <w:b/>
+                <w:bCs/>
+                <w:color w:val="000000"/>
+                <w:sz w:val="20"/>
+                <w:szCs w:val="20"/>
+              </w:rPr>
+            </w:pPr>
+            <w:proofErr w:type="spellStart"/>
+            <w:r>
+              <w:rPr>
+                <w:rFonts w:ascii="Arial" w:hAnsi="Arial" w:cs="Arial" w:hint="eastAsia"/>
+                <w:b/>
+                <w:bCs/>
+                <w:color w:val="000000"/>
+                <w:sz w:val="20"/>
+                <w:szCs w:val="20"/>
+              </w:rPr>
+              <w:t>os</w:t>
+            </w:r>
+            <w:proofErr w:type="spellEnd"/>
+          </w:p>
+        </w:tc>
+        <w:tc>
+          <w:tcPr>
+            <w:tcW w:w="4261" w:type="dxa"/>
+          </w:tcPr>
+          <w:p>
+            <w:pPr>
+              <w:widowControl/>
+              <w:jc w:val="left"/>
+              <w:rPr>
+                <w:rFonts w:ascii="Arial" w:hAnsi="Arial" w:cs="Arial"/>
+                <w:b/>
+                <w:bCs/>
+                <w:color w:val="000000"/>
+                <w:sz w:val="20"/>
+                <w:szCs w:val="20"/>
+              </w:rPr>
+            </w:pPr>
+            <w:r>
+              <w:rPr>
+                <w:rFonts w:ascii="Arial" w:hAnsi="Arial" w:cs="Arial"/>
+                <w:b/>
+                <w:bCs/>
+                <w:color w:val="000000"/>
+                <w:sz w:val="20"/>
+                <w:szCs w:val="20"/>
+              </w:rPr>
+              <w:t>“</w:t>
+            </w:r>
+            <w:r>
+              <w:rPr>
+                <w:rFonts w:ascii="Arial" w:hAnsi="Arial" w:cs="Arial" w:hint="eastAsia"/>
+                <w:b/>
+                <w:bCs/>
+                <w:color w:val="000000"/>
+                <w:sz w:val="20"/>
+                <w:szCs w:val="20"/>
+              </w:rPr>
+              <w:t>android</w:t>
+            </w:r>
+            <w:r>
+              <w:rPr>
+                <w:rFonts w:ascii="Arial" w:hAnsi="Arial" w:cs="Arial"/>
+                <w:b/>
+                <w:bCs/>
+                <w:color w:val="000000"/>
+                <w:sz w:val="20"/>
+                <w:szCs w:val="20"/>
+              </w:rPr>
+              <w:t>”</w:t>
+            </w:r>
+            <w:r>
+              <w:rPr>
+                <w:rFonts w:ascii="Arial" w:hAnsi="Arial" w:cs="Arial" w:hint="eastAsia"/>
+                <w:b/>
+                <w:bCs/>
+                <w:color w:val="000000"/>
+                <w:sz w:val="20"/>
+                <w:szCs w:val="20"/>
+              </w:rPr>
+              <w:t xml:space="preserve"> or </w:t>
+            </w:r>
+            <w:r>
+              <w:rPr>
+                <w:rFonts w:ascii="Arial" w:hAnsi="Arial" w:cs="Arial"/>
+                <w:b/>
+                <w:bCs/>
+                <w:color w:val="000000"/>
+                <w:sz w:val="20"/>
+                <w:szCs w:val="20"/>
+              </w:rPr>
+              <w:t>“</w:t>
+            </w:r>
+            <w:proofErr w:type="spellStart"/>
+            <w:r>
+              <w:rPr>
+                <w:rFonts w:ascii="Arial" w:hAnsi="Arial" w:cs="Arial" w:hint="eastAsia"/>
+                <w:b/>
+                <w:bCs/>
+                <w:color w:val="000000"/>
+                <w:sz w:val="20"/>
+                <w:szCs w:val="20"/>
+              </w:rPr>
+              <w:t>ios</w:t>
+            </w:r>
+            <w:proofErr w:type="spellEnd"/>
+            <w:r>
+              <w:rPr>
+                <w:rFonts w:ascii="Arial" w:hAnsi="Arial" w:cs="Arial"/>
+                <w:b/>
+                <w:bCs/>
+                <w:color w:val="000000"/>
+                <w:sz w:val="20"/>
+                <w:szCs w:val="20"/>
+              </w:rPr>
+              <w:t>”</w:t>
+            </w:r>
+          </w:p>
+        </w:tc>
+      </w:tr>
+      <w:tr>
+        <w:tc>
+          <w:tcPr>
+            <w:tcW w:w="4261" w:type="dxa"/>
+          </w:tcPr>
+          <w:p>
+            <w:pPr>
+              <w:widowControl/>
+              <w:jc w:val="left"/>
+              <w:rPr>
+                <w:rFonts w:ascii="Arial" w:hAnsi="Arial" w:cs="Arial"/>
+                <w:b/>
+                <w:bCs/>
+                <w:color w:val="000000"/>
+                <w:sz w:val="20"/>
+                <w:szCs w:val="20"/>
+              </w:rPr>
+            </w:pPr>
+            <w:proofErr w:type="spellStart"/>
+            <w:r>
+              <w:rPr>
+                <w:rFonts w:ascii="Arial" w:hAnsi="Arial" w:cs="Arial"/>
+                <w:b/>
+                <w:bCs/>
+                <w:color w:val="000000"/>
+                <w:sz w:val="20"/>
+                <w:szCs w:val="20"/>
+              </w:rPr>
+              <w:t>package</w:t>
+            </w:r>
+            <w:r>
+              <w:rPr>
+                <w:rFonts w:ascii="Arial" w:hAnsi="Arial" w:cs="Arial" w:hint="eastAsia"/>
+                <w:b/>
+                <w:bCs/>
+                <w:color w:val="000000"/>
+                <w:sz w:val="20"/>
+                <w:szCs w:val="20"/>
+              </w:rPr>
+              <w:t>_name</w:t>
+            </w:r>
+            <w:proofErr w:type="spellEnd"/>
+          </w:p>
+        </w:tc>
+        <w:tc>
+          <w:tcPr>
+            <w:tcW w:w="4261" w:type="dxa"/>
+          </w:tcPr>
+          <w:p>
+            <w:pPr>
+              <w:widowControl/>
+              <w:jc w:val="left"/>
+              <w:rPr>
+                <w:rFonts w:ascii="Arial" w:hAnsi="Arial" w:cs="Arial"/>
+                <w:b/>
+                <w:bCs/>
+                <w:color w:val="000000"/>
+                <w:sz w:val="20"/>
+                <w:szCs w:val="20"/>
+              </w:rPr>
+            </w:pPr>
+          </w:p>
+        </w:tc>
+      </w:tr>
+      <w:tr>
+        <w:tc>
+          <w:tcPr>
+            <w:tcW w:w="4261" w:type="dxa"/>
+          </w:tcPr>
+          <w:p>
+            <w:pPr>
+              <w:widowControl/>
+              <w:jc w:val="left"/>
+              <w:rPr>
+                <w:rFonts w:ascii="Arial" w:hAnsi="Arial" w:cs="Arial"/>
+                <w:b/>
+                <w:bCs/>
+                <w:color w:val="000000"/>
+                <w:sz w:val="20"/>
+                <w:szCs w:val="20"/>
+              </w:rPr>
+            </w:pPr>
+            <w:proofErr w:type="spellStart"/>
+            <w:r>
+              <w:rPr>
+                <w:rFonts w:ascii="Arial" w:hAnsi="Arial" w:cs="Arial"/>
+                <w:b/>
+                <w:bCs/>
+                <w:color w:val="000000"/>
+                <w:sz w:val="20"/>
+                <w:szCs w:val="20"/>
+              </w:rPr>
+              <w:t>version</w:t>
+            </w:r>
+            <w:r>
+              <w:rPr>
+                <w:rFonts w:ascii="Arial" w:hAnsi="Arial" w:cs="Arial" w:hint="eastAsia"/>
+                <w:b/>
+                <w:bCs/>
+                <w:color w:val="000000"/>
+                <w:sz w:val="20"/>
+                <w:szCs w:val="20"/>
+              </w:rPr>
+              <w:t>_code</w:t>
+            </w:r>
+            <w:proofErr w:type="spellEnd"/>
+          </w:p>
+        </w:tc>
+        <w:tc>
+          <w:tcPr>
+            <w:tcW w:w="4261" w:type="dxa"/>
+          </w:tcPr>
+          <w:p>
+            <w:pPr>
+              <w:widowControl/>
+              <w:jc w:val="left"/>
+              <w:rPr>
+                <w:rFonts w:ascii="Arial" w:hAnsi="Arial" w:cs="Arial"/>
+                <w:b/>
+                <w:bCs/>
+                <w:color w:val="000000"/>
+                <w:sz w:val="20"/>
+                <w:szCs w:val="20"/>
+              </w:rPr>
+            </w:pPr>
+          </w:p>
+        </w:tc>
+      </w:tr>
+      <w:tr>
+        <w:tc>
+          <w:tcPr>
+            <w:tcW w:w="4261" w:type="dxa"/>
+          </w:tcPr>
+          <w:p>
+            <w:pPr>
+              <w:widowControl/>
+              <w:jc w:val="left"/>
+              <w:rPr>
+                <w:rFonts w:ascii="Arial" w:hAnsi="Arial" w:cs="Arial"/>
+                <w:b/>
+                <w:bCs/>
+                <w:color w:val="000000"/>
+                <w:sz w:val="20"/>
+                <w:szCs w:val="20"/>
+              </w:rPr>
+            </w:pPr>
+            <w:proofErr w:type="spellStart"/>
+            <w:r>
+              <w:rPr>
+                <w:rFonts w:ascii="Arial" w:hAnsi="Arial" w:cs="Arial"/>
+                <w:b/>
+                <w:bCs/>
+                <w:color w:val="000000"/>
+                <w:sz w:val="20"/>
+                <w:szCs w:val="20"/>
+              </w:rPr>
+              <w:t>version</w:t>
+            </w:r>
+            <w:r>
+              <w:rPr>
+                <w:rFonts w:ascii="Arial" w:hAnsi="Arial" w:cs="Arial" w:hint="eastAsia"/>
+                <w:b/>
+                <w:bCs/>
+                <w:color w:val="000000"/>
+                <w:sz w:val="20"/>
+                <w:szCs w:val="20"/>
+              </w:rPr>
+              <w:t>_name</w:t>
+            </w:r>
+            <w:proofErr w:type="spellEnd"/>
+          </w:p>
+        </w:tc>
+        <w:tc>
+          <w:tcPr>
+            <w:tcW w:w="4261" w:type="dxa"/>
+          </w:tcPr>
+          <w:p>
+            <w:pPr>
+              <w:widowControl/>
+              <w:jc w:val="left"/>
+              <w:rPr>
+                <w:rFonts w:ascii="Arial" w:hAnsi="Arial" w:cs="Arial"/>
+                <w:b/>
+                <w:bCs/>
+                <w:color w:val="000000"/>
+                <w:sz w:val="20"/>
+                <w:szCs w:val="20"/>
+              </w:rPr>
+            </w:pPr>
+          </w:p>
+        </w:tc>
+      </w:tr>
+      <w:tr>
+        <w:tc>
+          <w:tcPr>
+            <w:tcW w:w="4261" w:type="dxa"/>
+          </w:tcPr>
+          <w:p>
+            <w:pPr>
+              <w:widowControl/>
+              <w:jc w:val="left"/>
+              <w:rPr>
+                <w:rFonts w:ascii="Arial" w:hAnsi="Arial" w:cs="Arial"/>
+                <w:b/>
+                <w:bCs/>
+                <w:color w:val="000000"/>
+                <w:sz w:val="20"/>
+                <w:szCs w:val="20"/>
+              </w:rPr>
+            </w:pPr>
+            <w:proofErr w:type="spellStart"/>
+            <w:r>
+              <w:rPr>
+                <w:rFonts w:ascii="Arial" w:hAnsi="Arial" w:cs="Arial"/>
+                <w:b/>
+                <w:bCs/>
+                <w:color w:val="000000"/>
+                <w:sz w:val="20"/>
+                <w:szCs w:val="20"/>
+              </w:rPr>
+              <w:t>whats</w:t>
+            </w:r>
+            <w:r>
+              <w:rPr>
+                <w:rFonts w:ascii="Arial" w:hAnsi="Arial" w:cs="Arial" w:hint="eastAsia"/>
+                <w:b/>
+                <w:bCs/>
+                <w:color w:val="000000"/>
+                <w:sz w:val="20"/>
+                <w:szCs w:val="20"/>
+              </w:rPr>
+              <w:t>_new_content</w:t>
+            </w:r>
+            <w:proofErr w:type="spellEnd"/>
+          </w:p>
+        </w:tc>
+        <w:tc>
+          <w:tcPr>
+            <w:tcW w:w="4261" w:type="dxa"/>
+          </w:tcPr>
+          <w:p>
+            <w:pPr>
+              <w:widowControl/>
+              <w:jc w:val="left"/>
+              <w:rPr>
+                <w:rFonts w:ascii="Arial" w:hAnsi="Arial" w:cs="Arial"/>
+                <w:b/>
+                <w:bCs/>
+                <w:color w:val="000000"/>
+                <w:sz w:val="20"/>
+                <w:szCs w:val="20"/>
+              </w:rPr>
+            </w:pPr>
+          </w:p>
+        </w:tc>
+      </w:tr>
+      <w:tr>
+        <w:tc>
+          <w:tcPr>
+            <w:tcW w:w="4261" w:type="dxa"/>
+          </w:tcPr>
+          <w:p>
+            <w:pPr>
+              <w:widowControl/>
+              <w:jc w:val="left"/>
+              <w:rPr>
+                <w:rFonts w:ascii="Arial" w:hAnsi="Arial" w:cs="Arial"/>
+                <w:b/>
+                <w:bCs/>
+                <w:color w:val="000000"/>
+                <w:sz w:val="20"/>
+                <w:szCs w:val="20"/>
+              </w:rPr>
+            </w:pPr>
+            <w:proofErr w:type="spellStart"/>
+            <w:r>
+              <w:rPr>
+                <w:rFonts w:ascii="Arial" w:hAnsi="Arial" w:cs="Arial"/>
+                <w:b/>
+                <w:bCs/>
+                <w:color w:val="000000"/>
+                <w:sz w:val="20"/>
+                <w:szCs w:val="20"/>
+              </w:rPr>
+              <w:t>whats</w:t>
+            </w:r>
+            <w:r>
+              <w:rPr>
+                <w:rFonts w:ascii="Arial" w:hAnsi="Arial" w:cs="Arial" w:hint="eastAsia"/>
+                <w:b/>
+                <w:bCs/>
+                <w:color w:val="000000"/>
+                <w:sz w:val="20"/>
+                <w:szCs w:val="20"/>
+              </w:rPr>
+              <w:t>_new_title</w:t>
+            </w:r>
+            <w:proofErr w:type="spellEnd"/>
+          </w:p>
+        </w:tc>
+        <w:tc>
+          <w:tcPr>
+            <w:tcW w:w="4261" w:type="dxa"/>
+          </w:tcPr>
+          <w:p>
+            <w:pPr>
+              <w:widowControl/>
+              <w:jc w:val="left"/>
+              <w:rPr>
+                <w:rFonts w:ascii="Arial" w:hAnsi="Arial" w:cs="Arial"/>
+                <w:b/>
+                <w:bCs/>
+                <w:color w:val="000000"/>
+                <w:sz w:val="20"/>
+                <w:szCs w:val="20"/>
+              </w:rPr>
+            </w:pPr>
+          </w:p>
+        </w:tc>
+      </w:tr>
+      <w:bookmarkEnd w:id="0"/>
     </w:tbl>
     <w:p>
       <w:pPr>
@@ -12249,13 +13399,13 @@
     </w:lvl>
   </w:abstractNum>
   <w:abstractNum w:abstractNumId="3">
-    <w:nsid w:val="5AF06873"/>
+    <w:nsid w:val="56D60BAD"/>
     <w:multiLevelType w:val="hybridMultilevel"/>
-    <w:tmpl w:val="C4544C10"/>
-    <w:lvl w:ilvl="0" w:tplc="5D6C6E94">
+    <w:tmpl w:val="6B0E8024"/>
+    <w:lvl w:ilvl="0" w:tplc="3C56FBF4">
       <w:start w:val="1"/>
       <w:numFmt w:val="decimal"/>
-      <w:lvlText w:val="%1."/>
+      <w:lvlText w:val="%1．"/>
       <w:lvlJc w:val="left"/>
       <w:pPr>
         <w:ind w:left="360" w:hanging="360"/>
@@ -12338,10 +13488,10 @@
     </w:lvl>
   </w:abstractNum>
   <w:abstractNum w:abstractNumId="4">
-    <w:nsid w:val="5E022A92"/>
+    <w:nsid w:val="5AF06873"/>
     <w:multiLevelType w:val="hybridMultilevel"/>
-    <w:tmpl w:val="F8883F8E"/>
-    <w:lvl w:ilvl="0" w:tplc="6C848836">
+    <w:tmpl w:val="C4544C10"/>
+    <w:lvl w:ilvl="0" w:tplc="5D6C6E94">
       <w:start w:val="1"/>
       <w:numFmt w:val="decimal"/>
       <w:lvlText w:val="%1."/>
@@ -12427,11 +13577,11 @@
     </w:lvl>
   </w:abstractNum>
   <w:abstractNum w:abstractNumId="5">
-    <w:nsid w:val="62DC544F"/>
+    <w:nsid w:val="5E022A92"/>
     <w:multiLevelType w:val="hybridMultilevel"/>
-    <w:tmpl w:val="BF2EE702"/>
-    <w:lvl w:ilvl="0" w:tplc="99283C10">
-      <w:start w:val="5"/>
+    <w:tmpl w:val="F8883F8E"/>
+    <w:lvl w:ilvl="0" w:tplc="6C848836">
+      <w:start w:val="1"/>
       <w:numFmt w:val="decimal"/>
       <w:lvlText w:val="%1."/>
       <w:lvlJc w:val="left"/>
@@ -12516,11 +13666,11 @@
     </w:lvl>
   </w:abstractNum>
   <w:abstractNum w:abstractNumId="6">
-    <w:nsid w:val="7DEF7F0D"/>
+    <w:nsid w:val="62DC544F"/>
     <w:multiLevelType w:val="hybridMultilevel"/>
-    <w:tmpl w:val="49F2273A"/>
-    <w:lvl w:ilvl="0" w:tplc="55FACF5A">
-      <w:start w:val="1"/>
+    <w:tmpl w:val="BF2EE702"/>
+    <w:lvl w:ilvl="0" w:tplc="99283C10">
+      <w:start w:val="5"/>
       <w:numFmt w:val="decimal"/>
       <w:lvlText w:val="%1."/>
       <w:lvlJc w:val="left"/>
@@ -12604,17 +13754,195 @@
       </w:pPr>
     </w:lvl>
   </w:abstractNum>
+  <w:abstractNum w:abstractNumId="7">
+    <w:nsid w:val="696812AE"/>
+    <w:multiLevelType w:val="hybridMultilevel"/>
+    <w:tmpl w:val="D4B23214"/>
+    <w:lvl w:ilvl="0" w:tplc="84D69A2A">
+      <w:start w:val="1"/>
+      <w:numFmt w:val="decimal"/>
+      <w:lvlText w:val="%1."/>
+      <w:lvlJc w:val="left"/>
+      <w:pPr>
+        <w:ind w:left="360" w:hanging="360"/>
+      </w:pPr>
+      <w:rPr>
+        <w:rFonts w:hint="default"/>
+      </w:rPr>
+    </w:lvl>
+    <w:lvl w:ilvl="1" w:tplc="04090019" w:tentative="1">
+      <w:start w:val="1"/>
+      <w:numFmt w:val="lowerLetter"/>
+      <w:lvlText w:val="%2)"/>
+      <w:lvlJc w:val="left"/>
+      <w:pPr>
+        <w:ind w:left="840" w:hanging="420"/>
+      </w:pPr>
+    </w:lvl>
+    <w:lvl w:ilvl="2" w:tplc="0409001B" w:tentative="1">
+      <w:start w:val="1"/>
+      <w:numFmt w:val="lowerRoman"/>
+      <w:lvlText w:val="%3."/>
+      <w:lvlJc w:val="right"/>
+      <w:pPr>
+        <w:ind w:left="1260" w:hanging="420"/>
+      </w:pPr>
+    </w:lvl>
+    <w:lvl w:ilvl="3" w:tplc="0409000F" w:tentative="1">
+      <w:start w:val="1"/>
+      <w:numFmt w:val="decimal"/>
+      <w:lvlText w:val="%4."/>
+      <w:lvlJc w:val="left"/>
+      <w:pPr>
+        <w:ind w:left="1680" w:hanging="420"/>
+      </w:pPr>
+    </w:lvl>
+    <w:lvl w:ilvl="4" w:tplc="04090019" w:tentative="1">
+      <w:start w:val="1"/>
+      <w:numFmt w:val="lowerLetter"/>
+      <w:lvlText w:val="%5)"/>
+      <w:lvlJc w:val="left"/>
+      <w:pPr>
+        <w:ind w:left="2100" w:hanging="420"/>
+      </w:pPr>
+    </w:lvl>
+    <w:lvl w:ilvl="5" w:tplc="0409001B" w:tentative="1">
+      <w:start w:val="1"/>
+      <w:numFmt w:val="lowerRoman"/>
+      <w:lvlText w:val="%6."/>
+      <w:lvlJc w:val="right"/>
+      <w:pPr>
+        <w:ind w:left="2520" w:hanging="420"/>
+      </w:pPr>
+    </w:lvl>
+    <w:lvl w:ilvl="6" w:tplc="0409000F" w:tentative="1">
+      <w:start w:val="1"/>
+      <w:numFmt w:val="decimal"/>
+      <w:lvlText w:val="%7."/>
+      <w:lvlJc w:val="left"/>
+      <w:pPr>
+        <w:ind w:left="2940" w:hanging="420"/>
+      </w:pPr>
+    </w:lvl>
+    <w:lvl w:ilvl="7" w:tplc="04090019" w:tentative="1">
+      <w:start w:val="1"/>
+      <w:numFmt w:val="lowerLetter"/>
+      <w:lvlText w:val="%8)"/>
+      <w:lvlJc w:val="left"/>
+      <w:pPr>
+        <w:ind w:left="3360" w:hanging="420"/>
+      </w:pPr>
+    </w:lvl>
+    <w:lvl w:ilvl="8" w:tplc="0409001B" w:tentative="1">
+      <w:start w:val="1"/>
+      <w:numFmt w:val="lowerRoman"/>
+      <w:lvlText w:val="%9."/>
+      <w:lvlJc w:val="right"/>
+      <w:pPr>
+        <w:ind w:left="3780" w:hanging="420"/>
+      </w:pPr>
+    </w:lvl>
+  </w:abstractNum>
+  <w:abstractNum w:abstractNumId="8">
+    <w:nsid w:val="7DEF7F0D"/>
+    <w:multiLevelType w:val="hybridMultilevel"/>
+    <w:tmpl w:val="49F2273A"/>
+    <w:lvl w:ilvl="0" w:tplc="55FACF5A">
+      <w:start w:val="1"/>
+      <w:numFmt w:val="decimal"/>
+      <w:lvlText w:val="%1."/>
+      <w:lvlJc w:val="left"/>
+      <w:pPr>
+        <w:ind w:left="360" w:hanging="360"/>
+      </w:pPr>
+      <w:rPr>
+        <w:rFonts w:hint="default"/>
+      </w:rPr>
+    </w:lvl>
+    <w:lvl w:ilvl="1" w:tplc="04090019" w:tentative="1">
+      <w:start w:val="1"/>
+      <w:numFmt w:val="lowerLetter"/>
+      <w:lvlText w:val="%2)"/>
+      <w:lvlJc w:val="left"/>
+      <w:pPr>
+        <w:ind w:left="840" w:hanging="420"/>
+      </w:pPr>
+    </w:lvl>
+    <w:lvl w:ilvl="2" w:tplc="0409001B" w:tentative="1">
+      <w:start w:val="1"/>
+      <w:numFmt w:val="lowerRoman"/>
+      <w:lvlText w:val="%3."/>
+      <w:lvlJc w:val="right"/>
+      <w:pPr>
+        <w:ind w:left="1260" w:hanging="420"/>
+      </w:pPr>
+    </w:lvl>
+    <w:lvl w:ilvl="3" w:tplc="0409000F" w:tentative="1">
+      <w:start w:val="1"/>
+      <w:numFmt w:val="decimal"/>
+      <w:lvlText w:val="%4."/>
+      <w:lvlJc w:val="left"/>
+      <w:pPr>
+        <w:ind w:left="1680" w:hanging="420"/>
+      </w:pPr>
+    </w:lvl>
+    <w:lvl w:ilvl="4" w:tplc="04090019" w:tentative="1">
+      <w:start w:val="1"/>
+      <w:numFmt w:val="lowerLetter"/>
+      <w:lvlText w:val="%5)"/>
+      <w:lvlJc w:val="left"/>
+      <w:pPr>
+        <w:ind w:left="2100" w:hanging="420"/>
+      </w:pPr>
+    </w:lvl>
+    <w:lvl w:ilvl="5" w:tplc="0409001B" w:tentative="1">
+      <w:start w:val="1"/>
+      <w:numFmt w:val="lowerRoman"/>
+      <w:lvlText w:val="%6."/>
+      <w:lvlJc w:val="right"/>
+      <w:pPr>
+        <w:ind w:left="2520" w:hanging="420"/>
+      </w:pPr>
+    </w:lvl>
+    <w:lvl w:ilvl="6" w:tplc="0409000F" w:tentative="1">
+      <w:start w:val="1"/>
+      <w:numFmt w:val="decimal"/>
+      <w:lvlText w:val="%7."/>
+      <w:lvlJc w:val="left"/>
+      <w:pPr>
+        <w:ind w:left="2940" w:hanging="420"/>
+      </w:pPr>
+    </w:lvl>
+    <w:lvl w:ilvl="7" w:tplc="04090019" w:tentative="1">
+      <w:start w:val="1"/>
+      <w:numFmt w:val="lowerLetter"/>
+      <w:lvlText w:val="%8)"/>
+      <w:lvlJc w:val="left"/>
+      <w:pPr>
+        <w:ind w:left="3360" w:hanging="420"/>
+      </w:pPr>
+    </w:lvl>
+    <w:lvl w:ilvl="8" w:tplc="0409001B" w:tentative="1">
+      <w:start w:val="1"/>
+      <w:numFmt w:val="lowerRoman"/>
+      <w:lvlText w:val="%9."/>
+      <w:lvlJc w:val="right"/>
+      <w:pPr>
+        <w:ind w:left="3780" w:hanging="420"/>
+      </w:pPr>
+    </w:lvl>
+  </w:abstractNum>
   <w:num w:numId="1">
-    <w:abstractNumId w:val="4"/>
+    <w:abstractNumId w:val="5"/>
   </w:num>
   <w:num w:numId="2">
-    <w:abstractNumId w:val="3"/>
+    <w:abstractNumId w:val="4"/>
   </w:num>
   <w:num w:numId="3">
     <w:abstractNumId w:val="0"/>
   </w:num>
   <w:num w:numId="4">
-    <w:abstractNumId w:val="5"/>
+    <w:abstractNumId w:val="6"/>
   </w:num>
   <w:num w:numId="5">
     <w:abstractNumId w:val="2"/>
@@ -12623,7 +13951,13 @@
     <w:abstractNumId w:val="1"/>
   </w:num>
   <w:num w:numId="7">
-    <w:abstractNumId w:val="6"/>
+    <w:abstractNumId w:val="8"/>
+  </w:num>
+  <w:num w:numId="8">
+    <w:abstractNumId w:val="3"/>
+  </w:num>
+  <w:num w:numId="9">
+    <w:abstractNumId w:val="7"/>
   </w:num>
 </w:numbering>
 </file>

--- a/add.docx
+++ b/add.docx
@@ -9,36 +9,12 @@
     </w:p>
     <w:p>
       <w:r>
-        <w:t xml:space="preserve">        "_id</w:t>
-      </w:r>
-      <w:proofErr w:type="gramStart"/>
-      <w:r>
-        <w:t>" :</w:t>
-      </w:r>
-      <w:proofErr w:type="gramEnd"/>
-      <w:r>
-        <w:t xml:space="preserve"> </w:t>
-      </w:r>
-      <w:proofErr w:type="spellStart"/>
-      <w:r>
-        <w:t>ObjectId</w:t>
-      </w:r>
-      <w:proofErr w:type="spellEnd"/>
-      <w:r>
-        <w:t>("55b6e437a1919b8dd504dd4b"),</w:t>
-      </w:r>
-    </w:p>
-    <w:p>
-      <w:r>
-        <w:t xml:space="preserve">        "</w:t>
-      </w:r>
-      <w:proofErr w:type="gramStart"/>
-      <w:r>
-        <w:t>on</w:t>
-      </w:r>
-      <w:proofErr w:type="gramEnd"/>
-      <w:r>
-        <w:t>" : 1,</w:t>
+        <w:t xml:space="preserve">        "_id" : ObjectId("55b6e437a1919b8dd504dd4b"),</w:t>
+      </w:r>
+    </w:p>
+    <w:p>
+      <w:r>
+        <w:t xml:space="preserve">        "on" : 1,</w:t>
       </w:r>
       <w:r>
         <w:rPr>
@@ -86,15 +62,7 @@
     </w:p>
     <w:p>
       <w:r>
-        <w:t xml:space="preserve">                        "</w:t>
-      </w:r>
-      <w:proofErr w:type="gramStart"/>
-      <w:r>
-        <w:t>date</w:t>
-      </w:r>
-      <w:proofErr w:type="gramEnd"/>
-      <w:r>
-        <w:t>" : [</w:t>
+        <w:t xml:space="preserve">                        "date" : [</w:t>
       </w:r>
     </w:p>
     <w:p>
@@ -119,15 +87,7 @@
     </w:p>
     <w:p>
       <w:r>
-        <w:t xml:space="preserve">                        "</w:t>
-      </w:r>
-      <w:proofErr w:type="gramStart"/>
-      <w:r>
-        <w:t>time</w:t>
-      </w:r>
-      <w:proofErr w:type="gramEnd"/>
-      <w:r>
-        <w:t>" : [</w:t>
+        <w:t xml:space="preserve">                        "time" : [</w:t>
       </w:r>
     </w:p>
     <w:p>
@@ -152,28 +112,12 @@
     </w:p>
     <w:p>
       <w:r>
-        <w:t xml:space="preserve">        "</w:t>
-      </w:r>
-      <w:proofErr w:type="gramStart"/>
-      <w:r>
-        <w:t>timestamp</w:t>
-      </w:r>
-      <w:proofErr w:type="gramEnd"/>
-      <w:r>
-        <w:t>" : 1430963610,</w:t>
-      </w:r>
-    </w:p>
-    <w:p>
-      <w:r>
-        <w:t xml:space="preserve">        "</w:t>
-      </w:r>
-      <w:proofErr w:type="spellStart"/>
-      <w:r>
-        <w:t>iconUrl</w:t>
-      </w:r>
-      <w:proofErr w:type="spellEnd"/>
-      <w:r>
-        <w:t>" : "",</w:t>
+        <w:t xml:space="preserve">        "timestamp" : 1430963610,</w:t>
+      </w:r>
+    </w:p>
+    <w:p>
+      <w:r>
+        <w:t xml:space="preserve">        "iconUrl" : "",</w:t>
       </w:r>
       <w:r>
         <w:rPr>
@@ -221,15 +165,7 @@
     </w:p>
     <w:p>
       <w:r>
-        <w:t xml:space="preserve">        "</w:t>
-      </w:r>
-      <w:proofErr w:type="gramStart"/>
-      <w:r>
-        <w:t>titles</w:t>
-      </w:r>
-      <w:proofErr w:type="gramEnd"/>
-      <w:r>
-        <w:t>" : [</w:t>
+        <w:t xml:space="preserve">        "titles" : [</w:t>
       </w:r>
     </w:p>
     <w:p>
@@ -239,44 +175,12 @@
     </w:p>
     <w:p>
       <w:r>
-        <w:t xml:space="preserve">                        "</w:t>
-      </w:r>
-      <w:proofErr w:type="gramStart"/>
-      <w:r>
-        <w:t>title</w:t>
-      </w:r>
-      <w:proofErr w:type="gramEnd"/>
-      <w:r>
-        <w:t>" : "</w:t>
-      </w:r>
-      <w:proofErr w:type="spellStart"/>
-      <w:r>
-        <w:t>tangchao</w:t>
-      </w:r>
-      <w:proofErr w:type="spellEnd"/>
-      <w:r>
-        <w:t>",</w:t>
-      </w:r>
-    </w:p>
-    <w:p>
-      <w:r>
-        <w:t xml:space="preserve">                        "</w:t>
-      </w:r>
-      <w:proofErr w:type="gramStart"/>
-      <w:r>
-        <w:t>subtitle</w:t>
-      </w:r>
-      <w:proofErr w:type="gramEnd"/>
-      <w:r>
-        <w:t>" : "</w:t>
-      </w:r>
-      <w:proofErr w:type="spellStart"/>
-      <w:r>
-        <w:t>tangchao</w:t>
-      </w:r>
-      <w:proofErr w:type="spellEnd"/>
-      <w:r>
-        <w:t>"</w:t>
+        <w:t xml:space="preserve">                        "title" : "tangchao",</w:t>
+      </w:r>
+    </w:p>
+    <w:p>
+      <w:r>
+        <w:t xml:space="preserve">                        "subtitle" : "tangchao"</w:t>
       </w:r>
     </w:p>
     <w:p>
@@ -291,44 +195,12 @@
     </w:p>
     <w:p>
       <w:r>
-        <w:t xml:space="preserve">                        "</w:t>
-      </w:r>
-      <w:proofErr w:type="gramStart"/>
-      <w:r>
-        <w:t>title</w:t>
-      </w:r>
-      <w:proofErr w:type="gramEnd"/>
-      <w:r>
-        <w:t>" : "</w:t>
-      </w:r>
-      <w:proofErr w:type="spellStart"/>
-      <w:r>
-        <w:t>haha</w:t>
-      </w:r>
-      <w:proofErr w:type="spellEnd"/>
-      <w:r>
-        <w:t>",</w:t>
-      </w:r>
-    </w:p>
-    <w:p>
-      <w:r>
-        <w:t xml:space="preserve">                        "</w:t>
-      </w:r>
-      <w:proofErr w:type="gramStart"/>
-      <w:r>
-        <w:t>subtitle</w:t>
-      </w:r>
-      <w:proofErr w:type="gramEnd"/>
-      <w:r>
-        <w:t>" : "</w:t>
-      </w:r>
-      <w:proofErr w:type="spellStart"/>
-      <w:r>
-        <w:t>haha</w:t>
-      </w:r>
-      <w:proofErr w:type="spellEnd"/>
-      <w:r>
-        <w:t>"</w:t>
+        <w:t xml:space="preserve">                        "title" : "haha",</w:t>
+      </w:r>
+    </w:p>
+    <w:p>
+      <w:r>
+        <w:t xml:space="preserve">                        "subtitle" : "haha"</w:t>
       </w:r>
     </w:p>
     <w:p>
@@ -343,15 +215,7 @@
     </w:p>
     <w:p>
       <w:r>
-        <w:t xml:space="preserve">        "</w:t>
-      </w:r>
-      <w:proofErr w:type="gramStart"/>
-      <w:r>
-        <w:t>type</w:t>
-      </w:r>
-      <w:proofErr w:type="gramEnd"/>
-      <w:r>
-        <w:t>" : 1</w:t>
+        <w:t xml:space="preserve">        "type" : 1</w:t>
       </w:r>
     </w:p>
     <w:p>
@@ -596,14 +460,12 @@
             <w:pPr>
               <w:jc w:val="center"/>
             </w:pPr>
-            <w:proofErr w:type="spellStart"/>
             <w:r>
               <w:rPr>
                 <w:rFonts w:hint="eastAsia"/>
               </w:rPr>
               <w:t>iconURL</w:t>
             </w:r>
-            <w:proofErr w:type="spellEnd"/>
           </w:p>
         </w:tc>
         <w:tc>
@@ -789,26 +651,22 @@
     <w:p/>
     <w:p/>
     <w:p>
-      <w:proofErr w:type="spellStart"/>
       <w:r>
         <w:lastRenderedPageBreak/>
         <w:t>add_push_schedule</w:t>
       </w:r>
-      <w:proofErr w:type="spellEnd"/>
       <w:r>
         <w:rPr>
           <w:rFonts w:hint="eastAsia"/>
         </w:rPr>
         <w:t>：添加</w:t>
       </w:r>
-      <w:proofErr w:type="spellStart"/>
       <w:r>
         <w:rPr>
           <w:rFonts w:hint="eastAsia"/>
         </w:rPr>
         <w:t>push_schedule</w:t>
       </w:r>
-      <w:proofErr w:type="spellEnd"/>
     </w:p>
     <w:p/>
     <w:p>
@@ -818,11 +676,9 @@
         </w:rPr>
         <w:t>需要参数：</w:t>
       </w:r>
-      <w:proofErr w:type="gramStart"/>
       <w:r>
         <w:t>schedules</w:t>
       </w:r>
-      <w:proofErr w:type="gramEnd"/>
     </w:p>
     <w:p>
       <w:r>
@@ -832,15 +688,7 @@
         <w:t>包含的内容</w:t>
       </w:r>
       <w:r>
-        <w:t>('on', 'alarm', 'timestamp', '</w:t>
-      </w:r>
-      <w:proofErr w:type="spellStart"/>
-      <w:r>
-        <w:t>iconURL</w:t>
-      </w:r>
-      <w:proofErr w:type="spellEnd"/>
-      <w:r>
-        <w:t>', 'titles', 'type')</w:t>
+        <w:t>('on', 'alarm', 'timestamp', 'iconURL', 'titles', 'type')</w:t>
       </w:r>
     </w:p>
     <w:p/>
@@ -849,25 +697,21 @@
         <w:widowControl/>
         <w:jc w:val="left"/>
       </w:pPr>
-      <w:proofErr w:type="spellStart"/>
       <w:r>
         <w:t>get_push_schedules</w:t>
       </w:r>
-      <w:proofErr w:type="spellEnd"/>
       <w:r>
         <w:rPr>
           <w:rFonts w:hint="eastAsia"/>
         </w:rPr>
         <w:t>：获取所有的</w:t>
       </w:r>
-      <w:proofErr w:type="spellStart"/>
       <w:r>
         <w:rPr>
           <w:rFonts w:hint="eastAsia"/>
         </w:rPr>
         <w:t>push_schedule</w:t>
       </w:r>
-      <w:proofErr w:type="spellEnd"/>
       <w:r>
         <w:rPr>
           <w:rFonts w:hint="eastAsia"/>
@@ -886,16 +730,12 @@
         </w:rPr>
         <w:t>需要参数：</w:t>
       </w:r>
-      <w:proofErr w:type="spellStart"/>
-      <w:proofErr w:type="gramStart"/>
       <w:r>
         <w:rPr>
           <w:rFonts w:hint="eastAsia"/>
         </w:rPr>
         <w:t>lc</w:t>
       </w:r>
-      <w:proofErr w:type="spellEnd"/>
-      <w:proofErr w:type="gramEnd"/>
     </w:p>
     <w:p>
       <w:pPr>
@@ -908,25 +748,21 @@
         <w:widowControl/>
         <w:jc w:val="left"/>
       </w:pPr>
-      <w:proofErr w:type="spellStart"/>
       <w:r>
         <w:t>update_push_schedule</w:t>
       </w:r>
-      <w:proofErr w:type="spellEnd"/>
       <w:r>
         <w:rPr>
           <w:rFonts w:hint="eastAsia"/>
         </w:rPr>
         <w:t>：更新一个</w:t>
       </w:r>
-      <w:proofErr w:type="spellStart"/>
       <w:r>
         <w:rPr>
           <w:rFonts w:hint="eastAsia"/>
         </w:rPr>
         <w:t>push_schedule</w:t>
       </w:r>
-      <w:proofErr w:type="spellEnd"/>
       <w:r>
         <w:rPr>
           <w:rFonts w:hint="eastAsia"/>
@@ -945,14 +781,12 @@
         </w:rPr>
         <w:t>需要参数：</w:t>
       </w:r>
-      <w:proofErr w:type="gramStart"/>
       <w:r>
         <w:rPr>
           <w:rFonts w:hint="eastAsia"/>
         </w:rPr>
         <w:t>schedules</w:t>
       </w:r>
-      <w:proofErr w:type="gramEnd"/>
     </w:p>
     <w:p>
       <w:pPr>
@@ -987,15 +821,7 @@
         <w:t xml:space="preserve">, </w:t>
       </w:r>
       <w:r>
-        <w:t>'on', 'alarm', 'timestamp', '</w:t>
-      </w:r>
-      <w:proofErr w:type="spellStart"/>
-      <w:r>
-        <w:t>iconURL</w:t>
-      </w:r>
-      <w:proofErr w:type="spellEnd"/>
-      <w:r>
-        <w:t>', 'titles', 'type')</w:t>
+        <w:t>'on', 'alarm', 'timestamp', 'iconURL', 'titles', 'type')</w:t>
       </w:r>
     </w:p>
     <w:p>
@@ -1015,11 +841,9 @@
         <w:widowControl/>
         <w:jc w:val="left"/>
       </w:pPr>
-      <w:proofErr w:type="spellStart"/>
       <w:r>
         <w:t>delete_push_schedule</w:t>
       </w:r>
-      <w:proofErr w:type="spellEnd"/>
       <w:r>
         <w:rPr>
           <w:rFonts w:hint="eastAsia"/>
@@ -1032,14 +856,12 @@
         </w:rPr>
         <w:t>删除一个</w:t>
       </w:r>
-      <w:proofErr w:type="spellStart"/>
       <w:r>
         <w:rPr>
           <w:rFonts w:hint="eastAsia"/>
         </w:rPr>
         <w:t>push_schedule</w:t>
       </w:r>
-      <w:proofErr w:type="spellEnd"/>
       <w:r>
         <w:rPr>
           <w:rFonts w:hint="eastAsia"/>
@@ -1058,14 +880,12 @@
         </w:rPr>
         <w:t>需要参数：</w:t>
       </w:r>
-      <w:proofErr w:type="gramStart"/>
       <w:r>
         <w:rPr>
           <w:rFonts w:hint="eastAsia"/>
         </w:rPr>
         <w:t>schedules</w:t>
       </w:r>
-      <w:proofErr w:type="gramEnd"/>
     </w:p>
     <w:p>
       <w:pPr>
@@ -1082,21 +902,7 @@
         <w:rPr>
           <w:rFonts w:hint="eastAsia"/>
         </w:rPr>
-        <w:t>(</w:t>
-      </w:r>
-      <w:proofErr w:type="gramStart"/>
-      <w:r>
-        <w:rPr>
-          <w:rFonts w:hint="eastAsia"/>
-        </w:rPr>
-        <w:t>id</w:t>
-      </w:r>
-      <w:proofErr w:type="gramEnd"/>
-      <w:r>
-        <w:rPr>
-          <w:rFonts w:hint="eastAsia"/>
-        </w:rPr>
-        <w:t>)</w:t>
+        <w:t>(id)</w:t>
       </w:r>
     </w:p>
     <w:p>
@@ -1116,7 +922,6 @@
         <w:widowControl/>
         <w:jc w:val="left"/>
       </w:pPr>
-      <w:proofErr w:type="spellStart"/>
       <w:r>
         <w:t>push</w:t>
       </w:r>
@@ -1124,14 +929,7 @@
         <w:rPr>
           <w:rFonts w:hint="eastAsia"/>
         </w:rPr>
-        <w:t>_schedule</w:t>
-      </w:r>
-      <w:proofErr w:type="spellEnd"/>
-      <w:r>
-        <w:rPr>
-          <w:rFonts w:hint="eastAsia"/>
-        </w:rPr>
-        <w:t xml:space="preserve"> API</w:t>
+        <w:t>_schedule API</w:t>
       </w:r>
       <w:r>
         <w:rPr>
@@ -1151,39 +949,16 @@
         <w:t xml:space="preserve"> </w:t>
       </w:r>
       <w:r>
-        <w:t>admin/</w:t>
-      </w:r>
-      <w:proofErr w:type="spellStart"/>
-      <w:r>
-        <w:t>api</w:t>
-      </w:r>
-      <w:proofErr w:type="spellEnd"/>
-      <w:r>
-        <w:t>/</w:t>
-      </w:r>
-      <w:proofErr w:type="spellStart"/>
-      <w:r>
-        <w:t>push_schedule</w:t>
-      </w:r>
-      <w:proofErr w:type="spellEnd"/>
-      <w:r>
-        <w:t>/</w:t>
-      </w:r>
-      <w:proofErr w:type="spellStart"/>
+        <w:t>admin/api/push_schedule/</w:t>
+      </w:r>
       <w:r>
         <w:rPr>
           <w:rFonts w:hint="eastAsia"/>
         </w:rPr>
         <w:t>add</w:t>
       </w:r>
-      <w:proofErr w:type="gramStart"/>
-      <w:r>
-        <w:t>?lc</w:t>
-      </w:r>
-      <w:proofErr w:type="spellEnd"/>
-      <w:proofErr w:type="gramEnd"/>
-      <w:r>
-        <w:t>=&amp;</w:t>
+      <w:r>
+        <w:t>?lc=&amp;</w:t>
       </w:r>
       <w:r>
         <w:t>schedules</w:t>
@@ -1384,15 +1159,7 @@
               <w:jc w:val="center"/>
             </w:pPr>
             <w:r>
-              <w:t>'</w:t>
-            </w:r>
-            <w:proofErr w:type="spellStart"/>
-            <w:r>
-              <w:t>iconURL</w:t>
-            </w:r>
-            <w:proofErr w:type="spellEnd"/>
-            <w:r>
-              <w:t>'</w:t>
+              <w:t>'iconURL'</w:t>
             </w:r>
           </w:p>
         </w:tc>
@@ -1650,39 +1417,16 @@
         <w:t xml:space="preserve"> </w:t>
       </w:r>
       <w:r>
-        <w:t>admin/</w:t>
-      </w:r>
-      <w:proofErr w:type="spellStart"/>
-      <w:r>
-        <w:t>api</w:t>
-      </w:r>
-      <w:proofErr w:type="spellEnd"/>
-      <w:r>
-        <w:t>/</w:t>
-      </w:r>
-      <w:proofErr w:type="spellStart"/>
-      <w:r>
-        <w:t>push_schedule</w:t>
-      </w:r>
-      <w:proofErr w:type="spellEnd"/>
-      <w:r>
-        <w:t>/</w:t>
-      </w:r>
-      <w:proofErr w:type="spellStart"/>
+        <w:t>admin/api/push_schedule/</w:t>
+      </w:r>
       <w:r>
         <w:rPr>
           <w:rFonts w:hint="eastAsia"/>
         </w:rPr>
         <w:t>update</w:t>
       </w:r>
-      <w:proofErr w:type="gramStart"/>
-      <w:r>
-        <w:t>?lc</w:t>
-      </w:r>
-      <w:proofErr w:type="spellEnd"/>
-      <w:proofErr w:type="gramEnd"/>
-      <w:r>
-        <w:t>=&amp;</w:t>
+      <w:r>
+        <w:t>?lc=&amp;</w:t>
       </w:r>
       <w:r>
         <w:t>schedules</w:t>
@@ -1914,15 +1658,7 @@
               <w:jc w:val="center"/>
             </w:pPr>
             <w:r>
-              <w:t>'</w:t>
-            </w:r>
-            <w:proofErr w:type="spellStart"/>
-            <w:r>
-              <w:t>iconURL</w:t>
-            </w:r>
-            <w:proofErr w:type="spellEnd"/>
-            <w:r>
-              <w:t>'</w:t>
+              <w:t>'iconURL'</w:t>
             </w:r>
           </w:p>
         </w:tc>
@@ -2212,36 +1948,7 @@
         <w:t xml:space="preserve"> </w:t>
       </w:r>
       <w:r>
-        <w:t>/admin/</w:t>
-      </w:r>
-      <w:proofErr w:type="spellStart"/>
-      <w:r>
-        <w:t>api</w:t>
-      </w:r>
-      <w:proofErr w:type="spellEnd"/>
-      <w:r>
-        <w:t>/</w:t>
-      </w:r>
-      <w:proofErr w:type="spellStart"/>
-      <w:r>
-        <w:t>push_schedule</w:t>
-      </w:r>
-      <w:proofErr w:type="spellEnd"/>
-      <w:r>
-        <w:t>/</w:t>
-      </w:r>
-      <w:proofErr w:type="spellStart"/>
-      <w:r>
-        <w:t>del</w:t>
-      </w:r>
-      <w:proofErr w:type="gramStart"/>
-      <w:r>
-        <w:t>?lc</w:t>
-      </w:r>
-      <w:proofErr w:type="spellEnd"/>
-      <w:proofErr w:type="gramEnd"/>
-      <w:r>
-        <w:t>=&amp;</w:t>
+        <w:t>/admin/api/push_schedule/del?lc=&amp;</w:t>
       </w:r>
       <w:r>
         <w:t>schedules</w:t>
@@ -2332,36 +2039,7 @@
         <w:t xml:space="preserve"> </w:t>
       </w:r>
       <w:r>
-        <w:t>/admin/</w:t>
-      </w:r>
-      <w:proofErr w:type="spellStart"/>
-      <w:r>
-        <w:t>api</w:t>
-      </w:r>
-      <w:proofErr w:type="spellEnd"/>
-      <w:r>
-        <w:t>/</w:t>
-      </w:r>
-      <w:proofErr w:type="spellStart"/>
-      <w:r>
-        <w:t>push_schedule</w:t>
-      </w:r>
-      <w:proofErr w:type="spellEnd"/>
-      <w:r>
-        <w:t>/</w:t>
-      </w:r>
-      <w:proofErr w:type="spellStart"/>
-      <w:r>
-        <w:t>get</w:t>
-      </w:r>
-      <w:proofErr w:type="gramStart"/>
-      <w:r>
-        <w:t>?lc</w:t>
-      </w:r>
-      <w:proofErr w:type="spellEnd"/>
-      <w:proofErr w:type="gramEnd"/>
-      <w:r>
-        <w:t>=</w:t>
+        <w:t>/admin/api/push_schedule/get?lc=</w:t>
       </w:r>
     </w:p>
     <w:p>
@@ -2375,7 +2053,6 @@
         <w:widowControl/>
         <w:jc w:val="left"/>
       </w:pPr>
-      <w:proofErr w:type="spellStart"/>
       <w:r>
         <w:lastRenderedPageBreak/>
         <w:t>P</w:t>
@@ -2384,14 +2061,7 @@
         <w:rPr>
           <w:rFonts w:hint="eastAsia"/>
         </w:rPr>
-        <w:t>ush_weekend</w:t>
-      </w:r>
-      <w:proofErr w:type="spellEnd"/>
-      <w:r>
-        <w:rPr>
-          <w:rFonts w:hint="eastAsia"/>
-        </w:rPr>
-        <w:t xml:space="preserve"> API:</w:t>
+        <w:t>ush_weekend API:</w:t>
       </w:r>
     </w:p>
     <w:p>
@@ -2415,41 +2085,16 @@
         <w:rPr>
           <w:rFonts w:hint="eastAsia"/>
         </w:rPr>
-        <w:t>admin/</w:t>
-      </w:r>
-      <w:proofErr w:type="spellStart"/>
-      <w:r>
-        <w:rPr>
-          <w:rFonts w:hint="eastAsia"/>
-        </w:rPr>
-        <w:t>api</w:t>
-      </w:r>
-      <w:proofErr w:type="spellEnd"/>
-      <w:r>
-        <w:rPr>
-          <w:rFonts w:hint="eastAsia"/>
-        </w:rPr>
-        <w:t>/</w:t>
-      </w:r>
-      <w:r>
-        <w:t>push/</w:t>
-      </w:r>
-      <w:proofErr w:type="spellStart"/>
-      <w:r>
-        <w:t>get</w:t>
-      </w:r>
-      <w:r>
-        <w:rPr>
-          <w:rFonts w:hint="eastAsia"/>
-        </w:rPr>
-        <w:t>?lc</w:t>
-      </w:r>
-      <w:proofErr w:type="spellEnd"/>
-      <w:r>
-        <w:rPr>
-          <w:rFonts w:hint="eastAsia"/>
-        </w:rPr>
-        <w:t>=&amp;page=&amp;count=</w:t>
+        <w:t>admin/api/</w:t>
+      </w:r>
+      <w:r>
+        <w:t>push/get</w:t>
+      </w:r>
+      <w:r>
+        <w:rPr>
+          <w:rFonts w:hint="eastAsia"/>
+        </w:rPr>
+        <w:t>?lc=&amp;page=&amp;count=</w:t>
       </w:r>
       <w:r>
         <w:rPr>
@@ -2634,14 +2279,12 @@
               <w:widowControl/>
               <w:jc w:val="left"/>
             </w:pPr>
-            <w:proofErr w:type="spellStart"/>
             <w:r>
               <w:rPr>
                 <w:rFonts w:hint="eastAsia"/>
               </w:rPr>
               <w:t>news_id</w:t>
             </w:r>
-            <w:proofErr w:type="spellEnd"/>
           </w:p>
         </w:tc>
         <w:tc>
@@ -2717,11 +2360,9 @@
               <w:widowControl/>
               <w:jc w:val="left"/>
             </w:pPr>
-            <w:proofErr w:type="spellStart"/>
             <w:r>
               <w:t>push_status</w:t>
             </w:r>
-            <w:proofErr w:type="spellEnd"/>
           </w:p>
         </w:tc>
         <w:tc>
@@ -2758,21 +2399,7 @@
               <w:rPr>
                 <w:rFonts w:hint="eastAsia"/>
               </w:rPr>
-              <w:t xml:space="preserve"> </w:t>
-            </w:r>
-            <w:proofErr w:type="spellStart"/>
-            <w:r>
-              <w:rPr>
-                <w:rFonts w:hint="eastAsia"/>
-              </w:rPr>
-              <w:t>prereleased</w:t>
-            </w:r>
-            <w:proofErr w:type="spellEnd"/>
-            <w:r>
-              <w:rPr>
-                <w:rFonts w:hint="eastAsia"/>
-              </w:rPr>
-              <w:t>, released</w:t>
+              <w:t xml:space="preserve"> prereleased, released</w:t>
             </w:r>
           </w:p>
         </w:tc>
@@ -2787,11 +2414,9 @@
               <w:widowControl/>
               <w:jc w:val="left"/>
             </w:pPr>
-            <w:proofErr w:type="spellStart"/>
             <w:r>
               <w:t>lastModify</w:t>
             </w:r>
-            <w:proofErr w:type="spellEnd"/>
           </w:p>
         </w:tc>
         <w:tc>
@@ -2867,30 +2492,8 @@
         <w:rPr>
           <w:rFonts w:hint="eastAsia"/>
         </w:rPr>
-        <w:t>admin/</w:t>
-      </w:r>
-      <w:proofErr w:type="spellStart"/>
-      <w:r>
-        <w:rPr>
-          <w:rFonts w:hint="eastAsia"/>
-        </w:rPr>
-        <w:t>api</w:t>
-      </w:r>
-      <w:proofErr w:type="spellEnd"/>
-      <w:r>
-        <w:rPr>
-          <w:rFonts w:hint="eastAsia"/>
-        </w:rPr>
-        <w:t>/</w:t>
-      </w:r>
-      <w:proofErr w:type="spellStart"/>
-      <w:r>
-        <w:rPr>
-          <w:rFonts w:hint="eastAsia"/>
-        </w:rPr>
-        <w:t>signin</w:t>
-      </w:r>
-      <w:proofErr w:type="spellEnd"/>
+        <w:t>admin/api/signin</w:t>
+      </w:r>
       <w:r>
         <w:rPr>
           <w:rFonts w:hint="eastAsia"/>
@@ -2913,46 +2516,16 @@
         <w:rPr>
           <w:rFonts w:hint="eastAsia"/>
         </w:rPr>
-        <w:t>admin/</w:t>
-      </w:r>
-      <w:proofErr w:type="spellStart"/>
-      <w:r>
-        <w:rPr>
-          <w:rFonts w:hint="eastAsia"/>
-        </w:rPr>
-        <w:t>api</w:t>
-      </w:r>
-      <w:proofErr w:type="spellEnd"/>
-      <w:r>
-        <w:rPr>
-          <w:rFonts w:hint="eastAsia"/>
-        </w:rPr>
-        <w:t>/</w:t>
-      </w:r>
-      <w:proofErr w:type="spellStart"/>
-      <w:r>
-        <w:t>pushnews</w:t>
-      </w:r>
-      <w:proofErr w:type="spellEnd"/>
-      <w:r>
-        <w:t>/</w:t>
-      </w:r>
-      <w:proofErr w:type="spellStart"/>
-      <w:r>
-        <w:t>push</w:t>
-      </w:r>
-      <w:r>
-        <w:rPr>
-          <w:rFonts w:hint="eastAsia"/>
-        </w:rPr>
-        <w:t>?lc</w:t>
-      </w:r>
-      <w:proofErr w:type="spellEnd"/>
-      <w:r>
-        <w:rPr>
-          <w:rFonts w:hint="eastAsia"/>
-        </w:rPr>
-        <w:t>=&amp;type=&amp;</w:t>
+        <w:t>admin/api/</w:t>
+      </w:r>
+      <w:r>
+        <w:t>pushnews/push</w:t>
+      </w:r>
+      <w:r>
+        <w:rPr>
+          <w:rFonts w:hint="eastAsia"/>
+        </w:rPr>
+        <w:t>?lc=&amp;type=&amp;</w:t>
       </w:r>
       <w:r>
         <w:t>platform</w:t>
@@ -2967,16 +2540,8 @@
         <w:rPr>
           <w:rFonts w:hint="eastAsia"/>
         </w:rPr>
-        <w:t xml:space="preserve">   </w:t>
-      </w:r>
-      <w:proofErr w:type="spellStart"/>
-      <w:r>
-        <w:rPr>
-          <w:rFonts w:hint="eastAsia"/>
-        </w:rPr>
-        <w:t>pushnews</w:t>
-      </w:r>
-      <w:proofErr w:type="spellEnd"/>
+        <w:t xml:space="preserve">   pushnews</w:t>
+      </w:r>
     </w:p>
     <w:tbl>
       <w:tblPr>
@@ -3005,11 +2570,9 @@
               <w:widowControl/>
               <w:jc w:val="left"/>
             </w:pPr>
-            <w:proofErr w:type="spellStart"/>
             <w:r>
               <w:t>lc</w:t>
             </w:r>
-            <w:proofErr w:type="spellEnd"/>
           </w:p>
         </w:tc>
         <w:tc>
@@ -3064,11 +2627,9 @@
             <w:r>
               <w:t>‘</w:t>
             </w:r>
-            <w:proofErr w:type="spellStart"/>
             <w:r>
               <w:t>pre_push</w:t>
             </w:r>
-            <w:proofErr w:type="spellEnd"/>
             <w:r>
               <w:t>’</w:t>
             </w:r>
@@ -3179,11 +2740,9 @@
               <w:widowControl/>
               <w:jc w:val="left"/>
             </w:pPr>
-            <w:proofErr w:type="spellStart"/>
             <w:r>
               <w:t>push_dolphin</w:t>
             </w:r>
-            <w:proofErr w:type="spellEnd"/>
           </w:p>
         </w:tc>
         <w:tc>
@@ -3267,11 +2826,9 @@
               <w:widowControl/>
               <w:jc w:val="left"/>
             </w:pPr>
-            <w:proofErr w:type="spellStart"/>
             <w:r>
               <w:t>push_mobginie</w:t>
             </w:r>
-            <w:proofErr w:type="spellEnd"/>
           </w:p>
         </w:tc>
         <w:tc>
@@ -3415,11 +2972,9 @@
               </w:rPr>
               <w:t xml:space="preserve">: </w:t>
             </w:r>
-            <w:proofErr w:type="spellStart"/>
             <w:r>
               <w:t>ru_RU</w:t>
             </w:r>
-            <w:proofErr w:type="spellEnd"/>
           </w:p>
           <w:p>
             <w:pPr>
@@ -3487,30 +3042,8 @@
               <w:rPr>
                 <w:rFonts w:hint="eastAsia"/>
               </w:rPr>
-              <w:t xml:space="preserve">: </w:t>
-            </w:r>
-            <w:proofErr w:type="spellStart"/>
-            <w:r>
-              <w:rPr>
-                <w:rFonts w:hint="eastAsia"/>
-              </w:rPr>
-              <w:t>tr_TR</w:t>
-            </w:r>
-            <w:proofErr w:type="spellEnd"/>
-            <w:r>
-              <w:rPr>
-                <w:rFonts w:hint="eastAsia"/>
-              </w:rPr>
-              <w:t xml:space="preserve">, </w:t>
-            </w:r>
-            <w:proofErr w:type="spellStart"/>
-            <w:r>
-              <w:rPr>
-                <w:rFonts w:hint="eastAsia"/>
-              </w:rPr>
-              <w:t>ru_RU</w:t>
-            </w:r>
-            <w:proofErr w:type="spellEnd"/>
+              <w:t>: tr_TR, ru_RU</w:t>
+            </w:r>
           </w:p>
           <w:p>
             <w:pPr>
@@ -3554,30 +3087,8 @@
         <w:rPr>
           <w:rFonts w:hint="eastAsia"/>
         </w:rPr>
-        <w:t>admin/</w:t>
-      </w:r>
-      <w:proofErr w:type="spellStart"/>
-      <w:r>
-        <w:rPr>
-          <w:rFonts w:hint="eastAsia"/>
-        </w:rPr>
-        <w:t>api</w:t>
-      </w:r>
-      <w:proofErr w:type="spellEnd"/>
-      <w:r>
-        <w:rPr>
-          <w:rFonts w:hint="eastAsia"/>
-        </w:rPr>
-        <w:t>/</w:t>
-      </w:r>
-      <w:proofErr w:type="spellStart"/>
-      <w:r>
-        <w:rPr>
-          <w:rFonts w:hint="eastAsia"/>
-        </w:rPr>
-        <w:t>signout</w:t>
-      </w:r>
-      <w:proofErr w:type="spellEnd"/>
+        <w:t>admin/api/signout</w:t>
+      </w:r>
     </w:p>
     <w:p>
       <w:pPr>
@@ -3594,41 +3105,13 @@
         <w:rPr>
           <w:rFonts w:hint="eastAsia"/>
         </w:rPr>
-        <w:t>admin/</w:t>
-      </w:r>
-      <w:proofErr w:type="spellStart"/>
-      <w:r>
-        <w:rPr>
-          <w:rFonts w:hint="eastAsia"/>
-        </w:rPr>
-        <w:t>api</w:t>
-      </w:r>
-      <w:proofErr w:type="spellEnd"/>
-      <w:r>
-        <w:rPr>
-          <w:rFonts w:hint="eastAsia"/>
-        </w:rPr>
-        <w:t>/push/</w:t>
-      </w:r>
-      <w:proofErr w:type="spellStart"/>
-      <w:r>
-        <w:rPr>
-          <w:rFonts w:hint="eastAsia"/>
-        </w:rPr>
-        <w:t>get_news?</w:t>
-      </w:r>
-      <w:r>
-        <w:rPr>
-          <w:rFonts w:hint="eastAsia"/>
-        </w:rPr>
-        <w:t>lc</w:t>
-      </w:r>
-      <w:proofErr w:type="spellEnd"/>
-      <w:r>
-        <w:rPr>
-          <w:rFonts w:hint="eastAsia"/>
-        </w:rPr>
-        <w:t>=&amp;status=&amp;count=&amp;page=</w:t>
+        <w:t>admin/api/push/get_news?</w:t>
+      </w:r>
+      <w:r>
+        <w:rPr>
+          <w:rFonts w:hint="eastAsia"/>
+        </w:rPr>
+        <w:t>lc=&amp;status=&amp;count=&amp;page=</w:t>
       </w:r>
     </w:p>
     <w:tbl>
@@ -3651,14 +3134,12 @@
               <w:widowControl/>
               <w:jc w:val="left"/>
             </w:pPr>
-            <w:proofErr w:type="spellStart"/>
             <w:r>
               <w:rPr>
                 <w:rFonts w:hint="eastAsia"/>
               </w:rPr>
               <w:t>lc</w:t>
             </w:r>
-            <w:proofErr w:type="spellEnd"/>
           </w:p>
         </w:tc>
         <w:tc>
@@ -3709,14 +3190,12 @@
             <w:r>
               <w:t>’</w:t>
             </w:r>
-            <w:proofErr w:type="spellStart"/>
             <w:r>
               <w:rPr>
                 <w:rFonts w:hint="eastAsia"/>
               </w:rPr>
               <w:t>prereleased</w:t>
             </w:r>
-            <w:proofErr w:type="spellEnd"/>
             <w:r>
               <w:t>’</w:t>
             </w:r>
@@ -3870,7 +3349,6 @@
         <w:widowControl/>
         <w:jc w:val="left"/>
       </w:pPr>
-      <w:proofErr w:type="gramStart"/>
       <w:r>
         <w:t>admin</w:t>
       </w:r>
@@ -3878,42 +3356,7 @@
         <w:rPr>
           <w:rFonts w:hint="eastAsia"/>
         </w:rPr>
-        <w:t>/</w:t>
-      </w:r>
-      <w:proofErr w:type="spellStart"/>
-      <w:r>
-        <w:rPr>
-          <w:rFonts w:hint="eastAsia"/>
-        </w:rPr>
-        <w:t>api</w:t>
-      </w:r>
-      <w:proofErr w:type="spellEnd"/>
-      <w:r>
-        <w:rPr>
-          <w:rFonts w:hint="eastAsia"/>
-        </w:rPr>
-        <w:t>/push/</w:t>
-      </w:r>
-      <w:proofErr w:type="spellStart"/>
-      <w:r>
-        <w:rPr>
-          <w:rFonts w:hint="eastAsia"/>
-        </w:rPr>
-        <w:t>del_prepush?</w:t>
-      </w:r>
-      <w:proofErr w:type="gramEnd"/>
-      <w:r>
-        <w:rPr>
-          <w:rFonts w:hint="eastAsia"/>
-        </w:rPr>
-        <w:t>push_id</w:t>
-      </w:r>
-      <w:proofErr w:type="spellEnd"/>
-      <w:r>
-        <w:rPr>
-          <w:rFonts w:hint="eastAsia"/>
-        </w:rPr>
-        <w:t>=[{}]</w:t>
+        <w:t>/api/push/del_prepush?push_id=[{}]</w:t>
       </w:r>
     </w:p>
     <w:tbl>
@@ -3937,7 +3380,6 @@
               <w:widowControl/>
               <w:jc w:val="left"/>
             </w:pPr>
-            <w:proofErr w:type="spellStart"/>
             <w:r>
               <w:t>P</w:t>
             </w:r>
@@ -3953,7 +3395,6 @@
               </w:rPr>
               <w:t>s</w:t>
             </w:r>
-            <w:proofErr w:type="spellEnd"/>
           </w:p>
         </w:tc>
         <w:tc>
@@ -3988,14 +3429,12 @@
               </w:rPr>
               <w:t>要删除的</w:t>
             </w:r>
-            <w:proofErr w:type="spellStart"/>
             <w:r>
               <w:rPr>
                 <w:rFonts w:hint="eastAsia"/>
               </w:rPr>
               <w:t>push_id</w:t>
             </w:r>
-            <w:proofErr w:type="spellEnd"/>
             <w:r>
               <w:rPr>
                 <w:rFonts w:hint="eastAsia"/>
@@ -4321,11 +3760,9 @@
               <w:widowControl/>
               <w:jc w:val="left"/>
             </w:pPr>
-            <w:proofErr w:type="spellStart"/>
             <w:r>
               <w:t>lc</w:t>
             </w:r>
-            <w:proofErr w:type="spellEnd"/>
           </w:p>
         </w:tc>
         <w:tc>
@@ -4426,67 +3863,20 @@
           <w:rFonts w:hint="eastAsia"/>
           <w:b/>
         </w:rPr>
-        <w:t>/</w:t>
-      </w:r>
-      <w:proofErr w:type="spellStart"/>
-      <w:r>
-        <w:rPr>
-          <w:rFonts w:hint="eastAsia"/>
-          <w:b/>
-        </w:rPr>
-        <w:t>api</w:t>
-      </w:r>
-      <w:proofErr w:type="spellEnd"/>
-      <w:r>
-        <w:rPr>
-          <w:rFonts w:hint="eastAsia"/>
-          <w:b/>
-        </w:rPr>
-        <w:t>/</w:t>
-      </w:r>
-      <w:r>
-        <w:rPr>
-          <w:b/>
-        </w:rPr>
-        <w:t>push/</w:t>
-      </w:r>
-      <w:proofErr w:type="spellStart"/>
-      <w:r>
-        <w:rPr>
-          <w:b/>
-        </w:rPr>
-        <w:t>interest_push</w:t>
-      </w:r>
-      <w:r>
-        <w:rPr>
-          <w:rFonts w:hint="eastAsia"/>
-          <w:b/>
-        </w:rPr>
-        <w:t>?lc</w:t>
-      </w:r>
-      <w:proofErr w:type="spellEnd"/>
-      <w:r>
-        <w:rPr>
-          <w:rFonts w:hint="eastAsia"/>
-          <w:b/>
-        </w:rPr>
-        <w:t>=&amp;</w:t>
-      </w:r>
-      <w:proofErr w:type="spellStart"/>
-      <w:r>
-        <w:rPr>
-          <w:rFonts w:hint="eastAsia"/>
-          <w:b/>
-        </w:rPr>
-        <w:t>msgs</w:t>
-      </w:r>
-      <w:proofErr w:type="spellEnd"/>
-      <w:r>
-        <w:rPr>
-          <w:rFonts w:hint="eastAsia"/>
-          <w:b/>
-        </w:rPr>
-        <w:t>={}</w:t>
+        <w:t>/api/</w:t>
+      </w:r>
+      <w:r>
+        <w:rPr>
+          <w:b/>
+        </w:rPr>
+        <w:t>push/interest_push</w:t>
+      </w:r>
+      <w:r>
+        <w:rPr>
+          <w:rFonts w:hint="eastAsia"/>
+          <w:b/>
+        </w:rPr>
+        <w:t>?lc=&amp;msgs={}</w:t>
       </w:r>
     </w:p>
     <w:tbl>
@@ -4517,7 +3907,6 @@
                 <w:b/>
               </w:rPr>
             </w:pPr>
-            <w:proofErr w:type="spellStart"/>
             <w:r>
               <w:rPr>
                 <w:rFonts w:hint="eastAsia"/>
@@ -4525,7 +3914,6 @@
               </w:rPr>
               <w:t>lc</w:t>
             </w:r>
-            <w:proofErr w:type="spellEnd"/>
           </w:p>
         </w:tc>
         <w:tc>
@@ -4633,7 +4021,6 @@
                 <w:b/>
               </w:rPr>
             </w:pPr>
-            <w:proofErr w:type="spellStart"/>
             <w:r>
               <w:rPr>
                 <w:rFonts w:hint="eastAsia"/>
@@ -4641,7 +4028,6 @@
               </w:rPr>
               <w:t>msgs</w:t>
             </w:r>
-            <w:proofErr w:type="spellEnd"/>
           </w:p>
           <w:p>
             <w:pPr>
@@ -4833,18 +4219,8 @@
                 <w:b/>
                 <w:bCs/>
               </w:rPr>
-              <w:t>表示是否推送给所有默认用户，一般只需要</w:t>
-            </w:r>
-            <w:proofErr w:type="gramStart"/>
-            <w:r>
-              <w:rPr>
-                <w:rFonts w:hint="eastAsia"/>
-                <w:b/>
-                <w:bCs/>
-              </w:rPr>
-              <w:t>一条勾选</w:t>
-            </w:r>
-            <w:proofErr w:type="gramEnd"/>
+              <w:t>表示是否推送给所有默认用户，一般只需要一条勾选</w:t>
+            </w:r>
             <w:r>
               <w:rPr>
                 <w:b/>
@@ -4916,7 +4292,6 @@
                 <w:b/>
               </w:rPr>
             </w:pPr>
-            <w:proofErr w:type="spellStart"/>
             <w:r>
               <w:rPr>
                 <w:rFonts w:hint="eastAsia"/>
@@ -4930,7 +4305,6 @@
               </w:rPr>
               <w:t>sg</w:t>
             </w:r>
-            <w:proofErr w:type="spellEnd"/>
             <w:r>
               <w:rPr>
                 <w:rFonts w:hint="eastAsia"/>
@@ -5170,7 +4544,6 @@
                 <w:b/>
               </w:rPr>
             </w:pPr>
-            <w:proofErr w:type="spellStart"/>
             <w:r>
               <w:rPr>
                 <w:b/>
@@ -5184,7 +4557,6 @@
               </w:rPr>
               <w:t>_url</w:t>
             </w:r>
-            <w:proofErr w:type="spellEnd"/>
           </w:p>
         </w:tc>
         <w:tc>
@@ -5206,7 +4578,6 @@
               </w:rPr>
               <w:t>图标</w:t>
             </w:r>
-            <w:proofErr w:type="spellStart"/>
             <w:r>
               <w:rPr>
                 <w:rFonts w:hint="eastAsia"/>
@@ -5214,7 +4585,6 @@
               </w:rPr>
               <w:t>url</w:t>
             </w:r>
-            <w:proofErr w:type="spellEnd"/>
           </w:p>
         </w:tc>
       </w:tr>
@@ -5575,7 +4945,6 @@
                 <w:b/>
               </w:rPr>
             </w:pPr>
-            <w:proofErr w:type="spellStart"/>
             <w:r>
               <w:rPr>
                 <w:rFonts w:hint="eastAsia"/>
@@ -5583,7 +4952,6 @@
               </w:rPr>
               <w:t>expiration_interval</w:t>
             </w:r>
-            <w:proofErr w:type="spellEnd"/>
           </w:p>
         </w:tc>
         <w:tc>
@@ -5632,7 +5000,6 @@
                 <w:b/>
               </w:rPr>
             </w:pPr>
-            <w:proofErr w:type="spellStart"/>
             <w:r>
               <w:rPr>
                 <w:b/>
@@ -5648,7 +5015,6 @@
               </w:rPr>
               <w:t>_type</w:t>
             </w:r>
-            <w:proofErr w:type="spellEnd"/>
           </w:p>
         </w:tc>
         <w:tc>
@@ -5672,7 +5038,6 @@
               </w:rPr>
               <w:t>设备类型</w:t>
             </w:r>
-            <w:proofErr w:type="spellStart"/>
             <w:r>
               <w:rPr>
                 <w:rFonts w:hint="eastAsia"/>
@@ -5681,7 +5046,6 @@
               </w:rPr>
               <w:t>ios</w:t>
             </w:r>
-            <w:proofErr w:type="spellEnd"/>
             <w:r>
               <w:rPr>
                 <w:rFonts w:hint="eastAsia"/>
@@ -5690,7 +5054,6 @@
               </w:rPr>
               <w:t>或者</w:t>
             </w:r>
-            <w:proofErr w:type="spellStart"/>
             <w:r>
               <w:rPr>
                 <w:rFonts w:hint="eastAsia"/>
@@ -5699,7 +5062,6 @@
               </w:rPr>
               <w:t>andriod</w:t>
             </w:r>
-            <w:proofErr w:type="spellEnd"/>
           </w:p>
         </w:tc>
       </w:tr>
@@ -5734,7 +5096,6 @@
                 <w:color w:val="FF0000"/>
               </w:rPr>
             </w:pPr>
-            <w:proofErr w:type="spellStart"/>
             <w:r>
               <w:rPr>
                 <w:b/>
@@ -5742,7 +5103,6 @@
               </w:rPr>
               <w:t>pushnews_type</w:t>
             </w:r>
-            <w:proofErr w:type="spellEnd"/>
           </w:p>
         </w:tc>
         <w:tc>
@@ -5856,7 +5216,6 @@
                 <w:b/>
               </w:rPr>
             </w:pPr>
-            <w:proofErr w:type="spellStart"/>
             <w:r>
               <w:rPr>
                 <w:b/>
@@ -5870,7 +5229,6 @@
               </w:rPr>
               <w:t>_tags</w:t>
             </w:r>
-            <w:proofErr w:type="spellEnd"/>
           </w:p>
         </w:tc>
         <w:tc>
@@ -5920,7 +5278,6 @@
                 <w:b/>
               </w:rPr>
             </w:pPr>
-            <w:proofErr w:type="spellStart"/>
             <w:r>
               <w:rPr>
                 <w:b/>
@@ -5934,7 +5291,6 @@
               </w:rPr>
               <w:t>_topstroy</w:t>
             </w:r>
-            <w:proofErr w:type="spellEnd"/>
           </w:p>
         </w:tc>
         <w:tc>
@@ -5984,7 +5340,6 @@
                 <w:b/>
               </w:rPr>
             </w:pPr>
-            <w:proofErr w:type="spellStart"/>
             <w:r>
               <w:rPr>
                 <w:b/>
@@ -5998,7 +5353,6 @@
               </w:rPr>
               <w:t>_mobginie</w:t>
             </w:r>
-            <w:proofErr w:type="spellEnd"/>
           </w:p>
         </w:tc>
         <w:tc>
@@ -6048,7 +5402,6 @@
                 <w:b/>
               </w:rPr>
             </w:pPr>
-            <w:proofErr w:type="spellStart"/>
             <w:r>
               <w:rPr>
                 <w:b/>
@@ -6062,7 +5415,6 @@
               </w:rPr>
               <w:t>_dolphin</w:t>
             </w:r>
-            <w:proofErr w:type="spellEnd"/>
           </w:p>
         </w:tc>
         <w:tc>
@@ -6166,7 +5518,6 @@
         </w:rPr>
         <w:t>接口：</w:t>
       </w:r>
-      <w:proofErr w:type="gramStart"/>
       <w:r>
         <w:rPr>
           <w:b/>
@@ -6178,59 +5529,20 @@
           <w:rFonts w:hint="eastAsia"/>
           <w:b/>
         </w:rPr>
-        <w:t>/</w:t>
-      </w:r>
-      <w:proofErr w:type="spellStart"/>
-      <w:r>
-        <w:rPr>
-          <w:rFonts w:hint="eastAsia"/>
-          <w:b/>
-        </w:rPr>
-        <w:t>api</w:t>
-      </w:r>
-      <w:proofErr w:type="spellEnd"/>
-      <w:r>
-        <w:rPr>
-          <w:rFonts w:hint="eastAsia"/>
-          <w:b/>
-        </w:rPr>
-        <w:t>/</w:t>
-      </w:r>
-      <w:r>
-        <w:rPr>
-          <w:b/>
-        </w:rPr>
-        <w:t>push/</w:t>
-      </w:r>
-      <w:proofErr w:type="spellStart"/>
-      <w:r>
-        <w:rPr>
-          <w:b/>
-        </w:rPr>
-        <w:t>interest_push</w:t>
-      </w:r>
-      <w:r>
-        <w:rPr>
-          <w:rFonts w:hint="eastAsia"/>
-          <w:b/>
-        </w:rPr>
-        <w:t>?</w:t>
-      </w:r>
-      <w:proofErr w:type="gramEnd"/>
-      <w:r>
-        <w:rPr>
-          <w:rFonts w:hint="eastAsia"/>
-          <w:b/>
-        </w:rPr>
-        <w:t>lc</w:t>
-      </w:r>
-      <w:proofErr w:type="spellEnd"/>
-      <w:r>
-        <w:rPr>
-          <w:rFonts w:hint="eastAsia"/>
-          <w:b/>
-        </w:rPr>
-        <w:t>=&amp;</w:t>
+        <w:t>/api/</w:t>
+      </w:r>
+      <w:r>
+        <w:rPr>
+          <w:b/>
+        </w:rPr>
+        <w:t>push/interest_push</w:t>
+      </w:r>
+      <w:r>
+        <w:rPr>
+          <w:rFonts w:hint="eastAsia"/>
+          <w:b/>
+        </w:rPr>
+        <w:t>?lc=&amp;</w:t>
       </w:r>
       <w:r>
         <w:rPr>
@@ -6322,37 +5634,13 @@
           <w:rFonts w:hint="eastAsia"/>
           <w:b/>
         </w:rPr>
-        <w:t>admin/</w:t>
-      </w:r>
-      <w:proofErr w:type="spellStart"/>
-      <w:r>
-        <w:rPr>
-          <w:rFonts w:hint="eastAsia"/>
-          <w:b/>
-        </w:rPr>
-        <w:t>api</w:t>
-      </w:r>
-      <w:proofErr w:type="spellEnd"/>
-      <w:r>
-        <w:rPr>
-          <w:rFonts w:hint="eastAsia"/>
-          <w:b/>
-        </w:rPr>
-        <w:t>/</w:t>
-      </w:r>
-      <w:proofErr w:type="spellStart"/>
-      <w:r>
-        <w:rPr>
-          <w:b/>
-        </w:rPr>
-        <w:t>pushnews</w:t>
-      </w:r>
-      <w:proofErr w:type="spellEnd"/>
-      <w:r>
-        <w:rPr>
-          <w:b/>
-        </w:rPr>
-        <w:t>/get</w:t>
+        <w:t>admin/api/</w:t>
+      </w:r>
+      <w:r>
+        <w:rPr>
+          <w:b/>
+        </w:rPr>
+        <w:t>pushnews/get</w:t>
       </w:r>
     </w:p>
     <w:p>
@@ -6429,51 +5717,20 @@
           <w:rFonts w:hint="eastAsia"/>
           <w:b/>
         </w:rPr>
-        <w:t>/</w:t>
-      </w:r>
-      <w:proofErr w:type="spellStart"/>
-      <w:r>
-        <w:rPr>
-          <w:rFonts w:hint="eastAsia"/>
-          <w:b/>
-        </w:rPr>
-        <w:t>api</w:t>
-      </w:r>
-      <w:proofErr w:type="spellEnd"/>
-      <w:r>
-        <w:rPr>
-          <w:rFonts w:hint="eastAsia"/>
-          <w:b/>
-        </w:rPr>
-        <w:t>/</w:t>
-      </w:r>
-      <w:r>
-        <w:rPr>
-          <w:b/>
-        </w:rPr>
-        <w:t>tabs/</w:t>
-      </w:r>
-      <w:proofErr w:type="spellStart"/>
-      <w:r>
-        <w:rPr>
-          <w:b/>
-        </w:rPr>
-        <w:t>get</w:t>
-      </w:r>
-      <w:r>
-        <w:rPr>
-          <w:rFonts w:hint="eastAsia"/>
-          <w:b/>
-        </w:rPr>
-        <w:t>?locale</w:t>
-      </w:r>
-      <w:proofErr w:type="spellEnd"/>
-      <w:r>
-        <w:rPr>
-          <w:rFonts w:hint="eastAsia"/>
-          <w:b/>
-        </w:rPr>
-        <w:t>=</w:t>
+        <w:t>/api/</w:t>
+      </w:r>
+      <w:r>
+        <w:rPr>
+          <w:b/>
+        </w:rPr>
+        <w:t>tabs/get</w:t>
+      </w:r>
+      <w:r>
+        <w:rPr>
+          <w:rFonts w:hint="eastAsia"/>
+          <w:b/>
+        </w:rPr>
+        <w:t>?locale=</w:t>
       </w:r>
     </w:p>
     <w:p>
@@ -6580,7 +5837,6 @@
         </w:rPr>
         <w:t>，</w:t>
       </w:r>
-      <w:proofErr w:type="gramStart"/>
       <w:r>
         <w:rPr>
           <w:rFonts w:hint="eastAsia"/>
@@ -6593,15 +5849,7 @@
           <w:rFonts w:hint="eastAsia"/>
           <w:b/>
         </w:rPr>
-        <w:t>为下边</w:t>
-      </w:r>
-      <w:proofErr w:type="gramEnd"/>
-      <w:r>
-        <w:rPr>
-          <w:rFonts w:hint="eastAsia"/>
-          <w:b/>
-        </w:rPr>
-        <w:t>的</w:t>
+        <w:t>为下边的</w:t>
       </w:r>
       <w:r>
         <w:rPr>
@@ -6838,7 +6086,6 @@
                 <w:b/>
               </w:rPr>
             </w:pPr>
-            <w:proofErr w:type="spellStart"/>
             <w:r>
               <w:rPr>
                 <w:rFonts w:hint="eastAsia"/>
@@ -6846,7 +6093,6 @@
               </w:rPr>
               <w:t>ext</w:t>
             </w:r>
-            <w:proofErr w:type="spellEnd"/>
           </w:p>
         </w:tc>
         <w:tc>
@@ -7191,7 +6437,6 @@
         </w:rPr>
         <w:t>．</w:t>
       </w:r>
-      <w:proofErr w:type="gramStart"/>
       <w:r>
         <w:rPr>
           <w:b/>
@@ -7203,47 +6448,7 @@
           <w:rFonts w:hint="eastAsia"/>
           <w:b/>
         </w:rPr>
-        <w:t>/</w:t>
-      </w:r>
-      <w:proofErr w:type="spellStart"/>
-      <w:r>
-        <w:rPr>
-          <w:rFonts w:hint="eastAsia"/>
-          <w:b/>
-        </w:rPr>
-        <w:t>api</w:t>
-      </w:r>
-      <w:proofErr w:type="spellEnd"/>
-      <w:r>
-        <w:rPr>
-          <w:rFonts w:hint="eastAsia"/>
-          <w:b/>
-        </w:rPr>
-        <w:t>/tabs/</w:t>
-      </w:r>
-      <w:proofErr w:type="spellStart"/>
-      <w:r>
-        <w:rPr>
-          <w:rFonts w:hint="eastAsia"/>
-          <w:b/>
-        </w:rPr>
-        <w:t>add?</w:t>
-      </w:r>
-      <w:proofErr w:type="gramEnd"/>
-      <w:r>
-        <w:rPr>
-          <w:rFonts w:hint="eastAsia"/>
-          <w:b/>
-        </w:rPr>
-        <w:t>locale</w:t>
-      </w:r>
-      <w:proofErr w:type="spellEnd"/>
-      <w:r>
-        <w:rPr>
-          <w:rFonts w:hint="eastAsia"/>
-          <w:b/>
-        </w:rPr>
-        <w:t>=&amp;tabs=[{}]</w:t>
+        <w:t>/api/tabs/add?locale=&amp;tabs=[{}]</w:t>
       </w:r>
     </w:p>
     <w:tbl>
@@ -7423,7 +6628,6 @@
                 <w:b/>
               </w:rPr>
             </w:pPr>
-            <w:proofErr w:type="spellStart"/>
             <w:r>
               <w:rPr>
                 <w:rFonts w:hint="eastAsia"/>
@@ -7431,7 +6635,6 @@
               </w:rPr>
               <w:t>ext</w:t>
             </w:r>
-            <w:proofErr w:type="spellEnd"/>
           </w:p>
         </w:tc>
         <w:tc>
@@ -7767,7 +6970,6 @@
         </w:rPr>
         <w:t>．</w:t>
       </w:r>
-      <w:proofErr w:type="gramStart"/>
       <w:r>
         <w:rPr>
           <w:b/>
@@ -7779,47 +6981,14 @@
           <w:rFonts w:hint="eastAsia"/>
           <w:b/>
         </w:rPr>
-        <w:t>/</w:t>
-      </w:r>
-      <w:proofErr w:type="spellStart"/>
-      <w:r>
-        <w:rPr>
-          <w:rFonts w:hint="eastAsia"/>
-          <w:b/>
-        </w:rPr>
-        <w:t>api</w:t>
-      </w:r>
-      <w:proofErr w:type="spellEnd"/>
-      <w:r>
-        <w:rPr>
-          <w:rFonts w:hint="eastAsia"/>
-          <w:b/>
-        </w:rPr>
-        <w:t>/tabs/</w:t>
-      </w:r>
-      <w:proofErr w:type="spellStart"/>
-      <w:r>
-        <w:rPr>
-          <w:rFonts w:hint="eastAsia"/>
-          <w:b/>
-        </w:rPr>
-        <w:t>update?</w:t>
-      </w:r>
-      <w:proofErr w:type="gramEnd"/>
-      <w:r>
-        <w:rPr>
-          <w:rFonts w:hint="eastAsia"/>
-          <w:b/>
-        </w:rPr>
-        <w:t>locale</w:t>
-      </w:r>
-      <w:proofErr w:type="spellEnd"/>
-      <w:r>
-        <w:rPr>
-          <w:rFonts w:hint="eastAsia"/>
-          <w:b/>
-        </w:rPr>
-        <w:t>=&amp;tabs=[{}]</w:t>
+        <w:t>/api/tabs/update?</w:t>
+      </w:r>
+      <w:r>
+        <w:rPr>
+          <w:rFonts w:hint="eastAsia"/>
+          <w:b/>
+        </w:rPr>
+        <w:t>locale=&amp;tabs=[{}]</w:t>
       </w:r>
     </w:p>
     <w:p>
@@ -7907,53 +7076,12 @@
           <w:b/>
         </w:rPr>
       </w:pPr>
-      <w:proofErr w:type="gramStart"/>
-      <w:r>
-        <w:rPr>
-          <w:rFonts w:hint="eastAsia"/>
-          <w:b/>
-        </w:rPr>
-        <w:t>admin/</w:t>
-      </w:r>
-      <w:proofErr w:type="spellStart"/>
-      <w:r>
-        <w:rPr>
-          <w:rFonts w:hint="eastAsia"/>
-          <w:b/>
-        </w:rPr>
-        <w:t>api</w:t>
-      </w:r>
-      <w:proofErr w:type="spellEnd"/>
-      <w:r>
-        <w:rPr>
-          <w:rFonts w:hint="eastAsia"/>
-          <w:b/>
-        </w:rPr>
-        <w:t>/tabs/</w:t>
-      </w:r>
-      <w:proofErr w:type="spellStart"/>
-      <w:r>
-        <w:rPr>
-          <w:rFonts w:hint="eastAsia"/>
-          <w:b/>
-        </w:rPr>
-        <w:t>del?</w:t>
-      </w:r>
-      <w:proofErr w:type="gramEnd"/>
-      <w:r>
-        <w:rPr>
-          <w:rFonts w:hint="eastAsia"/>
-          <w:b/>
-        </w:rPr>
-        <w:t>locale</w:t>
-      </w:r>
-      <w:proofErr w:type="spellEnd"/>
-      <w:r>
-        <w:rPr>
-          <w:rFonts w:hint="eastAsia"/>
-          <w:b/>
-        </w:rPr>
-        <w:t>=&amp;tabs=[{}</w:t>
+      <w:r>
+        <w:rPr>
+          <w:rFonts w:hint="eastAsia"/>
+          <w:b/>
+        </w:rPr>
+        <w:t>admin/api/tabs/del?locale=&amp;tabs=[{}</w:t>
       </w:r>
       <w:r>
         <w:rPr>
@@ -8085,7 +7213,6 @@
           <w:b/>
         </w:rPr>
       </w:pPr>
-      <w:proofErr w:type="gramStart"/>
       <w:r>
         <w:rPr>
           <w:b/>
@@ -8097,59 +7224,20 @@
           <w:rFonts w:hint="eastAsia"/>
           <w:b/>
         </w:rPr>
-        <w:t>/</w:t>
-      </w:r>
-      <w:proofErr w:type="spellStart"/>
-      <w:r>
-        <w:rPr>
-          <w:rFonts w:hint="eastAsia"/>
-          <w:b/>
-        </w:rPr>
-        <w:t>api</w:t>
-      </w:r>
-      <w:proofErr w:type="spellEnd"/>
-      <w:r>
-        <w:rPr>
-          <w:rFonts w:hint="eastAsia"/>
-          <w:b/>
-        </w:rPr>
-        <w:t>/</w:t>
-      </w:r>
-      <w:r>
-        <w:rPr>
-          <w:b/>
-        </w:rPr>
-        <w:t>redirect/</w:t>
-      </w:r>
-      <w:proofErr w:type="spellStart"/>
-      <w:r>
-        <w:rPr>
-          <w:b/>
-        </w:rPr>
-        <w:t>news</w:t>
-      </w:r>
-      <w:r>
-        <w:rPr>
-          <w:rFonts w:hint="eastAsia"/>
-          <w:b/>
-        </w:rPr>
-        <w:t>?</w:t>
-      </w:r>
-      <w:proofErr w:type="gramEnd"/>
-      <w:r>
-        <w:rPr>
-          <w:rFonts w:hint="eastAsia"/>
-          <w:b/>
-        </w:rPr>
-        <w:t>lc</w:t>
-      </w:r>
-      <w:proofErr w:type="spellEnd"/>
-      <w:r>
-        <w:rPr>
-          <w:rFonts w:hint="eastAsia"/>
-          <w:b/>
-        </w:rPr>
-        <w:t>=&amp;id=</w:t>
+        <w:t>/api/</w:t>
+      </w:r>
+      <w:r>
+        <w:rPr>
+          <w:b/>
+        </w:rPr>
+        <w:t>redirect/news</w:t>
+      </w:r>
+      <w:r>
+        <w:rPr>
+          <w:rFonts w:hint="eastAsia"/>
+          <w:b/>
+        </w:rPr>
+        <w:t>?lc=&amp;id=</w:t>
       </w:r>
       <w:r>
         <w:rPr>
@@ -8269,39 +7357,7 @@
           <w:b/>
         </w:rPr>
         <w:lastRenderedPageBreak/>
-        <w:t>admin/</w:t>
-      </w:r>
-      <w:proofErr w:type="spellStart"/>
-      <w:r>
-        <w:rPr>
-          <w:rFonts w:hint="eastAsia"/>
-          <w:b/>
-        </w:rPr>
-        <w:t>api</w:t>
-      </w:r>
-      <w:proofErr w:type="spellEnd"/>
-      <w:r>
-        <w:rPr>
-          <w:rFonts w:hint="eastAsia"/>
-          <w:b/>
-        </w:rPr>
-        <w:t>/h5_info/</w:t>
-      </w:r>
-      <w:proofErr w:type="spellStart"/>
-      <w:r>
-        <w:rPr>
-          <w:rFonts w:hint="eastAsia"/>
-          <w:b/>
-        </w:rPr>
-        <w:t>add?lc</w:t>
-      </w:r>
-      <w:proofErr w:type="spellEnd"/>
-      <w:r>
-        <w:rPr>
-          <w:rFonts w:hint="eastAsia"/>
-          <w:b/>
-        </w:rPr>
-        <w:t>=&amp;message=[{}]</w:t>
+        <w:t>admin/api/h5_info/add?lc=&amp;message=[{}]</w:t>
       </w:r>
     </w:p>
     <w:p>
@@ -8327,14 +7383,12 @@
         </w:rPr>
         <w:t>页面信息存储，接口参数</w:t>
       </w:r>
-      <w:proofErr w:type="spellStart"/>
       <w:r>
         <w:rPr>
           <w:rFonts w:hint="eastAsia"/>
         </w:rPr>
         <w:t>lc</w:t>
       </w:r>
-      <w:proofErr w:type="spellEnd"/>
       <w:r>
         <w:rPr>
           <w:rFonts w:hint="eastAsia"/>
@@ -8347,14 +7401,12 @@
         </w:rPr>
         <w:t>国家，有</w:t>
       </w:r>
-      <w:proofErr w:type="spellStart"/>
       <w:r>
         <w:rPr>
           <w:rFonts w:hint="eastAsia"/>
         </w:rPr>
         <w:t>ru-ru</w:t>
       </w:r>
-      <w:proofErr w:type="spellEnd"/>
       <w:r>
         <w:rPr>
           <w:rFonts w:hint="eastAsia"/>
@@ -8430,7 +7482,6 @@
       <w:r>
         <w:t>“</w:t>
       </w:r>
-      <w:proofErr w:type="spellStart"/>
       <w:r>
         <w:rPr>
           <w:rFonts w:hint="eastAsia"/>
@@ -8446,23 +7497,18 @@
         </w:rPr>
         <w:t>:</w:t>
       </w:r>
-      <w:proofErr w:type="gramStart"/>
       <w:r>
         <w:t>”</w:t>
       </w:r>
-      <w:proofErr w:type="gramEnd"/>
       <w:r>
         <w:rPr>
           <w:rFonts w:hint="eastAsia"/>
         </w:rPr>
         <w:t>test</w:t>
       </w:r>
-      <w:proofErr w:type="spellEnd"/>
-      <w:proofErr w:type="gramStart"/>
       <w:r>
         <w:t>”</w:t>
       </w:r>
-      <w:proofErr w:type="gramEnd"/>
       <w:r>
         <w:rPr>
           <w:rFonts w:hint="eastAsia"/>
@@ -8476,16 +7522,8 @@
         <w:rPr>
           <w:rFonts w:hint="eastAsia"/>
         </w:rPr>
-        <w:t>image_</w:t>
-      </w:r>
-      <w:proofErr w:type="spellStart"/>
-      <w:r>
-        <w:rPr>
-          <w:rFonts w:hint="eastAsia"/>
-        </w:rPr>
-        <w:t>url</w:t>
-      </w:r>
-      <w:proofErr w:type="spellEnd"/>
+        <w:t>image_url</w:t>
+      </w:r>
       <w:r>
         <w:t>”</w:t>
       </w:r>
@@ -8495,66 +7533,54 @@
         </w:rPr>
         <w:t>:</w:t>
       </w:r>
-      <w:proofErr w:type="gramStart"/>
       <w:r>
         <w:t>”</w:t>
       </w:r>
-      <w:proofErr w:type="gramEnd"/>
       <w:r>
         <w:rPr>
           <w:rFonts w:hint="eastAsia"/>
         </w:rPr>
         <w:t>http://name.com/pic.jpg</w:t>
       </w:r>
-      <w:proofErr w:type="gramStart"/>
       <w:r>
         <w:t>”</w:t>
       </w:r>
-      <w:proofErr w:type="gramEnd"/>
       <w:r>
         <w:rPr>
           <w:rFonts w:hint="eastAsia"/>
         </w:rPr>
         <w:t>,</w:t>
       </w:r>
-      <w:proofErr w:type="gramStart"/>
       <w:r>
         <w:t>”</w:t>
       </w:r>
-      <w:proofErr w:type="gramEnd"/>
       <w:r>
         <w:rPr>
           <w:rFonts w:hint="eastAsia"/>
         </w:rPr>
         <w:t>link</w:t>
       </w:r>
-      <w:proofErr w:type="gramStart"/>
       <w:r>
         <w:t>”</w:t>
       </w:r>
-      <w:proofErr w:type="gramEnd"/>
       <w:r>
         <w:rPr>
           <w:rFonts w:hint="eastAsia"/>
         </w:rPr>
         <w:t>:</w:t>
       </w:r>
-      <w:proofErr w:type="gramStart"/>
       <w:r>
         <w:t>”</w:t>
       </w:r>
-      <w:proofErr w:type="gramEnd"/>
       <w:r>
         <w:rPr>
           <w:rFonts w:hint="eastAsia"/>
         </w:rPr>
         <w:t>www.baidu.com</w:t>
       </w:r>
-      <w:proofErr w:type="gramStart"/>
       <w:r>
         <w:t>”</w:t>
       </w:r>
-      <w:proofErr w:type="gramEnd"/>
       <w:r>
         <w:rPr>
           <w:rFonts w:hint="eastAsia"/>
@@ -8577,7 +7603,6 @@
       <w:r>
         <w:t>“</w:t>
       </w:r>
-      <w:proofErr w:type="spellStart"/>
       <w:r>
         <w:rPr>
           <w:rFonts w:hint="eastAsia"/>
@@ -8602,7 +7627,6 @@
         </w:rPr>
         <w:t>hello</w:t>
       </w:r>
-      <w:proofErr w:type="spellEnd"/>
       <w:r>
         <w:t>”</w:t>
       </w:r>
@@ -8619,16 +7643,8 @@
         <w:rPr>
           <w:rFonts w:hint="eastAsia"/>
         </w:rPr>
-        <w:t>image_</w:t>
-      </w:r>
-      <w:proofErr w:type="spellStart"/>
-      <w:r>
-        <w:rPr>
-          <w:rFonts w:hint="eastAsia"/>
-        </w:rPr>
-        <w:t>url</w:t>
-      </w:r>
-      <w:proofErr w:type="spellEnd"/>
+        <w:t>image_url</w:t>
+      </w:r>
       <w:r>
         <w:t>”</w:t>
       </w:r>
@@ -8773,7 +7789,6 @@
                 <w:b/>
               </w:rPr>
             </w:pPr>
-            <w:proofErr w:type="spellStart"/>
             <w:r>
               <w:rPr>
                 <w:b/>
@@ -8787,7 +7802,6 @@
               </w:rPr>
               <w:t>_url</w:t>
             </w:r>
-            <w:proofErr w:type="spellEnd"/>
           </w:p>
         </w:tc>
         <w:tc>
@@ -9005,39 +8019,7 @@
           <w:rFonts w:hint="eastAsia"/>
           <w:b/>
         </w:rPr>
-        <w:t>admin/</w:t>
-      </w:r>
-      <w:proofErr w:type="spellStart"/>
-      <w:r>
-        <w:rPr>
-          <w:rFonts w:hint="eastAsia"/>
-          <w:b/>
-        </w:rPr>
-        <w:t>api</w:t>
-      </w:r>
-      <w:proofErr w:type="spellEnd"/>
-      <w:r>
-        <w:rPr>
-          <w:rFonts w:hint="eastAsia"/>
-          <w:b/>
-        </w:rPr>
-        <w:t>/h5_info/</w:t>
-      </w:r>
-      <w:proofErr w:type="spellStart"/>
-      <w:r>
-        <w:rPr>
-          <w:rFonts w:hint="eastAsia"/>
-          <w:b/>
-        </w:rPr>
-        <w:t>del?lc</w:t>
-      </w:r>
-      <w:proofErr w:type="spellEnd"/>
-      <w:r>
-        <w:rPr>
-          <w:rFonts w:hint="eastAsia"/>
-          <w:b/>
-        </w:rPr>
-        <w:t>=&amp;message=[{}]</w:t>
+        <w:t>admin/api/h5_info/del?lc=&amp;message=[{}]</w:t>
       </w:r>
     </w:p>
     <w:p>
@@ -9063,28 +8045,24 @@
         </w:rPr>
         <w:t>页面信息，参数</w:t>
       </w:r>
-      <w:proofErr w:type="spellStart"/>
       <w:r>
         <w:rPr>
           <w:rFonts w:hint="eastAsia"/>
         </w:rPr>
         <w:t>lc</w:t>
       </w:r>
-      <w:proofErr w:type="spellEnd"/>
       <w:r>
         <w:rPr>
           <w:rFonts w:hint="eastAsia"/>
         </w:rPr>
         <w:t>是国家，有</w:t>
       </w:r>
-      <w:proofErr w:type="spellStart"/>
       <w:r>
         <w:rPr>
           <w:rFonts w:hint="eastAsia"/>
         </w:rPr>
         <w:t>ru-ru</w:t>
       </w:r>
-      <w:proofErr w:type="spellEnd"/>
       <w:r>
         <w:rPr>
           <w:rFonts w:hint="eastAsia"/>
@@ -9298,35 +8276,7 @@
         <w:rPr>
           <w:rFonts w:hint="eastAsia"/>
         </w:rPr>
-        <w:t>admin/</w:t>
-      </w:r>
-      <w:proofErr w:type="spellStart"/>
-      <w:r>
-        <w:rPr>
-          <w:rFonts w:hint="eastAsia"/>
-        </w:rPr>
-        <w:t>api</w:t>
-      </w:r>
-      <w:proofErr w:type="spellEnd"/>
-      <w:r>
-        <w:rPr>
-          <w:rFonts w:hint="eastAsia"/>
-        </w:rPr>
-        <w:t>/h5_info/</w:t>
-      </w:r>
-      <w:proofErr w:type="spellStart"/>
-      <w:r>
-        <w:rPr>
-          <w:rFonts w:hint="eastAsia"/>
-        </w:rPr>
-        <w:t>update?lc</w:t>
-      </w:r>
-      <w:proofErr w:type="spellEnd"/>
-      <w:r>
-        <w:rPr>
-          <w:rFonts w:hint="eastAsia"/>
-        </w:rPr>
-        <w:t>=&amp;</w:t>
+        <w:t>admin/api/h5_info/update?lc=&amp;</w:t>
       </w:r>
       <w:r>
         <w:t>message</w:t>
@@ -9564,7 +8514,6 @@
                 <w:b/>
               </w:rPr>
             </w:pPr>
-            <w:proofErr w:type="spellStart"/>
             <w:r>
               <w:rPr>
                 <w:b/>
@@ -9578,7 +8527,6 @@
               </w:rPr>
               <w:t>_url</w:t>
             </w:r>
-            <w:proofErr w:type="spellEnd"/>
           </w:p>
         </w:tc>
         <w:tc>
@@ -9768,39 +8716,7 @@
           <w:rFonts w:hint="eastAsia"/>
           <w:b/>
         </w:rPr>
-        <w:t>admin/</w:t>
-      </w:r>
-      <w:proofErr w:type="spellStart"/>
-      <w:r>
-        <w:rPr>
-          <w:rFonts w:hint="eastAsia"/>
-          <w:b/>
-        </w:rPr>
-        <w:t>api</w:t>
-      </w:r>
-      <w:proofErr w:type="spellEnd"/>
-      <w:r>
-        <w:rPr>
-          <w:rFonts w:hint="eastAsia"/>
-          <w:b/>
-        </w:rPr>
-        <w:t>/h5_info/</w:t>
-      </w:r>
-      <w:proofErr w:type="spellStart"/>
-      <w:r>
-        <w:rPr>
-          <w:rFonts w:hint="eastAsia"/>
-          <w:b/>
-        </w:rPr>
-        <w:t>get?lc</w:t>
-      </w:r>
-      <w:proofErr w:type="spellEnd"/>
-      <w:r>
-        <w:rPr>
-          <w:rFonts w:hint="eastAsia"/>
-          <w:b/>
-        </w:rPr>
-        <w:t>=</w:t>
+        <w:t>admin/api/h5_info/get?lc=</w:t>
       </w:r>
     </w:p>
     <w:p>
@@ -9832,7 +8748,6 @@
         </w:rPr>
         <w:t>页面信息，参数为</w:t>
       </w:r>
-      <w:proofErr w:type="spellStart"/>
       <w:r>
         <w:rPr>
           <w:rFonts w:hint="eastAsia"/>
@@ -9840,7 +8755,6 @@
         </w:rPr>
         <w:t>lc</w:t>
       </w:r>
-      <w:proofErr w:type="spellEnd"/>
       <w:r>
         <w:rPr>
           <w:rFonts w:hint="eastAsia"/>
@@ -10026,7 +8940,6 @@
                 <w:b/>
               </w:rPr>
             </w:pPr>
-            <w:proofErr w:type="spellStart"/>
             <w:r>
               <w:rPr>
                 <w:b/>
@@ -10040,7 +8953,6 @@
               </w:rPr>
               <w:t>_url</w:t>
             </w:r>
-            <w:proofErr w:type="spellEnd"/>
           </w:p>
         </w:tc>
         <w:tc>
@@ -10184,61 +9096,24 @@
         <w:lastRenderedPageBreak/>
         <w:t>如：</w:t>
       </w:r>
-      <w:proofErr w:type="gramStart"/>
-      <w:r>
-        <w:rPr>
-          <w:rFonts w:hint="eastAsia"/>
-          <w:b/>
-        </w:rPr>
-        <w:t>message</w:t>
-      </w:r>
-      <w:proofErr w:type="gramEnd"/>
-      <w:r>
-        <w:rPr>
-          <w:rFonts w:hint="eastAsia"/>
-          <w:b/>
-        </w:rPr>
-        <w:t>=[</w:t>
-      </w:r>
-      <w:r>
-        <w:rPr>
-          <w:b/>
-        </w:rPr>
-        <w:t>{link: "</w:t>
-      </w:r>
-      <w:proofErr w:type="spellStart"/>
-      <w:r>
-        <w:rPr>
-          <w:b/>
-        </w:rPr>
-        <w:t>cxdsf</w:t>
-      </w:r>
-      <w:proofErr w:type="spellEnd"/>
-      <w:r>
-        <w:rPr>
-          <w:b/>
-        </w:rPr>
-        <w:t xml:space="preserve">", </w:t>
-      </w:r>
-      <w:proofErr w:type="spellStart"/>
-      <w:r>
-        <w:rPr>
-          <w:b/>
-        </w:rPr>
-        <w:t>updat</w:t>
-      </w:r>
-      <w:r>
-        <w:rPr>
-          <w:b/>
-        </w:rPr>
-        <w:t>etime</w:t>
-      </w:r>
-      <w:proofErr w:type="spellEnd"/>
-      <w:r>
-        <w:rPr>
-          <w:b/>
-        </w:rPr>
-        <w:t xml:space="preserve">: "2015-09-28 09:56", </w:t>
+      <w:r>
+        <w:rPr>
+          <w:rFonts w:hint="eastAsia"/>
+          <w:b/>
+        </w:rPr>
+        <w:t>message=[</w:t>
+      </w:r>
+      <w:r>
+        <w:rPr>
+          <w:b/>
+        </w:rPr>
+        <w:t>{link: "cxdsf", updat</w:t>
+      </w:r>
+      <w:r>
+        <w:rPr>
+          <w:b/>
+        </w:rPr>
+        <w:t xml:space="preserve">etime: "2015-09-28 09:56", </w:t>
       </w:r>
       <w:r>
         <w:rPr>
@@ -10346,7 +9221,6 @@
         </w:rPr>
         <w:t>”</w:t>
       </w:r>
-      <w:proofErr w:type="spellStart"/>
       <w:r>
         <w:rPr>
           <w:rFonts w:hint="eastAsia"/>
@@ -10354,7 +9228,6 @@
         </w:rPr>
         <w:t>df</w:t>
       </w:r>
-      <w:proofErr w:type="spellEnd"/>
       <w:r>
         <w:rPr>
           <w:b/>
@@ -10374,7 +9247,6 @@
         </w:rPr>
         <w:t>“</w:t>
       </w:r>
-      <w:proofErr w:type="spellStart"/>
       <w:r>
         <w:rPr>
           <w:rFonts w:hint="eastAsia"/>
@@ -10408,7 +9280,6 @@
         </w:rPr>
         <w:t>test</w:t>
       </w:r>
-      <w:proofErr w:type="spellEnd"/>
       <w:r>
         <w:rPr>
           <w:b/>
@@ -10428,7 +9299,6 @@
         </w:rPr>
         <w:t>“</w:t>
       </w:r>
-      <w:proofErr w:type="spellStart"/>
       <w:r>
         <w:rPr>
           <w:rFonts w:hint="eastAsia"/>
@@ -10436,7 +9306,6 @@
         </w:rPr>
         <w:t>updatetime</w:t>
       </w:r>
-      <w:proofErr w:type="spellEnd"/>
       <w:r>
         <w:rPr>
           <w:b/>
@@ -10500,7 +9369,6 @@
         </w:rPr>
         <w:t>“</w:t>
       </w:r>
-      <w:proofErr w:type="spellStart"/>
       <w:r>
         <w:rPr>
           <w:rFonts w:hint="eastAsia"/>
@@ -10508,7 +9376,6 @@
         </w:rPr>
         <w:t>image_url</w:t>
       </w:r>
-      <w:proofErr w:type="spellEnd"/>
       <w:r>
         <w:rPr>
           <w:b/>
@@ -10578,53 +9445,12 @@
         </w:rPr>
         <w:t>．</w:t>
       </w:r>
-      <w:proofErr w:type="gramStart"/>
-      <w:r>
-        <w:rPr>
-          <w:rFonts w:hint="eastAsia"/>
-          <w:b/>
-        </w:rPr>
-        <w:t>admin/</w:t>
-      </w:r>
-      <w:proofErr w:type="spellStart"/>
-      <w:r>
-        <w:rPr>
-          <w:rFonts w:hint="eastAsia"/>
-          <w:b/>
-        </w:rPr>
-        <w:t>api</w:t>
-      </w:r>
-      <w:proofErr w:type="spellEnd"/>
-      <w:r>
-        <w:rPr>
-          <w:rFonts w:hint="eastAsia"/>
-          <w:b/>
-        </w:rPr>
-        <w:t>/h5_info/</w:t>
-      </w:r>
-      <w:proofErr w:type="spellStart"/>
-      <w:r>
-        <w:rPr>
-          <w:rFonts w:hint="eastAsia"/>
-          <w:b/>
-        </w:rPr>
-        <w:t>setOnline?</w:t>
-      </w:r>
-      <w:proofErr w:type="gramEnd"/>
-      <w:r>
-        <w:rPr>
-          <w:rFonts w:hint="eastAsia"/>
-          <w:b/>
-        </w:rPr>
-        <w:t>lc</w:t>
-      </w:r>
-      <w:proofErr w:type="spellEnd"/>
-      <w:r>
-        <w:rPr>
-          <w:rFonts w:hint="eastAsia"/>
-          <w:b/>
-        </w:rPr>
-        <w:t>=&amp;message=[{id:</w:t>
+      <w:r>
+        <w:rPr>
+          <w:rFonts w:hint="eastAsia"/>
+          <w:b/>
+        </w:rPr>
+        <w:t>admin/api/h5_info/setOnline?lc=&amp;message=[{id:</w:t>
       </w:r>
       <w:r>
         <w:rPr>
@@ -10696,39 +9522,7 @@
           <w:rFonts w:hint="eastAsia"/>
           <w:b/>
         </w:rPr>
-        <w:t>admin/</w:t>
-      </w:r>
-      <w:proofErr w:type="spellStart"/>
-      <w:r>
-        <w:rPr>
-          <w:rFonts w:hint="eastAsia"/>
-          <w:b/>
-        </w:rPr>
-        <w:t>api</w:t>
-      </w:r>
-      <w:proofErr w:type="spellEnd"/>
-      <w:r>
-        <w:rPr>
-          <w:rFonts w:hint="eastAsia"/>
-          <w:b/>
-        </w:rPr>
-        <w:t>/push/</w:t>
-      </w:r>
-      <w:proofErr w:type="spellStart"/>
-      <w:r>
-        <w:rPr>
-          <w:rFonts w:hint="eastAsia"/>
-          <w:b/>
-        </w:rPr>
-        <w:t>update_interest?lc</w:t>
-      </w:r>
-      <w:proofErr w:type="spellEnd"/>
-      <w:r>
-        <w:rPr>
-          <w:rFonts w:hint="eastAsia"/>
-          <w:b/>
-        </w:rPr>
-        <w:t>=&amp;message=[{}]</w:t>
+        <w:t>admin/api/push/update_interest?lc=&amp;message=[{}]</w:t>
       </w:r>
     </w:p>
     <w:p>
@@ -10784,40 +9578,7 @@
           <w:sz w:val="20"/>
           <w:szCs w:val="20"/>
         </w:rPr>
-        <w:t>admin/</w:t>
-      </w:r>
-      <w:proofErr w:type="spellStart"/>
-      <w:r>
-        <w:rPr>
-          <w:rStyle w:val="a7"/>
-          <w:rFonts w:ascii="Arial" w:hAnsi="Arial" w:cs="Arial"/>
-          <w:color w:val="000000"/>
-          <w:sz w:val="20"/>
-          <w:szCs w:val="20"/>
-        </w:rPr>
-        <w:t>api</w:t>
-      </w:r>
-      <w:proofErr w:type="spellEnd"/>
-      <w:r>
-        <w:rPr>
-          <w:rStyle w:val="a7"/>
-          <w:rFonts w:ascii="Arial" w:hAnsi="Arial" w:cs="Arial"/>
-          <w:color w:val="000000"/>
-          <w:sz w:val="20"/>
-          <w:szCs w:val="20"/>
-        </w:rPr>
-        <w:t>/</w:t>
-      </w:r>
-      <w:proofErr w:type="spellStart"/>
-      <w:r>
-        <w:rPr>
-          <w:rStyle w:val="a7"/>
-          <w:rFonts w:ascii="Arial" w:hAnsi="Arial" w:cs="Arial"/>
-          <w:color w:val="000000"/>
-          <w:sz w:val="20"/>
-          <w:szCs w:val="20"/>
-        </w:rPr>
-        <w:t>news.json?</w:t>
+        <w:t>admin/api/news.json?</w:t>
       </w:r>
       <w:r>
         <w:rPr>
@@ -10827,18 +9588,7 @@
           <w:sz w:val="20"/>
           <w:szCs w:val="20"/>
         </w:rPr>
-        <w:t>lc</w:t>
-      </w:r>
-      <w:proofErr w:type="spellEnd"/>
-      <w:r>
-        <w:rPr>
-          <w:rStyle w:val="a7"/>
-          <w:rFonts w:ascii="Arial" w:hAnsi="Arial" w:cs="Arial" w:hint="eastAsia"/>
-          <w:color w:val="000000"/>
-          <w:sz w:val="20"/>
-          <w:szCs w:val="20"/>
-        </w:rPr>
-        <w:t>=&amp;s=</w:t>
+        <w:t>lc=&amp;s=</w:t>
       </w:r>
       <w:r>
         <w:rPr>
@@ -11047,14 +9797,12 @@
                 <w:b/>
               </w:rPr>
             </w:pPr>
-            <w:proofErr w:type="spellStart"/>
             <w:r>
               <w:rPr>
                 <w:b/>
               </w:rPr>
               <w:t>createTime</w:t>
             </w:r>
-            <w:proofErr w:type="spellEnd"/>
           </w:p>
         </w:tc>
         <w:tc>
@@ -11099,7 +9847,6 @@
                 <w:b/>
               </w:rPr>
             </w:pPr>
-            <w:proofErr w:type="spellStart"/>
             <w:r>
               <w:rPr>
                 <w:b/>
@@ -11113,7 +9860,6 @@
               </w:rPr>
               <w:t>_id</w:t>
             </w:r>
-            <w:proofErr w:type="spellEnd"/>
           </w:p>
         </w:tc>
         <w:tc>
@@ -11557,7 +10303,6 @@
                 <w:b/>
               </w:rPr>
             </w:pPr>
-            <w:proofErr w:type="spellStart"/>
             <w:r>
               <w:rPr>
                 <w:b/>
@@ -11577,7 +10322,6 @@
               </w:rPr>
               <w:t>ime</w:t>
             </w:r>
-            <w:proofErr w:type="spellEnd"/>
           </w:p>
         </w:tc>
         <w:tc>
@@ -11615,14 +10359,12 @@
                 <w:b/>
               </w:rPr>
             </w:pPr>
-            <w:proofErr w:type="spellStart"/>
             <w:r>
               <w:rPr>
                 <w:b/>
               </w:rPr>
               <w:t>updatetime</w:t>
             </w:r>
-            <w:proofErr w:type="spellEnd"/>
           </w:p>
         </w:tc>
         <w:tc>
@@ -11705,7 +10447,6 @@
                 <w:szCs w:val="20"/>
               </w:rPr>
             </w:pPr>
-            <w:proofErr w:type="spellStart"/>
             <w:r>
               <w:rPr>
                 <w:rStyle w:val="a7"/>
@@ -11726,7 +10467,6 @@
               </w:rPr>
               <w:t>_url</w:t>
             </w:r>
-            <w:proofErr w:type="spellEnd"/>
           </w:p>
         </w:tc>
         <w:tc>
@@ -12057,21 +10797,19 @@
           <w:sz w:val="20"/>
           <w:szCs w:val="20"/>
         </w:rPr>
-        <w:t>/</w:t>
-      </w:r>
-      <w:proofErr w:type="spellStart"/>
-      <w:r>
-        <w:rPr>
-          <w:rFonts w:ascii="Arial" w:hAnsi="Arial" w:cs="Arial" w:hint="eastAsia"/>
+        <w:t>/api/</w:t>
+      </w:r>
+      <w:r>
+        <w:rPr>
+          <w:rFonts w:ascii="Arial" w:hAnsi="Arial" w:cs="Arial"/>
           <w:b/>
           <w:bCs/>
           <w:color w:val="000000"/>
           <w:sz w:val="20"/>
           <w:szCs w:val="20"/>
         </w:rPr>
-        <w:t>api</w:t>
-      </w:r>
-      <w:proofErr w:type="spellEnd"/>
+        <w:t>userinfo/update</w:t>
+      </w:r>
       <w:r>
         <w:rPr>
           <w:rFonts w:ascii="Arial" w:hAnsi="Arial" w:cs="Arial" w:hint="eastAsia"/>
@@ -12081,10 +10819,13 @@
           <w:sz w:val="20"/>
           <w:szCs w:val="20"/>
         </w:rPr>
-        <w:t>/</w:t>
-      </w:r>
-      <w:proofErr w:type="spellStart"/>
-      <w:r>
+        <w:t>?user_name=&amp;old_pwd =&amp;new_pwd=</w:t>
+      </w:r>
+    </w:p>
+    <w:p>
+      <w:pPr>
+        <w:widowControl/>
+        <w:jc w:val="left"/>
         <w:rPr>
           <w:rFonts w:ascii="Arial" w:hAnsi="Arial" w:cs="Arial"/>
           <w:b/>
@@ -12093,21 +10834,18 @@
           <w:sz w:val="20"/>
           <w:szCs w:val="20"/>
         </w:rPr>
-        <w:t>userinfo</w:t>
-      </w:r>
-      <w:proofErr w:type="spellEnd"/>
-      <w:r>
-        <w:rPr>
-          <w:rFonts w:ascii="Arial" w:hAnsi="Arial" w:cs="Arial"/>
+      </w:pPr>
+      <w:r>
+        <w:rPr>
+          <w:rFonts w:ascii="Arial" w:hAnsi="Arial" w:cs="Arial" w:hint="eastAsia"/>
           <w:b/>
           <w:bCs/>
           <w:color w:val="000000"/>
           <w:sz w:val="20"/>
           <w:szCs w:val="20"/>
         </w:rPr>
-        <w:t>/</w:t>
-      </w:r>
-      <w:proofErr w:type="spellStart"/>
+        <w:t>成功则返回</w:t>
+      </w:r>
       <w:r>
         <w:rPr>
           <w:rFonts w:ascii="Arial" w:hAnsi="Arial" w:cs="Arial"/>
@@ -12117,20 +10855,22 @@
           <w:sz w:val="20"/>
           <w:szCs w:val="20"/>
         </w:rPr>
-        <w:t>update</w:t>
-      </w:r>
-      <w:r>
-        <w:rPr>
-          <w:rFonts w:ascii="Arial" w:hAnsi="Arial" w:cs="Arial" w:hint="eastAsia"/>
+        <w:t>{"sta":1, "tips":"change password successful !"}</w:t>
+      </w:r>
+    </w:p>
+    <w:p>
+      <w:pPr>
+        <w:widowControl/>
+        <w:jc w:val="left"/>
+        <w:rPr>
+          <w:rFonts w:ascii="Arial" w:hAnsi="Arial" w:cs="Arial"/>
           <w:b/>
           <w:bCs/>
           <w:color w:val="000000"/>
           <w:sz w:val="20"/>
           <w:szCs w:val="20"/>
         </w:rPr>
-        <w:t>?user_name</w:t>
-      </w:r>
-      <w:proofErr w:type="spellEnd"/>
+      </w:pPr>
       <w:r>
         <w:rPr>
           <w:rFonts w:ascii="Arial" w:hAnsi="Arial" w:cs="Arial" w:hint="eastAsia"/>
@@ -12140,56 +10880,47 @@
           <w:sz w:val="20"/>
           <w:szCs w:val="20"/>
         </w:rPr>
-        <w:t>=&amp;</w:t>
-      </w:r>
-      <w:proofErr w:type="spellStart"/>
-      <w:r>
-        <w:rPr>
-          <w:rFonts w:ascii="Arial" w:hAnsi="Arial" w:cs="Arial" w:hint="eastAsia"/>
+        <w:t>密码不匹配返回：</w:t>
+      </w:r>
+      <w:r>
+        <w:rPr>
+          <w:rFonts w:ascii="Arial" w:hAnsi="Arial" w:cs="Arial"/>
           <w:b/>
           <w:bCs/>
           <w:color w:val="000000"/>
           <w:sz w:val="20"/>
           <w:szCs w:val="20"/>
         </w:rPr>
-        <w:t>old_pwd</w:t>
-      </w:r>
-      <w:proofErr w:type="spellEnd"/>
-      <w:r>
-        <w:rPr>
-          <w:rFonts w:ascii="Arial" w:hAnsi="Arial" w:cs="Arial" w:hint="eastAsia"/>
+        <w:t>{"sta":-1, "tips":"password error !"}</w:t>
+      </w:r>
+    </w:p>
+    <w:p>
+      <w:pPr>
+        <w:widowControl/>
+        <w:jc w:val="left"/>
+        <w:rPr>
+          <w:rFonts w:ascii="Arial" w:hAnsi="Arial" w:cs="Arial"/>
           <w:b/>
           <w:bCs/>
           <w:color w:val="000000"/>
           <w:sz w:val="20"/>
           <w:szCs w:val="20"/>
         </w:rPr>
-        <w:t xml:space="preserve"> =&amp;</w:t>
-      </w:r>
-      <w:proofErr w:type="spellStart"/>
-      <w:r>
-        <w:rPr>
-          <w:rFonts w:ascii="Arial" w:hAnsi="Arial" w:cs="Arial" w:hint="eastAsia"/>
+      </w:pPr>
+    </w:p>
+    <w:p>
+      <w:pPr>
+        <w:widowControl/>
+        <w:jc w:val="left"/>
+        <w:rPr>
+          <w:rFonts w:ascii="Arial" w:hAnsi="Arial" w:cs="Arial"/>
           <w:b/>
           <w:bCs/>
           <w:color w:val="000000"/>
           <w:sz w:val="20"/>
           <w:szCs w:val="20"/>
         </w:rPr>
-        <w:t>new_pwd</w:t>
-      </w:r>
-      <w:proofErr w:type="spellEnd"/>
-      <w:r>
-        <w:rPr>
-          <w:rFonts w:ascii="Arial" w:hAnsi="Arial" w:cs="Arial" w:hint="eastAsia"/>
-          <w:b/>
-          <w:bCs/>
-          <w:color w:val="000000"/>
-          <w:sz w:val="20"/>
-          <w:szCs w:val="20"/>
-        </w:rPr>
-        <w:t>=</w:t>
-      </w:r>
+      </w:pPr>
     </w:p>
     <w:p>
       <w:pPr>
@@ -12197,202 +10928,6 @@
         <w:jc w:val="left"/>
         <w:rPr>
           <w:rFonts w:ascii="Arial" w:hAnsi="Arial" w:cs="Arial"/>
-          <w:b/>
-          <w:bCs/>
-          <w:color w:val="000000"/>
-          <w:sz w:val="20"/>
-          <w:szCs w:val="20"/>
-        </w:rPr>
-      </w:pPr>
-      <w:r>
-        <w:rPr>
-          <w:rFonts w:ascii="Arial" w:hAnsi="Arial" w:cs="Arial" w:hint="eastAsia"/>
-          <w:b/>
-          <w:bCs/>
-          <w:color w:val="000000"/>
-          <w:sz w:val="20"/>
-          <w:szCs w:val="20"/>
-        </w:rPr>
-        <w:t>成功则返回</w:t>
-      </w:r>
-      <w:r>
-        <w:rPr>
-          <w:rFonts w:ascii="Arial" w:hAnsi="Arial" w:cs="Arial"/>
-          <w:b/>
-          <w:bCs/>
-          <w:color w:val="000000"/>
-          <w:sz w:val="20"/>
-          <w:szCs w:val="20"/>
-        </w:rPr>
-        <w:t>{"sta":1, "</w:t>
-      </w:r>
-      <w:proofErr w:type="spellStart"/>
-      <w:r>
-        <w:rPr>
-          <w:rFonts w:ascii="Arial" w:hAnsi="Arial" w:cs="Arial"/>
-          <w:b/>
-          <w:bCs/>
-          <w:color w:val="000000"/>
-          <w:sz w:val="20"/>
-          <w:szCs w:val="20"/>
-        </w:rPr>
-        <w:t>tips":"change</w:t>
-      </w:r>
-      <w:proofErr w:type="spellEnd"/>
-      <w:r>
-        <w:rPr>
-          <w:rFonts w:ascii="Arial" w:hAnsi="Arial" w:cs="Arial"/>
-          <w:b/>
-          <w:bCs/>
-          <w:color w:val="000000"/>
-          <w:sz w:val="20"/>
-          <w:szCs w:val="20"/>
-        </w:rPr>
-        <w:t xml:space="preserve"> password successful !"}</w:t>
-      </w:r>
-    </w:p>
-    <w:p>
-      <w:pPr>
-        <w:widowControl/>
-        <w:jc w:val="left"/>
-        <w:rPr>
-          <w:rFonts w:ascii="Arial" w:hAnsi="Arial" w:cs="Arial"/>
-          <w:b/>
-          <w:bCs/>
-          <w:color w:val="000000"/>
-          <w:sz w:val="20"/>
-          <w:szCs w:val="20"/>
-        </w:rPr>
-      </w:pPr>
-      <w:r>
-        <w:rPr>
-          <w:rFonts w:ascii="Arial" w:hAnsi="Arial" w:cs="Arial" w:hint="eastAsia"/>
-          <w:b/>
-          <w:bCs/>
-          <w:color w:val="000000"/>
-          <w:sz w:val="20"/>
-          <w:szCs w:val="20"/>
-        </w:rPr>
-        <w:t>密码不匹配返回：</w:t>
-      </w:r>
-      <w:r>
-        <w:rPr>
-          <w:rFonts w:ascii="Arial" w:hAnsi="Arial" w:cs="Arial"/>
-          <w:b/>
-          <w:bCs/>
-          <w:color w:val="000000"/>
-          <w:sz w:val="20"/>
-          <w:szCs w:val="20"/>
-        </w:rPr>
-        <w:t>{"</w:t>
-      </w:r>
-      <w:proofErr w:type="spellStart"/>
-      <w:r>
-        <w:rPr>
-          <w:rFonts w:ascii="Arial" w:hAnsi="Arial" w:cs="Arial"/>
-          <w:b/>
-          <w:bCs/>
-          <w:color w:val="000000"/>
-          <w:sz w:val="20"/>
-          <w:szCs w:val="20"/>
-        </w:rPr>
-        <w:t>sta</w:t>
-      </w:r>
-      <w:proofErr w:type="spellEnd"/>
-      <w:r>
-        <w:rPr>
-          <w:rFonts w:ascii="Arial" w:hAnsi="Arial" w:cs="Arial"/>
-          <w:b/>
-          <w:bCs/>
-          <w:color w:val="000000"/>
-          <w:sz w:val="20"/>
-          <w:szCs w:val="20"/>
-        </w:rPr>
-        <w:t>":-1, "</w:t>
-      </w:r>
-      <w:proofErr w:type="spellStart"/>
-      <w:r>
-        <w:rPr>
-          <w:rFonts w:ascii="Arial" w:hAnsi="Arial" w:cs="Arial"/>
-          <w:b/>
-          <w:bCs/>
-          <w:color w:val="000000"/>
-          <w:sz w:val="20"/>
-          <w:szCs w:val="20"/>
-        </w:rPr>
-        <w:t>tips":"password</w:t>
-      </w:r>
-      <w:proofErr w:type="spellEnd"/>
-      <w:r>
-        <w:rPr>
-          <w:rFonts w:ascii="Arial" w:hAnsi="Arial" w:cs="Arial"/>
-          <w:b/>
-          <w:bCs/>
-          <w:color w:val="000000"/>
-          <w:sz w:val="20"/>
-          <w:szCs w:val="20"/>
-        </w:rPr>
-        <w:t xml:space="preserve"> </w:t>
-      </w:r>
-      <w:proofErr w:type="gramStart"/>
-      <w:r>
-        <w:rPr>
-          <w:rFonts w:ascii="Arial" w:hAnsi="Arial" w:cs="Arial"/>
-          <w:b/>
-          <w:bCs/>
-          <w:color w:val="000000"/>
-          <w:sz w:val="20"/>
-          <w:szCs w:val="20"/>
-        </w:rPr>
-        <w:t>error !</w:t>
-      </w:r>
-      <w:proofErr w:type="gramEnd"/>
-      <w:r>
-        <w:rPr>
-          <w:rFonts w:ascii="Arial" w:hAnsi="Arial" w:cs="Arial"/>
-          <w:b/>
-          <w:bCs/>
-          <w:color w:val="000000"/>
-          <w:sz w:val="20"/>
-          <w:szCs w:val="20"/>
-        </w:rPr>
-        <w:t>"}</w:t>
-      </w:r>
-    </w:p>
-    <w:p>
-      <w:pPr>
-        <w:widowControl/>
-        <w:jc w:val="left"/>
-        <w:rPr>
-          <w:rFonts w:ascii="Arial" w:hAnsi="Arial" w:cs="Arial" w:hint="eastAsia"/>
-          <w:b/>
-          <w:bCs/>
-          <w:color w:val="000000"/>
-          <w:sz w:val="20"/>
-          <w:szCs w:val="20"/>
-        </w:rPr>
-      </w:pPr>
-    </w:p>
-    <w:p>
-      <w:pPr>
-        <w:widowControl/>
-        <w:jc w:val="left"/>
-        <w:rPr>
-          <w:rFonts w:ascii="Arial" w:hAnsi="Arial" w:cs="Arial" w:hint="eastAsia"/>
-          <w:b/>
-          <w:bCs/>
-          <w:color w:val="000000"/>
-          <w:sz w:val="20"/>
-          <w:szCs w:val="20"/>
-        </w:rPr>
-      </w:pPr>
-    </w:p>
-    <w:p>
-      <w:pPr>
-        <w:widowControl/>
-        <w:jc w:val="left"/>
-        <w:rPr>
-          <w:rFonts w:ascii="Arial" w:hAnsi="Arial" w:cs="Arial" w:hint="eastAsia"/>
           <w:b/>
           <w:bCs/>
           <w:color w:val="000000"/>
@@ -12412,7 +10947,7 @@
         <w:ind w:firstLineChars="0"/>
         <w:jc w:val="left"/>
         <w:rPr>
-          <w:rFonts w:ascii="Arial" w:hAnsi="Arial" w:cs="Arial" w:hint="eastAsia"/>
+          <w:rFonts w:ascii="Arial" w:hAnsi="Arial" w:cs="Arial"/>
           <w:b/>
           <w:bCs/>
           <w:color w:val="000000"/>
@@ -12420,7 +10955,6 @@
           <w:szCs w:val="20"/>
         </w:rPr>
       </w:pPr>
-      <w:bookmarkStart w:id="0" w:name="_GoBack"/>
       <w:r>
         <w:rPr>
           <w:rFonts w:ascii="Arial" w:hAnsi="Arial" w:cs="Arial"/>
@@ -12430,66 +10964,18 @@
           <w:sz w:val="20"/>
           <w:szCs w:val="20"/>
         </w:rPr>
-        <w:t>admin/</w:t>
-      </w:r>
-      <w:proofErr w:type="spellStart"/>
-      <w:r>
-        <w:rPr>
-          <w:rFonts w:ascii="Arial" w:hAnsi="Arial" w:cs="Arial"/>
+        <w:t>admin/api/update/get_version</w:t>
+      </w:r>
+      <w:r>
+        <w:rPr>
+          <w:rFonts w:ascii="Arial" w:hAnsi="Arial" w:cs="Arial" w:hint="eastAsia"/>
           <w:b/>
           <w:bCs/>
           <w:color w:val="000000"/>
           <w:sz w:val="20"/>
           <w:szCs w:val="20"/>
         </w:rPr>
-        <w:t>api</w:t>
-      </w:r>
-      <w:proofErr w:type="spellEnd"/>
-      <w:r>
-        <w:rPr>
-          <w:rFonts w:ascii="Arial" w:hAnsi="Arial" w:cs="Arial"/>
-          <w:b/>
-          <w:bCs/>
-          <w:color w:val="000000"/>
-          <w:sz w:val="20"/>
-          <w:szCs w:val="20"/>
-        </w:rPr>
-        <w:t>/update/</w:t>
-      </w:r>
-      <w:proofErr w:type="spellStart"/>
-      <w:r>
-        <w:rPr>
-          <w:rFonts w:ascii="Arial" w:hAnsi="Arial" w:cs="Arial"/>
-          <w:b/>
-          <w:bCs/>
-          <w:color w:val="000000"/>
-          <w:sz w:val="20"/>
-          <w:szCs w:val="20"/>
-        </w:rPr>
-        <w:t>get_version</w:t>
-      </w:r>
-      <w:r>
-        <w:rPr>
-          <w:rFonts w:ascii="Arial" w:hAnsi="Arial" w:cs="Arial" w:hint="eastAsia"/>
-          <w:b/>
-          <w:bCs/>
-          <w:color w:val="000000"/>
-          <w:sz w:val="20"/>
-          <w:szCs w:val="20"/>
-        </w:rPr>
-        <w:t>?lc</w:t>
-      </w:r>
-      <w:proofErr w:type="spellEnd"/>
-      <w:r>
-        <w:rPr>
-          <w:rFonts w:ascii="Arial" w:hAnsi="Arial" w:cs="Arial" w:hint="eastAsia"/>
-          <w:b/>
-          <w:bCs/>
-          <w:color w:val="000000"/>
-          <w:sz w:val="20"/>
-          <w:szCs w:val="20"/>
-        </w:rPr>
-        <w:t>=</w:t>
+        <w:t>?lc=</w:t>
       </w:r>
     </w:p>
     <w:p>
@@ -12497,7 +10983,7 @@
         <w:widowControl/>
         <w:jc w:val="left"/>
         <w:rPr>
-          <w:rFonts w:ascii="Arial" w:hAnsi="Arial" w:cs="Arial" w:hint="eastAsia"/>
+          <w:rFonts w:ascii="Arial" w:hAnsi="Arial" w:cs="Arial"/>
           <w:b/>
           <w:bCs/>
           <w:color w:val="000000"/>
@@ -12567,7 +11053,6 @@
                 <w:szCs w:val="20"/>
               </w:rPr>
             </w:pPr>
-            <w:proofErr w:type="spellStart"/>
             <w:r>
               <w:rPr>
                 <w:rFonts w:ascii="Arial" w:hAnsi="Arial" w:cs="Arial"/>
@@ -12590,7 +11075,6 @@
               </w:rPr>
               <w:t>_url</w:t>
             </w:r>
-            <w:proofErr w:type="spellEnd"/>
           </w:p>
         </w:tc>
         <w:tc>
@@ -12631,7 +11115,6 @@
                 <w:szCs w:val="20"/>
               </w:rPr>
             </w:pPr>
-            <w:proofErr w:type="spellStart"/>
             <w:r>
               <w:rPr>
                 <w:rFonts w:ascii="Arial" w:hAnsi="Arial" w:cs="Arial" w:hint="eastAsia"/>
@@ -12643,7 +11126,6 @@
               </w:rPr>
               <w:t>os</w:t>
             </w:r>
-            <w:proofErr w:type="spellEnd"/>
           </w:p>
         </w:tc>
         <w:tc>
@@ -12718,7 +11200,6 @@
               </w:rPr>
               <w:t>“</w:t>
             </w:r>
-            <w:proofErr w:type="spellStart"/>
             <w:r>
               <w:rPr>
                 <w:rFonts w:ascii="Arial" w:hAnsi="Arial" w:cs="Arial" w:hint="eastAsia"/>
@@ -12730,7 +11211,6 @@
               </w:rPr>
               <w:t>ios</w:t>
             </w:r>
-            <w:proofErr w:type="spellEnd"/>
             <w:r>
               <w:rPr>
                 <w:rFonts w:ascii="Arial" w:hAnsi="Arial" w:cs="Arial"/>
@@ -12763,7 +11243,6 @@
                 <w:szCs w:val="20"/>
               </w:rPr>
             </w:pPr>
-            <w:proofErr w:type="spellStart"/>
             <w:r>
               <w:rPr>
                 <w:rFonts w:ascii="Arial" w:hAnsi="Arial" w:cs="Arial"/>
@@ -12786,7 +11265,6 @@
               </w:rPr>
               <w:t>_name</w:t>
             </w:r>
-            <w:proofErr w:type="spellEnd"/>
           </w:p>
         </w:tc>
         <w:tc>
@@ -12827,7 +11305,6 @@
                 <w:szCs w:val="20"/>
               </w:rPr>
             </w:pPr>
-            <w:proofErr w:type="spellStart"/>
             <w:r>
               <w:rPr>
                 <w:rFonts w:ascii="Arial" w:hAnsi="Arial" w:cs="Arial"/>
@@ -12850,7 +11327,6 @@
               </w:rPr>
               <w:t>_code</w:t>
             </w:r>
-            <w:proofErr w:type="spellEnd"/>
           </w:p>
         </w:tc>
         <w:tc>
@@ -12891,7 +11367,6 @@
                 <w:szCs w:val="20"/>
               </w:rPr>
             </w:pPr>
-            <w:proofErr w:type="spellStart"/>
             <w:r>
               <w:rPr>
                 <w:rFonts w:ascii="Arial" w:hAnsi="Arial" w:cs="Arial"/>
@@ -12914,7 +11389,6 @@
               </w:rPr>
               <w:t>_name</w:t>
             </w:r>
-            <w:proofErr w:type="spellEnd"/>
           </w:p>
         </w:tc>
         <w:tc>
@@ -12955,7 +11429,6 @@
                 <w:szCs w:val="20"/>
               </w:rPr>
             </w:pPr>
-            <w:proofErr w:type="spellStart"/>
             <w:r>
               <w:rPr>
                 <w:rFonts w:ascii="Arial" w:hAnsi="Arial" w:cs="Arial"/>
@@ -12978,7 +11451,6 @@
               </w:rPr>
               <w:t>_new_content</w:t>
             </w:r>
-            <w:proofErr w:type="spellEnd"/>
           </w:p>
         </w:tc>
         <w:tc>
@@ -13019,7 +11491,6 @@
                 <w:szCs w:val="20"/>
               </w:rPr>
             </w:pPr>
-            <w:proofErr w:type="spellStart"/>
             <w:r>
               <w:rPr>
                 <w:rFonts w:ascii="Arial" w:hAnsi="Arial" w:cs="Arial"/>
@@ -13042,7 +11513,6 @@
               </w:rPr>
               <w:t>_new_title</w:t>
             </w:r>
-            <w:proofErr w:type="spellEnd"/>
           </w:p>
         </w:tc>
         <w:tc>
@@ -13065,14 +11535,13 @@
           </w:p>
         </w:tc>
       </w:tr>
-      <w:bookmarkEnd w:id="0"/>
     </w:tbl>
     <w:p>
       <w:pPr>
         <w:widowControl/>
         <w:jc w:val="left"/>
         <w:rPr>
-          <w:rFonts w:ascii="Arial" w:hAnsi="Arial" w:cs="Arial"/>
+          <w:rFonts w:ascii="Arial" w:hAnsi="Arial" w:cs="Arial" w:hint="eastAsia"/>
           <w:b/>
           <w:bCs/>
           <w:color w:val="000000"/>
@@ -13080,6 +11549,122 @@
           <w:szCs w:val="20"/>
         </w:rPr>
       </w:pPr>
+    </w:p>
+    <w:p>
+      <w:pPr>
+        <w:widowControl/>
+        <w:jc w:val="left"/>
+        <w:rPr>
+          <w:rFonts w:ascii="Arial" w:hAnsi="Arial" w:cs="Arial" w:hint="eastAsia"/>
+          <w:b/>
+          <w:bCs/>
+          <w:color w:val="000000"/>
+          <w:sz w:val="20"/>
+          <w:szCs w:val="20"/>
+        </w:rPr>
+      </w:pPr>
+    </w:p>
+    <w:p>
+      <w:pPr>
+        <w:widowControl/>
+        <w:jc w:val="left"/>
+        <w:rPr>
+          <w:rFonts w:ascii="Arial" w:hAnsi="Arial" w:cs="Arial" w:hint="eastAsia"/>
+          <w:b/>
+          <w:bCs/>
+          <w:color w:val="000000"/>
+          <w:sz w:val="20"/>
+          <w:szCs w:val="20"/>
+        </w:rPr>
+      </w:pPr>
+    </w:p>
+    <w:p>
+      <w:pPr>
+        <w:widowControl/>
+        <w:jc w:val="left"/>
+        <w:rPr>
+          <w:rFonts w:ascii="Arial" w:hAnsi="Arial" w:cs="Arial"/>
+          <w:b/>
+          <w:bCs/>
+          <w:color w:val="000000"/>
+          <w:sz w:val="20"/>
+          <w:szCs w:val="20"/>
+        </w:rPr>
+      </w:pPr>
+      <w:r>
+        <w:rPr>
+          <w:rFonts w:hint="eastAsia"/>
+        </w:rPr>
+        <w:t>admin/api</w:t>
+      </w:r>
+      <w:r>
+        <w:rPr>
+          <w:rFonts w:hint="eastAsia"/>
+        </w:rPr>
+        <w:t>/get_lists?lc=&amp;ids=[{</w:t>
+      </w:r>
+      <w:r>
+        <w:t>“</w:t>
+      </w:r>
+      <w:r>
+        <w:rPr>
+          <w:rFonts w:hint="eastAsia"/>
+        </w:rPr>
+        <w:t>id</w:t>
+      </w:r>
+      <w:r>
+        <w:t>”</w:t>
+      </w:r>
+      <w:r>
+        <w:rPr>
+          <w:rFonts w:hint="eastAsia"/>
+        </w:rPr>
+        <w:t>:</w:t>
+      </w:r>
+      <w:r>
+        <w:t xml:space="preserve"> 1447513399064970</w:t>
+      </w:r>
+      <w:r>
+        <w:rPr>
+          <w:rFonts w:hint="eastAsia"/>
+        </w:rPr>
+        <w:t xml:space="preserve">, </w:t>
+      </w:r>
+      <w:r>
+        <w:t>“</w:t>
+      </w:r>
+      <w:r>
+        <w:rPr>
+          <w:rFonts w:hint="eastAsia"/>
+        </w:rPr>
+        <w:t>id</w:t>
+      </w:r>
+      <w:r>
+        <w:t>”</w:t>
+      </w:r>
+      <w:r>
+        <w:rPr>
+          <w:rFonts w:hint="eastAsia"/>
+        </w:rPr>
+        <w:t xml:space="preserve">: </w:t>
+      </w:r>
+      <w:r>
+        <w:t>…</w:t>
+      </w:r>
+      <w:r>
+        <w:rPr>
+          <w:rFonts w:hint="eastAsia"/>
+        </w:rPr>
+        <w:t>.</w:t>
+      </w:r>
+      <w:bookmarkStart w:id="0" w:name="_GoBack"/>
+      <w:bookmarkEnd w:id="0"/>
+      <w:r>
+        <w:rPr>
+          <w:rFonts w:hint="eastAsia"/>
+        </w:rPr>
+        <w:t>}]</w:t>
+      </w:r>
     </w:p>
     <w:sectPr>
       <w:pgSz w:w="11906" w:h="16838"/>
